--- a/documents/1794796+5848219_studienarbeit_struktur.docx
+++ b/documents/1794796+5848219_studienarbeit_struktur.docx
@@ -1,6 +1,6 @@
 
 <file path=word/document.xml><?xml version="1.0" encoding="utf-8"?>
-<w:document xmlns:wpc="http://schemas.microsoft.com/office/word/2010/wordprocessingCanvas" xmlns:cx="http://schemas.microsoft.com/office/drawing/2014/chartex" xmlns:cx1="http://schemas.microsoft.com/office/drawing/2015/9/8/chartex" xmlns:cx2="http://schemas.microsoft.com/office/drawing/2015/10/21/chartex" xmlns:cx3="http://schemas.microsoft.com/office/drawing/2016/5/9/chartex" xmlns:cx4="http://schemas.microsoft.com/office/drawing/2016/5/10/chartex" xmlns:cx5="http://schemas.microsoft.com/office/drawing/2016/5/11/chartex" xmlns:cx6="http://schemas.microsoft.com/office/drawing/2016/5/12/chartex" xmlns:cx7="http://schemas.microsoft.com/office/drawing/2016/5/13/chartex" xmlns:cx8="http://schemas.microsoft.com/office/drawing/2016/5/14/chartex" xmlns:mc="http://schemas.openxmlformats.org/markup-compatibility/2006" xmlns:aink="http://schemas.microsoft.com/office/drawing/2016/ink" xmlns:am3d="http://schemas.microsoft.com/office/drawing/2017/model3d" xmlns:o="urn:schemas-microsoft-com:office:office" xmlns:r="http://schemas.openxmlformats.org/officeDocument/2006/relationships" xmlns:m="http://schemas.openxmlformats.org/officeDocument/2006/math" xmlns:v="urn:schemas-microsoft-com:vml" xmlns:wp14="http://schemas.microsoft.com/office/word/2010/wordprocessingDrawing" xmlns:wp="http://schemas.openxmlformats.org/drawingml/2006/wordprocessingDrawing" xmlns:w10="urn:schemas-microsoft-com:office:word" xmlns:w="http://schemas.openxmlformats.org/wordprocessingml/2006/main" xmlns:w14="http://schemas.microsoft.com/office/word/2010/wordml" xmlns:w15="http://schemas.microsoft.com/office/word/2012/wordml" xmlns:w16cex="http://schemas.microsoft.com/office/word/2018/wordml/cex" xmlns:w16cid="http://schemas.microsoft.com/office/word/2016/wordml/cid" xmlns:w16="http://schemas.microsoft.com/office/word/2018/wordml" xmlns:w16sdtdh="http://schemas.microsoft.com/office/word/2020/wordml/sdtdatahash" xmlns:w16se="http://schemas.microsoft.com/office/word/2015/wordml/symex" xmlns:wpg="http://schemas.microsoft.com/office/word/2010/wordprocessingGroup" xmlns:wpi="http://schemas.microsoft.com/office/word/2010/wordprocessingInk" xmlns:wne="http://schemas.microsoft.com/office/word/2006/wordml" xmlns:wps="http://schemas.microsoft.com/office/word/2010/wordprocessingShape" mc:Ignorable="w14 w15 w16se w16cid w16 w16cex w16sdtdh wp14">
+<w:document xmlns:wpc="http://schemas.microsoft.com/office/word/2010/wordprocessingCanvas" xmlns:cx="http://schemas.microsoft.com/office/drawing/2014/chartex" xmlns:cx1="http://schemas.microsoft.com/office/drawing/2015/9/8/chartex" xmlns:cx2="http://schemas.microsoft.com/office/drawing/2015/10/21/chartex" xmlns:cx3="http://schemas.microsoft.com/office/drawing/2016/5/9/chartex" xmlns:cx4="http://schemas.microsoft.com/office/drawing/2016/5/10/chartex" xmlns:cx5="http://schemas.microsoft.com/office/drawing/2016/5/11/chartex" xmlns:cx6="http://schemas.microsoft.com/office/drawing/2016/5/12/chartex" xmlns:cx7="http://schemas.microsoft.com/office/drawing/2016/5/13/chartex" xmlns:cx8="http://schemas.microsoft.com/office/drawing/2016/5/14/chartex" xmlns:mc="http://schemas.openxmlformats.org/markup-compatibility/2006" xmlns:aink="http://schemas.microsoft.com/office/drawing/2016/ink" xmlns:am3d="http://schemas.microsoft.com/office/drawing/2017/model3d" xmlns:o="urn:schemas-microsoft-com:office:office" xmlns:oel="http://schemas.microsoft.com/office/2019/extlst" xmlns:r="http://schemas.openxmlformats.org/officeDocument/2006/relationships" xmlns:m="http://schemas.openxmlformats.org/officeDocument/2006/math" xmlns:v="urn:schemas-microsoft-com:vml" xmlns:wp14="http://schemas.microsoft.com/office/word/2010/wordprocessingDrawing" xmlns:wp="http://schemas.openxmlformats.org/drawingml/2006/wordprocessingDrawing" xmlns:w10="urn:schemas-microsoft-com:office:word" xmlns:w="http://schemas.openxmlformats.org/wordprocessingml/2006/main" xmlns:w14="http://schemas.microsoft.com/office/word/2010/wordml" xmlns:w15="http://schemas.microsoft.com/office/word/2012/wordml" xmlns:w16cex="http://schemas.microsoft.com/office/word/2018/wordml/cex" xmlns:w16cid="http://schemas.microsoft.com/office/word/2016/wordml/cid" xmlns:w16="http://schemas.microsoft.com/office/word/2018/wordml" xmlns:w16sdtdh="http://schemas.microsoft.com/office/word/2020/wordml/sdtdatahash" xmlns:w16se="http://schemas.microsoft.com/office/word/2015/wordml/symex" xmlns:wpg="http://schemas.microsoft.com/office/word/2010/wordprocessingGroup" xmlns:wpi="http://schemas.microsoft.com/office/word/2010/wordprocessingInk" xmlns:wne="http://schemas.microsoft.com/office/word/2006/wordml" xmlns:wps="http://schemas.microsoft.com/office/word/2010/wordprocessingShape" mc:Ignorable="w14 w15 w16se w16cid w16 w16cex w16sdtdh wp14">
   <w:body>
     <w:sdt>
       <w:sdtPr>
@@ -72,12 +72,6 @@
                             <w:txbxContent>
                               <w:p>
                                 <w:pPr>
-                                  <w:pStyle w:val="Title"/>
-                                </w:pPr>
-                              </w:p>
-                              <w:p>
-                                <w:pPr>
-                                  <w:jc w:val="center"/>
                                   <w:rPr>
                                     <w:sz w:val="56"/>
                                     <w:szCs w:val="56"/>
@@ -89,7 +83,7 @@
                                   <w:pStyle w:val="Title"/>
                                 </w:pPr>
                                 <w:r>
-                                  <w:t>Testat VS 2021</w:t>
+                                  <w:t>Studienarbeit</w:t>
                                 </w:r>
                               </w:p>
                               <w:p>
@@ -133,40 +127,24 @@
                                     <w:iCs/>
                                     <w:sz w:val="44"/>
                                     <w:szCs w:val="28"/>
-                                    <w:lang w:val="en-US"/>
                                   </w:rPr>
                                 </w:pPr>
                                 <w:r>
                                   <w:rPr>
                                     <w:sz w:val="44"/>
                                     <w:szCs w:val="28"/>
-                                    <w:lang w:val="en-US"/>
-                                  </w:rPr>
-                                  <w:t>RSA Primes</w:t>
+                                  </w:rPr>
+                                  <w:t>Webshop</w:t>
                                 </w:r>
                               </w:p>
                               <w:p>
                                 <w:pPr>
                                   <w:jc w:val="center"/>
-                                  <w:rPr>
-                                    <w:lang w:val="en-US"/>
-                                  </w:rPr>
                                 </w:pPr>
                               </w:p>
                               <w:p>
                                 <w:pPr>
                                   <w:jc w:val="center"/>
-                                  <w:rPr>
-                                    <w:lang w:val="en-US"/>
-                                  </w:rPr>
-                                </w:pPr>
-                              </w:p>
-                              <w:p>
-                                <w:pPr>
-                                  <w:jc w:val="center"/>
-                                  <w:rPr>
-                                    <w:lang w:val="en-US"/>
-                                  </w:rPr>
                                 </w:pPr>
                               </w:p>
                               <w:p>
@@ -294,12 +272,49 @@
                                     <w:sz w:val="32"/>
                                     <w:szCs w:val="32"/>
                                   </w:rPr>
-                                  <w:t>Gruppe 3</w:t>
+                                  <w:t>Bela Föhrenbacher</w:t>
                                 </w:r>
                               </w:p>
-                              <w:p/>
-                              <w:p/>
-                              <w:p/>
+                              <w:p>
+                                <w:pPr>
+                                  <w:jc w:val="center"/>
+                                  <w:rPr>
+                                    <w:b/>
+                                    <w:bCs/>
+                                    <w:sz w:val="32"/>
+                                    <w:szCs w:val="32"/>
+                                  </w:rPr>
+                                </w:pPr>
+                                <w:r>
+                                  <w:rPr>
+                                    <w:b/>
+                                    <w:bCs/>
+                                    <w:sz w:val="32"/>
+                                    <w:szCs w:val="32"/>
+                                  </w:rPr>
+                                  <w:t>&amp;</w:t>
+                                </w:r>
+                              </w:p>
+                              <w:p>
+                                <w:pPr>
+                                  <w:jc w:val="center"/>
+                                  <w:rPr>
+                                    <w:b/>
+                                    <w:bCs/>
+                                    <w:sz w:val="32"/>
+                                    <w:szCs w:val="32"/>
+                                  </w:rPr>
+                                </w:pPr>
+                                <w:r>
+                                  <w:rPr>
+                                    <w:b/>
+                                    <w:bCs/>
+                                    <w:sz w:val="32"/>
+                                    <w:szCs w:val="32"/>
+                                  </w:rPr>
+                                  <w:t>Florian Kehl</w:t>
+                                </w:r>
+                              </w:p>
                               <w:p/>
                               <w:p/>
                               <w:p>
@@ -371,7 +386,7 @@
                                     <w:sz w:val="28"/>
                                     <w:szCs w:val="28"/>
                                   </w:rPr>
-                                  <w:t>, 2693148, 5848219</w:t>
+                                  <w:t>, 5848219</w:t>
                                 </w:r>
                               </w:p>
                               <w:p>
@@ -387,6 +402,171 @@
                                     <w:sz w:val="28"/>
                                     <w:szCs w:val="28"/>
                                   </w:rPr>
+                                  <w:t>Betreuer:</w:t>
+                                </w:r>
+                                <w:r>
+                                  <w:rPr>
+                                    <w:sz w:val="28"/>
+                                    <w:szCs w:val="28"/>
+                                  </w:rPr>
+                                  <w:tab/>
+                                </w:r>
+                                <w:r>
+                                  <w:rPr>
+                                    <w:sz w:val="28"/>
+                                    <w:szCs w:val="28"/>
+                                  </w:rPr>
+                                  <w:tab/>
+                                </w:r>
+                                <w:r>
+                                  <w:rPr>
+                                    <w:sz w:val="28"/>
+                                    <w:szCs w:val="28"/>
+                                  </w:rPr>
+                                  <w:tab/>
+                                </w:r>
+                                <w:r>
+                                  <w:rPr>
+                                    <w:sz w:val="28"/>
+                                    <w:szCs w:val="28"/>
+                                  </w:rPr>
+                                  <w:tab/>
+                                </w:r>
+                                <w:r>
+                                  <w:rPr>
+                                    <w:sz w:val="28"/>
+                                    <w:szCs w:val="28"/>
+                                  </w:rPr>
+                                  <w:tab/>
+                                  <w:t>Dominik Rietz</w:t>
+                                </w:r>
+                              </w:p>
+                              <w:p>
+                                <w:pPr>
+                                  <w:jc w:val="left"/>
+                                  <w:rPr>
+                                    <w:sz w:val="28"/>
+                                    <w:szCs w:val="28"/>
+                                  </w:rPr>
+                                </w:pPr>
+                                <w:r>
+                                  <w:rPr>
+                                    <w:sz w:val="28"/>
+                                    <w:szCs w:val="28"/>
+                                  </w:rPr>
+                                  <w:tab/>
+                                </w:r>
+                                <w:r>
+                                  <w:rPr>
+                                    <w:sz w:val="28"/>
+                                    <w:szCs w:val="28"/>
+                                  </w:rPr>
+                                  <w:tab/>
+                                </w:r>
+                                <w:r>
+                                  <w:rPr>
+                                    <w:sz w:val="28"/>
+                                    <w:szCs w:val="28"/>
+                                  </w:rPr>
+                                  <w:tab/>
+                                </w:r>
+                                <w:r>
+                                  <w:rPr>
+                                    <w:sz w:val="28"/>
+                                    <w:szCs w:val="28"/>
+                                  </w:rPr>
+                                  <w:tab/>
+                                </w:r>
+                                <w:r>
+                                  <w:rPr>
+                                    <w:sz w:val="28"/>
+                                    <w:szCs w:val="28"/>
+                                  </w:rPr>
+                                  <w:tab/>
+                                </w:r>
+                                <w:r>
+                                  <w:rPr>
+                                    <w:sz w:val="28"/>
+                                    <w:szCs w:val="28"/>
+                                  </w:rPr>
+                                  <w:tab/>
+                                </w:r>
+                                <w:hyperlink r:id="rId12" w:history="1">
+                                  <w:r>
+                                    <w:rPr>
+                                      <w:rStyle w:val="Hyperlink"/>
+                                      <w:sz w:val="28"/>
+                                      <w:szCs w:val="28"/>
+                                    </w:rPr>
+                                    <w:t>dominik.rietz@zf.com</w:t>
+                                  </w:r>
+                                </w:hyperlink>
+                              </w:p>
+                              <w:p>
+                                <w:pPr>
+                                  <w:jc w:val="left"/>
+                                  <w:rPr>
+                                    <w:sz w:val="28"/>
+                                    <w:szCs w:val="28"/>
+                                  </w:rPr>
+                                </w:pPr>
+                                <w:r>
+                                  <w:rPr>
+                                    <w:sz w:val="28"/>
+                                    <w:szCs w:val="28"/>
+                                  </w:rPr>
+                                  <w:t>Zeitraum:</w:t>
+                                </w:r>
+                                <w:r>
+                                  <w:rPr>
+                                    <w:sz w:val="28"/>
+                                    <w:szCs w:val="28"/>
+                                  </w:rPr>
+                                  <w:tab/>
+                                </w:r>
+                                <w:r>
+                                  <w:rPr>
+                                    <w:sz w:val="28"/>
+                                    <w:szCs w:val="28"/>
+                                  </w:rPr>
+                                  <w:tab/>
+                                </w:r>
+                                <w:r>
+                                  <w:rPr>
+                                    <w:sz w:val="28"/>
+                                    <w:szCs w:val="28"/>
+                                  </w:rPr>
+                                  <w:tab/>
+                                </w:r>
+                                <w:r>
+                                  <w:rPr>
+                                    <w:sz w:val="28"/>
+                                    <w:szCs w:val="28"/>
+                                  </w:rPr>
+                                  <w:tab/>
+                                </w:r>
+                                <w:r>
+                                  <w:rPr>
+                                    <w:sz w:val="28"/>
+                                    <w:szCs w:val="28"/>
+                                  </w:rPr>
+                                  <w:tab/>
+                                  <w:t>01.10.2021 – 10.06.2022</w:t>
+                                </w:r>
+                              </w:p>
+                              <w:p>
+                                <w:pPr>
+                                  <w:jc w:val="left"/>
+                                  <w:rPr>
+                                    <w:sz w:val="28"/>
+                                    <w:szCs w:val="28"/>
+                                  </w:rPr>
+                                </w:pPr>
+                                <w:r>
+                                  <w:rPr>
+                                    <w:sz w:val="28"/>
+                                    <w:szCs w:val="28"/>
+                                  </w:rPr>
                                   <w:t>Abgabedatum:</w:t>
                                 </w:r>
                                 <w:r>
@@ -416,6 +596,26 @@
                                     <w:szCs w:val="28"/>
                                   </w:rPr>
                                   <w:tab/>
+                                </w:r>
+                                <w:r>
+                                  <w:rPr>
+                                    <w:sz w:val="28"/>
+                                    <w:szCs w:val="28"/>
+                                  </w:rPr>
+                                  <w:t>10</w:t>
+                                </w:r>
+                                <w:r>
+                                  <w:rPr>
+                                    <w:sz w:val="28"/>
+                                    <w:szCs w:val="28"/>
+                                  </w:rPr>
+                                  <w:t>.</w:t>
+                                </w:r>
+                                <w:r>
+                                  <w:rPr>
+                                    <w:sz w:val="28"/>
+                                    <w:szCs w:val="28"/>
+                                  </w:rPr>
                                   <w:t>0</w:t>
                                 </w:r>
                                 <w:r>
@@ -430,20 +630,6 @@
                                     <w:sz w:val="28"/>
                                     <w:szCs w:val="28"/>
                                   </w:rPr>
-                                  <w:t>.</w:t>
-                                </w:r>
-                                <w:r>
-                                  <w:rPr>
-                                    <w:sz w:val="28"/>
-                                    <w:szCs w:val="28"/>
-                                  </w:rPr>
-                                  <w:t>09</w:t>
-                                </w:r>
-                                <w:r>
-                                  <w:rPr>
-                                    <w:sz w:val="28"/>
-                                    <w:szCs w:val="28"/>
-                                  </w:rPr>
                                   <w:t>.202</w:t>
                                 </w:r>
                                 <w:r>
@@ -451,7 +637,7 @@
                                     <w:sz w:val="28"/>
                                     <w:szCs w:val="28"/>
                                   </w:rPr>
-                                  <w:t>1</w:t>
+                                  <w:t>2</w:t>
                                 </w:r>
                               </w:p>
                             </w:txbxContent>
@@ -485,12 +671,6 @@
                       <w:txbxContent>
                         <w:p>
                           <w:pPr>
-                            <w:pStyle w:val="Title"/>
-                          </w:pPr>
-                        </w:p>
-                        <w:p>
-                          <w:pPr>
-                            <w:jc w:val="center"/>
                             <w:rPr>
                               <w:sz w:val="56"/>
                               <w:szCs w:val="56"/>
@@ -502,7 +682,7 @@
                             <w:pStyle w:val="Title"/>
                           </w:pPr>
                           <w:r>
-                            <w:t>Testat VS 2021</w:t>
+                            <w:t>Studienarbeit</w:t>
                           </w:r>
                         </w:p>
                         <w:p>
@@ -546,40 +726,24 @@
                               <w:iCs/>
                               <w:sz w:val="44"/>
                               <w:szCs w:val="28"/>
-                              <w:lang w:val="en-US"/>
                             </w:rPr>
                           </w:pPr>
                           <w:r>
                             <w:rPr>
                               <w:sz w:val="44"/>
                               <w:szCs w:val="28"/>
-                              <w:lang w:val="en-US"/>
-                            </w:rPr>
-                            <w:t>RSA Primes</w:t>
+                            </w:rPr>
+                            <w:t>Webshop</w:t>
                           </w:r>
                         </w:p>
                         <w:p>
                           <w:pPr>
                             <w:jc w:val="center"/>
-                            <w:rPr>
-                              <w:lang w:val="en-US"/>
-                            </w:rPr>
                           </w:pPr>
                         </w:p>
                         <w:p>
                           <w:pPr>
                             <w:jc w:val="center"/>
-                            <w:rPr>
-                              <w:lang w:val="en-US"/>
-                            </w:rPr>
-                          </w:pPr>
-                        </w:p>
-                        <w:p>
-                          <w:pPr>
-                            <w:jc w:val="center"/>
-                            <w:rPr>
-                              <w:lang w:val="en-US"/>
-                            </w:rPr>
                           </w:pPr>
                         </w:p>
                         <w:p>
@@ -707,12 +871,49 @@
                               <w:sz w:val="32"/>
                               <w:szCs w:val="32"/>
                             </w:rPr>
-                            <w:t>Gruppe 3</w:t>
+                            <w:t>Bela Föhrenbacher</w:t>
                           </w:r>
                         </w:p>
-                        <w:p/>
-                        <w:p/>
-                        <w:p/>
+                        <w:p>
+                          <w:pPr>
+                            <w:jc w:val="center"/>
+                            <w:rPr>
+                              <w:b/>
+                              <w:bCs/>
+                              <w:sz w:val="32"/>
+                              <w:szCs w:val="32"/>
+                            </w:rPr>
+                          </w:pPr>
+                          <w:r>
+                            <w:rPr>
+                              <w:b/>
+                              <w:bCs/>
+                              <w:sz w:val="32"/>
+                              <w:szCs w:val="32"/>
+                            </w:rPr>
+                            <w:t>&amp;</w:t>
+                          </w:r>
+                        </w:p>
+                        <w:p>
+                          <w:pPr>
+                            <w:jc w:val="center"/>
+                            <w:rPr>
+                              <w:b/>
+                              <w:bCs/>
+                              <w:sz w:val="32"/>
+                              <w:szCs w:val="32"/>
+                            </w:rPr>
+                          </w:pPr>
+                          <w:r>
+                            <w:rPr>
+                              <w:b/>
+                              <w:bCs/>
+                              <w:sz w:val="32"/>
+                              <w:szCs w:val="32"/>
+                            </w:rPr>
+                            <w:t>Florian Kehl</w:t>
+                          </w:r>
+                        </w:p>
                         <w:p/>
                         <w:p/>
                         <w:p>
@@ -784,7 +985,7 @@
                               <w:sz w:val="28"/>
                               <w:szCs w:val="28"/>
                             </w:rPr>
-                            <w:t>, 2693148, 5848219</w:t>
+                            <w:t>, 5848219</w:t>
                           </w:r>
                         </w:p>
                         <w:p>
@@ -800,6 +1001,171 @@
                               <w:sz w:val="28"/>
                               <w:szCs w:val="28"/>
                             </w:rPr>
+                            <w:t>Betreuer:</w:t>
+                          </w:r>
+                          <w:r>
+                            <w:rPr>
+                              <w:sz w:val="28"/>
+                              <w:szCs w:val="28"/>
+                            </w:rPr>
+                            <w:tab/>
+                          </w:r>
+                          <w:r>
+                            <w:rPr>
+                              <w:sz w:val="28"/>
+                              <w:szCs w:val="28"/>
+                            </w:rPr>
+                            <w:tab/>
+                          </w:r>
+                          <w:r>
+                            <w:rPr>
+                              <w:sz w:val="28"/>
+                              <w:szCs w:val="28"/>
+                            </w:rPr>
+                            <w:tab/>
+                          </w:r>
+                          <w:r>
+                            <w:rPr>
+                              <w:sz w:val="28"/>
+                              <w:szCs w:val="28"/>
+                            </w:rPr>
+                            <w:tab/>
+                          </w:r>
+                          <w:r>
+                            <w:rPr>
+                              <w:sz w:val="28"/>
+                              <w:szCs w:val="28"/>
+                            </w:rPr>
+                            <w:tab/>
+                            <w:t>Dominik Rietz</w:t>
+                          </w:r>
+                        </w:p>
+                        <w:p>
+                          <w:pPr>
+                            <w:jc w:val="left"/>
+                            <w:rPr>
+                              <w:sz w:val="28"/>
+                              <w:szCs w:val="28"/>
+                            </w:rPr>
+                          </w:pPr>
+                          <w:r>
+                            <w:rPr>
+                              <w:sz w:val="28"/>
+                              <w:szCs w:val="28"/>
+                            </w:rPr>
+                            <w:tab/>
+                          </w:r>
+                          <w:r>
+                            <w:rPr>
+                              <w:sz w:val="28"/>
+                              <w:szCs w:val="28"/>
+                            </w:rPr>
+                            <w:tab/>
+                          </w:r>
+                          <w:r>
+                            <w:rPr>
+                              <w:sz w:val="28"/>
+                              <w:szCs w:val="28"/>
+                            </w:rPr>
+                            <w:tab/>
+                          </w:r>
+                          <w:r>
+                            <w:rPr>
+                              <w:sz w:val="28"/>
+                              <w:szCs w:val="28"/>
+                            </w:rPr>
+                            <w:tab/>
+                          </w:r>
+                          <w:r>
+                            <w:rPr>
+                              <w:sz w:val="28"/>
+                              <w:szCs w:val="28"/>
+                            </w:rPr>
+                            <w:tab/>
+                          </w:r>
+                          <w:r>
+                            <w:rPr>
+                              <w:sz w:val="28"/>
+                              <w:szCs w:val="28"/>
+                            </w:rPr>
+                            <w:tab/>
+                          </w:r>
+                          <w:hyperlink r:id="rId13" w:history="1">
+                            <w:r>
+                              <w:rPr>
+                                <w:rStyle w:val="Hyperlink"/>
+                                <w:sz w:val="28"/>
+                                <w:szCs w:val="28"/>
+                              </w:rPr>
+                              <w:t>dominik.rietz@zf.com</w:t>
+                            </w:r>
+                          </w:hyperlink>
+                        </w:p>
+                        <w:p>
+                          <w:pPr>
+                            <w:jc w:val="left"/>
+                            <w:rPr>
+                              <w:sz w:val="28"/>
+                              <w:szCs w:val="28"/>
+                            </w:rPr>
+                          </w:pPr>
+                          <w:r>
+                            <w:rPr>
+                              <w:sz w:val="28"/>
+                              <w:szCs w:val="28"/>
+                            </w:rPr>
+                            <w:t>Zeitraum:</w:t>
+                          </w:r>
+                          <w:r>
+                            <w:rPr>
+                              <w:sz w:val="28"/>
+                              <w:szCs w:val="28"/>
+                            </w:rPr>
+                            <w:tab/>
+                          </w:r>
+                          <w:r>
+                            <w:rPr>
+                              <w:sz w:val="28"/>
+                              <w:szCs w:val="28"/>
+                            </w:rPr>
+                            <w:tab/>
+                          </w:r>
+                          <w:r>
+                            <w:rPr>
+                              <w:sz w:val="28"/>
+                              <w:szCs w:val="28"/>
+                            </w:rPr>
+                            <w:tab/>
+                          </w:r>
+                          <w:r>
+                            <w:rPr>
+                              <w:sz w:val="28"/>
+                              <w:szCs w:val="28"/>
+                            </w:rPr>
+                            <w:tab/>
+                          </w:r>
+                          <w:r>
+                            <w:rPr>
+                              <w:sz w:val="28"/>
+                              <w:szCs w:val="28"/>
+                            </w:rPr>
+                            <w:tab/>
+                            <w:t>01.10.2021 – 10.06.2022</w:t>
+                          </w:r>
+                        </w:p>
+                        <w:p>
+                          <w:pPr>
+                            <w:jc w:val="left"/>
+                            <w:rPr>
+                              <w:sz w:val="28"/>
+                              <w:szCs w:val="28"/>
+                            </w:rPr>
+                          </w:pPr>
+                          <w:r>
+                            <w:rPr>
+                              <w:sz w:val="28"/>
+                              <w:szCs w:val="28"/>
+                            </w:rPr>
                             <w:t>Abgabedatum:</w:t>
                           </w:r>
                           <w:r>
@@ -829,6 +1195,26 @@
                               <w:szCs w:val="28"/>
                             </w:rPr>
                             <w:tab/>
+                          </w:r>
+                          <w:r>
+                            <w:rPr>
+                              <w:sz w:val="28"/>
+                              <w:szCs w:val="28"/>
+                            </w:rPr>
+                            <w:t>10</w:t>
+                          </w:r>
+                          <w:r>
+                            <w:rPr>
+                              <w:sz w:val="28"/>
+                              <w:szCs w:val="28"/>
+                            </w:rPr>
+                            <w:t>.</w:t>
+                          </w:r>
+                          <w:r>
+                            <w:rPr>
+                              <w:sz w:val="28"/>
+                              <w:szCs w:val="28"/>
+                            </w:rPr>
                             <w:t>0</w:t>
                           </w:r>
                           <w:r>
@@ -843,20 +1229,6 @@
                               <w:sz w:val="28"/>
                               <w:szCs w:val="28"/>
                             </w:rPr>
-                            <w:t>.</w:t>
-                          </w:r>
-                          <w:r>
-                            <w:rPr>
-                              <w:sz w:val="28"/>
-                              <w:szCs w:val="28"/>
-                            </w:rPr>
-                            <w:t>09</w:t>
-                          </w:r>
-                          <w:r>
-                            <w:rPr>
-                              <w:sz w:val="28"/>
-                              <w:szCs w:val="28"/>
-                            </w:rPr>
                             <w:t>.202</w:t>
                           </w:r>
                           <w:r>
@@ -864,7 +1236,7 @@
                               <w:sz w:val="28"/>
                               <w:szCs w:val="28"/>
                             </w:rPr>
-                            <w:t>1</w:t>
+                            <w:t>2</w:t>
                           </w:r>
                         </w:p>
                       </w:txbxContent>
@@ -2342,8 +2714,8 @@
         <w:spacing w:line="240" w:lineRule="auto"/>
         <w:jc w:val="left"/>
         <w:sectPr>
-          <w:headerReference w:type="default" r:id="rId12"/>
-          <w:footerReference w:type="default" r:id="rId13"/>
+          <w:headerReference w:type="default" r:id="rId14"/>
+          <w:footerReference w:type="default" r:id="rId15"/>
           <w:pgSz w:w="11900" w:h="16840"/>
           <w:pgMar w:top="1440" w:right="1440" w:bottom="1440" w:left="1440" w:header="708" w:footer="708" w:gutter="0"/>
           <w:pgNumType w:fmt="upperRoman" w:start="1"/>
@@ -2379,7 +2751,7 @@
                     <pic:cNvPicPr/>
                   </pic:nvPicPr>
                   <pic:blipFill rotWithShape="1">
-                    <a:blip r:embed="rId14">
+                    <a:blip r:embed="rId16">
                       <a:extLst>
                         <a:ext uri="{28A0092B-C50C-407E-A947-70E740481C1C}">
                           <a14:useLocalDpi xmlns:a14="http://schemas.microsoft.com/office/drawing/2010/main" val="0"/>
@@ -2505,23 +2877,7 @@
                                 <w:sz w:val="18"/>
                                 <w:szCs w:val="18"/>
                               </w:rPr>
-                              <w:t xml:space="preserve">en (Bela </w:t>
-                            </w:r>
-                            <w:proofErr w:type="spellStart"/>
-                            <w:r>
-                              <w:rPr>
-                                <w:sz w:val="18"/>
-                                <w:szCs w:val="18"/>
-                              </w:rPr>
-                              <w:t>Föhrenbacher</w:t>
-                            </w:r>
-                            <w:proofErr w:type="spellEnd"/>
-                            <w:r>
-                              <w:rPr>
-                                <w:sz w:val="18"/>
-                                <w:szCs w:val="18"/>
-                              </w:rPr>
-                              <w:t>, Nils Teichert, Florian Kehl)</w:t>
+                              <w:t>en (Bela Föhrenbacher, Florian Kehl)</w:t>
                             </w:r>
                           </w:p>
                         </w:txbxContent>
@@ -2597,23 +2953,7 @@
                           <w:sz w:val="18"/>
                           <w:szCs w:val="18"/>
                         </w:rPr>
-                        <w:t xml:space="preserve">en (Bela </w:t>
-                      </w:r>
-                      <w:proofErr w:type="spellStart"/>
-                      <w:r>
-                        <w:rPr>
-                          <w:sz w:val="18"/>
-                          <w:szCs w:val="18"/>
-                        </w:rPr>
-                        <w:t>Föhrenbacher</w:t>
-                      </w:r>
-                      <w:proofErr w:type="spellEnd"/>
-                      <w:r>
-                        <w:rPr>
-                          <w:sz w:val="18"/>
-                          <w:szCs w:val="18"/>
-                        </w:rPr>
-                        <w:t>, Nils Teichert, Florian Kehl)</w:t>
+                        <w:t>en (Bela Föhrenbacher, Florian Kehl)</w:t>
                       </w:r>
                     </w:p>
                   </w:txbxContent>
@@ -2740,19 +3080,22 @@
                               <w:t xml:space="preserve">, </w:t>
                             </w:r>
                             <w:r>
-                              <w:t>20</w:t>
+                              <w:t>10</w:t>
                             </w:r>
                             <w:r>
-                              <w:t>.1</w:t>
+                              <w:t>.</w:t>
+                            </w:r>
+                            <w:r>
+                              <w:t>06</w:t>
+                            </w:r>
+                            <w:r>
+                              <w:t>.20</w:t>
                             </w:r>
                             <w:r>
                               <w:t>2</w:t>
                             </w:r>
                             <w:r>
-                              <w:t>.20</w:t>
-                            </w:r>
-                            <w:r>
-                              <w:t>21</w:t>
+                              <w:t>2</w:t>
                             </w:r>
                           </w:p>
                         </w:txbxContent>
@@ -2788,19 +3131,22 @@
                         <w:t xml:space="preserve">, </w:t>
                       </w:r>
                       <w:r>
-                        <w:t>20</w:t>
+                        <w:t>10</w:t>
                       </w:r>
                       <w:r>
-                        <w:t>.1</w:t>
+                        <w:t>.</w:t>
+                      </w:r>
+                      <w:r>
+                        <w:t>06</w:t>
+                      </w:r>
+                      <w:r>
+                        <w:t>.20</w:t>
                       </w:r>
                       <w:r>
                         <w:t>2</w:t>
                       </w:r>
                       <w:r>
-                        <w:t>.20</w:t>
-                      </w:r>
-                      <w:r>
-                        <w:t>21</w:t>
+                        <w:t>2</w:t>
                       </w:r>
                     </w:p>
                   </w:txbxContent>
@@ -2957,7 +3303,7 @@
       <w:r>
         <w:tab/>
       </w:r>
-      <w:hyperlink r:id="rId15" w:history="1">
+      <w:hyperlink r:id="rId17" w:history="1">
         <w:r>
           <w:rPr>
             <w:rStyle w:val="Hyperlink"/>
@@ -3000,8 +3346,8 @@
       </w:r>
     </w:p>
     <w:sectPr>
-      <w:headerReference w:type="default" r:id="rId16"/>
-      <w:footerReference w:type="default" r:id="rId17"/>
+      <w:headerReference w:type="default" r:id="rId18"/>
+      <w:footerReference w:type="default" r:id="rId19"/>
       <w:pgSz w:w="11900" w:h="16840"/>
       <w:pgMar w:top="1440" w:right="1440" w:bottom="1440" w:left="1440" w:header="708" w:footer="708" w:gutter="0"/>
       <w:pgNumType w:start="1"/>
@@ -3013,7 +3359,7 @@
 </file>
 
 <file path=word/endnotes.xml><?xml version="1.0" encoding="utf-8"?>
-<w:endnotes xmlns:wpc="http://schemas.microsoft.com/office/word/2010/wordprocessingCanvas" xmlns:cx="http://schemas.microsoft.com/office/drawing/2014/chartex" xmlns:cx1="http://schemas.microsoft.com/office/drawing/2015/9/8/chartex" xmlns:cx2="http://schemas.microsoft.com/office/drawing/2015/10/21/chartex" xmlns:cx3="http://schemas.microsoft.com/office/drawing/2016/5/9/chartex" xmlns:cx4="http://schemas.microsoft.com/office/drawing/2016/5/10/chartex" xmlns:cx5="http://schemas.microsoft.com/office/drawing/2016/5/11/chartex" xmlns:cx6="http://schemas.microsoft.com/office/drawing/2016/5/12/chartex" xmlns:cx7="http://schemas.microsoft.com/office/drawing/2016/5/13/chartex" xmlns:cx8="http://schemas.microsoft.com/office/drawing/2016/5/14/chartex" xmlns:mc="http://schemas.openxmlformats.org/markup-compatibility/2006" xmlns:aink="http://schemas.microsoft.com/office/drawing/2016/ink" xmlns:am3d="http://schemas.microsoft.com/office/drawing/2017/model3d" xmlns:o="urn:schemas-microsoft-com:office:office" xmlns:r="http://schemas.openxmlformats.org/officeDocument/2006/relationships" xmlns:m="http://schemas.openxmlformats.org/officeDocument/2006/math" xmlns:v="urn:schemas-microsoft-com:vml" xmlns:wp14="http://schemas.microsoft.com/office/word/2010/wordprocessingDrawing" xmlns:wp="http://schemas.openxmlformats.org/drawingml/2006/wordprocessingDrawing" xmlns:w10="urn:schemas-microsoft-com:office:word" xmlns:w="http://schemas.openxmlformats.org/wordprocessingml/2006/main" xmlns:w14="http://schemas.microsoft.com/office/word/2010/wordml" xmlns:w15="http://schemas.microsoft.com/office/word/2012/wordml" xmlns:w16cex="http://schemas.microsoft.com/office/word/2018/wordml/cex" xmlns:w16cid="http://schemas.microsoft.com/office/word/2016/wordml/cid" xmlns:w16="http://schemas.microsoft.com/office/word/2018/wordml" xmlns:w16sdtdh="http://schemas.microsoft.com/office/word/2020/wordml/sdtdatahash" xmlns:w16se="http://schemas.microsoft.com/office/word/2015/wordml/symex" xmlns:wpg="http://schemas.microsoft.com/office/word/2010/wordprocessingGroup" xmlns:wpi="http://schemas.microsoft.com/office/word/2010/wordprocessingInk" xmlns:wne="http://schemas.microsoft.com/office/word/2006/wordml" xmlns:wps="http://schemas.microsoft.com/office/word/2010/wordprocessingShape" mc:Ignorable="w14 w15 w16se w16cid w16 w16cex w16sdtdh wp14">
+<w:endnotes xmlns:wpc="http://schemas.microsoft.com/office/word/2010/wordprocessingCanvas" xmlns:cx="http://schemas.microsoft.com/office/drawing/2014/chartex" xmlns:cx1="http://schemas.microsoft.com/office/drawing/2015/9/8/chartex" xmlns:cx2="http://schemas.microsoft.com/office/drawing/2015/10/21/chartex" xmlns:cx3="http://schemas.microsoft.com/office/drawing/2016/5/9/chartex" xmlns:cx4="http://schemas.microsoft.com/office/drawing/2016/5/10/chartex" xmlns:cx5="http://schemas.microsoft.com/office/drawing/2016/5/11/chartex" xmlns:cx6="http://schemas.microsoft.com/office/drawing/2016/5/12/chartex" xmlns:cx7="http://schemas.microsoft.com/office/drawing/2016/5/13/chartex" xmlns:cx8="http://schemas.microsoft.com/office/drawing/2016/5/14/chartex" xmlns:mc="http://schemas.openxmlformats.org/markup-compatibility/2006" xmlns:aink="http://schemas.microsoft.com/office/drawing/2016/ink" xmlns:am3d="http://schemas.microsoft.com/office/drawing/2017/model3d" xmlns:o="urn:schemas-microsoft-com:office:office" xmlns:oel="http://schemas.microsoft.com/office/2019/extlst" xmlns:r="http://schemas.openxmlformats.org/officeDocument/2006/relationships" xmlns:m="http://schemas.openxmlformats.org/officeDocument/2006/math" xmlns:v="urn:schemas-microsoft-com:vml" xmlns:wp14="http://schemas.microsoft.com/office/word/2010/wordprocessingDrawing" xmlns:wp="http://schemas.openxmlformats.org/drawingml/2006/wordprocessingDrawing" xmlns:w10="urn:schemas-microsoft-com:office:word" xmlns:w="http://schemas.openxmlformats.org/wordprocessingml/2006/main" xmlns:w14="http://schemas.microsoft.com/office/word/2010/wordml" xmlns:w15="http://schemas.microsoft.com/office/word/2012/wordml" xmlns:w16cex="http://schemas.microsoft.com/office/word/2018/wordml/cex" xmlns:w16cid="http://schemas.microsoft.com/office/word/2016/wordml/cid" xmlns:w16="http://schemas.microsoft.com/office/word/2018/wordml" xmlns:w16sdtdh="http://schemas.microsoft.com/office/word/2020/wordml/sdtdatahash" xmlns:w16se="http://schemas.microsoft.com/office/word/2015/wordml/symex" xmlns:wpg="http://schemas.microsoft.com/office/word/2010/wordprocessingGroup" xmlns:wpi="http://schemas.microsoft.com/office/word/2010/wordprocessingInk" xmlns:wne="http://schemas.microsoft.com/office/word/2006/wordml" xmlns:wps="http://schemas.microsoft.com/office/word/2010/wordprocessingShape" mc:Ignorable="w14 w15 w16se w16cid w16 w16cex w16sdtdh wp14">
   <w:endnote w:type="separator" w:id="-1">
     <w:p>
       <w:pPr>
@@ -3038,7 +3384,7 @@
 </file>
 
 <file path=word/footer1.xml><?xml version="1.0" encoding="utf-8"?>
-<w:ftr xmlns:wpc="http://schemas.microsoft.com/office/word/2010/wordprocessingCanvas" xmlns:cx="http://schemas.microsoft.com/office/drawing/2014/chartex" xmlns:cx1="http://schemas.microsoft.com/office/drawing/2015/9/8/chartex" xmlns:cx2="http://schemas.microsoft.com/office/drawing/2015/10/21/chartex" xmlns:cx3="http://schemas.microsoft.com/office/drawing/2016/5/9/chartex" xmlns:cx4="http://schemas.microsoft.com/office/drawing/2016/5/10/chartex" xmlns:cx5="http://schemas.microsoft.com/office/drawing/2016/5/11/chartex" xmlns:cx6="http://schemas.microsoft.com/office/drawing/2016/5/12/chartex" xmlns:cx7="http://schemas.microsoft.com/office/drawing/2016/5/13/chartex" xmlns:cx8="http://schemas.microsoft.com/office/drawing/2016/5/14/chartex" xmlns:mc="http://schemas.openxmlformats.org/markup-compatibility/2006" xmlns:aink="http://schemas.microsoft.com/office/drawing/2016/ink" xmlns:am3d="http://schemas.microsoft.com/office/drawing/2017/model3d" xmlns:o="urn:schemas-microsoft-com:office:office" xmlns:r="http://schemas.openxmlformats.org/officeDocument/2006/relationships" xmlns:m="http://schemas.openxmlformats.org/officeDocument/2006/math" xmlns:v="urn:schemas-microsoft-com:vml" xmlns:wp14="http://schemas.microsoft.com/office/word/2010/wordprocessingDrawing" xmlns:wp="http://schemas.openxmlformats.org/drawingml/2006/wordprocessingDrawing" xmlns:w10="urn:schemas-microsoft-com:office:word" xmlns:w="http://schemas.openxmlformats.org/wordprocessingml/2006/main" xmlns:w14="http://schemas.microsoft.com/office/word/2010/wordml" xmlns:w15="http://schemas.microsoft.com/office/word/2012/wordml" xmlns:w16cex="http://schemas.microsoft.com/office/word/2018/wordml/cex" xmlns:w16cid="http://schemas.microsoft.com/office/word/2016/wordml/cid" xmlns:w16="http://schemas.microsoft.com/office/word/2018/wordml" xmlns:w16sdtdh="http://schemas.microsoft.com/office/word/2020/wordml/sdtdatahash" xmlns:w16se="http://schemas.microsoft.com/office/word/2015/wordml/symex" xmlns:wpg="http://schemas.microsoft.com/office/word/2010/wordprocessingGroup" xmlns:wpi="http://schemas.microsoft.com/office/word/2010/wordprocessingInk" xmlns:wne="http://schemas.microsoft.com/office/word/2006/wordml" xmlns:wps="http://schemas.microsoft.com/office/word/2010/wordprocessingShape" mc:Ignorable="w14 w15 w16se w16cid w16 w16cex w16sdtdh wp14">
+<w:ftr xmlns:wpc="http://schemas.microsoft.com/office/word/2010/wordprocessingCanvas" xmlns:cx="http://schemas.microsoft.com/office/drawing/2014/chartex" xmlns:cx1="http://schemas.microsoft.com/office/drawing/2015/9/8/chartex" xmlns:cx2="http://schemas.microsoft.com/office/drawing/2015/10/21/chartex" xmlns:cx3="http://schemas.microsoft.com/office/drawing/2016/5/9/chartex" xmlns:cx4="http://schemas.microsoft.com/office/drawing/2016/5/10/chartex" xmlns:cx5="http://schemas.microsoft.com/office/drawing/2016/5/11/chartex" xmlns:cx6="http://schemas.microsoft.com/office/drawing/2016/5/12/chartex" xmlns:cx7="http://schemas.microsoft.com/office/drawing/2016/5/13/chartex" xmlns:cx8="http://schemas.microsoft.com/office/drawing/2016/5/14/chartex" xmlns:mc="http://schemas.openxmlformats.org/markup-compatibility/2006" xmlns:aink="http://schemas.microsoft.com/office/drawing/2016/ink" xmlns:am3d="http://schemas.microsoft.com/office/drawing/2017/model3d" xmlns:o="urn:schemas-microsoft-com:office:office" xmlns:oel="http://schemas.microsoft.com/office/2019/extlst" xmlns:r="http://schemas.openxmlformats.org/officeDocument/2006/relationships" xmlns:m="http://schemas.openxmlformats.org/officeDocument/2006/math" xmlns:v="urn:schemas-microsoft-com:vml" xmlns:wp14="http://schemas.microsoft.com/office/word/2010/wordprocessingDrawing" xmlns:wp="http://schemas.openxmlformats.org/drawingml/2006/wordprocessingDrawing" xmlns:w10="urn:schemas-microsoft-com:office:word" xmlns:w="http://schemas.openxmlformats.org/wordprocessingml/2006/main" xmlns:w14="http://schemas.microsoft.com/office/word/2010/wordml" xmlns:w15="http://schemas.microsoft.com/office/word/2012/wordml" xmlns:w16cex="http://schemas.microsoft.com/office/word/2018/wordml/cex" xmlns:w16cid="http://schemas.microsoft.com/office/word/2016/wordml/cid" xmlns:w16="http://schemas.microsoft.com/office/word/2018/wordml" xmlns:w16sdtdh="http://schemas.microsoft.com/office/word/2020/wordml/sdtdatahash" xmlns:w16se="http://schemas.microsoft.com/office/word/2015/wordml/symex" xmlns:wpg="http://schemas.microsoft.com/office/word/2010/wordprocessingGroup" xmlns:wpi="http://schemas.microsoft.com/office/word/2010/wordprocessingInk" xmlns:wne="http://schemas.microsoft.com/office/word/2006/wordml" xmlns:wps="http://schemas.microsoft.com/office/word/2010/wordprocessingShape" mc:Ignorable="w14 w15 w16se w16cid w16 w16cex w16sdtdh wp14">
   <w:sdt>
     <w:sdtPr>
       <w:rPr>
@@ -3108,7 +3454,7 @@
 </file>
 
 <file path=word/footer2.xml><?xml version="1.0" encoding="utf-8"?>
-<w:ftr xmlns:wpc="http://schemas.microsoft.com/office/word/2010/wordprocessingCanvas" xmlns:cx="http://schemas.microsoft.com/office/drawing/2014/chartex" xmlns:cx1="http://schemas.microsoft.com/office/drawing/2015/9/8/chartex" xmlns:cx2="http://schemas.microsoft.com/office/drawing/2015/10/21/chartex" xmlns:cx3="http://schemas.microsoft.com/office/drawing/2016/5/9/chartex" xmlns:cx4="http://schemas.microsoft.com/office/drawing/2016/5/10/chartex" xmlns:cx5="http://schemas.microsoft.com/office/drawing/2016/5/11/chartex" xmlns:cx6="http://schemas.microsoft.com/office/drawing/2016/5/12/chartex" xmlns:cx7="http://schemas.microsoft.com/office/drawing/2016/5/13/chartex" xmlns:cx8="http://schemas.microsoft.com/office/drawing/2016/5/14/chartex" xmlns:mc="http://schemas.openxmlformats.org/markup-compatibility/2006" xmlns:aink="http://schemas.microsoft.com/office/drawing/2016/ink" xmlns:am3d="http://schemas.microsoft.com/office/drawing/2017/model3d" xmlns:o="urn:schemas-microsoft-com:office:office" xmlns:r="http://schemas.openxmlformats.org/officeDocument/2006/relationships" xmlns:m="http://schemas.openxmlformats.org/officeDocument/2006/math" xmlns:v="urn:schemas-microsoft-com:vml" xmlns:wp14="http://schemas.microsoft.com/office/word/2010/wordprocessingDrawing" xmlns:wp="http://schemas.openxmlformats.org/drawingml/2006/wordprocessingDrawing" xmlns:w10="urn:schemas-microsoft-com:office:word" xmlns:w="http://schemas.openxmlformats.org/wordprocessingml/2006/main" xmlns:w14="http://schemas.microsoft.com/office/word/2010/wordml" xmlns:w15="http://schemas.microsoft.com/office/word/2012/wordml" xmlns:w16cex="http://schemas.microsoft.com/office/word/2018/wordml/cex" xmlns:w16cid="http://schemas.microsoft.com/office/word/2016/wordml/cid" xmlns:w16="http://schemas.microsoft.com/office/word/2018/wordml" xmlns:w16sdtdh="http://schemas.microsoft.com/office/word/2020/wordml/sdtdatahash" xmlns:w16se="http://schemas.microsoft.com/office/word/2015/wordml/symex" xmlns:wpg="http://schemas.microsoft.com/office/word/2010/wordprocessingGroup" xmlns:wpi="http://schemas.microsoft.com/office/word/2010/wordprocessingInk" xmlns:wne="http://schemas.microsoft.com/office/word/2006/wordml" xmlns:wps="http://schemas.microsoft.com/office/word/2010/wordprocessingShape" mc:Ignorable="w14 w15 w16se w16cid w16 w16cex w16sdtdh wp14">
+<w:ftr xmlns:wpc="http://schemas.microsoft.com/office/word/2010/wordprocessingCanvas" xmlns:cx="http://schemas.microsoft.com/office/drawing/2014/chartex" xmlns:cx1="http://schemas.microsoft.com/office/drawing/2015/9/8/chartex" xmlns:cx2="http://schemas.microsoft.com/office/drawing/2015/10/21/chartex" xmlns:cx3="http://schemas.microsoft.com/office/drawing/2016/5/9/chartex" xmlns:cx4="http://schemas.microsoft.com/office/drawing/2016/5/10/chartex" xmlns:cx5="http://schemas.microsoft.com/office/drawing/2016/5/11/chartex" xmlns:cx6="http://schemas.microsoft.com/office/drawing/2016/5/12/chartex" xmlns:cx7="http://schemas.microsoft.com/office/drawing/2016/5/13/chartex" xmlns:cx8="http://schemas.microsoft.com/office/drawing/2016/5/14/chartex" xmlns:mc="http://schemas.openxmlformats.org/markup-compatibility/2006" xmlns:aink="http://schemas.microsoft.com/office/drawing/2016/ink" xmlns:am3d="http://schemas.microsoft.com/office/drawing/2017/model3d" xmlns:o="urn:schemas-microsoft-com:office:office" xmlns:oel="http://schemas.microsoft.com/office/2019/extlst" xmlns:r="http://schemas.openxmlformats.org/officeDocument/2006/relationships" xmlns:m="http://schemas.openxmlformats.org/officeDocument/2006/math" xmlns:v="urn:schemas-microsoft-com:vml" xmlns:wp14="http://schemas.microsoft.com/office/word/2010/wordprocessingDrawing" xmlns:wp="http://schemas.openxmlformats.org/drawingml/2006/wordprocessingDrawing" xmlns:w10="urn:schemas-microsoft-com:office:word" xmlns:w="http://schemas.openxmlformats.org/wordprocessingml/2006/main" xmlns:w14="http://schemas.microsoft.com/office/word/2010/wordml" xmlns:w15="http://schemas.microsoft.com/office/word/2012/wordml" xmlns:w16cex="http://schemas.microsoft.com/office/word/2018/wordml/cex" xmlns:w16cid="http://schemas.microsoft.com/office/word/2016/wordml/cid" xmlns:w16="http://schemas.microsoft.com/office/word/2018/wordml" xmlns:w16sdtdh="http://schemas.microsoft.com/office/word/2020/wordml/sdtdatahash" xmlns:w16se="http://schemas.microsoft.com/office/word/2015/wordml/symex" xmlns:wpg="http://schemas.microsoft.com/office/word/2010/wordprocessingGroup" xmlns:wpi="http://schemas.microsoft.com/office/word/2010/wordprocessingInk" xmlns:wne="http://schemas.microsoft.com/office/word/2006/wordml" xmlns:wps="http://schemas.microsoft.com/office/word/2010/wordprocessingShape" mc:Ignorable="w14 w15 w16se w16cid w16 w16cex w16sdtdh wp14">
   <w:p>
     <w:pPr>
       <w:pStyle w:val="Footer"/>
@@ -3186,7 +3532,7 @@
 </file>
 
 <file path=word/footer3.xml><?xml version="1.0" encoding="utf-8"?>
-<w:ftr xmlns:wpc="http://schemas.microsoft.com/office/word/2010/wordprocessingCanvas" xmlns:cx="http://schemas.microsoft.com/office/drawing/2014/chartex" xmlns:cx1="http://schemas.microsoft.com/office/drawing/2015/9/8/chartex" xmlns:cx2="http://schemas.microsoft.com/office/drawing/2015/10/21/chartex" xmlns:cx3="http://schemas.microsoft.com/office/drawing/2016/5/9/chartex" xmlns:cx4="http://schemas.microsoft.com/office/drawing/2016/5/10/chartex" xmlns:cx5="http://schemas.microsoft.com/office/drawing/2016/5/11/chartex" xmlns:cx6="http://schemas.microsoft.com/office/drawing/2016/5/12/chartex" xmlns:cx7="http://schemas.microsoft.com/office/drawing/2016/5/13/chartex" xmlns:cx8="http://schemas.microsoft.com/office/drawing/2016/5/14/chartex" xmlns:mc="http://schemas.openxmlformats.org/markup-compatibility/2006" xmlns:aink="http://schemas.microsoft.com/office/drawing/2016/ink" xmlns:am3d="http://schemas.microsoft.com/office/drawing/2017/model3d" xmlns:o="urn:schemas-microsoft-com:office:office" xmlns:r="http://schemas.openxmlformats.org/officeDocument/2006/relationships" xmlns:m="http://schemas.openxmlformats.org/officeDocument/2006/math" xmlns:v="urn:schemas-microsoft-com:vml" xmlns:wp14="http://schemas.microsoft.com/office/word/2010/wordprocessingDrawing" xmlns:wp="http://schemas.openxmlformats.org/drawingml/2006/wordprocessingDrawing" xmlns:w10="urn:schemas-microsoft-com:office:word" xmlns:w="http://schemas.openxmlformats.org/wordprocessingml/2006/main" xmlns:w14="http://schemas.microsoft.com/office/word/2010/wordml" xmlns:w15="http://schemas.microsoft.com/office/word/2012/wordml" xmlns:w16cex="http://schemas.microsoft.com/office/word/2018/wordml/cex" xmlns:w16cid="http://schemas.microsoft.com/office/word/2016/wordml/cid" xmlns:w16="http://schemas.microsoft.com/office/word/2018/wordml" xmlns:w16sdtdh="http://schemas.microsoft.com/office/word/2020/wordml/sdtdatahash" xmlns:w16se="http://schemas.microsoft.com/office/word/2015/wordml/symex" xmlns:wpg="http://schemas.microsoft.com/office/word/2010/wordprocessingGroup" xmlns:wpi="http://schemas.microsoft.com/office/word/2010/wordprocessingInk" xmlns:wne="http://schemas.microsoft.com/office/word/2006/wordml" xmlns:wps="http://schemas.microsoft.com/office/word/2010/wordprocessingShape" mc:Ignorable="w14 w15 w16se w16cid w16 w16cex w16sdtdh wp14">
+<w:ftr xmlns:wpc="http://schemas.microsoft.com/office/word/2010/wordprocessingCanvas" xmlns:cx="http://schemas.microsoft.com/office/drawing/2014/chartex" xmlns:cx1="http://schemas.microsoft.com/office/drawing/2015/9/8/chartex" xmlns:cx2="http://schemas.microsoft.com/office/drawing/2015/10/21/chartex" xmlns:cx3="http://schemas.microsoft.com/office/drawing/2016/5/9/chartex" xmlns:cx4="http://schemas.microsoft.com/office/drawing/2016/5/10/chartex" xmlns:cx5="http://schemas.microsoft.com/office/drawing/2016/5/11/chartex" xmlns:cx6="http://schemas.microsoft.com/office/drawing/2016/5/12/chartex" xmlns:cx7="http://schemas.microsoft.com/office/drawing/2016/5/13/chartex" xmlns:cx8="http://schemas.microsoft.com/office/drawing/2016/5/14/chartex" xmlns:mc="http://schemas.openxmlformats.org/markup-compatibility/2006" xmlns:aink="http://schemas.microsoft.com/office/drawing/2016/ink" xmlns:am3d="http://schemas.microsoft.com/office/drawing/2017/model3d" xmlns:o="urn:schemas-microsoft-com:office:office" xmlns:oel="http://schemas.microsoft.com/office/2019/extlst" xmlns:r="http://schemas.openxmlformats.org/officeDocument/2006/relationships" xmlns:m="http://schemas.openxmlformats.org/officeDocument/2006/math" xmlns:v="urn:schemas-microsoft-com:vml" xmlns:wp14="http://schemas.microsoft.com/office/word/2010/wordprocessingDrawing" xmlns:wp="http://schemas.openxmlformats.org/drawingml/2006/wordprocessingDrawing" xmlns:w10="urn:schemas-microsoft-com:office:word" xmlns:w="http://schemas.openxmlformats.org/wordprocessingml/2006/main" xmlns:w14="http://schemas.microsoft.com/office/word/2010/wordml" xmlns:w15="http://schemas.microsoft.com/office/word/2012/wordml" xmlns:w16cex="http://schemas.microsoft.com/office/word/2018/wordml/cex" xmlns:w16cid="http://schemas.microsoft.com/office/word/2016/wordml/cid" xmlns:w16="http://schemas.microsoft.com/office/word/2018/wordml" xmlns:w16sdtdh="http://schemas.microsoft.com/office/word/2020/wordml/sdtdatahash" xmlns:w16se="http://schemas.microsoft.com/office/word/2015/wordml/symex" xmlns:wpg="http://schemas.microsoft.com/office/word/2010/wordprocessingGroup" xmlns:wpi="http://schemas.microsoft.com/office/word/2010/wordprocessingInk" xmlns:wne="http://schemas.microsoft.com/office/word/2006/wordml" xmlns:wps="http://schemas.microsoft.com/office/word/2010/wordprocessingShape" mc:Ignorable="w14 w15 w16se w16cid w16 w16cex w16sdtdh wp14">
   <w:p>
     <w:pPr>
       <w:pStyle w:val="Footer"/>
@@ -3200,7 +3546,7 @@
 </file>
 
 <file path=word/footer4.xml><?xml version="1.0" encoding="utf-8"?>
-<w:ftr xmlns:wpc="http://schemas.microsoft.com/office/word/2010/wordprocessingCanvas" xmlns:cx="http://schemas.microsoft.com/office/drawing/2014/chartex" xmlns:cx1="http://schemas.microsoft.com/office/drawing/2015/9/8/chartex" xmlns:cx2="http://schemas.microsoft.com/office/drawing/2015/10/21/chartex" xmlns:cx3="http://schemas.microsoft.com/office/drawing/2016/5/9/chartex" xmlns:cx4="http://schemas.microsoft.com/office/drawing/2016/5/10/chartex" xmlns:cx5="http://schemas.microsoft.com/office/drawing/2016/5/11/chartex" xmlns:cx6="http://schemas.microsoft.com/office/drawing/2016/5/12/chartex" xmlns:cx7="http://schemas.microsoft.com/office/drawing/2016/5/13/chartex" xmlns:cx8="http://schemas.microsoft.com/office/drawing/2016/5/14/chartex" xmlns:mc="http://schemas.openxmlformats.org/markup-compatibility/2006" xmlns:aink="http://schemas.microsoft.com/office/drawing/2016/ink" xmlns:am3d="http://schemas.microsoft.com/office/drawing/2017/model3d" xmlns:o="urn:schemas-microsoft-com:office:office" xmlns:r="http://schemas.openxmlformats.org/officeDocument/2006/relationships" xmlns:m="http://schemas.openxmlformats.org/officeDocument/2006/math" xmlns:v="urn:schemas-microsoft-com:vml" xmlns:wp14="http://schemas.microsoft.com/office/word/2010/wordprocessingDrawing" xmlns:wp="http://schemas.openxmlformats.org/drawingml/2006/wordprocessingDrawing" xmlns:w10="urn:schemas-microsoft-com:office:word" xmlns:w="http://schemas.openxmlformats.org/wordprocessingml/2006/main" xmlns:w14="http://schemas.microsoft.com/office/word/2010/wordml" xmlns:w15="http://schemas.microsoft.com/office/word/2012/wordml" xmlns:w16cex="http://schemas.microsoft.com/office/word/2018/wordml/cex" xmlns:w16cid="http://schemas.microsoft.com/office/word/2016/wordml/cid" xmlns:w16="http://schemas.microsoft.com/office/word/2018/wordml" xmlns:w16sdtdh="http://schemas.microsoft.com/office/word/2020/wordml/sdtdatahash" xmlns:w16se="http://schemas.microsoft.com/office/word/2015/wordml/symex" xmlns:wpg="http://schemas.microsoft.com/office/word/2010/wordprocessingGroup" xmlns:wpi="http://schemas.microsoft.com/office/word/2010/wordprocessingInk" xmlns:wne="http://schemas.microsoft.com/office/word/2006/wordml" xmlns:wps="http://schemas.microsoft.com/office/word/2010/wordprocessingShape" mc:Ignorable="w14 w15 w16se w16cid w16 w16cex w16sdtdh wp14">
+<w:ftr xmlns:wpc="http://schemas.microsoft.com/office/word/2010/wordprocessingCanvas" xmlns:cx="http://schemas.microsoft.com/office/drawing/2014/chartex" xmlns:cx1="http://schemas.microsoft.com/office/drawing/2015/9/8/chartex" xmlns:cx2="http://schemas.microsoft.com/office/drawing/2015/10/21/chartex" xmlns:cx3="http://schemas.microsoft.com/office/drawing/2016/5/9/chartex" xmlns:cx4="http://schemas.microsoft.com/office/drawing/2016/5/10/chartex" xmlns:cx5="http://schemas.microsoft.com/office/drawing/2016/5/11/chartex" xmlns:cx6="http://schemas.microsoft.com/office/drawing/2016/5/12/chartex" xmlns:cx7="http://schemas.microsoft.com/office/drawing/2016/5/13/chartex" xmlns:cx8="http://schemas.microsoft.com/office/drawing/2016/5/14/chartex" xmlns:mc="http://schemas.openxmlformats.org/markup-compatibility/2006" xmlns:aink="http://schemas.microsoft.com/office/drawing/2016/ink" xmlns:am3d="http://schemas.microsoft.com/office/drawing/2017/model3d" xmlns:o="urn:schemas-microsoft-com:office:office" xmlns:oel="http://schemas.microsoft.com/office/2019/extlst" xmlns:r="http://schemas.openxmlformats.org/officeDocument/2006/relationships" xmlns:m="http://schemas.openxmlformats.org/officeDocument/2006/math" xmlns:v="urn:schemas-microsoft-com:vml" xmlns:wp14="http://schemas.microsoft.com/office/word/2010/wordprocessingDrawing" xmlns:wp="http://schemas.openxmlformats.org/drawingml/2006/wordprocessingDrawing" xmlns:w10="urn:schemas-microsoft-com:office:word" xmlns:w="http://schemas.openxmlformats.org/wordprocessingml/2006/main" xmlns:w14="http://schemas.microsoft.com/office/word/2010/wordml" xmlns:w15="http://schemas.microsoft.com/office/word/2012/wordml" xmlns:w16cex="http://schemas.microsoft.com/office/word/2018/wordml/cex" xmlns:w16cid="http://schemas.microsoft.com/office/word/2016/wordml/cid" xmlns:w16="http://schemas.microsoft.com/office/word/2018/wordml" xmlns:w16sdtdh="http://schemas.microsoft.com/office/word/2020/wordml/sdtdatahash" xmlns:w16se="http://schemas.microsoft.com/office/word/2015/wordml/symex" xmlns:wpg="http://schemas.microsoft.com/office/word/2010/wordprocessingGroup" xmlns:wpi="http://schemas.microsoft.com/office/word/2010/wordprocessingInk" xmlns:wne="http://schemas.microsoft.com/office/word/2006/wordml" xmlns:wps="http://schemas.microsoft.com/office/word/2010/wordprocessingShape" mc:Ignorable="w14 w15 w16se w16cid w16 w16cex w16sdtdh wp14">
   <w:sdt>
     <w:sdtPr>
       <w:rPr>
@@ -3332,27 +3678,28 @@
         </mc:Fallback>
       </mc:AlternateContent>
     </w:r>
-    <w:r>
-      <w:t>Praxisbericht</w:t>
-    </w:r>
+    <w:proofErr w:type="spellStart"/>
     <w:r>
       <w:rPr>
         <w:lang w:val="en-US"/>
       </w:rPr>
-      <w:t xml:space="preserve"> </w:t>
+      <w:t>Studienarbeit</w:t>
     </w:r>
+    <w:proofErr w:type="spellEnd"/>
     <w:r>
       <w:rPr>
         <w:lang w:val="en-US"/>
       </w:rPr>
-      <w:t>I</w:t>
+      <w:t xml:space="preserve"> – </w:t>
     </w:r>
+    <w:proofErr w:type="spellStart"/>
     <w:r>
       <w:rPr>
         <w:lang w:val="en-US"/>
       </w:rPr>
-      <w:t>I</w:t>
+      <w:t>Webshop</w:t>
     </w:r>
+    <w:proofErr w:type="spellEnd"/>
     <w:r>
       <w:ptab w:relativeTo="margin" w:alignment="center" w:leader="none"/>
     </w:r>
@@ -3360,14 +3707,26 @@
       <w:ptab w:relativeTo="margin" w:alignment="right" w:leader="none"/>
     </w:r>
     <w:r>
-      <w:t>06.09.2021</w:t>
+      <w:t>10</w:t>
+    </w:r>
+    <w:r>
+      <w:t>.0</w:t>
+    </w:r>
+    <w:r>
+      <w:t>6</w:t>
+    </w:r>
+    <w:r>
+      <w:t>.202</w:t>
+    </w:r>
+    <w:r>
+      <w:t>2</w:t>
     </w:r>
   </w:p>
 </w:ftr>
 </file>
 
 <file path=word/footer5.xml><?xml version="1.0" encoding="utf-8"?>
-<w:ftr xmlns:wpc="http://schemas.microsoft.com/office/word/2010/wordprocessingCanvas" xmlns:cx="http://schemas.microsoft.com/office/drawing/2014/chartex" xmlns:cx1="http://schemas.microsoft.com/office/drawing/2015/9/8/chartex" xmlns:cx2="http://schemas.microsoft.com/office/drawing/2015/10/21/chartex" xmlns:cx3="http://schemas.microsoft.com/office/drawing/2016/5/9/chartex" xmlns:cx4="http://schemas.microsoft.com/office/drawing/2016/5/10/chartex" xmlns:cx5="http://schemas.microsoft.com/office/drawing/2016/5/11/chartex" xmlns:cx6="http://schemas.microsoft.com/office/drawing/2016/5/12/chartex" xmlns:cx7="http://schemas.microsoft.com/office/drawing/2016/5/13/chartex" xmlns:cx8="http://schemas.microsoft.com/office/drawing/2016/5/14/chartex" xmlns:mc="http://schemas.openxmlformats.org/markup-compatibility/2006" xmlns:aink="http://schemas.microsoft.com/office/drawing/2016/ink" xmlns:am3d="http://schemas.microsoft.com/office/drawing/2017/model3d" xmlns:o="urn:schemas-microsoft-com:office:office" xmlns:r="http://schemas.openxmlformats.org/officeDocument/2006/relationships" xmlns:m="http://schemas.openxmlformats.org/officeDocument/2006/math" xmlns:v="urn:schemas-microsoft-com:vml" xmlns:wp14="http://schemas.microsoft.com/office/word/2010/wordprocessingDrawing" xmlns:wp="http://schemas.openxmlformats.org/drawingml/2006/wordprocessingDrawing" xmlns:w10="urn:schemas-microsoft-com:office:word" xmlns:w="http://schemas.openxmlformats.org/wordprocessingml/2006/main" xmlns:w14="http://schemas.microsoft.com/office/word/2010/wordml" xmlns:w15="http://schemas.microsoft.com/office/word/2012/wordml" xmlns:w16cex="http://schemas.microsoft.com/office/word/2018/wordml/cex" xmlns:w16cid="http://schemas.microsoft.com/office/word/2016/wordml/cid" xmlns:w16="http://schemas.microsoft.com/office/word/2018/wordml" xmlns:w16sdtdh="http://schemas.microsoft.com/office/word/2020/wordml/sdtdatahash" xmlns:w16se="http://schemas.microsoft.com/office/word/2015/wordml/symex" xmlns:wpg="http://schemas.microsoft.com/office/word/2010/wordprocessingGroup" xmlns:wpi="http://schemas.microsoft.com/office/word/2010/wordprocessingInk" xmlns:wne="http://schemas.microsoft.com/office/word/2006/wordml" xmlns:wps="http://schemas.microsoft.com/office/word/2010/wordprocessingShape" mc:Ignorable="w14 w15 w16se w16cid w16 w16cex w16sdtdh wp14">
+<w:ftr xmlns:wpc="http://schemas.microsoft.com/office/word/2010/wordprocessingCanvas" xmlns:cx="http://schemas.microsoft.com/office/drawing/2014/chartex" xmlns:cx1="http://schemas.microsoft.com/office/drawing/2015/9/8/chartex" xmlns:cx2="http://schemas.microsoft.com/office/drawing/2015/10/21/chartex" xmlns:cx3="http://schemas.microsoft.com/office/drawing/2016/5/9/chartex" xmlns:cx4="http://schemas.microsoft.com/office/drawing/2016/5/10/chartex" xmlns:cx5="http://schemas.microsoft.com/office/drawing/2016/5/11/chartex" xmlns:cx6="http://schemas.microsoft.com/office/drawing/2016/5/12/chartex" xmlns:cx7="http://schemas.microsoft.com/office/drawing/2016/5/13/chartex" xmlns:cx8="http://schemas.microsoft.com/office/drawing/2016/5/14/chartex" xmlns:mc="http://schemas.openxmlformats.org/markup-compatibility/2006" xmlns:aink="http://schemas.microsoft.com/office/drawing/2016/ink" xmlns:am3d="http://schemas.microsoft.com/office/drawing/2017/model3d" xmlns:o="urn:schemas-microsoft-com:office:office" xmlns:oel="http://schemas.microsoft.com/office/2019/extlst" xmlns:r="http://schemas.openxmlformats.org/officeDocument/2006/relationships" xmlns:m="http://schemas.openxmlformats.org/officeDocument/2006/math" xmlns:v="urn:schemas-microsoft-com:vml" xmlns:wp14="http://schemas.microsoft.com/office/word/2010/wordprocessingDrawing" xmlns:wp="http://schemas.openxmlformats.org/drawingml/2006/wordprocessingDrawing" xmlns:w10="urn:schemas-microsoft-com:office:word" xmlns:w="http://schemas.openxmlformats.org/wordprocessingml/2006/main" xmlns:w14="http://schemas.microsoft.com/office/word/2010/wordml" xmlns:w15="http://schemas.microsoft.com/office/word/2012/wordml" xmlns:w16cex="http://schemas.microsoft.com/office/word/2018/wordml/cex" xmlns:w16cid="http://schemas.microsoft.com/office/word/2016/wordml/cid" xmlns:w16="http://schemas.microsoft.com/office/word/2018/wordml" xmlns:w16sdtdh="http://schemas.microsoft.com/office/word/2020/wordml/sdtdatahash" xmlns:w16se="http://schemas.microsoft.com/office/word/2015/wordml/symex" xmlns:wpg="http://schemas.microsoft.com/office/word/2010/wordprocessingGroup" xmlns:wpi="http://schemas.microsoft.com/office/word/2010/wordprocessingInk" xmlns:wne="http://schemas.microsoft.com/office/word/2006/wordml" xmlns:wps="http://schemas.microsoft.com/office/word/2010/wordprocessingShape" mc:Ignorable="w14 w15 w16se w16cid w16 w16cex w16sdtdh wp14">
   <w:p>
     <w:pPr>
       <w:pStyle w:val="Footer"/>
@@ -3509,10 +3868,35 @@
       </mc:AlternateContent>
     </w:r>
     <w:r>
-      <w:t>Praxisbericht</w:t>
+      <w:rPr>
+        <w:lang w:val="en-US"/>
+      </w:rPr>
+      <w:t xml:space="preserve"> </w:t>
     </w:r>
+    <w:proofErr w:type="spellStart"/>
     <w:r>
-      <w:t xml:space="preserve"> II</w:t>
+      <w:rPr>
+        <w:lang w:val="en-US"/>
+      </w:rPr>
+      <w:t>Studienarbeit</w:t>
+    </w:r>
+    <w:proofErr w:type="spellEnd"/>
+    <w:r>
+      <w:rPr>
+        <w:lang w:val="en-US"/>
+      </w:rPr>
+      <w:t xml:space="preserve"> – </w:t>
+    </w:r>
+    <w:proofErr w:type="spellStart"/>
+    <w:r>
+      <w:rPr>
+        <w:lang w:val="en-US"/>
+      </w:rPr>
+      <w:t>Webshop</w:t>
+    </w:r>
+    <w:proofErr w:type="spellEnd"/>
+    <w:r>
+      <w:t xml:space="preserve"> </w:t>
     </w:r>
     <w:r>
       <w:ptab w:relativeTo="margin" w:alignment="center" w:leader="none"/>
@@ -3521,14 +3905,26 @@
       <w:ptab w:relativeTo="margin" w:alignment="right" w:leader="none"/>
     </w:r>
     <w:r>
-      <w:t>06.09.2021</w:t>
+      <w:t>10</w:t>
+    </w:r>
+    <w:r>
+      <w:t>.0</w:t>
+    </w:r>
+    <w:r>
+      <w:t>6</w:t>
+    </w:r>
+    <w:r>
+      <w:t>.202</w:t>
+    </w:r>
+    <w:r>
+      <w:t>2</w:t>
     </w:r>
   </w:p>
 </w:ftr>
 </file>
 
 <file path=word/footnotes.xml><?xml version="1.0" encoding="utf-8"?>
-<w:footnotes xmlns:wpc="http://schemas.microsoft.com/office/word/2010/wordprocessingCanvas" xmlns:cx="http://schemas.microsoft.com/office/drawing/2014/chartex" xmlns:cx1="http://schemas.microsoft.com/office/drawing/2015/9/8/chartex" xmlns:cx2="http://schemas.microsoft.com/office/drawing/2015/10/21/chartex" xmlns:cx3="http://schemas.microsoft.com/office/drawing/2016/5/9/chartex" xmlns:cx4="http://schemas.microsoft.com/office/drawing/2016/5/10/chartex" xmlns:cx5="http://schemas.microsoft.com/office/drawing/2016/5/11/chartex" xmlns:cx6="http://schemas.microsoft.com/office/drawing/2016/5/12/chartex" xmlns:cx7="http://schemas.microsoft.com/office/drawing/2016/5/13/chartex" xmlns:cx8="http://schemas.microsoft.com/office/drawing/2016/5/14/chartex" xmlns:mc="http://schemas.openxmlformats.org/markup-compatibility/2006" xmlns:aink="http://schemas.microsoft.com/office/drawing/2016/ink" xmlns:am3d="http://schemas.microsoft.com/office/drawing/2017/model3d" xmlns:o="urn:schemas-microsoft-com:office:office" xmlns:r="http://schemas.openxmlformats.org/officeDocument/2006/relationships" xmlns:m="http://schemas.openxmlformats.org/officeDocument/2006/math" xmlns:v="urn:schemas-microsoft-com:vml" xmlns:wp14="http://schemas.microsoft.com/office/word/2010/wordprocessingDrawing" xmlns:wp="http://schemas.openxmlformats.org/drawingml/2006/wordprocessingDrawing" xmlns:w10="urn:schemas-microsoft-com:office:word" xmlns:w="http://schemas.openxmlformats.org/wordprocessingml/2006/main" xmlns:w14="http://schemas.microsoft.com/office/word/2010/wordml" xmlns:w15="http://schemas.microsoft.com/office/word/2012/wordml" xmlns:w16cex="http://schemas.microsoft.com/office/word/2018/wordml/cex" xmlns:w16cid="http://schemas.microsoft.com/office/word/2016/wordml/cid" xmlns:w16="http://schemas.microsoft.com/office/word/2018/wordml" xmlns:w16sdtdh="http://schemas.microsoft.com/office/word/2020/wordml/sdtdatahash" xmlns:w16se="http://schemas.microsoft.com/office/word/2015/wordml/symex" xmlns:wpg="http://schemas.microsoft.com/office/word/2010/wordprocessingGroup" xmlns:wpi="http://schemas.microsoft.com/office/word/2010/wordprocessingInk" xmlns:wne="http://schemas.microsoft.com/office/word/2006/wordml" xmlns:wps="http://schemas.microsoft.com/office/word/2010/wordprocessingShape" mc:Ignorable="w14 w15 w16se w16cid w16 w16cex w16sdtdh wp14">
+<w:footnotes xmlns:wpc="http://schemas.microsoft.com/office/word/2010/wordprocessingCanvas" xmlns:cx="http://schemas.microsoft.com/office/drawing/2014/chartex" xmlns:cx1="http://schemas.microsoft.com/office/drawing/2015/9/8/chartex" xmlns:cx2="http://schemas.microsoft.com/office/drawing/2015/10/21/chartex" xmlns:cx3="http://schemas.microsoft.com/office/drawing/2016/5/9/chartex" xmlns:cx4="http://schemas.microsoft.com/office/drawing/2016/5/10/chartex" xmlns:cx5="http://schemas.microsoft.com/office/drawing/2016/5/11/chartex" xmlns:cx6="http://schemas.microsoft.com/office/drawing/2016/5/12/chartex" xmlns:cx7="http://schemas.microsoft.com/office/drawing/2016/5/13/chartex" xmlns:cx8="http://schemas.microsoft.com/office/drawing/2016/5/14/chartex" xmlns:mc="http://schemas.openxmlformats.org/markup-compatibility/2006" xmlns:aink="http://schemas.microsoft.com/office/drawing/2016/ink" xmlns:am3d="http://schemas.microsoft.com/office/drawing/2017/model3d" xmlns:o="urn:schemas-microsoft-com:office:office" xmlns:oel="http://schemas.microsoft.com/office/2019/extlst" xmlns:r="http://schemas.openxmlformats.org/officeDocument/2006/relationships" xmlns:m="http://schemas.openxmlformats.org/officeDocument/2006/math" xmlns:v="urn:schemas-microsoft-com:vml" xmlns:wp14="http://schemas.microsoft.com/office/word/2010/wordprocessingDrawing" xmlns:wp="http://schemas.openxmlformats.org/drawingml/2006/wordprocessingDrawing" xmlns:w10="urn:schemas-microsoft-com:office:word" xmlns:w="http://schemas.openxmlformats.org/wordprocessingml/2006/main" xmlns:w14="http://schemas.microsoft.com/office/word/2010/wordml" xmlns:w15="http://schemas.microsoft.com/office/word/2012/wordml" xmlns:w16cex="http://schemas.microsoft.com/office/word/2018/wordml/cex" xmlns:w16cid="http://schemas.microsoft.com/office/word/2016/wordml/cid" xmlns:w16="http://schemas.microsoft.com/office/word/2018/wordml" xmlns:w16sdtdh="http://schemas.microsoft.com/office/word/2020/wordml/sdtdatahash" xmlns:w16se="http://schemas.microsoft.com/office/word/2015/wordml/symex" xmlns:wpg="http://schemas.microsoft.com/office/word/2010/wordprocessingGroup" xmlns:wpi="http://schemas.microsoft.com/office/word/2010/wordprocessingInk" xmlns:wne="http://schemas.microsoft.com/office/word/2006/wordml" xmlns:wps="http://schemas.microsoft.com/office/word/2010/wordprocessingShape" mc:Ignorable="w14 w15 w16se w16cid w16 w16cex w16sdtdh wp14">
   <w:footnote w:type="separator" w:id="-1">
     <w:p>
       <w:pPr>
@@ -3553,7 +3949,7 @@
 </file>
 
 <file path=word/header1.xml><?xml version="1.0" encoding="utf-8"?>
-<w:hdr xmlns:wpc="http://schemas.microsoft.com/office/word/2010/wordprocessingCanvas" xmlns:cx="http://schemas.microsoft.com/office/drawing/2014/chartex" xmlns:cx1="http://schemas.microsoft.com/office/drawing/2015/9/8/chartex" xmlns:cx2="http://schemas.microsoft.com/office/drawing/2015/10/21/chartex" xmlns:cx3="http://schemas.microsoft.com/office/drawing/2016/5/9/chartex" xmlns:cx4="http://schemas.microsoft.com/office/drawing/2016/5/10/chartex" xmlns:cx5="http://schemas.microsoft.com/office/drawing/2016/5/11/chartex" xmlns:cx6="http://schemas.microsoft.com/office/drawing/2016/5/12/chartex" xmlns:cx7="http://schemas.microsoft.com/office/drawing/2016/5/13/chartex" xmlns:cx8="http://schemas.microsoft.com/office/drawing/2016/5/14/chartex" xmlns:mc="http://schemas.openxmlformats.org/markup-compatibility/2006" xmlns:aink="http://schemas.microsoft.com/office/drawing/2016/ink" xmlns:am3d="http://schemas.microsoft.com/office/drawing/2017/model3d" xmlns:o="urn:schemas-microsoft-com:office:office" xmlns:r="http://schemas.openxmlformats.org/officeDocument/2006/relationships" xmlns:m="http://schemas.openxmlformats.org/officeDocument/2006/math" xmlns:v="urn:schemas-microsoft-com:vml" xmlns:wp14="http://schemas.microsoft.com/office/word/2010/wordprocessingDrawing" xmlns:wp="http://schemas.openxmlformats.org/drawingml/2006/wordprocessingDrawing" xmlns:w10="urn:schemas-microsoft-com:office:word" xmlns:w="http://schemas.openxmlformats.org/wordprocessingml/2006/main" xmlns:w14="http://schemas.microsoft.com/office/word/2010/wordml" xmlns:w15="http://schemas.microsoft.com/office/word/2012/wordml" xmlns:w16cex="http://schemas.microsoft.com/office/word/2018/wordml/cex" xmlns:w16cid="http://schemas.microsoft.com/office/word/2016/wordml/cid" xmlns:w16="http://schemas.microsoft.com/office/word/2018/wordml" xmlns:w16sdtdh="http://schemas.microsoft.com/office/word/2020/wordml/sdtdatahash" xmlns:w16se="http://schemas.microsoft.com/office/word/2015/wordml/symex" xmlns:wpg="http://schemas.microsoft.com/office/word/2010/wordprocessingGroup" xmlns:wpi="http://schemas.microsoft.com/office/word/2010/wordprocessingInk" xmlns:wne="http://schemas.microsoft.com/office/word/2006/wordml" xmlns:wps="http://schemas.microsoft.com/office/word/2010/wordprocessingShape" mc:Ignorable="w14 w15 w16se w16cid w16 w16cex w16sdtdh wp14">
+<w:hdr xmlns:wpc="http://schemas.microsoft.com/office/word/2010/wordprocessingCanvas" xmlns:cx="http://schemas.microsoft.com/office/drawing/2014/chartex" xmlns:cx1="http://schemas.microsoft.com/office/drawing/2015/9/8/chartex" xmlns:cx2="http://schemas.microsoft.com/office/drawing/2015/10/21/chartex" xmlns:cx3="http://schemas.microsoft.com/office/drawing/2016/5/9/chartex" xmlns:cx4="http://schemas.microsoft.com/office/drawing/2016/5/10/chartex" xmlns:cx5="http://schemas.microsoft.com/office/drawing/2016/5/11/chartex" xmlns:cx6="http://schemas.microsoft.com/office/drawing/2016/5/12/chartex" xmlns:cx7="http://schemas.microsoft.com/office/drawing/2016/5/13/chartex" xmlns:cx8="http://schemas.microsoft.com/office/drawing/2016/5/14/chartex" xmlns:mc="http://schemas.openxmlformats.org/markup-compatibility/2006" xmlns:aink="http://schemas.microsoft.com/office/drawing/2016/ink" xmlns:am3d="http://schemas.microsoft.com/office/drawing/2017/model3d" xmlns:o="urn:schemas-microsoft-com:office:office" xmlns:oel="http://schemas.microsoft.com/office/2019/extlst" xmlns:r="http://schemas.openxmlformats.org/officeDocument/2006/relationships" xmlns:m="http://schemas.openxmlformats.org/officeDocument/2006/math" xmlns:v="urn:schemas-microsoft-com:vml" xmlns:wp14="http://schemas.microsoft.com/office/word/2010/wordprocessingDrawing" xmlns:wp="http://schemas.openxmlformats.org/drawingml/2006/wordprocessingDrawing" xmlns:w10="urn:schemas-microsoft-com:office:word" xmlns:w="http://schemas.openxmlformats.org/wordprocessingml/2006/main" xmlns:w14="http://schemas.microsoft.com/office/word/2010/wordml" xmlns:w15="http://schemas.microsoft.com/office/word/2012/wordml" xmlns:w16cex="http://schemas.microsoft.com/office/word/2018/wordml/cex" xmlns:w16cid="http://schemas.microsoft.com/office/word/2016/wordml/cid" xmlns:w16="http://schemas.microsoft.com/office/word/2018/wordml" xmlns:w16sdtdh="http://schemas.microsoft.com/office/word/2020/wordml/sdtdatahash" xmlns:w16se="http://schemas.microsoft.com/office/word/2015/wordml/symex" xmlns:wpg="http://schemas.microsoft.com/office/word/2010/wordprocessingGroup" xmlns:wpi="http://schemas.microsoft.com/office/word/2010/wordprocessingInk" xmlns:wne="http://schemas.microsoft.com/office/word/2006/wordml" xmlns:wps="http://schemas.microsoft.com/office/word/2010/wordprocessingShape" mc:Ignorable="w14 w15 w16se w16cid w16 w16cex w16sdtdh wp14">
   <w:p>
     <w:pPr>
       <w:tabs>
@@ -3592,7 +3988,7 @@
 </file>
 
 <file path=word/header2.xml><?xml version="1.0" encoding="utf-8"?>
-<w:hdr xmlns:wpc="http://schemas.microsoft.com/office/word/2010/wordprocessingCanvas" xmlns:cx="http://schemas.microsoft.com/office/drawing/2014/chartex" xmlns:cx1="http://schemas.microsoft.com/office/drawing/2015/9/8/chartex" xmlns:cx2="http://schemas.microsoft.com/office/drawing/2015/10/21/chartex" xmlns:cx3="http://schemas.microsoft.com/office/drawing/2016/5/9/chartex" xmlns:cx4="http://schemas.microsoft.com/office/drawing/2016/5/10/chartex" xmlns:cx5="http://schemas.microsoft.com/office/drawing/2016/5/11/chartex" xmlns:cx6="http://schemas.microsoft.com/office/drawing/2016/5/12/chartex" xmlns:cx7="http://schemas.microsoft.com/office/drawing/2016/5/13/chartex" xmlns:cx8="http://schemas.microsoft.com/office/drawing/2016/5/14/chartex" xmlns:mc="http://schemas.openxmlformats.org/markup-compatibility/2006" xmlns:aink="http://schemas.microsoft.com/office/drawing/2016/ink" xmlns:am3d="http://schemas.microsoft.com/office/drawing/2017/model3d" xmlns:o="urn:schemas-microsoft-com:office:office" xmlns:r="http://schemas.openxmlformats.org/officeDocument/2006/relationships" xmlns:m="http://schemas.openxmlformats.org/officeDocument/2006/math" xmlns:v="urn:schemas-microsoft-com:vml" xmlns:wp14="http://schemas.microsoft.com/office/word/2010/wordprocessingDrawing" xmlns:wp="http://schemas.openxmlformats.org/drawingml/2006/wordprocessingDrawing" xmlns:w10="urn:schemas-microsoft-com:office:word" xmlns:w="http://schemas.openxmlformats.org/wordprocessingml/2006/main" xmlns:w14="http://schemas.microsoft.com/office/word/2010/wordml" xmlns:w15="http://schemas.microsoft.com/office/word/2012/wordml" xmlns:w16cex="http://schemas.microsoft.com/office/word/2018/wordml/cex" xmlns:w16cid="http://schemas.microsoft.com/office/word/2016/wordml/cid" xmlns:w16="http://schemas.microsoft.com/office/word/2018/wordml" xmlns:w16sdtdh="http://schemas.microsoft.com/office/word/2020/wordml/sdtdatahash" xmlns:w16se="http://schemas.microsoft.com/office/word/2015/wordml/symex" xmlns:wpg="http://schemas.microsoft.com/office/word/2010/wordprocessingGroup" xmlns:wpi="http://schemas.microsoft.com/office/word/2010/wordprocessingInk" xmlns:wne="http://schemas.microsoft.com/office/word/2006/wordml" xmlns:wps="http://schemas.microsoft.com/office/word/2010/wordprocessingShape" mc:Ignorable="w14 w15 w16se w16cid w16 w16cex w16sdtdh wp14">
+<w:hdr xmlns:wpc="http://schemas.microsoft.com/office/word/2010/wordprocessingCanvas" xmlns:cx="http://schemas.microsoft.com/office/drawing/2014/chartex" xmlns:cx1="http://schemas.microsoft.com/office/drawing/2015/9/8/chartex" xmlns:cx2="http://schemas.microsoft.com/office/drawing/2015/10/21/chartex" xmlns:cx3="http://schemas.microsoft.com/office/drawing/2016/5/9/chartex" xmlns:cx4="http://schemas.microsoft.com/office/drawing/2016/5/10/chartex" xmlns:cx5="http://schemas.microsoft.com/office/drawing/2016/5/11/chartex" xmlns:cx6="http://schemas.microsoft.com/office/drawing/2016/5/12/chartex" xmlns:cx7="http://schemas.microsoft.com/office/drawing/2016/5/13/chartex" xmlns:cx8="http://schemas.microsoft.com/office/drawing/2016/5/14/chartex" xmlns:mc="http://schemas.openxmlformats.org/markup-compatibility/2006" xmlns:aink="http://schemas.microsoft.com/office/drawing/2016/ink" xmlns:am3d="http://schemas.microsoft.com/office/drawing/2017/model3d" xmlns:o="urn:schemas-microsoft-com:office:office" xmlns:oel="http://schemas.microsoft.com/office/2019/extlst" xmlns:r="http://schemas.openxmlformats.org/officeDocument/2006/relationships" xmlns:m="http://schemas.openxmlformats.org/officeDocument/2006/math" xmlns:v="urn:schemas-microsoft-com:vml" xmlns:wp14="http://schemas.microsoft.com/office/word/2010/wordprocessingDrawing" xmlns:wp="http://schemas.openxmlformats.org/drawingml/2006/wordprocessingDrawing" xmlns:w10="urn:schemas-microsoft-com:office:word" xmlns:w="http://schemas.openxmlformats.org/wordprocessingml/2006/main" xmlns:w14="http://schemas.microsoft.com/office/word/2010/wordml" xmlns:w15="http://schemas.microsoft.com/office/word/2012/wordml" xmlns:w16cex="http://schemas.microsoft.com/office/word/2018/wordml/cex" xmlns:w16cid="http://schemas.microsoft.com/office/word/2016/wordml/cid" xmlns:w16="http://schemas.microsoft.com/office/word/2018/wordml" xmlns:w16sdtdh="http://schemas.microsoft.com/office/word/2020/wordml/sdtdatahash" xmlns:w16se="http://schemas.microsoft.com/office/word/2015/wordml/symex" xmlns:wpg="http://schemas.microsoft.com/office/word/2010/wordprocessingGroup" xmlns:wpi="http://schemas.microsoft.com/office/word/2010/wordprocessingInk" xmlns:wne="http://schemas.microsoft.com/office/word/2006/wordml" xmlns:wps="http://schemas.microsoft.com/office/word/2010/wordprocessingShape" mc:Ignorable="w14 w15 w16se w16cid w16 w16cex w16sdtdh wp14">
   <w:p>
     <w:pPr>
       <w:tabs>
@@ -3631,7 +4027,7 @@
 </file>
 
 <file path=word/header3.xml><?xml version="1.0" encoding="utf-8"?>
-<w:hdr xmlns:wpc="http://schemas.microsoft.com/office/word/2010/wordprocessingCanvas" xmlns:cx="http://schemas.microsoft.com/office/drawing/2014/chartex" xmlns:cx1="http://schemas.microsoft.com/office/drawing/2015/9/8/chartex" xmlns:cx2="http://schemas.microsoft.com/office/drawing/2015/10/21/chartex" xmlns:cx3="http://schemas.microsoft.com/office/drawing/2016/5/9/chartex" xmlns:cx4="http://schemas.microsoft.com/office/drawing/2016/5/10/chartex" xmlns:cx5="http://schemas.microsoft.com/office/drawing/2016/5/11/chartex" xmlns:cx6="http://schemas.microsoft.com/office/drawing/2016/5/12/chartex" xmlns:cx7="http://schemas.microsoft.com/office/drawing/2016/5/13/chartex" xmlns:cx8="http://schemas.microsoft.com/office/drawing/2016/5/14/chartex" xmlns:mc="http://schemas.openxmlformats.org/markup-compatibility/2006" xmlns:aink="http://schemas.microsoft.com/office/drawing/2016/ink" xmlns:am3d="http://schemas.microsoft.com/office/drawing/2017/model3d" xmlns:o="urn:schemas-microsoft-com:office:office" xmlns:r="http://schemas.openxmlformats.org/officeDocument/2006/relationships" xmlns:m="http://schemas.openxmlformats.org/officeDocument/2006/math" xmlns:v="urn:schemas-microsoft-com:vml" xmlns:wp14="http://schemas.microsoft.com/office/word/2010/wordprocessingDrawing" xmlns:wp="http://schemas.openxmlformats.org/drawingml/2006/wordprocessingDrawing" xmlns:w10="urn:schemas-microsoft-com:office:word" xmlns:w="http://schemas.openxmlformats.org/wordprocessingml/2006/main" xmlns:w14="http://schemas.microsoft.com/office/word/2010/wordml" xmlns:w15="http://schemas.microsoft.com/office/word/2012/wordml" xmlns:w16cex="http://schemas.microsoft.com/office/word/2018/wordml/cex" xmlns:w16cid="http://schemas.microsoft.com/office/word/2016/wordml/cid" xmlns:w16="http://schemas.microsoft.com/office/word/2018/wordml" xmlns:w16sdtdh="http://schemas.microsoft.com/office/word/2020/wordml/sdtdatahash" xmlns:w16se="http://schemas.microsoft.com/office/word/2015/wordml/symex" xmlns:wpg="http://schemas.microsoft.com/office/word/2010/wordprocessingGroup" xmlns:wpi="http://schemas.microsoft.com/office/word/2010/wordprocessingInk" xmlns:wne="http://schemas.microsoft.com/office/word/2006/wordml" xmlns:wps="http://schemas.microsoft.com/office/word/2010/wordprocessingShape" mc:Ignorable="w14 w15 w16se w16cid w16 w16cex w16sdtdh wp14">
+<w:hdr xmlns:wpc="http://schemas.microsoft.com/office/word/2010/wordprocessingCanvas" xmlns:cx="http://schemas.microsoft.com/office/drawing/2014/chartex" xmlns:cx1="http://schemas.microsoft.com/office/drawing/2015/9/8/chartex" xmlns:cx2="http://schemas.microsoft.com/office/drawing/2015/10/21/chartex" xmlns:cx3="http://schemas.microsoft.com/office/drawing/2016/5/9/chartex" xmlns:cx4="http://schemas.microsoft.com/office/drawing/2016/5/10/chartex" xmlns:cx5="http://schemas.microsoft.com/office/drawing/2016/5/11/chartex" xmlns:cx6="http://schemas.microsoft.com/office/drawing/2016/5/12/chartex" xmlns:cx7="http://schemas.microsoft.com/office/drawing/2016/5/13/chartex" xmlns:cx8="http://schemas.microsoft.com/office/drawing/2016/5/14/chartex" xmlns:mc="http://schemas.openxmlformats.org/markup-compatibility/2006" xmlns:aink="http://schemas.microsoft.com/office/drawing/2016/ink" xmlns:am3d="http://schemas.microsoft.com/office/drawing/2017/model3d" xmlns:o="urn:schemas-microsoft-com:office:office" xmlns:oel="http://schemas.microsoft.com/office/2019/extlst" xmlns:r="http://schemas.openxmlformats.org/officeDocument/2006/relationships" xmlns:m="http://schemas.openxmlformats.org/officeDocument/2006/math" xmlns:v="urn:schemas-microsoft-com:vml" xmlns:wp14="http://schemas.microsoft.com/office/word/2010/wordprocessingDrawing" xmlns:wp="http://schemas.openxmlformats.org/drawingml/2006/wordprocessingDrawing" xmlns:w10="urn:schemas-microsoft-com:office:word" xmlns:w="http://schemas.openxmlformats.org/wordprocessingml/2006/main" xmlns:w14="http://schemas.microsoft.com/office/word/2010/wordml" xmlns:w15="http://schemas.microsoft.com/office/word/2012/wordml" xmlns:w16cex="http://schemas.microsoft.com/office/word/2018/wordml/cex" xmlns:w16cid="http://schemas.microsoft.com/office/word/2016/wordml/cid" xmlns:w16="http://schemas.microsoft.com/office/word/2018/wordml" xmlns:w16sdtdh="http://schemas.microsoft.com/office/word/2020/wordml/sdtdatahash" xmlns:w16se="http://schemas.microsoft.com/office/word/2015/wordml/symex" xmlns:wpg="http://schemas.microsoft.com/office/word/2010/wordprocessingGroup" xmlns:wpi="http://schemas.microsoft.com/office/word/2010/wordprocessingInk" xmlns:wne="http://schemas.microsoft.com/office/word/2006/wordml" xmlns:wps="http://schemas.microsoft.com/office/word/2010/wordprocessingShape" mc:Ignorable="w14 w15 w16se w16cid w16 w16cex w16sdtdh wp14">
   <w:p>
     <w:pPr>
       <w:spacing w:before="0" w:after="0" w:line="240" w:lineRule="auto"/>
@@ -3667,7 +4063,7 @@
 </file>
 
 <file path=word/numbering.xml><?xml version="1.0" encoding="utf-8"?>
-<w:numbering xmlns:wpc="http://schemas.microsoft.com/office/word/2010/wordprocessingCanvas" xmlns:cx="http://schemas.microsoft.com/office/drawing/2014/chartex" xmlns:cx1="http://schemas.microsoft.com/office/drawing/2015/9/8/chartex" xmlns:cx2="http://schemas.microsoft.com/office/drawing/2015/10/21/chartex" xmlns:cx3="http://schemas.microsoft.com/office/drawing/2016/5/9/chartex" xmlns:cx4="http://schemas.microsoft.com/office/drawing/2016/5/10/chartex" xmlns:cx5="http://schemas.microsoft.com/office/drawing/2016/5/11/chartex" xmlns:cx6="http://schemas.microsoft.com/office/drawing/2016/5/12/chartex" xmlns:cx7="http://schemas.microsoft.com/office/drawing/2016/5/13/chartex" xmlns:cx8="http://schemas.microsoft.com/office/drawing/2016/5/14/chartex" xmlns:mc="http://schemas.openxmlformats.org/markup-compatibility/2006" xmlns:aink="http://schemas.microsoft.com/office/drawing/2016/ink" xmlns:am3d="http://schemas.microsoft.com/office/drawing/2017/model3d" xmlns:o="urn:schemas-microsoft-com:office:office" xmlns:r="http://schemas.openxmlformats.org/officeDocument/2006/relationships" xmlns:m="http://schemas.openxmlformats.org/officeDocument/2006/math" xmlns:v="urn:schemas-microsoft-com:vml" xmlns:wp14="http://schemas.microsoft.com/office/word/2010/wordprocessingDrawing" xmlns:wp="http://schemas.openxmlformats.org/drawingml/2006/wordprocessingDrawing" xmlns:w10="urn:schemas-microsoft-com:office:word" xmlns:w="http://schemas.openxmlformats.org/wordprocessingml/2006/main" xmlns:w14="http://schemas.microsoft.com/office/word/2010/wordml" xmlns:w15="http://schemas.microsoft.com/office/word/2012/wordml" xmlns:w16cex="http://schemas.microsoft.com/office/word/2018/wordml/cex" xmlns:w16cid="http://schemas.microsoft.com/office/word/2016/wordml/cid" xmlns:w16="http://schemas.microsoft.com/office/word/2018/wordml" xmlns:w16sdtdh="http://schemas.microsoft.com/office/word/2020/wordml/sdtdatahash" xmlns:w16se="http://schemas.microsoft.com/office/word/2015/wordml/symex" xmlns:wpg="http://schemas.microsoft.com/office/word/2010/wordprocessingGroup" xmlns:wpi="http://schemas.microsoft.com/office/word/2010/wordprocessingInk" xmlns:wne="http://schemas.microsoft.com/office/word/2006/wordml" xmlns:wps="http://schemas.microsoft.com/office/word/2010/wordprocessingShape" mc:Ignorable="w14 w15 w16se w16cid w16 w16cex w16sdtdh wp14">
+<w:numbering xmlns:wpc="http://schemas.microsoft.com/office/word/2010/wordprocessingCanvas" xmlns:cx="http://schemas.microsoft.com/office/drawing/2014/chartex" xmlns:cx1="http://schemas.microsoft.com/office/drawing/2015/9/8/chartex" xmlns:cx2="http://schemas.microsoft.com/office/drawing/2015/10/21/chartex" xmlns:cx3="http://schemas.microsoft.com/office/drawing/2016/5/9/chartex" xmlns:cx4="http://schemas.microsoft.com/office/drawing/2016/5/10/chartex" xmlns:cx5="http://schemas.microsoft.com/office/drawing/2016/5/11/chartex" xmlns:cx6="http://schemas.microsoft.com/office/drawing/2016/5/12/chartex" xmlns:cx7="http://schemas.microsoft.com/office/drawing/2016/5/13/chartex" xmlns:cx8="http://schemas.microsoft.com/office/drawing/2016/5/14/chartex" xmlns:mc="http://schemas.openxmlformats.org/markup-compatibility/2006" xmlns:aink="http://schemas.microsoft.com/office/drawing/2016/ink" xmlns:am3d="http://schemas.microsoft.com/office/drawing/2017/model3d" xmlns:o="urn:schemas-microsoft-com:office:office" xmlns:oel="http://schemas.microsoft.com/office/2019/extlst" xmlns:r="http://schemas.openxmlformats.org/officeDocument/2006/relationships" xmlns:m="http://schemas.openxmlformats.org/officeDocument/2006/math" xmlns:v="urn:schemas-microsoft-com:vml" xmlns:wp14="http://schemas.microsoft.com/office/word/2010/wordprocessingDrawing" xmlns:wp="http://schemas.openxmlformats.org/drawingml/2006/wordprocessingDrawing" xmlns:w10="urn:schemas-microsoft-com:office:word" xmlns:w="http://schemas.openxmlformats.org/wordprocessingml/2006/main" xmlns:w14="http://schemas.microsoft.com/office/word/2010/wordml" xmlns:w15="http://schemas.microsoft.com/office/word/2012/wordml" xmlns:w16cex="http://schemas.microsoft.com/office/word/2018/wordml/cex" xmlns:w16cid="http://schemas.microsoft.com/office/word/2016/wordml/cid" xmlns:w16="http://schemas.microsoft.com/office/word/2018/wordml" xmlns:w16sdtdh="http://schemas.microsoft.com/office/word/2020/wordml/sdtdatahash" xmlns:w16se="http://schemas.microsoft.com/office/word/2015/wordml/symex" xmlns:wpg="http://schemas.microsoft.com/office/word/2010/wordprocessingGroup" xmlns:wpi="http://schemas.microsoft.com/office/word/2010/wordprocessingInk" xmlns:wne="http://schemas.microsoft.com/office/word/2006/wordml" xmlns:wps="http://schemas.microsoft.com/office/word/2010/wordprocessingShape" mc:Ignorable="w14 w15 w16se w16cid w16 w16cex w16sdtdh wp14">
   <w:abstractNum w:abstractNumId="0" w15:restartNumberingAfterBreak="0">
     <w:nsid w:val="6BB83B3A"/>
     <w:multiLevelType w:val="multilevel"/>
@@ -3763,13 +4159,13 @@
       </w:pPr>
     </w:lvl>
   </w:abstractNum>
-  <w:num w:numId="1">
+  <w:num w:numId="1" w16cid:durableId="1171337759">
     <w:abstractNumId w:val="0"/>
   </w:num>
-  <w:num w:numId="2">
+  <w:num w:numId="2" w16cid:durableId="2115199693">
     <w:abstractNumId w:val="0"/>
   </w:num>
-  <w:num w:numId="3">
+  <w:num w:numId="3" w16cid:durableId="310989985">
     <w:abstractNumId w:val="0"/>
     <w:lvlOverride w:ilvl="0">
       <w:startOverride w:val="1"/>

--- a/documents/1794796+5848219_studienarbeit_struktur.docx
+++ b/documents/1794796+5848219_studienarbeit_struktur.docx
@@ -1256,7 +1256,7 @@
               <w:numId w:val="0"/>
             </w:numPr>
           </w:pPr>
-          <w:bookmarkStart w:id="0" w:name="_Toc90024817"/>
+          <w:bookmarkStart w:id="0" w:name="_Toc103083683"/>
           <w:r>
             <w:lastRenderedPageBreak/>
             <w:t>Abstract</w:t>
@@ -1352,7 +1352,7 @@
             </w:rPr>
             <w:fldChar w:fldCharType="separate"/>
           </w:r>
-          <w:hyperlink w:anchor="_Toc90024817" w:history="1">
+          <w:hyperlink w:anchor="_Toc103083683" w:history="1">
             <w:r>
               <w:rPr>
                 <w:rStyle w:val="Hyperlink"/>
@@ -1379,7 +1379,7 @@
                 <w:noProof/>
                 <w:webHidden/>
               </w:rPr>
-              <w:instrText xml:space="preserve"> PAGEREF _Toc90024817 \h </w:instrText>
+              <w:instrText xml:space="preserve"> PAGEREF _Toc103083683 \h </w:instrText>
             </w:r>
             <w:r>
               <w:rPr>
@@ -1426,7 +1426,7 @@
               <w:lang w:val="en-DE"/>
             </w:rPr>
           </w:pPr>
-          <w:hyperlink w:anchor="_Toc90024818" w:history="1">
+          <w:hyperlink w:anchor="_Toc103083684" w:history="1">
             <w:r>
               <w:rPr>
                 <w:rStyle w:val="Hyperlink"/>
@@ -1453,7 +1453,7 @@
                 <w:noProof/>
                 <w:webHidden/>
               </w:rPr>
-              <w:instrText xml:space="preserve"> PAGEREF _Toc90024818 \h </w:instrText>
+              <w:instrText xml:space="preserve"> PAGEREF _Toc103083684 \h </w:instrText>
             </w:r>
             <w:r>
               <w:rPr>
@@ -1500,7 +1500,7 @@
               <w:lang w:val="en-DE"/>
             </w:rPr>
           </w:pPr>
-          <w:hyperlink w:anchor="_Toc90024819" w:history="1">
+          <w:hyperlink w:anchor="_Toc103083685" w:history="1">
             <w:r>
               <w:rPr>
                 <w:rStyle w:val="Hyperlink"/>
@@ -1527,7 +1527,7 @@
                 <w:noProof/>
                 <w:webHidden/>
               </w:rPr>
-              <w:instrText xml:space="preserve"> PAGEREF _Toc90024819 \h </w:instrText>
+              <w:instrText xml:space="preserve"> PAGEREF _Toc103083685 \h </w:instrText>
             </w:r>
             <w:r>
               <w:rPr>
@@ -1574,7 +1574,7 @@
               <w:lang w:val="en-DE"/>
             </w:rPr>
           </w:pPr>
-          <w:hyperlink w:anchor="_Toc90024820" w:history="1">
+          <w:hyperlink w:anchor="_Toc103083686" w:history="1">
             <w:r>
               <w:rPr>
                 <w:rStyle w:val="Hyperlink"/>
@@ -1601,7 +1601,7 @@
                 <w:noProof/>
                 <w:webHidden/>
               </w:rPr>
-              <w:instrText xml:space="preserve"> PAGEREF _Toc90024820 \h </w:instrText>
+              <w:instrText xml:space="preserve"> PAGEREF _Toc103083686 \h </w:instrText>
             </w:r>
             <w:r>
               <w:rPr>
@@ -1649,7 +1649,7 @@
               <w:lang w:val="en-DE"/>
             </w:rPr>
           </w:pPr>
-          <w:hyperlink w:anchor="_Toc90024821" w:history="1">
+          <w:hyperlink w:anchor="_Toc103083687" w:history="1">
             <w:r>
               <w:rPr>
                 <w:rStyle w:val="Hyperlink"/>
@@ -1695,7 +1695,7 @@
                 <w:noProof/>
                 <w:webHidden/>
               </w:rPr>
-              <w:instrText xml:space="preserve"> PAGEREF _Toc90024821 \h </w:instrText>
+              <w:instrText xml:space="preserve"> PAGEREF _Toc103083687 \h </w:instrText>
             </w:r>
             <w:r>
               <w:rPr>
@@ -1743,7 +1743,7 @@
               <w:lang w:val="en-DE"/>
             </w:rPr>
           </w:pPr>
-          <w:hyperlink w:anchor="_Toc90024822" w:history="1">
+          <w:hyperlink w:anchor="_Toc103083688" w:history="1">
             <w:r>
               <w:rPr>
                 <w:rStyle w:val="Hyperlink"/>
@@ -1789,7 +1789,7 @@
                 <w:noProof/>
                 <w:webHidden/>
               </w:rPr>
-              <w:instrText xml:space="preserve"> PAGEREF _Toc90024822 \h </w:instrText>
+              <w:instrText xml:space="preserve"> PAGEREF _Toc103083688 \h </w:instrText>
             </w:r>
             <w:r>
               <w:rPr>
@@ -1837,7 +1837,7 @@
               <w:lang w:val="en-DE"/>
             </w:rPr>
           </w:pPr>
-          <w:hyperlink w:anchor="_Toc90024823" w:history="1">
+          <w:hyperlink w:anchor="_Toc103083689" w:history="1">
             <w:r>
               <w:rPr>
                 <w:rStyle w:val="Hyperlink"/>
@@ -1862,7 +1862,7 @@
                 <w:rStyle w:val="Hyperlink"/>
                 <w:noProof/>
               </w:rPr>
-              <w:t>Tätigkeitsschwerpunkt</w:t>
+              <w:t>Theoretische Grundlagen</w:t>
             </w:r>
             <w:r>
               <w:rPr>
@@ -1883,7 +1883,7 @@
                 <w:noProof/>
                 <w:webHidden/>
               </w:rPr>
-              <w:instrText xml:space="preserve"> PAGEREF _Toc90024823 \h </w:instrText>
+              <w:instrText xml:space="preserve"> PAGEREF _Toc103083689 \h </w:instrText>
             </w:r>
             <w:r>
               <w:rPr>
@@ -1931,7 +1931,7 @@
               <w:lang w:val="en-DE"/>
             </w:rPr>
           </w:pPr>
-          <w:hyperlink w:anchor="_Toc90024824" w:history="1">
+          <w:hyperlink w:anchor="_Toc103083690" w:history="1">
             <w:r>
               <w:rPr>
                 <w:rStyle w:val="Hyperlink"/>
@@ -1956,7 +1956,7 @@
                 <w:rStyle w:val="Hyperlink"/>
                 <w:noProof/>
               </w:rPr>
-              <w:t>Warum wir dumm sind…</w:t>
+              <w:t>Konzeptionierung</w:t>
             </w:r>
             <w:r>
               <w:rPr>
@@ -1977,7 +1977,195 @@
                 <w:noProof/>
                 <w:webHidden/>
               </w:rPr>
-              <w:instrText xml:space="preserve"> PAGEREF _Toc90024824 \h </w:instrText>
+              <w:instrText xml:space="preserve"> PAGEREF _Toc103083690 \h </w:instrText>
+            </w:r>
+            <w:r>
+              <w:rPr>
+                <w:noProof/>
+                <w:webHidden/>
+              </w:rPr>
+            </w:r>
+            <w:r>
+              <w:rPr>
+                <w:noProof/>
+                <w:webHidden/>
+              </w:rPr>
+              <w:fldChar w:fldCharType="separate"/>
+            </w:r>
+            <w:r>
+              <w:rPr>
+                <w:noProof/>
+                <w:webHidden/>
+              </w:rPr>
+              <w:t>1</w:t>
+            </w:r>
+            <w:r>
+              <w:rPr>
+                <w:noProof/>
+                <w:webHidden/>
+              </w:rPr>
+              <w:fldChar w:fldCharType="end"/>
+            </w:r>
+          </w:hyperlink>
+        </w:p>
+        <w:p>
+          <w:pPr>
+            <w:pStyle w:val="TOC2"/>
+            <w:tabs>
+              <w:tab w:val="left" w:pos="960"/>
+              <w:tab w:val="right" w:leader="dot" w:pos="9010"/>
+            </w:tabs>
+            <w:rPr>
+              <w:rFonts w:eastAsiaTheme="minorEastAsia" w:cstheme="minorBidi"/>
+              <w:b w:val="0"/>
+              <w:bCs w:val="0"/>
+              <w:noProof/>
+              <w:sz w:val="24"/>
+              <w:szCs w:val="24"/>
+              <w:lang w:val="en-DE"/>
+            </w:rPr>
+          </w:pPr>
+          <w:hyperlink w:anchor="_Toc103083691" w:history="1">
+            <w:r>
+              <w:rPr>
+                <w:rStyle w:val="Hyperlink"/>
+                <w:noProof/>
+              </w:rPr>
+              <w:t>2.2</w:t>
+            </w:r>
+            <w:r>
+              <w:rPr>
+                <w:rFonts w:eastAsiaTheme="minorEastAsia" w:cstheme="minorBidi"/>
+                <w:b w:val="0"/>
+                <w:bCs w:val="0"/>
+                <w:noProof/>
+                <w:sz w:val="24"/>
+                <w:szCs w:val="24"/>
+                <w:lang w:val="en-DE"/>
+              </w:rPr>
+              <w:tab/>
+            </w:r>
+            <w:r>
+              <w:rPr>
+                <w:rStyle w:val="Hyperlink"/>
+                <w:noProof/>
+              </w:rPr>
+              <w:t>Auswahl des Frameworks</w:t>
+            </w:r>
+            <w:r>
+              <w:rPr>
+                <w:noProof/>
+                <w:webHidden/>
+              </w:rPr>
+              <w:tab/>
+            </w:r>
+            <w:r>
+              <w:rPr>
+                <w:noProof/>
+                <w:webHidden/>
+              </w:rPr>
+              <w:fldChar w:fldCharType="begin"/>
+            </w:r>
+            <w:r>
+              <w:rPr>
+                <w:noProof/>
+                <w:webHidden/>
+              </w:rPr>
+              <w:instrText xml:space="preserve"> PAGEREF _Toc103083691 \h </w:instrText>
+            </w:r>
+            <w:r>
+              <w:rPr>
+                <w:noProof/>
+                <w:webHidden/>
+              </w:rPr>
+            </w:r>
+            <w:r>
+              <w:rPr>
+                <w:noProof/>
+                <w:webHidden/>
+              </w:rPr>
+              <w:fldChar w:fldCharType="separate"/>
+            </w:r>
+            <w:r>
+              <w:rPr>
+                <w:noProof/>
+                <w:webHidden/>
+              </w:rPr>
+              <w:t>1</w:t>
+            </w:r>
+            <w:r>
+              <w:rPr>
+                <w:noProof/>
+                <w:webHidden/>
+              </w:rPr>
+              <w:fldChar w:fldCharType="end"/>
+            </w:r>
+          </w:hyperlink>
+        </w:p>
+        <w:p>
+          <w:pPr>
+            <w:pStyle w:val="TOC2"/>
+            <w:tabs>
+              <w:tab w:val="left" w:pos="960"/>
+              <w:tab w:val="right" w:leader="dot" w:pos="9010"/>
+            </w:tabs>
+            <w:rPr>
+              <w:rFonts w:eastAsiaTheme="minorEastAsia" w:cstheme="minorBidi"/>
+              <w:b w:val="0"/>
+              <w:bCs w:val="0"/>
+              <w:noProof/>
+              <w:sz w:val="24"/>
+              <w:szCs w:val="24"/>
+              <w:lang w:val="en-DE"/>
+            </w:rPr>
+          </w:pPr>
+          <w:hyperlink w:anchor="_Toc103083692" w:history="1">
+            <w:r>
+              <w:rPr>
+                <w:rStyle w:val="Hyperlink"/>
+                <w:noProof/>
+              </w:rPr>
+              <w:t>2.3</w:t>
+            </w:r>
+            <w:r>
+              <w:rPr>
+                <w:rFonts w:eastAsiaTheme="minorEastAsia" w:cstheme="minorBidi"/>
+                <w:b w:val="0"/>
+                <w:bCs w:val="0"/>
+                <w:noProof/>
+                <w:sz w:val="24"/>
+                <w:szCs w:val="24"/>
+                <w:lang w:val="en-DE"/>
+              </w:rPr>
+              <w:tab/>
+            </w:r>
+            <w:r>
+              <w:rPr>
+                <w:rStyle w:val="Hyperlink"/>
+                <w:noProof/>
+              </w:rPr>
+              <w:t>Auswahl einer Datenbank</w:t>
+            </w:r>
+            <w:r>
+              <w:rPr>
+                <w:noProof/>
+                <w:webHidden/>
+              </w:rPr>
+              <w:tab/>
+            </w:r>
+            <w:r>
+              <w:rPr>
+                <w:noProof/>
+                <w:webHidden/>
+              </w:rPr>
+              <w:fldChar w:fldCharType="begin"/>
+            </w:r>
+            <w:r>
+              <w:rPr>
+                <w:noProof/>
+                <w:webHidden/>
+              </w:rPr>
+              <w:instrText xml:space="preserve"> PAGEREF _Toc103083692 \h </w:instrText>
             </w:r>
             <w:r>
               <w:rPr>
@@ -2025,7 +2213,7 @@
               <w:lang w:val="en-DE"/>
             </w:rPr>
           </w:pPr>
-          <w:hyperlink w:anchor="_Toc90024825" w:history="1">
+          <w:hyperlink w:anchor="_Toc103083693" w:history="1">
             <w:r>
               <w:rPr>
                 <w:rStyle w:val="Hyperlink"/>
@@ -2050,7 +2238,7 @@
                 <w:rStyle w:val="Hyperlink"/>
                 <w:noProof/>
               </w:rPr>
-              <w:t>Kritische Reflexion von Theorie und Praxis</w:t>
+              <w:t>Implementation</w:t>
             </w:r>
             <w:r>
               <w:rPr>
@@ -2071,7 +2259,383 @@
                 <w:noProof/>
                 <w:webHidden/>
               </w:rPr>
-              <w:instrText xml:space="preserve"> PAGEREF _Toc90024825 \h </w:instrText>
+              <w:instrText xml:space="preserve"> PAGEREF _Toc103083693 \h </w:instrText>
+            </w:r>
+            <w:r>
+              <w:rPr>
+                <w:noProof/>
+                <w:webHidden/>
+              </w:rPr>
+            </w:r>
+            <w:r>
+              <w:rPr>
+                <w:noProof/>
+                <w:webHidden/>
+              </w:rPr>
+              <w:fldChar w:fldCharType="separate"/>
+            </w:r>
+            <w:r>
+              <w:rPr>
+                <w:noProof/>
+                <w:webHidden/>
+              </w:rPr>
+              <w:t>1</w:t>
+            </w:r>
+            <w:r>
+              <w:rPr>
+                <w:noProof/>
+                <w:webHidden/>
+              </w:rPr>
+              <w:fldChar w:fldCharType="end"/>
+            </w:r>
+          </w:hyperlink>
+        </w:p>
+        <w:p>
+          <w:pPr>
+            <w:pStyle w:val="TOC2"/>
+            <w:tabs>
+              <w:tab w:val="left" w:pos="960"/>
+              <w:tab w:val="right" w:leader="dot" w:pos="9010"/>
+            </w:tabs>
+            <w:rPr>
+              <w:rFonts w:eastAsiaTheme="minorEastAsia" w:cstheme="minorBidi"/>
+              <w:b w:val="0"/>
+              <w:bCs w:val="0"/>
+              <w:noProof/>
+              <w:sz w:val="24"/>
+              <w:szCs w:val="24"/>
+              <w:lang w:val="en-DE"/>
+            </w:rPr>
+          </w:pPr>
+          <w:hyperlink w:anchor="_Toc103083694" w:history="1">
+            <w:r>
+              <w:rPr>
+                <w:rStyle w:val="Hyperlink"/>
+                <w:noProof/>
+              </w:rPr>
+              <w:t>3.1</w:t>
+            </w:r>
+            <w:r>
+              <w:rPr>
+                <w:rFonts w:eastAsiaTheme="minorEastAsia" w:cstheme="minorBidi"/>
+                <w:b w:val="0"/>
+                <w:bCs w:val="0"/>
+                <w:noProof/>
+                <w:sz w:val="24"/>
+                <w:szCs w:val="24"/>
+                <w:lang w:val="en-DE"/>
+              </w:rPr>
+              <w:tab/>
+            </w:r>
+            <w:r>
+              <w:rPr>
+                <w:rStyle w:val="Hyperlink"/>
+                <w:noProof/>
+              </w:rPr>
+              <w:t>Grundsätzlicher Aufbau</w:t>
+            </w:r>
+            <w:r>
+              <w:rPr>
+                <w:noProof/>
+                <w:webHidden/>
+              </w:rPr>
+              <w:tab/>
+            </w:r>
+            <w:r>
+              <w:rPr>
+                <w:noProof/>
+                <w:webHidden/>
+              </w:rPr>
+              <w:fldChar w:fldCharType="begin"/>
+            </w:r>
+            <w:r>
+              <w:rPr>
+                <w:noProof/>
+                <w:webHidden/>
+              </w:rPr>
+              <w:instrText xml:space="preserve"> PAGEREF _Toc103083694 \h </w:instrText>
+            </w:r>
+            <w:r>
+              <w:rPr>
+                <w:noProof/>
+                <w:webHidden/>
+              </w:rPr>
+            </w:r>
+            <w:r>
+              <w:rPr>
+                <w:noProof/>
+                <w:webHidden/>
+              </w:rPr>
+              <w:fldChar w:fldCharType="separate"/>
+            </w:r>
+            <w:r>
+              <w:rPr>
+                <w:noProof/>
+                <w:webHidden/>
+              </w:rPr>
+              <w:t>1</w:t>
+            </w:r>
+            <w:r>
+              <w:rPr>
+                <w:noProof/>
+                <w:webHidden/>
+              </w:rPr>
+              <w:fldChar w:fldCharType="end"/>
+            </w:r>
+          </w:hyperlink>
+        </w:p>
+        <w:p>
+          <w:pPr>
+            <w:pStyle w:val="TOC2"/>
+            <w:tabs>
+              <w:tab w:val="left" w:pos="960"/>
+              <w:tab w:val="right" w:leader="dot" w:pos="9010"/>
+            </w:tabs>
+            <w:rPr>
+              <w:rFonts w:eastAsiaTheme="minorEastAsia" w:cstheme="minorBidi"/>
+              <w:b w:val="0"/>
+              <w:bCs w:val="0"/>
+              <w:noProof/>
+              <w:sz w:val="24"/>
+              <w:szCs w:val="24"/>
+              <w:lang w:val="en-DE"/>
+            </w:rPr>
+          </w:pPr>
+          <w:hyperlink w:anchor="_Toc103083695" w:history="1">
+            <w:r>
+              <w:rPr>
+                <w:rStyle w:val="Hyperlink"/>
+                <w:noProof/>
+              </w:rPr>
+              <w:t>3.2</w:t>
+            </w:r>
+            <w:r>
+              <w:rPr>
+                <w:rFonts w:eastAsiaTheme="minorEastAsia" w:cstheme="minorBidi"/>
+                <w:b w:val="0"/>
+                <w:bCs w:val="0"/>
+                <w:noProof/>
+                <w:sz w:val="24"/>
+                <w:szCs w:val="24"/>
+                <w:lang w:val="en-DE"/>
+              </w:rPr>
+              <w:tab/>
+            </w:r>
+            <w:r>
+              <w:rPr>
+                <w:rStyle w:val="Hyperlink"/>
+                <w:noProof/>
+              </w:rPr>
+              <w:t>Nutzer Authentifizierung</w:t>
+            </w:r>
+            <w:r>
+              <w:rPr>
+                <w:noProof/>
+                <w:webHidden/>
+              </w:rPr>
+              <w:tab/>
+            </w:r>
+            <w:r>
+              <w:rPr>
+                <w:noProof/>
+                <w:webHidden/>
+              </w:rPr>
+              <w:fldChar w:fldCharType="begin"/>
+            </w:r>
+            <w:r>
+              <w:rPr>
+                <w:noProof/>
+                <w:webHidden/>
+              </w:rPr>
+              <w:instrText xml:space="preserve"> PAGEREF _Toc103083695 \h </w:instrText>
+            </w:r>
+            <w:r>
+              <w:rPr>
+                <w:noProof/>
+                <w:webHidden/>
+              </w:rPr>
+            </w:r>
+            <w:r>
+              <w:rPr>
+                <w:noProof/>
+                <w:webHidden/>
+              </w:rPr>
+              <w:fldChar w:fldCharType="separate"/>
+            </w:r>
+            <w:r>
+              <w:rPr>
+                <w:noProof/>
+                <w:webHidden/>
+              </w:rPr>
+              <w:t>1</w:t>
+            </w:r>
+            <w:r>
+              <w:rPr>
+                <w:noProof/>
+                <w:webHidden/>
+              </w:rPr>
+              <w:fldChar w:fldCharType="end"/>
+            </w:r>
+          </w:hyperlink>
+        </w:p>
+        <w:p>
+          <w:pPr>
+            <w:pStyle w:val="TOC2"/>
+            <w:tabs>
+              <w:tab w:val="left" w:pos="960"/>
+              <w:tab w:val="right" w:leader="dot" w:pos="9010"/>
+            </w:tabs>
+            <w:rPr>
+              <w:rFonts w:eastAsiaTheme="minorEastAsia" w:cstheme="minorBidi"/>
+              <w:b w:val="0"/>
+              <w:bCs w:val="0"/>
+              <w:noProof/>
+              <w:sz w:val="24"/>
+              <w:szCs w:val="24"/>
+              <w:lang w:val="en-DE"/>
+            </w:rPr>
+          </w:pPr>
+          <w:hyperlink w:anchor="_Toc103083696" w:history="1">
+            <w:r>
+              <w:rPr>
+                <w:rStyle w:val="Hyperlink"/>
+                <w:noProof/>
+              </w:rPr>
+              <w:t>3.3</w:t>
+            </w:r>
+            <w:r>
+              <w:rPr>
+                <w:rFonts w:eastAsiaTheme="minorEastAsia" w:cstheme="minorBidi"/>
+                <w:b w:val="0"/>
+                <w:bCs w:val="0"/>
+                <w:noProof/>
+                <w:sz w:val="24"/>
+                <w:szCs w:val="24"/>
+                <w:lang w:val="en-DE"/>
+              </w:rPr>
+              <w:tab/>
+            </w:r>
+            <w:r>
+              <w:rPr>
+                <w:rStyle w:val="Hyperlink"/>
+                <w:noProof/>
+              </w:rPr>
+              <w:t>Inventur</w:t>
+            </w:r>
+            <w:r>
+              <w:rPr>
+                <w:noProof/>
+                <w:webHidden/>
+              </w:rPr>
+              <w:tab/>
+            </w:r>
+            <w:r>
+              <w:rPr>
+                <w:noProof/>
+                <w:webHidden/>
+              </w:rPr>
+              <w:fldChar w:fldCharType="begin"/>
+            </w:r>
+            <w:r>
+              <w:rPr>
+                <w:noProof/>
+                <w:webHidden/>
+              </w:rPr>
+              <w:instrText xml:space="preserve"> PAGEREF _Toc103083696 \h </w:instrText>
+            </w:r>
+            <w:r>
+              <w:rPr>
+                <w:noProof/>
+                <w:webHidden/>
+              </w:rPr>
+            </w:r>
+            <w:r>
+              <w:rPr>
+                <w:noProof/>
+                <w:webHidden/>
+              </w:rPr>
+              <w:fldChar w:fldCharType="separate"/>
+            </w:r>
+            <w:r>
+              <w:rPr>
+                <w:noProof/>
+                <w:webHidden/>
+              </w:rPr>
+              <w:t>1</w:t>
+            </w:r>
+            <w:r>
+              <w:rPr>
+                <w:noProof/>
+                <w:webHidden/>
+              </w:rPr>
+              <w:fldChar w:fldCharType="end"/>
+            </w:r>
+          </w:hyperlink>
+        </w:p>
+        <w:p>
+          <w:pPr>
+            <w:pStyle w:val="TOC2"/>
+            <w:tabs>
+              <w:tab w:val="left" w:pos="960"/>
+              <w:tab w:val="right" w:leader="dot" w:pos="9010"/>
+            </w:tabs>
+            <w:rPr>
+              <w:rFonts w:eastAsiaTheme="minorEastAsia" w:cstheme="minorBidi"/>
+              <w:b w:val="0"/>
+              <w:bCs w:val="0"/>
+              <w:noProof/>
+              <w:sz w:val="24"/>
+              <w:szCs w:val="24"/>
+              <w:lang w:val="en-DE"/>
+            </w:rPr>
+          </w:pPr>
+          <w:hyperlink w:anchor="_Toc103083697" w:history="1">
+            <w:r>
+              <w:rPr>
+                <w:rStyle w:val="Hyperlink"/>
+                <w:noProof/>
+              </w:rPr>
+              <w:t>3.4</w:t>
+            </w:r>
+            <w:r>
+              <w:rPr>
+                <w:rFonts w:eastAsiaTheme="minorEastAsia" w:cstheme="minorBidi"/>
+                <w:b w:val="0"/>
+                <w:bCs w:val="0"/>
+                <w:noProof/>
+                <w:sz w:val="24"/>
+                <w:szCs w:val="24"/>
+                <w:lang w:val="en-DE"/>
+              </w:rPr>
+              <w:tab/>
+            </w:r>
+            <w:r>
+              <w:rPr>
+                <w:rStyle w:val="Hyperlink"/>
+                <w:noProof/>
+              </w:rPr>
+              <w:t>Bestellprozess</w:t>
+            </w:r>
+            <w:r>
+              <w:rPr>
+                <w:noProof/>
+                <w:webHidden/>
+              </w:rPr>
+              <w:tab/>
+            </w:r>
+            <w:r>
+              <w:rPr>
+                <w:noProof/>
+                <w:webHidden/>
+              </w:rPr>
+              <w:fldChar w:fldCharType="begin"/>
+            </w:r>
+            <w:r>
+              <w:rPr>
+                <w:noProof/>
+                <w:webHidden/>
+              </w:rPr>
+              <w:instrText xml:space="preserve"> PAGEREF _Toc103083697 \h </w:instrText>
             </w:r>
             <w:r>
               <w:rPr>
@@ -2119,7 +2683,7 @@
               <w:lang w:val="en-DE"/>
             </w:rPr>
           </w:pPr>
-          <w:hyperlink w:anchor="_Toc90024826" w:history="1">
+          <w:hyperlink w:anchor="_Toc103083698" w:history="1">
             <w:r>
               <w:rPr>
                 <w:rStyle w:val="Hyperlink"/>
@@ -2165,7 +2729,7 @@
                 <w:noProof/>
                 <w:webHidden/>
               </w:rPr>
-              <w:instrText xml:space="preserve"> PAGEREF _Toc90024826 \h </w:instrText>
+              <w:instrText xml:space="preserve"> PAGEREF _Toc103083698 \h </w:instrText>
             </w:r>
             <w:r>
               <w:rPr>
@@ -2185,7 +2749,7 @@
                 <w:noProof/>
                 <w:webHidden/>
               </w:rPr>
-              <w:t>1</w:t>
+              <w:t>2</w:t>
             </w:r>
             <w:r>
               <w:rPr>
@@ -2213,7 +2777,7 @@
               <w:lang w:val="en-DE"/>
             </w:rPr>
           </w:pPr>
-          <w:hyperlink w:anchor="_Toc90024827" w:history="1">
+          <w:hyperlink w:anchor="_Toc103083699" w:history="1">
             <w:r>
               <w:rPr>
                 <w:rStyle w:val="Hyperlink"/>
@@ -2259,7 +2823,7 @@
                 <w:noProof/>
                 <w:webHidden/>
               </w:rPr>
-              <w:instrText xml:space="preserve"> PAGEREF _Toc90024827 \h </w:instrText>
+              <w:instrText xml:space="preserve"> PAGEREF _Toc103083699 \h </w:instrText>
             </w:r>
             <w:r>
               <w:rPr>
@@ -2279,7 +2843,7 @@
                 <w:noProof/>
                 <w:webHidden/>
               </w:rPr>
-              <w:t>1</w:t>
+              <w:t>2</w:t>
             </w:r>
             <w:r>
               <w:rPr>
@@ -2307,7 +2871,7 @@
               <w:lang w:val="en-DE"/>
             </w:rPr>
           </w:pPr>
-          <w:hyperlink w:anchor="_Toc90024828" w:history="1">
+          <w:hyperlink w:anchor="_Toc103083700" w:history="1">
             <w:r>
               <w:rPr>
                 <w:rStyle w:val="Hyperlink"/>
@@ -2353,7 +2917,7 @@
                 <w:noProof/>
                 <w:webHidden/>
               </w:rPr>
-              <w:instrText xml:space="preserve"> PAGEREF _Toc90024828 \h </w:instrText>
+              <w:instrText xml:space="preserve"> PAGEREF _Toc103083700 \h </w:instrText>
             </w:r>
             <w:r>
               <w:rPr>
@@ -2373,7 +2937,7 @@
                 <w:noProof/>
                 <w:webHidden/>
               </w:rPr>
-              <w:t>1</w:t>
+              <w:t>2</w:t>
             </w:r>
             <w:r>
               <w:rPr>
@@ -2401,7 +2965,7 @@
               <w:lang w:val="en-DE"/>
             </w:rPr>
           </w:pPr>
-          <w:hyperlink w:anchor="_Toc90024829" w:history="1">
+          <w:hyperlink w:anchor="_Toc103083701" w:history="1">
             <w:r>
               <w:rPr>
                 <w:rStyle w:val="Hyperlink"/>
@@ -2447,7 +3011,7 @@
                 <w:noProof/>
                 <w:webHidden/>
               </w:rPr>
-              <w:instrText xml:space="preserve"> PAGEREF _Toc90024829 \h </w:instrText>
+              <w:instrText xml:space="preserve"> PAGEREF _Toc103083701 \h </w:instrText>
             </w:r>
             <w:r>
               <w:rPr>
@@ -2467,7 +3031,7 @@
                 <w:noProof/>
                 <w:webHidden/>
               </w:rPr>
-              <w:t>1</w:t>
+              <w:t>2</w:t>
             </w:r>
             <w:r>
               <w:rPr>
@@ -2508,7 +3072,7 @@
         </w:numPr>
         <w:ind w:left="432" w:hanging="432"/>
       </w:pPr>
-      <w:bookmarkStart w:id="1" w:name="_Toc90024818"/>
+      <w:bookmarkStart w:id="1" w:name="_Toc103083684"/>
       <w:r>
         <w:lastRenderedPageBreak/>
         <w:t>Abbildungsverzeichnis</w:t>
@@ -2529,7 +3093,7 @@
         </w:numPr>
         <w:ind w:left="432" w:hanging="432"/>
       </w:pPr>
-      <w:bookmarkStart w:id="2" w:name="_Toc90024819"/>
+      <w:bookmarkStart w:id="2" w:name="_Toc103083685"/>
       <w:r>
         <w:t>Abkürzungsverzeichnis</w:t>
       </w:r>
@@ -2596,7 +3160,7 @@
           <w:numId w:val="0"/>
         </w:numPr>
       </w:pPr>
-      <w:bookmarkStart w:id="3" w:name="_Toc90024820"/>
+      <w:bookmarkStart w:id="3" w:name="_Toc103083686"/>
       <w:r>
         <w:lastRenderedPageBreak/>
         <w:t>Ehrenwörtliche Erklärung</w:t>
@@ -3167,7 +3731,7 @@
       <w:pPr>
         <w:pStyle w:val="Heading1"/>
       </w:pPr>
-      <w:bookmarkStart w:id="4" w:name="_Toc90024821"/>
+      <w:bookmarkStart w:id="4" w:name="_Toc103083687"/>
       <w:r>
         <w:t>Einleitung</w:t>
       </w:r>
@@ -3175,18 +3739,17 @@
     </w:p>
     <w:p>
       <w:pPr>
-        <w:spacing w:line="240" w:lineRule="auto"/>
         <w:jc w:val="left"/>
       </w:pPr>
       <w:r>
-        <w:t>…</w:t>
+        <w:t>Die Folgende Studienarbeit behandelt die Erstellung eines Webshops von Grund auf, mit den im Informatik Studium erlernten Methoden. Dabei wird in der Arbeit sowohl auf die theoretischen Grundlagen, zum Beispiel zur Auswahl eines passenden Frameworks oder einer den Anforderungen entsprechenden Datenbank, als auch auf die Umsetzung der gewählten Methoden und Funktionalitäten.</w:t>
       </w:r>
     </w:p>
     <w:p>
       <w:pPr>
         <w:pStyle w:val="Heading2"/>
       </w:pPr>
-      <w:bookmarkStart w:id="5" w:name="_Toc90024822"/>
+      <w:bookmarkStart w:id="5" w:name="_Toc103083688"/>
       <w:r>
         <w:t>Aufgabenstellung</w:t>
       </w:r>
@@ -3194,39 +3757,95 @@
     </w:p>
     <w:p>
       <w:r>
-        <w:t>…</w:t>
+        <w:t>Aufgabe für die Studienarbeit ist das Erstellen eines Webshops. Dieser soll wie bekannte Stores von Amazon und Co. Funktionieren. Benutzende sollen Warenkörbe anlegen, Benutzerkonten erstellen und Bestellungen verwalten können. Typische Funktionen wie Profilpflege und das Ändern von Passwörtern soll darüber hinaus auch möglich sein.</w:t>
+      </w:r>
+    </w:p>
+    <w:p>
+      <w:r>
+        <w:t>Der Webshop soll eine Produktübersicht</w:t>
+      </w:r>
+      <w:r>
+        <w:t xml:space="preserve"> mit Bildern und Produktnamen</w:t>
+      </w:r>
+      <w:r>
+        <w:t xml:space="preserve"> zeigen</w:t>
+      </w:r>
+      <w:r>
+        <w:t xml:space="preserve"> und die Möglichkeit zur Filterung und Suche nach Produktgruppen geben. Außerdem soll zu den Produkten eine Detailansicht mit Beschreibung und zum Beispiel einer Bestandsanzeige existieren.</w:t>
+      </w:r>
+    </w:p>
+    <w:p>
+      <w:r>
+        <w:t>Ein Bestellprozess soll ebenfalls theoretisch umgesetzt werden. Hierbei wird die Bezahlungsmethode zu „auf Rechnung“ reduziert, um unnötige Finanztransaktionen und die Implementation von Services wie PayPal zu vermeiden. Die bestellende Person soll jedoch eine Mail mit Rechnung als Bestellbestätigung erhalten können.</w:t>
+      </w:r>
+    </w:p>
+    <w:p>
+      <w:r>
+        <w:t>Zusätzlich soll auch ein Administrationskonto eingerichtet werden</w:t>
+      </w:r>
+      <w:r>
+        <w:t>, über welches unter anderem neue Produkte eingestellt werden, der Bestand angepasst (Inventur) und Benutzende verwaltet werden können.</w:t>
       </w:r>
     </w:p>
     <w:p>
       <w:pPr>
-        <w:spacing w:line="240" w:lineRule="auto"/>
+        <w:spacing w:before="0" w:after="0" w:line="240" w:lineRule="auto"/>
         <w:jc w:val="left"/>
       </w:pPr>
+      <w:r>
+        <w:br w:type="page"/>
+      </w:r>
     </w:p>
     <w:p>
       <w:pPr>
         <w:pStyle w:val="Heading1"/>
       </w:pPr>
-      <w:bookmarkStart w:id="6" w:name="_Toc90024823"/>
-      <w:r>
-        <w:t>Tätigkeitsschwerpunkt</w:t>
+      <w:bookmarkStart w:id="6" w:name="_Toc103083689"/>
+      <w:r>
+        <w:lastRenderedPageBreak/>
+        <w:t>Theoretische Grundlagen</w:t>
       </w:r>
       <w:bookmarkEnd w:id="6"/>
-    </w:p>
-    <w:p>
-      <w:r>
-        <w:t>…</w:t>
-      </w:r>
     </w:p>
     <w:p>
       <w:pPr>
         <w:pStyle w:val="Heading2"/>
       </w:pPr>
-      <w:bookmarkStart w:id="7" w:name="_Toc90024824"/>
-      <w:r>
-        <w:t>Warum wir dumm sind…</w:t>
+      <w:bookmarkStart w:id="7" w:name="_Toc103083690"/>
+      <w:r>
+        <w:t>Konzeptionierung</w:t>
       </w:r>
       <w:bookmarkEnd w:id="7"/>
+    </w:p>
+    <w:p>
+      <w:r>
+        <w:t>…</w:t>
+      </w:r>
+    </w:p>
+    <w:p>
+      <w:pPr>
+        <w:pStyle w:val="Heading2"/>
+      </w:pPr>
+      <w:bookmarkStart w:id="8" w:name="_Toc103083691"/>
+      <w:r>
+        <w:t>Auswahl des Frameworks</w:t>
+      </w:r>
+      <w:bookmarkEnd w:id="8"/>
+    </w:p>
+    <w:p>
+      <w:r>
+        <w:t>…</w:t>
+      </w:r>
+    </w:p>
+    <w:p>
+      <w:pPr>
+        <w:pStyle w:val="Heading2"/>
+      </w:pPr>
+      <w:bookmarkStart w:id="9" w:name="_Toc103083692"/>
+      <w:r>
+        <w:t>Auswahl einer Datenbank</w:t>
+      </w:r>
+      <w:bookmarkEnd w:id="9"/>
     </w:p>
     <w:p>
       <w:r>
@@ -3237,17 +3856,68 @@
       <w:pPr>
         <w:pStyle w:val="Heading1"/>
       </w:pPr>
-      <w:bookmarkStart w:id="8" w:name="_Toc90024825"/>
-      <w:r>
-        <w:t>Kritische Reflexion von Theorie und Praxis</w:t>
-      </w:r>
-      <w:bookmarkEnd w:id="8"/>
+      <w:bookmarkStart w:id="10" w:name="_Toc103083693"/>
+      <w:r>
+        <w:t>Implementation</w:t>
+      </w:r>
+      <w:bookmarkEnd w:id="10"/>
     </w:p>
     <w:p>
       <w:pPr>
-        <w:spacing w:line="240" w:lineRule="auto"/>
-        <w:jc w:val="left"/>
+        <w:pStyle w:val="Heading2"/>
       </w:pPr>
+      <w:bookmarkStart w:id="11" w:name="_Toc103083694"/>
+      <w:r>
+        <w:t>Grundsätzlicher Aufbau</w:t>
+      </w:r>
+      <w:bookmarkEnd w:id="11"/>
+    </w:p>
+    <w:p>
+      <w:r>
+        <w:t>…</w:t>
+      </w:r>
+    </w:p>
+    <w:p>
+      <w:pPr>
+        <w:pStyle w:val="Heading2"/>
+      </w:pPr>
+      <w:bookmarkStart w:id="12" w:name="_Toc103083695"/>
+      <w:r>
+        <w:t>Nutzer Authentifizierung</w:t>
+      </w:r>
+      <w:bookmarkEnd w:id="12"/>
+    </w:p>
+    <w:p>
+      <w:r>
+        <w:t>…</w:t>
+      </w:r>
+    </w:p>
+    <w:p>
+      <w:pPr>
+        <w:pStyle w:val="Heading2"/>
+      </w:pPr>
+      <w:bookmarkStart w:id="13" w:name="_Toc103083696"/>
+      <w:r>
+        <w:t>Inventur</w:t>
+      </w:r>
+      <w:bookmarkEnd w:id="13"/>
+    </w:p>
+    <w:p>
+      <w:r>
+        <w:t>…</w:t>
+      </w:r>
+    </w:p>
+    <w:p>
+      <w:pPr>
+        <w:pStyle w:val="Heading2"/>
+      </w:pPr>
+      <w:bookmarkStart w:id="14" w:name="_Toc103083697"/>
+      <w:r>
+        <w:t>Bestellprozess</w:t>
+      </w:r>
+      <w:bookmarkEnd w:id="14"/>
+    </w:p>
+    <w:p>
       <w:r>
         <w:t>…</w:t>
       </w:r>
@@ -3256,7 +3926,7 @@
       <w:pPr>
         <w:pStyle w:val="Heading1"/>
       </w:pPr>
-      <w:bookmarkStart w:id="9" w:name="_Toc90024826"/>
+      <w:bookmarkStart w:id="15" w:name="_Toc103083698"/>
       <w:r>
         <w:t>Zusammenfassun</w:t>
       </w:r>
@@ -3266,17 +3936,17 @@
       <w:r>
         <w:t xml:space="preserve"> und Ausblick</w:t>
       </w:r>
-      <w:bookmarkEnd w:id="9"/>
+      <w:bookmarkEnd w:id="15"/>
     </w:p>
     <w:p>
       <w:pPr>
         <w:pStyle w:val="Heading2"/>
       </w:pPr>
-      <w:bookmarkStart w:id="10" w:name="_Toc90024827"/>
+      <w:bookmarkStart w:id="16" w:name="_Toc103083699"/>
       <w:r>
         <w:t>Erkenntnisse aus der Anwendung</w:t>
       </w:r>
-      <w:bookmarkEnd w:id="10"/>
+      <w:bookmarkEnd w:id="16"/>
     </w:p>
     <w:p>
       <w:r>
@@ -3287,11 +3957,11 @@
       <w:pPr>
         <w:pStyle w:val="Heading1"/>
       </w:pPr>
-      <w:bookmarkStart w:id="11" w:name="_Toc90024828"/>
+      <w:bookmarkStart w:id="17" w:name="_Toc103083700"/>
       <w:r>
         <w:t>Quellenverzeichnis</w:t>
       </w:r>
-      <w:bookmarkEnd w:id="11"/>
+      <w:bookmarkEnd w:id="17"/>
     </w:p>
     <w:p>
       <w:pPr>
@@ -3325,11 +3995,12 @@
       <w:pPr>
         <w:pStyle w:val="Heading1"/>
       </w:pPr>
-      <w:bookmarkStart w:id="12" w:name="_Toc90024829"/>
-      <w:r>
+      <w:bookmarkStart w:id="18" w:name="_Toc103083701"/>
+      <w:r>
+        <w:lastRenderedPageBreak/>
         <w:t>Glossar</w:t>
       </w:r>
-      <w:bookmarkEnd w:id="12"/>
+      <w:bookmarkEnd w:id="18"/>
     </w:p>
     <w:p>
       <w:pPr>
@@ -3868,33 +4539,8 @@
       </mc:AlternateContent>
     </w:r>
     <w:r>
-      <w:rPr>
-        <w:lang w:val="en-US"/>
-      </w:rPr>
-      <w:t xml:space="preserve"> </w:t>
+      <w:t xml:space="preserve"> Studienarbeit – Webshop</w:t>
     </w:r>
-    <w:proofErr w:type="spellStart"/>
-    <w:r>
-      <w:rPr>
-        <w:lang w:val="en-US"/>
-      </w:rPr>
-      <w:t>Studienarbeit</w:t>
-    </w:r>
-    <w:proofErr w:type="spellEnd"/>
-    <w:r>
-      <w:rPr>
-        <w:lang w:val="en-US"/>
-      </w:rPr>
-      <w:t xml:space="preserve"> – </w:t>
-    </w:r>
-    <w:proofErr w:type="spellStart"/>
-    <w:r>
-      <w:rPr>
-        <w:lang w:val="en-US"/>
-      </w:rPr>
-      <w:t>Webshop</w:t>
-    </w:r>
-    <w:proofErr w:type="spellEnd"/>
     <w:r>
       <w:t xml:space="preserve"> </w:t>
     </w:r>

--- a/documents/1794796+5848219_studienarbeit_struktur.docx
+++ b/documents/1794796+5848219_studienarbeit_struktur.docx
@@ -1256,7 +1256,7 @@
               <w:numId w:val="0"/>
             </w:numPr>
           </w:pPr>
-          <w:bookmarkStart w:id="0" w:name="_Toc103083683"/>
+          <w:bookmarkStart w:id="0" w:name="_Toc103156062"/>
           <w:r>
             <w:lastRenderedPageBreak/>
             <w:t>Abstract</w:t>
@@ -1265,7 +1265,55 @@
         </w:p>
         <w:p>
           <w:r>
-            <w:t>…</w:t>
+            <w:t xml:space="preserve">Der zwischen 2010 und 2015 aufgekommene Trend, dass immer mehr Menschen immer </w:t>
+          </w:r>
+          <w:r>
+            <w:t>häufiger</w:t>
+          </w:r>
+          <w:r>
+            <w:t xml:space="preserve"> auf den online Handel zurückgreifen, um sich zum Beispiel den Fahrtweg in die Stadt oder zum nächsten Laden zu sparen</w:t>
+          </w:r>
+          <w:r>
+            <w:t>, sei es der Gemütlichkeit oder Zeitersparnis wegen. Stattdessen klagen lokale Einzelhändler</w:t>
+          </w:r>
+          <w:r>
+            <w:t xml:space="preserve"> vermehrt über sinkende Besucherzahlen und sind gezwungen ihre Geschäftsmodelle zu überdenken </w:t>
+          </w:r>
+          <w:r>
+            <w:t>[</w:t>
+          </w:r>
+          <w:r>
+            <w:t xml:space="preserve">vgl. Heinemann </w:t>
+          </w:r>
+          <w:r>
+            <w:t>(</w:t>
+          </w:r>
+          <w:r>
+            <w:t>2016)</w:t>
+          </w:r>
+          <w:r>
+            <w:t>]</w:t>
+          </w:r>
+          <w:r>
+            <w:t>.</w:t>
+          </w:r>
+        </w:p>
+        <w:p>
+          <w:r>
+            <w:t xml:space="preserve">Eine der aus den Entwicklungen hervorgehenden Möglichkeiten für Einzelhändler wäre es zum Beispiel selbst einen Webshop aufzusetzen, um Kunden, die zum Onlinehandel tendieren nicht zu verlieren. Für diesen Schritt stellt sich die Frage, ob man auf bestehende Ressourcen oder Marktplätze wie Amazon oder </w:t>
+          </w:r>
+          <w:proofErr w:type="spellStart"/>
+          <w:r>
+            <w:t>Shopify</w:t>
+          </w:r>
+          <w:proofErr w:type="spellEnd"/>
+          <w:r>
+            <w:t xml:space="preserve"> zurückgreift oder die Entwicklung des Webshops selbst in die Hand nimmt, beziehungsweise einen Entwickler für diese beauftragt.</w:t>
+          </w:r>
+        </w:p>
+        <w:p>
+          <w:r>
+            <w:t>Die manuelle Entwicklung eines Webshops wird in der folgenden Studienarbeit durchgeführt und untersucht.</w:t>
           </w:r>
         </w:p>
         <w:p>
@@ -1352,7 +1400,7 @@
             </w:rPr>
             <w:fldChar w:fldCharType="separate"/>
           </w:r>
-          <w:hyperlink w:anchor="_Toc103083683" w:history="1">
+          <w:hyperlink w:anchor="_Toc103156062" w:history="1">
             <w:r>
               <w:rPr>
                 <w:rStyle w:val="Hyperlink"/>
@@ -1379,7 +1427,7 @@
                 <w:noProof/>
                 <w:webHidden/>
               </w:rPr>
-              <w:instrText xml:space="preserve"> PAGEREF _Toc103083683 \h </w:instrText>
+              <w:instrText xml:space="preserve"> PAGEREF _Toc103156062 \h </w:instrText>
             </w:r>
             <w:r>
               <w:rPr>
@@ -1426,7 +1474,7 @@
               <w:lang w:val="en-DE"/>
             </w:rPr>
           </w:pPr>
-          <w:hyperlink w:anchor="_Toc103083684" w:history="1">
+          <w:hyperlink w:anchor="_Toc103156063" w:history="1">
             <w:r>
               <w:rPr>
                 <w:rStyle w:val="Hyperlink"/>
@@ -1453,7 +1501,7 @@
                 <w:noProof/>
                 <w:webHidden/>
               </w:rPr>
-              <w:instrText xml:space="preserve"> PAGEREF _Toc103083684 \h </w:instrText>
+              <w:instrText xml:space="preserve"> PAGEREF _Toc103156063 \h </w:instrText>
             </w:r>
             <w:r>
               <w:rPr>
@@ -1500,7 +1548,7 @@
               <w:lang w:val="en-DE"/>
             </w:rPr>
           </w:pPr>
-          <w:hyperlink w:anchor="_Toc103083685" w:history="1">
+          <w:hyperlink w:anchor="_Toc103156064" w:history="1">
             <w:r>
               <w:rPr>
                 <w:rStyle w:val="Hyperlink"/>
@@ -1527,7 +1575,7 @@
                 <w:noProof/>
                 <w:webHidden/>
               </w:rPr>
-              <w:instrText xml:space="preserve"> PAGEREF _Toc103083685 \h </w:instrText>
+              <w:instrText xml:space="preserve"> PAGEREF _Toc103156064 \h </w:instrText>
             </w:r>
             <w:r>
               <w:rPr>
@@ -1574,7 +1622,7 @@
               <w:lang w:val="en-DE"/>
             </w:rPr>
           </w:pPr>
-          <w:hyperlink w:anchor="_Toc103083686" w:history="1">
+          <w:hyperlink w:anchor="_Toc103156065" w:history="1">
             <w:r>
               <w:rPr>
                 <w:rStyle w:val="Hyperlink"/>
@@ -1601,7 +1649,7 @@
                 <w:noProof/>
                 <w:webHidden/>
               </w:rPr>
-              <w:instrText xml:space="preserve"> PAGEREF _Toc103083686 \h </w:instrText>
+              <w:instrText xml:space="preserve"> PAGEREF _Toc103156065 \h </w:instrText>
             </w:r>
             <w:r>
               <w:rPr>
@@ -1649,7 +1697,7 @@
               <w:lang w:val="en-DE"/>
             </w:rPr>
           </w:pPr>
-          <w:hyperlink w:anchor="_Toc103083687" w:history="1">
+          <w:hyperlink w:anchor="_Toc103156066" w:history="1">
             <w:r>
               <w:rPr>
                 <w:rStyle w:val="Hyperlink"/>
@@ -1695,7 +1743,7 @@
                 <w:noProof/>
                 <w:webHidden/>
               </w:rPr>
-              <w:instrText xml:space="preserve"> PAGEREF _Toc103083687 \h </w:instrText>
+              <w:instrText xml:space="preserve"> PAGEREF _Toc103156066 \h </w:instrText>
             </w:r>
             <w:r>
               <w:rPr>
@@ -1743,7 +1791,7 @@
               <w:lang w:val="en-DE"/>
             </w:rPr>
           </w:pPr>
-          <w:hyperlink w:anchor="_Toc103083688" w:history="1">
+          <w:hyperlink w:anchor="_Toc103156067" w:history="1">
             <w:r>
               <w:rPr>
                 <w:rStyle w:val="Hyperlink"/>
@@ -1768,6 +1816,100 @@
                 <w:rStyle w:val="Hyperlink"/>
                 <w:noProof/>
               </w:rPr>
+              <w:t>Herausforderung</w:t>
+            </w:r>
+            <w:r>
+              <w:rPr>
+                <w:noProof/>
+                <w:webHidden/>
+              </w:rPr>
+              <w:tab/>
+            </w:r>
+            <w:r>
+              <w:rPr>
+                <w:noProof/>
+                <w:webHidden/>
+              </w:rPr>
+              <w:fldChar w:fldCharType="begin"/>
+            </w:r>
+            <w:r>
+              <w:rPr>
+                <w:noProof/>
+                <w:webHidden/>
+              </w:rPr>
+              <w:instrText xml:space="preserve"> PAGEREF _Toc103156067 \h </w:instrText>
+            </w:r>
+            <w:r>
+              <w:rPr>
+                <w:noProof/>
+                <w:webHidden/>
+              </w:rPr>
+            </w:r>
+            <w:r>
+              <w:rPr>
+                <w:noProof/>
+                <w:webHidden/>
+              </w:rPr>
+              <w:fldChar w:fldCharType="separate"/>
+            </w:r>
+            <w:r>
+              <w:rPr>
+                <w:noProof/>
+                <w:webHidden/>
+              </w:rPr>
+              <w:t>1</w:t>
+            </w:r>
+            <w:r>
+              <w:rPr>
+                <w:noProof/>
+                <w:webHidden/>
+              </w:rPr>
+              <w:fldChar w:fldCharType="end"/>
+            </w:r>
+          </w:hyperlink>
+        </w:p>
+        <w:p>
+          <w:pPr>
+            <w:pStyle w:val="TOC2"/>
+            <w:tabs>
+              <w:tab w:val="left" w:pos="960"/>
+              <w:tab w:val="right" w:leader="dot" w:pos="9010"/>
+            </w:tabs>
+            <w:rPr>
+              <w:rFonts w:eastAsiaTheme="minorEastAsia" w:cstheme="minorBidi"/>
+              <w:b w:val="0"/>
+              <w:bCs w:val="0"/>
+              <w:noProof/>
+              <w:sz w:val="24"/>
+              <w:szCs w:val="24"/>
+              <w:lang w:val="en-DE"/>
+            </w:rPr>
+          </w:pPr>
+          <w:hyperlink w:anchor="_Toc103156068" w:history="1">
+            <w:r>
+              <w:rPr>
+                <w:rStyle w:val="Hyperlink"/>
+                <w:noProof/>
+              </w:rPr>
+              <w:t>1.2</w:t>
+            </w:r>
+            <w:r>
+              <w:rPr>
+                <w:rFonts w:eastAsiaTheme="minorEastAsia" w:cstheme="minorBidi"/>
+                <w:b w:val="0"/>
+                <w:bCs w:val="0"/>
+                <w:noProof/>
+                <w:sz w:val="24"/>
+                <w:szCs w:val="24"/>
+                <w:lang w:val="en-DE"/>
+              </w:rPr>
+              <w:tab/>
+            </w:r>
+            <w:r>
+              <w:rPr>
+                <w:rStyle w:val="Hyperlink"/>
+                <w:noProof/>
+              </w:rPr>
               <w:t>Aufgabenstellung</w:t>
             </w:r>
             <w:r>
@@ -1789,7 +1931,7 @@
                 <w:noProof/>
                 <w:webHidden/>
               </w:rPr>
-              <w:instrText xml:space="preserve"> PAGEREF _Toc103083688 \h </w:instrText>
+              <w:instrText xml:space="preserve"> PAGEREF _Toc103156068 \h </w:instrText>
             </w:r>
             <w:r>
               <w:rPr>
@@ -1837,7 +1979,7 @@
               <w:lang w:val="en-DE"/>
             </w:rPr>
           </w:pPr>
-          <w:hyperlink w:anchor="_Toc103083689" w:history="1">
+          <w:hyperlink w:anchor="_Toc103156069" w:history="1">
             <w:r>
               <w:rPr>
                 <w:rStyle w:val="Hyperlink"/>
@@ -1883,7 +2025,7 @@
                 <w:noProof/>
                 <w:webHidden/>
               </w:rPr>
-              <w:instrText xml:space="preserve"> PAGEREF _Toc103083689 \h </w:instrText>
+              <w:instrText xml:space="preserve"> PAGEREF _Toc103156069 \h </w:instrText>
             </w:r>
             <w:r>
               <w:rPr>
@@ -1903,7 +2045,7 @@
                 <w:noProof/>
                 <w:webHidden/>
               </w:rPr>
-              <w:t>1</w:t>
+              <w:t>2</w:t>
             </w:r>
             <w:r>
               <w:rPr>
@@ -1931,7 +2073,7 @@
               <w:lang w:val="en-DE"/>
             </w:rPr>
           </w:pPr>
-          <w:hyperlink w:anchor="_Toc103083690" w:history="1">
+          <w:hyperlink w:anchor="_Toc103156070" w:history="1">
             <w:r>
               <w:rPr>
                 <w:rStyle w:val="Hyperlink"/>
@@ -1977,7 +2119,7 @@
                 <w:noProof/>
                 <w:webHidden/>
               </w:rPr>
-              <w:instrText xml:space="preserve"> PAGEREF _Toc103083690 \h </w:instrText>
+              <w:instrText xml:space="preserve"> PAGEREF _Toc103156070 \h </w:instrText>
             </w:r>
             <w:r>
               <w:rPr>
@@ -1997,7 +2139,7 @@
                 <w:noProof/>
                 <w:webHidden/>
               </w:rPr>
-              <w:t>1</w:t>
+              <w:t>2</w:t>
             </w:r>
             <w:r>
               <w:rPr>
@@ -2025,7 +2167,7 @@
               <w:lang w:val="en-DE"/>
             </w:rPr>
           </w:pPr>
-          <w:hyperlink w:anchor="_Toc103083691" w:history="1">
+          <w:hyperlink w:anchor="_Toc103156071" w:history="1">
             <w:r>
               <w:rPr>
                 <w:rStyle w:val="Hyperlink"/>
@@ -2071,7 +2213,7 @@
                 <w:noProof/>
                 <w:webHidden/>
               </w:rPr>
-              <w:instrText xml:space="preserve"> PAGEREF _Toc103083691 \h </w:instrText>
+              <w:instrText xml:space="preserve"> PAGEREF _Toc103156071 \h </w:instrText>
             </w:r>
             <w:r>
               <w:rPr>
@@ -2091,7 +2233,7 @@
                 <w:noProof/>
                 <w:webHidden/>
               </w:rPr>
-              <w:t>1</w:t>
+              <w:t>2</w:t>
             </w:r>
             <w:r>
               <w:rPr>
@@ -2119,7 +2261,7 @@
               <w:lang w:val="en-DE"/>
             </w:rPr>
           </w:pPr>
-          <w:hyperlink w:anchor="_Toc103083692" w:history="1">
+          <w:hyperlink w:anchor="_Toc103156072" w:history="1">
             <w:r>
               <w:rPr>
                 <w:rStyle w:val="Hyperlink"/>
@@ -2165,7 +2307,7 @@
                 <w:noProof/>
                 <w:webHidden/>
               </w:rPr>
-              <w:instrText xml:space="preserve"> PAGEREF _Toc103083692 \h </w:instrText>
+              <w:instrText xml:space="preserve"> PAGEREF _Toc103156072 \h </w:instrText>
             </w:r>
             <w:r>
               <w:rPr>
@@ -2185,7 +2327,7 @@
                 <w:noProof/>
                 <w:webHidden/>
               </w:rPr>
-              <w:t>1</w:t>
+              <w:t>2</w:t>
             </w:r>
             <w:r>
               <w:rPr>
@@ -2213,7 +2355,7 @@
               <w:lang w:val="en-DE"/>
             </w:rPr>
           </w:pPr>
-          <w:hyperlink w:anchor="_Toc103083693" w:history="1">
+          <w:hyperlink w:anchor="_Toc103156073" w:history="1">
             <w:r>
               <w:rPr>
                 <w:rStyle w:val="Hyperlink"/>
@@ -2259,7 +2401,7 @@
                 <w:noProof/>
                 <w:webHidden/>
               </w:rPr>
-              <w:instrText xml:space="preserve"> PAGEREF _Toc103083693 \h </w:instrText>
+              <w:instrText xml:space="preserve"> PAGEREF _Toc103156073 \h </w:instrText>
             </w:r>
             <w:r>
               <w:rPr>
@@ -2279,7 +2421,7 @@
                 <w:noProof/>
                 <w:webHidden/>
               </w:rPr>
-              <w:t>1</w:t>
+              <w:t>3</w:t>
             </w:r>
             <w:r>
               <w:rPr>
@@ -2307,7 +2449,7 @@
               <w:lang w:val="en-DE"/>
             </w:rPr>
           </w:pPr>
-          <w:hyperlink w:anchor="_Toc103083694" w:history="1">
+          <w:hyperlink w:anchor="_Toc103156074" w:history="1">
             <w:r>
               <w:rPr>
                 <w:rStyle w:val="Hyperlink"/>
@@ -2353,7 +2495,7 @@
                 <w:noProof/>
                 <w:webHidden/>
               </w:rPr>
-              <w:instrText xml:space="preserve"> PAGEREF _Toc103083694 \h </w:instrText>
+              <w:instrText xml:space="preserve"> PAGEREF _Toc103156074 \h </w:instrText>
             </w:r>
             <w:r>
               <w:rPr>
@@ -2373,7 +2515,7 @@
                 <w:noProof/>
                 <w:webHidden/>
               </w:rPr>
-              <w:t>1</w:t>
+              <w:t>3</w:t>
             </w:r>
             <w:r>
               <w:rPr>
@@ -2401,7 +2543,7 @@
               <w:lang w:val="en-DE"/>
             </w:rPr>
           </w:pPr>
-          <w:hyperlink w:anchor="_Toc103083695" w:history="1">
+          <w:hyperlink w:anchor="_Toc103156075" w:history="1">
             <w:r>
               <w:rPr>
                 <w:rStyle w:val="Hyperlink"/>
@@ -2447,7 +2589,7 @@
                 <w:noProof/>
                 <w:webHidden/>
               </w:rPr>
-              <w:instrText xml:space="preserve"> PAGEREF _Toc103083695 \h </w:instrText>
+              <w:instrText xml:space="preserve"> PAGEREF _Toc103156075 \h </w:instrText>
             </w:r>
             <w:r>
               <w:rPr>
@@ -2467,7 +2609,7 @@
                 <w:noProof/>
                 <w:webHidden/>
               </w:rPr>
-              <w:t>1</w:t>
+              <w:t>3</w:t>
             </w:r>
             <w:r>
               <w:rPr>
@@ -2495,7 +2637,7 @@
               <w:lang w:val="en-DE"/>
             </w:rPr>
           </w:pPr>
-          <w:hyperlink w:anchor="_Toc103083696" w:history="1">
+          <w:hyperlink w:anchor="_Toc103156076" w:history="1">
             <w:r>
               <w:rPr>
                 <w:rStyle w:val="Hyperlink"/>
@@ -2541,7 +2683,7 @@
                 <w:noProof/>
                 <w:webHidden/>
               </w:rPr>
-              <w:instrText xml:space="preserve"> PAGEREF _Toc103083696 \h </w:instrText>
+              <w:instrText xml:space="preserve"> PAGEREF _Toc103156076 \h </w:instrText>
             </w:r>
             <w:r>
               <w:rPr>
@@ -2561,7 +2703,7 @@
                 <w:noProof/>
                 <w:webHidden/>
               </w:rPr>
-              <w:t>1</w:t>
+              <w:t>3</w:t>
             </w:r>
             <w:r>
               <w:rPr>
@@ -2589,7 +2731,7 @@
               <w:lang w:val="en-DE"/>
             </w:rPr>
           </w:pPr>
-          <w:hyperlink w:anchor="_Toc103083697" w:history="1">
+          <w:hyperlink w:anchor="_Toc103156077" w:history="1">
             <w:r>
               <w:rPr>
                 <w:rStyle w:val="Hyperlink"/>
@@ -2635,7 +2777,7 @@
                 <w:noProof/>
                 <w:webHidden/>
               </w:rPr>
-              <w:instrText xml:space="preserve"> PAGEREF _Toc103083697 \h </w:instrText>
+              <w:instrText xml:space="preserve"> PAGEREF _Toc103156077 \h </w:instrText>
             </w:r>
             <w:r>
               <w:rPr>
@@ -2655,7 +2797,7 @@
                 <w:noProof/>
                 <w:webHidden/>
               </w:rPr>
-              <w:t>1</w:t>
+              <w:t>3</w:t>
             </w:r>
             <w:r>
               <w:rPr>
@@ -2683,7 +2825,7 @@
               <w:lang w:val="en-DE"/>
             </w:rPr>
           </w:pPr>
-          <w:hyperlink w:anchor="_Toc103083698" w:history="1">
+          <w:hyperlink w:anchor="_Toc103156078" w:history="1">
             <w:r>
               <w:rPr>
                 <w:rStyle w:val="Hyperlink"/>
@@ -2729,7 +2871,7 @@
                 <w:noProof/>
                 <w:webHidden/>
               </w:rPr>
-              <w:instrText xml:space="preserve"> PAGEREF _Toc103083698 \h </w:instrText>
+              <w:instrText xml:space="preserve"> PAGEREF _Toc103156078 \h </w:instrText>
             </w:r>
             <w:r>
               <w:rPr>
@@ -2749,7 +2891,7 @@
                 <w:noProof/>
                 <w:webHidden/>
               </w:rPr>
-              <w:t>2</w:t>
+              <w:t>4</w:t>
             </w:r>
             <w:r>
               <w:rPr>
@@ -2777,7 +2919,7 @@
               <w:lang w:val="en-DE"/>
             </w:rPr>
           </w:pPr>
-          <w:hyperlink w:anchor="_Toc103083699" w:history="1">
+          <w:hyperlink w:anchor="_Toc103156079" w:history="1">
             <w:r>
               <w:rPr>
                 <w:rStyle w:val="Hyperlink"/>
@@ -2823,7 +2965,7 @@
                 <w:noProof/>
                 <w:webHidden/>
               </w:rPr>
-              <w:instrText xml:space="preserve"> PAGEREF _Toc103083699 \h </w:instrText>
+              <w:instrText xml:space="preserve"> PAGEREF _Toc103156079 \h </w:instrText>
             </w:r>
             <w:r>
               <w:rPr>
@@ -2843,7 +2985,7 @@
                 <w:noProof/>
                 <w:webHidden/>
               </w:rPr>
-              <w:t>2</w:t>
+              <w:t>4</w:t>
             </w:r>
             <w:r>
               <w:rPr>
@@ -2871,7 +3013,7 @@
               <w:lang w:val="en-DE"/>
             </w:rPr>
           </w:pPr>
-          <w:hyperlink w:anchor="_Toc103083700" w:history="1">
+          <w:hyperlink w:anchor="_Toc103156080" w:history="1">
             <w:r>
               <w:rPr>
                 <w:rStyle w:val="Hyperlink"/>
@@ -2917,7 +3059,7 @@
                 <w:noProof/>
                 <w:webHidden/>
               </w:rPr>
-              <w:instrText xml:space="preserve"> PAGEREF _Toc103083700 \h </w:instrText>
+              <w:instrText xml:space="preserve"> PAGEREF _Toc103156080 \h </w:instrText>
             </w:r>
             <w:r>
               <w:rPr>
@@ -2937,7 +3079,7 @@
                 <w:noProof/>
                 <w:webHidden/>
               </w:rPr>
-              <w:t>2</w:t>
+              <w:t>5</w:t>
             </w:r>
             <w:r>
               <w:rPr>
@@ -2965,7 +3107,7 @@
               <w:lang w:val="en-DE"/>
             </w:rPr>
           </w:pPr>
-          <w:hyperlink w:anchor="_Toc103083701" w:history="1">
+          <w:hyperlink w:anchor="_Toc103156081" w:history="1">
             <w:r>
               <w:rPr>
                 <w:rStyle w:val="Hyperlink"/>
@@ -3011,7 +3153,7 @@
                 <w:noProof/>
                 <w:webHidden/>
               </w:rPr>
-              <w:instrText xml:space="preserve"> PAGEREF _Toc103083701 \h </w:instrText>
+              <w:instrText xml:space="preserve"> PAGEREF _Toc103156081 \h </w:instrText>
             </w:r>
             <w:r>
               <w:rPr>
@@ -3031,7 +3173,7 @@
                 <w:noProof/>
                 <w:webHidden/>
               </w:rPr>
-              <w:t>2</w:t>
+              <w:t>6</w:t>
             </w:r>
             <w:r>
               <w:rPr>
@@ -3072,7 +3214,7 @@
         </w:numPr>
         <w:ind w:left="432" w:hanging="432"/>
       </w:pPr>
-      <w:bookmarkStart w:id="1" w:name="_Toc103083684"/>
+      <w:bookmarkStart w:id="1" w:name="_Toc103156063"/>
       <w:r>
         <w:lastRenderedPageBreak/>
         <w:t>Abbildungsverzeichnis</w:t>
@@ -3093,7 +3235,7 @@
         </w:numPr>
         <w:ind w:left="432" w:hanging="432"/>
       </w:pPr>
-      <w:bookmarkStart w:id="2" w:name="_Toc103083685"/>
+      <w:bookmarkStart w:id="2" w:name="_Toc103156064"/>
       <w:r>
         <w:t>Abkürzungsverzeichnis</w:t>
       </w:r>
@@ -3160,7 +3302,7 @@
           <w:numId w:val="0"/>
         </w:numPr>
       </w:pPr>
-      <w:bookmarkStart w:id="3" w:name="_Toc103083686"/>
+      <w:bookmarkStart w:id="3" w:name="_Toc103156065"/>
       <w:r>
         <w:lastRenderedPageBreak/>
         <w:t>Ehrenwörtliche Erklärung</w:t>
@@ -3731,7 +3873,7 @@
       <w:pPr>
         <w:pStyle w:val="Heading1"/>
       </w:pPr>
-      <w:bookmarkStart w:id="4" w:name="_Toc103083687"/>
+      <w:bookmarkStart w:id="4" w:name="_Toc103156066"/>
       <w:r>
         <w:t>Einleitung</w:t>
       </w:r>
@@ -3749,11 +3891,38 @@
       <w:pPr>
         <w:pStyle w:val="Heading2"/>
       </w:pPr>
-      <w:bookmarkStart w:id="5" w:name="_Toc103083688"/>
+      <w:bookmarkStart w:id="5" w:name="_Toc103156067"/>
+      <w:r>
+        <w:t>Herausforderung</w:t>
+      </w:r>
+      <w:bookmarkEnd w:id="5"/>
+    </w:p>
+    <w:p>
+      <w:r>
+        <w:t xml:space="preserve">In den letzten Jahren zeichnete sich der Trend ab, dass die Menschen immer häufiger auf den Onlinehandel, statt den lokalen Einzelhandel zurückgreifen </w:t>
+      </w:r>
+      <w:r>
+        <w:t>[vgl. Heinemann (2016)].</w:t>
+      </w:r>
+      <w:r>
+        <w:t xml:space="preserve"> Um dieser Entwicklung entgegenzuwirken, sollten auch kleine Einzelhändler in Erwägung ziehen, eine online Präsenz in Form </w:t>
+      </w:r>
+      <w:r>
+        <w:t>eines Webshops</w:t>
+      </w:r>
+      <w:r>
+        <w:t xml:space="preserve"> aufzubauen.</w:t>
+      </w:r>
+    </w:p>
+    <w:p>
+      <w:pPr>
+        <w:pStyle w:val="Heading2"/>
+      </w:pPr>
+      <w:bookmarkStart w:id="6" w:name="_Toc103156068"/>
       <w:r>
         <w:t>Aufgabenstellung</w:t>
       </w:r>
-      <w:bookmarkEnd w:id="5"/>
+      <w:bookmarkEnd w:id="6"/>
     </w:p>
     <w:p>
       <w:r>
@@ -3800,77 +3969,206 @@
       <w:pPr>
         <w:pStyle w:val="Heading1"/>
       </w:pPr>
-      <w:bookmarkStart w:id="6" w:name="_Toc103083689"/>
+      <w:bookmarkStart w:id="7" w:name="_Toc103156069"/>
       <w:r>
         <w:lastRenderedPageBreak/>
         <w:t>Theoretische Grundlagen</w:t>
       </w:r>
-      <w:bookmarkEnd w:id="6"/>
+      <w:bookmarkEnd w:id="7"/>
+    </w:p>
+    <w:p>
+      <w:r>
+        <w:t>Das folgende Kapitel dient der Formulierung der Grundlagen des zu erstellenden Webshops. Diese wurden in drei Unterpunkte aufgeteilt:</w:t>
+      </w:r>
+    </w:p>
+    <w:p>
+      <w:pPr>
+        <w:pStyle w:val="ListParagraph"/>
+        <w:numPr>
+          <w:ilvl w:val="0"/>
+          <w:numId w:val="4"/>
+        </w:numPr>
+      </w:pPr>
+      <w:r>
+        <w:t>Konzeptionierung, z.B. das Festlegen der Komponenten und Anforderungen</w:t>
+      </w:r>
+    </w:p>
+    <w:p>
+      <w:pPr>
+        <w:pStyle w:val="ListParagraph"/>
+        <w:numPr>
+          <w:ilvl w:val="0"/>
+          <w:numId w:val="4"/>
+        </w:numPr>
+      </w:pPr>
+      <w:r>
+        <w:t>Auswahl des Frameworks</w:t>
+      </w:r>
+      <w:r>
+        <w:t xml:space="preserve"> für die Webseite</w:t>
+      </w:r>
+    </w:p>
+    <w:p>
+      <w:pPr>
+        <w:pStyle w:val="ListParagraph"/>
+        <w:numPr>
+          <w:ilvl w:val="0"/>
+          <w:numId w:val="4"/>
+        </w:numPr>
+      </w:pPr>
+      <w:r>
+        <w:t>Auswahl einer Datenbank</w:t>
+      </w:r>
+      <w:r>
+        <w:t xml:space="preserve"> zum Speichern von Produkten, Nutzerdaten, etc.</w:t>
+      </w:r>
+    </w:p>
+    <w:p>
+      <w:r>
+        <w:t>Auf die</w:t>
+      </w:r>
+      <w:r>
+        <w:t>se vordefinierten Punkte wird nachfolgend genauer eingegangen, um die Entscheidungsprozesse verständlich zu machen.</w:t>
+      </w:r>
     </w:p>
     <w:p>
       <w:pPr>
         <w:pStyle w:val="Heading2"/>
       </w:pPr>
-      <w:bookmarkStart w:id="7" w:name="_Toc103083690"/>
+      <w:bookmarkStart w:id="8" w:name="_Toc103156070"/>
       <w:r>
         <w:t>Konzeptionierung</w:t>
       </w:r>
-      <w:bookmarkEnd w:id="7"/>
+      <w:bookmarkEnd w:id="8"/>
     </w:p>
     <w:p>
       <w:r>
-        <w:t>…</w:t>
+        <w:t>Der erste Schritt ist die grundlegende Konzeptionierung der Anforderungen und Komponenten für den Webshop.</w:t>
+      </w:r>
+    </w:p>
+    <w:p>
+      <w:r>
+        <w:t xml:space="preserve">Die Anforderungen wurden vom </w:t>
+      </w:r>
+      <w:proofErr w:type="spellStart"/>
+      <w:r>
+        <w:t>Product</w:t>
+      </w:r>
+      <w:proofErr w:type="spellEnd"/>
+      <w:r>
+        <w:t xml:space="preserve"> </w:t>
+      </w:r>
+      <w:proofErr w:type="spellStart"/>
+      <w:r>
+        <w:t>Owner</w:t>
+      </w:r>
+      <w:proofErr w:type="spellEnd"/>
+      <w:r>
+        <w:t xml:space="preserve"> im initialen Meeting wie folgt formuliert:</w:t>
+      </w:r>
+    </w:p>
+    <w:p>
+      <w:r>
+        <w:t>Der Webshop soll über die typischen Funktionen bekannter Onlinemarktplätze verfügen. Benutzende sollen die verfügbaren Waren einsehen können, zu einem Warenkorb hinzufügen und bestellen können. Darüber hinaus soll es möglich sein ein Benutzerkonto anzulegen, mit welchem dann getätigte Bestellungen verknüpft werden sollen. Benutzende sollen außerdem ihr Benutzerkonto verwalten können. Dazu gehören unter anderem die Anpassung von Adressdaten oder das Ändern des Passworts.</w:t>
+      </w:r>
+    </w:p>
+    <w:p>
+      <w:r>
+        <w:t>Loggt man sich mit einem Administratorkonto ein, soll es möglich sein, Produkte zum Inventar hinzuzufügen oder zu entfernen, den Lagerbestand anzupassen (Inventur) und Benutzerkonten zu verwalten, wie zum Beispiel das Sperren von Benutzerkonten oder zurücksetzen von Passwörtern.</w:t>
+      </w:r>
+    </w:p>
+    <w:p>
+      <w:r>
+        <w:t xml:space="preserve">Die verfügbaren Produkte sollen in einer Übersicht angezeigt werden, mit der zusätzlichen Möglichkeit der Stichwortsuche, der Filterung </w:t>
+      </w:r>
+      <w:r>
+        <w:t>und einer Detailansicht.</w:t>
+      </w:r>
+    </w:p>
+    <w:p>
+      <w:pPr>
+        <w:spacing w:before="0" w:after="0" w:line="240" w:lineRule="auto"/>
+        <w:jc w:val="left"/>
+      </w:pPr>
+      <w:r>
+        <w:br w:type="page"/>
       </w:r>
     </w:p>
     <w:p>
       <w:pPr>
         <w:pStyle w:val="Heading2"/>
       </w:pPr>
-      <w:bookmarkStart w:id="8" w:name="_Toc103083691"/>
-      <w:r>
+      <w:bookmarkStart w:id="9" w:name="_Toc103156071"/>
+      <w:r>
+        <w:lastRenderedPageBreak/>
         <w:t>Auswahl des Frameworks</w:t>
       </w:r>
-      <w:bookmarkEnd w:id="8"/>
+      <w:bookmarkEnd w:id="9"/>
     </w:p>
     <w:p>
       <w:r>
-        <w:t>…</w:t>
+        <w:t>Zur Erstellung von Webseiten stehen verschiedene Möglichkeiten zur Auswahl. Eine Webseite kann in schlichtem HTML geschrieben werden, mit CSS und Skriptsprachen k</w:t>
+      </w:r>
+      <w:r>
+        <w:t>önnen Design und Funktionalitäten hinzugefügt werden.</w:t>
+      </w:r>
+      <w:r>
+        <w:t xml:space="preserve"> </w:t>
+      </w:r>
+      <w:r>
+        <w:t>E</w:t>
+      </w:r>
+      <w:r>
+        <w:t>s gibt „Baukastensysteme“ in welchen man sich die Webseite grafisch zusammenstellen kann</w:t>
+      </w:r>
+      <w:r>
+        <w:t>, ohne sich mit dem Code beschäftigen zu müssen oder Frameworks wie zum Beispiel Angular, die einen Rahmen für eine individualisierbare Webseite bilden, durch das Bereitstellen von Webseite-Elementen, wie fertigen Navigationsleisten, Bildergalerien oder verschiedenen Listen- und Galrieansichten.</w:t>
       </w:r>
     </w:p>
     <w:p>
       <w:pPr>
         <w:pStyle w:val="Heading2"/>
       </w:pPr>
-      <w:bookmarkStart w:id="9" w:name="_Toc103083692"/>
+      <w:bookmarkStart w:id="10" w:name="_Toc103156072"/>
       <w:r>
         <w:t>Auswahl einer Datenbank</w:t>
       </w:r>
-      <w:bookmarkEnd w:id="9"/>
+      <w:bookmarkEnd w:id="10"/>
     </w:p>
     <w:p>
       <w:r>
         <w:t>…</w:t>
+      </w:r>
+    </w:p>
+    <w:p>
+      <w:pPr>
+        <w:spacing w:before="0" w:after="0" w:line="240" w:lineRule="auto"/>
+        <w:jc w:val="left"/>
+      </w:pPr>
+      <w:r>
+        <w:br w:type="page"/>
       </w:r>
     </w:p>
     <w:p>
       <w:pPr>
         <w:pStyle w:val="Heading1"/>
       </w:pPr>
-      <w:bookmarkStart w:id="10" w:name="_Toc103083693"/>
-      <w:r>
+      <w:bookmarkStart w:id="11" w:name="_Toc103156073"/>
+      <w:r>
+        <w:lastRenderedPageBreak/>
         <w:t>Implementation</w:t>
       </w:r>
-      <w:bookmarkEnd w:id="10"/>
+      <w:bookmarkEnd w:id="11"/>
     </w:p>
     <w:p>
       <w:pPr>
         <w:pStyle w:val="Heading2"/>
       </w:pPr>
-      <w:bookmarkStart w:id="11" w:name="_Toc103083694"/>
+      <w:bookmarkStart w:id="12" w:name="_Toc103156074"/>
       <w:r>
         <w:t>Grundsätzlicher Aufbau</w:t>
       </w:r>
-      <w:bookmarkEnd w:id="11"/>
+      <w:bookmarkEnd w:id="12"/>
     </w:p>
     <w:p>
       <w:r>
@@ -3881,11 +4179,11 @@
       <w:pPr>
         <w:pStyle w:val="Heading2"/>
       </w:pPr>
-      <w:bookmarkStart w:id="12" w:name="_Toc103083695"/>
+      <w:bookmarkStart w:id="13" w:name="_Toc103156075"/>
       <w:r>
         <w:t>Nutzer Authentifizierung</w:t>
       </w:r>
-      <w:bookmarkEnd w:id="12"/>
+      <w:bookmarkEnd w:id="13"/>
     </w:p>
     <w:p>
       <w:r>
@@ -3896,11 +4194,11 @@
       <w:pPr>
         <w:pStyle w:val="Heading2"/>
       </w:pPr>
-      <w:bookmarkStart w:id="13" w:name="_Toc103083696"/>
+      <w:bookmarkStart w:id="14" w:name="_Toc103156076"/>
       <w:r>
         <w:t>Inventur</w:t>
       </w:r>
-      <w:bookmarkEnd w:id="13"/>
+      <w:bookmarkEnd w:id="14"/>
     </w:p>
     <w:p>
       <w:r>
@@ -3911,23 +4209,33 @@
       <w:pPr>
         <w:pStyle w:val="Heading2"/>
       </w:pPr>
-      <w:bookmarkStart w:id="14" w:name="_Toc103083697"/>
+      <w:bookmarkStart w:id="15" w:name="_Toc103156077"/>
       <w:r>
         <w:t>Bestellprozess</w:t>
       </w:r>
-      <w:bookmarkEnd w:id="14"/>
+      <w:bookmarkEnd w:id="15"/>
     </w:p>
     <w:p>
       <w:r>
         <w:t>…</w:t>
+      </w:r>
+    </w:p>
+    <w:p>
+      <w:pPr>
+        <w:spacing w:before="0" w:after="0" w:line="240" w:lineRule="auto"/>
+        <w:jc w:val="left"/>
+      </w:pPr>
+      <w:r>
+        <w:br w:type="page"/>
       </w:r>
     </w:p>
     <w:p>
       <w:pPr>
         <w:pStyle w:val="Heading1"/>
       </w:pPr>
-      <w:bookmarkStart w:id="15" w:name="_Toc103083698"/>
-      <w:r>
+      <w:bookmarkStart w:id="16" w:name="_Toc103156078"/>
+      <w:r>
+        <w:lastRenderedPageBreak/>
         <w:t>Zusammenfassun</w:t>
       </w:r>
       <w:r>
@@ -3936,71 +4244,133 @@
       <w:r>
         <w:t xml:space="preserve"> und Ausblick</w:t>
       </w:r>
-      <w:bookmarkEnd w:id="15"/>
+      <w:bookmarkEnd w:id="16"/>
     </w:p>
     <w:p>
       <w:pPr>
         <w:pStyle w:val="Heading2"/>
       </w:pPr>
-      <w:bookmarkStart w:id="16" w:name="_Toc103083699"/>
+      <w:bookmarkStart w:id="17" w:name="_Toc103156079"/>
       <w:r>
         <w:t>Erkenntnisse aus der Anwendung</w:t>
       </w:r>
-      <w:bookmarkEnd w:id="16"/>
+      <w:bookmarkEnd w:id="17"/>
     </w:p>
     <w:p>
       <w:r>
         <w:t>…</w:t>
+      </w:r>
+    </w:p>
+    <w:p>
+      <w:pPr>
+        <w:spacing w:before="0" w:after="0" w:line="240" w:lineRule="auto"/>
+        <w:jc w:val="left"/>
+      </w:pPr>
+      <w:r>
+        <w:br w:type="page"/>
       </w:r>
     </w:p>
     <w:p>
       <w:pPr>
         <w:pStyle w:val="Heading1"/>
       </w:pPr>
-      <w:bookmarkStart w:id="17" w:name="_Toc103083700"/>
-      <w:r>
+      <w:bookmarkStart w:id="18" w:name="_Toc103156080"/>
+      <w:r>
+        <w:lastRenderedPageBreak/>
         <w:t>Quellenverzeichnis</w:t>
       </w:r>
-      <w:bookmarkEnd w:id="17"/>
+      <w:bookmarkEnd w:id="18"/>
     </w:p>
     <w:p>
       <w:pPr>
         <w:ind w:left="2880" w:hanging="2880"/>
       </w:pPr>
       <w:r>
-        <w:t>Riemer, Robert (2020):</w:t>
+        <w:t>Heinemann</w:t>
+      </w:r>
+      <w:r>
+        <w:t xml:space="preserve">, </w:t>
+      </w:r>
+      <w:r>
+        <w:t>Gerrit</w:t>
+      </w:r>
+      <w:r>
+        <w:t xml:space="preserve"> (20</w:t>
+      </w:r>
+      <w:r>
+        <w:t>16</w:t>
+      </w:r>
+      <w:r>
+        <w:t>):</w:t>
       </w:r>
       <w:r>
         <w:tab/>
+        <w:t xml:space="preserve">Der neue Online-Handel, </w:t>
       </w:r>
       <w:hyperlink r:id="rId17" w:history="1">
         <w:r>
           <w:rPr>
             <w:rStyle w:val="Hyperlink"/>
           </w:rPr>
-          <w:t>https://blogs.vmware.com/emea/de/2020/05/applikations-modernisierung-mit-hilfe-von-tanzu-kubernetes-grid-plus-und-vmware-cloud-on-aws/</w:t>
+          <w:t>https://books.google.com/books?hl=de&amp;lr=&amp;id=9tLJDQAAQBAJ&amp;oi=fnd&amp;pg=PR5&amp;dq=online+handel+entwicklung&amp;ots=Mf2yj3bQXp&amp;sig=07a3vw8cjaPmg-Ci8XOBshzIlAY#v=onepage&amp;q=online%20handel%20entwicklung&amp;f=false</w:t>
         </w:r>
       </w:hyperlink>
       <w:r>
         <w:t xml:space="preserve"> </w:t>
       </w:r>
       <w:r>
-        <w:t>(14.12.2020</w:t>
-      </w:r>
-      <w:r>
-        <w:t>, 08:26)</w:t>
+        <w:t>(1</w:t>
+      </w:r>
+      <w:r>
+        <w:t>1</w:t>
+      </w:r>
+      <w:r>
+        <w:t>.</w:t>
+      </w:r>
+      <w:r>
+        <w:t>05</w:t>
+      </w:r>
+      <w:r>
+        <w:t>.202</w:t>
+      </w:r>
+      <w:r>
+        <w:t>2</w:t>
+      </w:r>
+      <w:r>
+        <w:t>, 0</w:t>
+      </w:r>
+      <w:r>
+        <w:t>9</w:t>
+      </w:r>
+      <w:r>
+        <w:t>:</w:t>
+      </w:r>
+      <w:r>
+        <w:t>43</w:t>
+      </w:r>
+      <w:r>
+        <w:t>)</w:t>
+      </w:r>
+    </w:p>
+    <w:p>
+      <w:pPr>
+        <w:spacing w:before="0" w:after="0" w:line="240" w:lineRule="auto"/>
+        <w:jc w:val="left"/>
+      </w:pPr>
+      <w:r>
+        <w:br w:type="page"/>
       </w:r>
     </w:p>
     <w:p>
       <w:pPr>
         <w:pStyle w:val="Heading1"/>
       </w:pPr>
-      <w:bookmarkStart w:id="18" w:name="_Toc103083701"/>
+      <w:bookmarkStart w:id="19" w:name="_Toc103156081"/>
       <w:r>
         <w:lastRenderedPageBreak/>
         <w:t>Glossar</w:t>
       </w:r>
-      <w:bookmarkEnd w:id="18"/>
+      <w:bookmarkEnd w:id="19"/>
     </w:p>
     <w:p>
       <w:pPr>
@@ -4805,6 +5175,119 @@
       </w:pPr>
     </w:lvl>
   </w:abstractNum>
+  <w:abstractNum w:abstractNumId="1" w15:restartNumberingAfterBreak="0">
+    <w:nsid w:val="7E0E2D1D"/>
+    <w:multiLevelType w:val="hybridMultilevel"/>
+    <w:tmpl w:val="FF4CB5AC"/>
+    <w:lvl w:ilvl="0" w:tplc="04090001">
+      <w:start w:val="1"/>
+      <w:numFmt w:val="bullet"/>
+      <w:lvlText w:val=""/>
+      <w:lvlJc w:val="left"/>
+      <w:pPr>
+        <w:ind w:left="720" w:hanging="360"/>
+      </w:pPr>
+      <w:rPr>
+        <w:rFonts w:ascii="Symbol" w:hAnsi="Symbol" w:hint="default"/>
+      </w:rPr>
+    </w:lvl>
+    <w:lvl w:ilvl="1" w:tplc="04090003" w:tentative="1">
+      <w:start w:val="1"/>
+      <w:numFmt w:val="bullet"/>
+      <w:lvlText w:val="o"/>
+      <w:lvlJc w:val="left"/>
+      <w:pPr>
+        <w:ind w:left="1440" w:hanging="360"/>
+      </w:pPr>
+      <w:rPr>
+        <w:rFonts w:ascii="Courier New" w:hAnsi="Courier New" w:hint="default"/>
+      </w:rPr>
+    </w:lvl>
+    <w:lvl w:ilvl="2" w:tplc="04090005" w:tentative="1">
+      <w:start w:val="1"/>
+      <w:numFmt w:val="bullet"/>
+      <w:lvlText w:val=""/>
+      <w:lvlJc w:val="left"/>
+      <w:pPr>
+        <w:ind w:left="2160" w:hanging="360"/>
+      </w:pPr>
+      <w:rPr>
+        <w:rFonts w:ascii="Wingdings" w:hAnsi="Wingdings" w:hint="default"/>
+      </w:rPr>
+    </w:lvl>
+    <w:lvl w:ilvl="3" w:tplc="04090001" w:tentative="1">
+      <w:start w:val="1"/>
+      <w:numFmt w:val="bullet"/>
+      <w:lvlText w:val=""/>
+      <w:lvlJc w:val="left"/>
+      <w:pPr>
+        <w:ind w:left="2880" w:hanging="360"/>
+      </w:pPr>
+      <w:rPr>
+        <w:rFonts w:ascii="Symbol" w:hAnsi="Symbol" w:hint="default"/>
+      </w:rPr>
+    </w:lvl>
+    <w:lvl w:ilvl="4" w:tplc="04090003" w:tentative="1">
+      <w:start w:val="1"/>
+      <w:numFmt w:val="bullet"/>
+      <w:lvlText w:val="o"/>
+      <w:lvlJc w:val="left"/>
+      <w:pPr>
+        <w:ind w:left="3600" w:hanging="360"/>
+      </w:pPr>
+      <w:rPr>
+        <w:rFonts w:ascii="Courier New" w:hAnsi="Courier New" w:hint="default"/>
+      </w:rPr>
+    </w:lvl>
+    <w:lvl w:ilvl="5" w:tplc="04090005" w:tentative="1">
+      <w:start w:val="1"/>
+      <w:numFmt w:val="bullet"/>
+      <w:lvlText w:val=""/>
+      <w:lvlJc w:val="left"/>
+      <w:pPr>
+        <w:ind w:left="4320" w:hanging="360"/>
+      </w:pPr>
+      <w:rPr>
+        <w:rFonts w:ascii="Wingdings" w:hAnsi="Wingdings" w:hint="default"/>
+      </w:rPr>
+    </w:lvl>
+    <w:lvl w:ilvl="6" w:tplc="04090001" w:tentative="1">
+      <w:start w:val="1"/>
+      <w:numFmt w:val="bullet"/>
+      <w:lvlText w:val=""/>
+      <w:lvlJc w:val="left"/>
+      <w:pPr>
+        <w:ind w:left="5040" w:hanging="360"/>
+      </w:pPr>
+      <w:rPr>
+        <w:rFonts w:ascii="Symbol" w:hAnsi="Symbol" w:hint="default"/>
+      </w:rPr>
+    </w:lvl>
+    <w:lvl w:ilvl="7" w:tplc="04090003" w:tentative="1">
+      <w:start w:val="1"/>
+      <w:numFmt w:val="bullet"/>
+      <w:lvlText w:val="o"/>
+      <w:lvlJc w:val="left"/>
+      <w:pPr>
+        <w:ind w:left="5760" w:hanging="360"/>
+      </w:pPr>
+      <w:rPr>
+        <w:rFonts w:ascii="Courier New" w:hAnsi="Courier New" w:hint="default"/>
+      </w:rPr>
+    </w:lvl>
+    <w:lvl w:ilvl="8" w:tplc="04090005" w:tentative="1">
+      <w:start w:val="1"/>
+      <w:numFmt w:val="bullet"/>
+      <w:lvlText w:val=""/>
+      <w:lvlJc w:val="left"/>
+      <w:pPr>
+        <w:ind w:left="6480" w:hanging="360"/>
+      </w:pPr>
+      <w:rPr>
+        <w:rFonts w:ascii="Wingdings" w:hAnsi="Wingdings" w:hint="default"/>
+      </w:rPr>
+    </w:lvl>
+  </w:abstractNum>
   <w:num w:numId="1" w16cid:durableId="1171337759">
     <w:abstractNumId w:val="0"/>
   </w:num>
@@ -4840,6 +5323,9 @@
     <w:lvlOverride w:ilvl="8">
       <w:startOverride w:val="1"/>
     </w:lvlOverride>
+  </w:num>
+  <w:num w:numId="4" w16cid:durableId="117527790">
+    <w:abstractNumId w:val="1"/>
   </w:num>
 </w:numbering>
 </file>
@@ -6055,6 +6541,17 @@
     <w:unhideWhenUsed/>
     <w:rsid w:val="004055AF"/>
   </w:style>
+  <w:style w:type="paragraph" w:styleId="ListParagraph">
+    <w:name w:val="List Paragraph"/>
+    <w:basedOn w:val="Normal"/>
+    <w:uiPriority w:val="34"/>
+    <w:qFormat/>
+    <w:rsid w:val="00040819"/>
+    <w:pPr>
+      <w:ind w:left="720"/>
+      <w:contextualSpacing/>
+    </w:pPr>
+  </w:style>
 </w:styles>
 </file>
 

--- a/documents/1794796+5848219_studienarbeit_struktur.docx
+++ b/documents/1794796+5848219_studienarbeit_struktur.docx
@@ -3899,13 +3899,7 @@
     </w:p>
     <w:p>
       <w:r>
-        <w:t xml:space="preserve">In den letzten Jahren zeichnete sich der Trend ab, dass die Menschen immer häufiger auf den Onlinehandel, statt den lokalen Einzelhandel zurückgreifen </w:t>
-      </w:r>
-      <w:r>
-        <w:t>[vgl. Heinemann (2016)].</w:t>
-      </w:r>
-      <w:r>
-        <w:t xml:space="preserve"> Um dieser Entwicklung entgegenzuwirken, sollten auch kleine Einzelhändler in Erwägung ziehen, eine online Präsenz in Form </w:t>
+        <w:t xml:space="preserve">In den letzten Jahren zeichnete sich der Trend ab, dass die Menschen immer häufiger auf den Onlinehandel, statt den lokalen Einzelhandel zurückgreifen [vgl. Heinemann (2016)]. Um dieser Entwicklung entgegenzuwirken, sollten auch kleine Einzelhändler in Erwägung ziehen, eine online Präsenz in Form </w:t>
       </w:r>
       <w:r>
         <w:t>eines Webshops</w:t>
@@ -4137,7 +4131,24 @@
     </w:p>
     <w:p>
       <w:r>
-        <w:t>…</w:t>
+        <w:t>Um Kundenkonten oder Artikel verarbeiten zu können benötigt der Webshop eine Datenbank im Hintergrund, in welcher die Informationen gespeichert werden.</w:t>
+      </w:r>
+      <w:r>
+        <w:t xml:space="preserve"> Da es unterschiedliche Datenbankmodelle zur Auswahl gibt, muss eine passende Wahl getroffen werden.</w:t>
+      </w:r>
+    </w:p>
+    <w:p>
+      <w:r>
+        <w:t>Grundlegend wird in vier Datenbankmodelle unterschieden, relationale Datenbanken, objektorientierte Datenbanken, hierarchische Datenbanken und netzwerkartige Datenbanken [vgl. Schicker (2017)].</w:t>
+      </w:r>
+      <w:r>
+        <w:t xml:space="preserve"> Darüber hinaus sind seit einiger Zeit auch sogenannte NoSQL Datenbanken im Einsatz. Dazu zählen Key/Value und dokumentenbasierte Modelle, Spaltenorientierte Modelle</w:t>
+      </w:r>
+      <w:r>
+        <w:t xml:space="preserve"> </w:t>
+      </w:r>
+      <w:r>
+        <w:t>und Graph-Datenbanken [vgl. Schicker (2017)].</w:t>
       </w:r>
     </w:p>
     <w:p>
@@ -4307,7 +4318,7 @@
         <w:tab/>
         <w:t xml:space="preserve">Der neue Online-Handel, </w:t>
       </w:r>
-      <w:hyperlink r:id="rId17" w:history="1">
+      <w:hyperlink r:id="rId17" w:anchor="v=onepage&amp;q=online%20handel%20entwicklung&amp;f=false" w:history="1">
         <w:r>
           <w:rPr>
             <w:rStyle w:val="Hyperlink"/>
@@ -4350,6 +4361,40 @@
       </w:r>
       <w:r>
         <w:t>)</w:t>
+      </w:r>
+    </w:p>
+    <w:p>
+      <w:pPr>
+        <w:ind w:left="2880" w:hanging="2880"/>
+      </w:pPr>
+      <w:r>
+        <w:t>Schicker, Edwin (2017):</w:t>
+      </w:r>
+      <w:r>
+        <w:tab/>
+      </w:r>
+      <w:r>
+        <w:t>Datenbanken und SQL</w:t>
+      </w:r>
+      <w:r>
+        <w:t>,</w:t>
+      </w:r>
+      <w:r>
+        <w:t xml:space="preserve"> </w:t>
+      </w:r>
+      <w:hyperlink r:id="rId18" w:history="1">
+        <w:r>
+          <w:rPr>
+            <w:rStyle w:val="Hyperlink"/>
+          </w:rPr>
+          <w:t>https://link.springer.com/content/pdf/10.1007/978-3-658-16129-3.pdf</w:t>
+        </w:r>
+      </w:hyperlink>
+      <w:r>
+        <w:t xml:space="preserve"> </w:t>
+      </w:r>
+      <w:r>
+        <w:t>(19.05.2022, 15:07)</w:t>
       </w:r>
     </w:p>
     <w:p>
@@ -4387,8 +4432,8 @@
       </w:r>
     </w:p>
     <w:sectPr>
-      <w:headerReference w:type="default" r:id="rId18"/>
-      <w:footerReference w:type="default" r:id="rId19"/>
+      <w:headerReference w:type="default" r:id="rId19"/>
+      <w:footerReference w:type="default" r:id="rId20"/>
       <w:pgSz w:w="11900" w:h="16840"/>
       <w:pgMar w:top="1440" w:right="1440" w:bottom="1440" w:left="1440" w:header="708" w:footer="708" w:gutter="0"/>
       <w:pgNumType w:start="1"/>

--- a/documents/1794796+5848219_studienarbeit_struktur.docx
+++ b/documents/1794796+5848219_studienarbeit_struktur.docx
@@ -1256,7 +1256,7 @@
               <w:numId w:val="0"/>
             </w:numPr>
           </w:pPr>
-          <w:bookmarkStart w:id="0" w:name="_Toc103156062"/>
+          <w:bookmarkStart w:id="0" w:name="_Toc103944337"/>
           <w:r>
             <w:lastRenderedPageBreak/>
             <w:t>Abstract</w:t>
@@ -1400,7 +1400,7 @@
             </w:rPr>
             <w:fldChar w:fldCharType="separate"/>
           </w:r>
-          <w:hyperlink w:anchor="_Toc103156062" w:history="1">
+          <w:hyperlink w:anchor="_Toc103944337" w:history="1">
             <w:r>
               <w:rPr>
                 <w:rStyle w:val="Hyperlink"/>
@@ -1427,7 +1427,7 @@
                 <w:noProof/>
                 <w:webHidden/>
               </w:rPr>
-              <w:instrText xml:space="preserve"> PAGEREF _Toc103156062 \h </w:instrText>
+              <w:instrText xml:space="preserve"> PAGEREF _Toc103944337 \h </w:instrText>
             </w:r>
             <w:r>
               <w:rPr>
@@ -1474,7 +1474,7 @@
               <w:lang w:val="en-DE"/>
             </w:rPr>
           </w:pPr>
-          <w:hyperlink w:anchor="_Toc103156063" w:history="1">
+          <w:hyperlink w:anchor="_Toc103944338" w:history="1">
             <w:r>
               <w:rPr>
                 <w:rStyle w:val="Hyperlink"/>
@@ -1501,7 +1501,7 @@
                 <w:noProof/>
                 <w:webHidden/>
               </w:rPr>
-              <w:instrText xml:space="preserve"> PAGEREF _Toc103156063 \h </w:instrText>
+              <w:instrText xml:space="preserve"> PAGEREF _Toc103944338 \h </w:instrText>
             </w:r>
             <w:r>
               <w:rPr>
@@ -1548,7 +1548,7 @@
               <w:lang w:val="en-DE"/>
             </w:rPr>
           </w:pPr>
-          <w:hyperlink w:anchor="_Toc103156064" w:history="1">
+          <w:hyperlink w:anchor="_Toc103944339" w:history="1">
             <w:r>
               <w:rPr>
                 <w:rStyle w:val="Hyperlink"/>
@@ -1575,7 +1575,7 @@
                 <w:noProof/>
                 <w:webHidden/>
               </w:rPr>
-              <w:instrText xml:space="preserve"> PAGEREF _Toc103156064 \h </w:instrText>
+              <w:instrText xml:space="preserve"> PAGEREF _Toc103944339 \h </w:instrText>
             </w:r>
             <w:r>
               <w:rPr>
@@ -1622,7 +1622,7 @@
               <w:lang w:val="en-DE"/>
             </w:rPr>
           </w:pPr>
-          <w:hyperlink w:anchor="_Toc103156065" w:history="1">
+          <w:hyperlink w:anchor="_Toc103944340" w:history="1">
             <w:r>
               <w:rPr>
                 <w:rStyle w:val="Hyperlink"/>
@@ -1649,7 +1649,7 @@
                 <w:noProof/>
                 <w:webHidden/>
               </w:rPr>
-              <w:instrText xml:space="preserve"> PAGEREF _Toc103156065 \h </w:instrText>
+              <w:instrText xml:space="preserve"> PAGEREF _Toc103944340 \h </w:instrText>
             </w:r>
             <w:r>
               <w:rPr>
@@ -1697,7 +1697,7 @@
               <w:lang w:val="en-DE"/>
             </w:rPr>
           </w:pPr>
-          <w:hyperlink w:anchor="_Toc103156066" w:history="1">
+          <w:hyperlink w:anchor="_Toc103944341" w:history="1">
             <w:r>
               <w:rPr>
                 <w:rStyle w:val="Hyperlink"/>
@@ -1743,7 +1743,7 @@
                 <w:noProof/>
                 <w:webHidden/>
               </w:rPr>
-              <w:instrText xml:space="preserve"> PAGEREF _Toc103156066 \h </w:instrText>
+              <w:instrText xml:space="preserve"> PAGEREF _Toc103944341 \h </w:instrText>
             </w:r>
             <w:r>
               <w:rPr>
@@ -1791,7 +1791,7 @@
               <w:lang w:val="en-DE"/>
             </w:rPr>
           </w:pPr>
-          <w:hyperlink w:anchor="_Toc103156067" w:history="1">
+          <w:hyperlink w:anchor="_Toc103944342" w:history="1">
             <w:r>
               <w:rPr>
                 <w:rStyle w:val="Hyperlink"/>
@@ -1837,7 +1837,7 @@
                 <w:noProof/>
                 <w:webHidden/>
               </w:rPr>
-              <w:instrText xml:space="preserve"> PAGEREF _Toc103156067 \h </w:instrText>
+              <w:instrText xml:space="preserve"> PAGEREF _Toc103944342 \h </w:instrText>
             </w:r>
             <w:r>
               <w:rPr>
@@ -1885,7 +1885,7 @@
               <w:lang w:val="en-DE"/>
             </w:rPr>
           </w:pPr>
-          <w:hyperlink w:anchor="_Toc103156068" w:history="1">
+          <w:hyperlink w:anchor="_Toc103944343" w:history="1">
             <w:r>
               <w:rPr>
                 <w:rStyle w:val="Hyperlink"/>
@@ -1931,7 +1931,7 @@
                 <w:noProof/>
                 <w:webHidden/>
               </w:rPr>
-              <w:instrText xml:space="preserve"> PAGEREF _Toc103156068 \h </w:instrText>
+              <w:instrText xml:space="preserve"> PAGEREF _Toc103944343 \h </w:instrText>
             </w:r>
             <w:r>
               <w:rPr>
@@ -1979,7 +1979,7 @@
               <w:lang w:val="en-DE"/>
             </w:rPr>
           </w:pPr>
-          <w:hyperlink w:anchor="_Toc103156069" w:history="1">
+          <w:hyperlink w:anchor="_Toc103944344" w:history="1">
             <w:r>
               <w:rPr>
                 <w:rStyle w:val="Hyperlink"/>
@@ -2025,7 +2025,7 @@
                 <w:noProof/>
                 <w:webHidden/>
               </w:rPr>
-              <w:instrText xml:space="preserve"> PAGEREF _Toc103156069 \h </w:instrText>
+              <w:instrText xml:space="preserve"> PAGEREF _Toc103944344 \h </w:instrText>
             </w:r>
             <w:r>
               <w:rPr>
@@ -2073,7 +2073,7 @@
               <w:lang w:val="en-DE"/>
             </w:rPr>
           </w:pPr>
-          <w:hyperlink w:anchor="_Toc103156070" w:history="1">
+          <w:hyperlink w:anchor="_Toc103944345" w:history="1">
             <w:r>
               <w:rPr>
                 <w:rStyle w:val="Hyperlink"/>
@@ -2119,7 +2119,7 @@
                 <w:noProof/>
                 <w:webHidden/>
               </w:rPr>
-              <w:instrText xml:space="preserve"> PAGEREF _Toc103156070 \h </w:instrText>
+              <w:instrText xml:space="preserve"> PAGEREF _Toc103944345 \h </w:instrText>
             </w:r>
             <w:r>
               <w:rPr>
@@ -2167,7 +2167,7 @@
               <w:lang w:val="en-DE"/>
             </w:rPr>
           </w:pPr>
-          <w:hyperlink w:anchor="_Toc103156071" w:history="1">
+          <w:hyperlink w:anchor="_Toc103944346" w:history="1">
             <w:r>
               <w:rPr>
                 <w:rStyle w:val="Hyperlink"/>
@@ -2213,7 +2213,7 @@
                 <w:noProof/>
                 <w:webHidden/>
               </w:rPr>
-              <w:instrText xml:space="preserve"> PAGEREF _Toc103156071 \h </w:instrText>
+              <w:instrText xml:space="preserve"> PAGEREF _Toc103944346 \h </w:instrText>
             </w:r>
             <w:r>
               <w:rPr>
@@ -2233,7 +2233,7 @@
                 <w:noProof/>
                 <w:webHidden/>
               </w:rPr>
-              <w:t>2</w:t>
+              <w:t>3</w:t>
             </w:r>
             <w:r>
               <w:rPr>
@@ -2261,7 +2261,7 @@
               <w:lang w:val="en-DE"/>
             </w:rPr>
           </w:pPr>
-          <w:hyperlink w:anchor="_Toc103156072" w:history="1">
+          <w:hyperlink w:anchor="_Toc103944347" w:history="1">
             <w:r>
               <w:rPr>
                 <w:rStyle w:val="Hyperlink"/>
@@ -2307,7 +2307,7 @@
                 <w:noProof/>
                 <w:webHidden/>
               </w:rPr>
-              <w:instrText xml:space="preserve"> PAGEREF _Toc103156072 \h </w:instrText>
+              <w:instrText xml:space="preserve"> PAGEREF _Toc103944347 \h </w:instrText>
             </w:r>
             <w:r>
               <w:rPr>
@@ -2327,7 +2327,7 @@
                 <w:noProof/>
                 <w:webHidden/>
               </w:rPr>
-              <w:t>2</w:t>
+              <w:t>4</w:t>
             </w:r>
             <w:r>
               <w:rPr>
@@ -2355,7 +2355,7 @@
               <w:lang w:val="en-DE"/>
             </w:rPr>
           </w:pPr>
-          <w:hyperlink w:anchor="_Toc103156073" w:history="1">
+          <w:hyperlink w:anchor="_Toc103944348" w:history="1">
             <w:r>
               <w:rPr>
                 <w:rStyle w:val="Hyperlink"/>
@@ -2401,7 +2401,7 @@
                 <w:noProof/>
                 <w:webHidden/>
               </w:rPr>
-              <w:instrText xml:space="preserve"> PAGEREF _Toc103156073 \h </w:instrText>
+              <w:instrText xml:space="preserve"> PAGEREF _Toc103944348 \h </w:instrText>
             </w:r>
             <w:r>
               <w:rPr>
@@ -2421,7 +2421,7 @@
                 <w:noProof/>
                 <w:webHidden/>
               </w:rPr>
-              <w:t>3</w:t>
+              <w:t>5</w:t>
             </w:r>
             <w:r>
               <w:rPr>
@@ -2449,7 +2449,7 @@
               <w:lang w:val="en-DE"/>
             </w:rPr>
           </w:pPr>
-          <w:hyperlink w:anchor="_Toc103156074" w:history="1">
+          <w:hyperlink w:anchor="_Toc103944349" w:history="1">
             <w:r>
               <w:rPr>
                 <w:rStyle w:val="Hyperlink"/>
@@ -2495,7 +2495,7 @@
                 <w:noProof/>
                 <w:webHidden/>
               </w:rPr>
-              <w:instrText xml:space="preserve"> PAGEREF _Toc103156074 \h </w:instrText>
+              <w:instrText xml:space="preserve"> PAGEREF _Toc103944349 \h </w:instrText>
             </w:r>
             <w:r>
               <w:rPr>
@@ -2515,7 +2515,7 @@
                 <w:noProof/>
                 <w:webHidden/>
               </w:rPr>
-              <w:t>3</w:t>
+              <w:t>5</w:t>
             </w:r>
             <w:r>
               <w:rPr>
@@ -2543,7 +2543,7 @@
               <w:lang w:val="en-DE"/>
             </w:rPr>
           </w:pPr>
-          <w:hyperlink w:anchor="_Toc103156075" w:history="1">
+          <w:hyperlink w:anchor="_Toc103944350" w:history="1">
             <w:r>
               <w:rPr>
                 <w:rStyle w:val="Hyperlink"/>
@@ -2589,7 +2589,7 @@
                 <w:noProof/>
                 <w:webHidden/>
               </w:rPr>
-              <w:instrText xml:space="preserve"> PAGEREF _Toc103156075 \h </w:instrText>
+              <w:instrText xml:space="preserve"> PAGEREF _Toc103944350 \h </w:instrText>
             </w:r>
             <w:r>
               <w:rPr>
@@ -2609,7 +2609,7 @@
                 <w:noProof/>
                 <w:webHidden/>
               </w:rPr>
-              <w:t>3</w:t>
+              <w:t>5</w:t>
             </w:r>
             <w:r>
               <w:rPr>
@@ -2637,7 +2637,7 @@
               <w:lang w:val="en-DE"/>
             </w:rPr>
           </w:pPr>
-          <w:hyperlink w:anchor="_Toc103156076" w:history="1">
+          <w:hyperlink w:anchor="_Toc103944351" w:history="1">
             <w:r>
               <w:rPr>
                 <w:rStyle w:val="Hyperlink"/>
@@ -2683,7 +2683,7 @@
                 <w:noProof/>
                 <w:webHidden/>
               </w:rPr>
-              <w:instrText xml:space="preserve"> PAGEREF _Toc103156076 \h </w:instrText>
+              <w:instrText xml:space="preserve"> PAGEREF _Toc103944351 \h </w:instrText>
             </w:r>
             <w:r>
               <w:rPr>
@@ -2703,7 +2703,7 @@
                 <w:noProof/>
                 <w:webHidden/>
               </w:rPr>
-              <w:t>3</w:t>
+              <w:t>5</w:t>
             </w:r>
             <w:r>
               <w:rPr>
@@ -2731,7 +2731,7 @@
               <w:lang w:val="en-DE"/>
             </w:rPr>
           </w:pPr>
-          <w:hyperlink w:anchor="_Toc103156077" w:history="1">
+          <w:hyperlink w:anchor="_Toc103944352" w:history="1">
             <w:r>
               <w:rPr>
                 <w:rStyle w:val="Hyperlink"/>
@@ -2777,7 +2777,7 @@
                 <w:noProof/>
                 <w:webHidden/>
               </w:rPr>
-              <w:instrText xml:space="preserve"> PAGEREF _Toc103156077 \h </w:instrText>
+              <w:instrText xml:space="preserve"> PAGEREF _Toc103944352 \h </w:instrText>
             </w:r>
             <w:r>
               <w:rPr>
@@ -2797,7 +2797,7 @@
                 <w:noProof/>
                 <w:webHidden/>
               </w:rPr>
-              <w:t>3</w:t>
+              <w:t>5</w:t>
             </w:r>
             <w:r>
               <w:rPr>
@@ -2825,7 +2825,7 @@
               <w:lang w:val="en-DE"/>
             </w:rPr>
           </w:pPr>
-          <w:hyperlink w:anchor="_Toc103156078" w:history="1">
+          <w:hyperlink w:anchor="_Toc103944353" w:history="1">
             <w:r>
               <w:rPr>
                 <w:rStyle w:val="Hyperlink"/>
@@ -2871,7 +2871,7 @@
                 <w:noProof/>
                 <w:webHidden/>
               </w:rPr>
-              <w:instrText xml:space="preserve"> PAGEREF _Toc103156078 \h </w:instrText>
+              <w:instrText xml:space="preserve"> PAGEREF _Toc103944353 \h </w:instrText>
             </w:r>
             <w:r>
               <w:rPr>
@@ -2891,7 +2891,7 @@
                 <w:noProof/>
                 <w:webHidden/>
               </w:rPr>
-              <w:t>4</w:t>
+              <w:t>6</w:t>
             </w:r>
             <w:r>
               <w:rPr>
@@ -2919,7 +2919,7 @@
               <w:lang w:val="en-DE"/>
             </w:rPr>
           </w:pPr>
-          <w:hyperlink w:anchor="_Toc103156079" w:history="1">
+          <w:hyperlink w:anchor="_Toc103944354" w:history="1">
             <w:r>
               <w:rPr>
                 <w:rStyle w:val="Hyperlink"/>
@@ -2965,7 +2965,7 @@
                 <w:noProof/>
                 <w:webHidden/>
               </w:rPr>
-              <w:instrText xml:space="preserve"> PAGEREF _Toc103156079 \h </w:instrText>
+              <w:instrText xml:space="preserve"> PAGEREF _Toc103944354 \h </w:instrText>
             </w:r>
             <w:r>
               <w:rPr>
@@ -2985,7 +2985,7 @@
                 <w:noProof/>
                 <w:webHidden/>
               </w:rPr>
-              <w:t>4</w:t>
+              <w:t>6</w:t>
             </w:r>
             <w:r>
               <w:rPr>
@@ -3013,7 +3013,7 @@
               <w:lang w:val="en-DE"/>
             </w:rPr>
           </w:pPr>
-          <w:hyperlink w:anchor="_Toc103156080" w:history="1">
+          <w:hyperlink w:anchor="_Toc103944355" w:history="1">
             <w:r>
               <w:rPr>
                 <w:rStyle w:val="Hyperlink"/>
@@ -3059,7 +3059,7 @@
                 <w:noProof/>
                 <w:webHidden/>
               </w:rPr>
-              <w:instrText xml:space="preserve"> PAGEREF _Toc103156080 \h </w:instrText>
+              <w:instrText xml:space="preserve"> PAGEREF _Toc103944355 \h </w:instrText>
             </w:r>
             <w:r>
               <w:rPr>
@@ -3079,7 +3079,7 @@
                 <w:noProof/>
                 <w:webHidden/>
               </w:rPr>
-              <w:t>5</w:t>
+              <w:t>7</w:t>
             </w:r>
             <w:r>
               <w:rPr>
@@ -3107,7 +3107,7 @@
               <w:lang w:val="en-DE"/>
             </w:rPr>
           </w:pPr>
-          <w:hyperlink w:anchor="_Toc103156081" w:history="1">
+          <w:hyperlink w:anchor="_Toc103944356" w:history="1">
             <w:r>
               <w:rPr>
                 <w:rStyle w:val="Hyperlink"/>
@@ -3153,7 +3153,7 @@
                 <w:noProof/>
                 <w:webHidden/>
               </w:rPr>
-              <w:instrText xml:space="preserve"> PAGEREF _Toc103156081 \h </w:instrText>
+              <w:instrText xml:space="preserve"> PAGEREF _Toc103944356 \h </w:instrText>
             </w:r>
             <w:r>
               <w:rPr>
@@ -3173,7 +3173,7 @@
                 <w:noProof/>
                 <w:webHidden/>
               </w:rPr>
-              <w:t>6</w:t>
+              <w:t>8</w:t>
             </w:r>
             <w:r>
               <w:rPr>
@@ -3214,7 +3214,7 @@
         </w:numPr>
         <w:ind w:left="432" w:hanging="432"/>
       </w:pPr>
-      <w:bookmarkStart w:id="1" w:name="_Toc103156063"/>
+      <w:bookmarkStart w:id="1" w:name="_Toc103944338"/>
       <w:r>
         <w:lastRenderedPageBreak/>
         <w:t>Abbildungsverzeichnis</w:t>
@@ -3235,7 +3235,7 @@
         </w:numPr>
         <w:ind w:left="432" w:hanging="432"/>
       </w:pPr>
-      <w:bookmarkStart w:id="2" w:name="_Toc103156064"/>
+      <w:bookmarkStart w:id="2" w:name="_Toc103944339"/>
       <w:r>
         <w:t>Abkürzungsverzeichnis</w:t>
       </w:r>
@@ -3244,45 +3244,73 @@
     <w:p>
       <w:pPr>
         <w:ind w:left="1440" w:hanging="1440"/>
-      </w:pPr>
-      <w:r>
-        <w:t>GBS</w:t>
-      </w:r>
-      <w:r>
-        <w:tab/>
-      </w:r>
-      <w:r>
         <w:rPr>
           <w:b/>
           <w:bCs/>
           <w:u w:val="single"/>
         </w:rPr>
-        <w:t>G</w:t>
-      </w:r>
-      <w:r>
-        <w:t xml:space="preserve">lobal </w:t>
-      </w:r>
+      </w:pPr>
+      <w:r>
+        <w:t>NoSQL</w:t>
+      </w:r>
+      <w:r>
+        <w:tab/>
+      </w:r>
+      <w:proofErr w:type="spellStart"/>
       <w:r>
         <w:rPr>
           <w:b/>
           <w:bCs/>
           <w:u w:val="single"/>
         </w:rPr>
-        <w:t>B</w:t>
-      </w:r>
-      <w:r>
-        <w:t xml:space="preserve">usiness </w:t>
-      </w:r>
+        <w:t>No</w:t>
+      </w:r>
+      <w:proofErr w:type="spellEnd"/>
       <w:r>
         <w:rPr>
           <w:b/>
           <w:bCs/>
           <w:u w:val="single"/>
         </w:rPr>
-        <w:t>S</w:t>
-      </w:r>
-      <w:r>
-        <w:t>ervices</w:t>
+        <w:t xml:space="preserve"> SQL</w:t>
+      </w:r>
+      <w:r>
+        <w:t xml:space="preserve"> / </w:t>
+      </w:r>
+      <w:r>
+        <w:rPr>
+          <w:b/>
+          <w:bCs/>
+          <w:u w:val="single"/>
+        </w:rPr>
+        <w:t>N</w:t>
+      </w:r>
+      <w:r>
+        <w:t xml:space="preserve">ot </w:t>
+      </w:r>
+      <w:proofErr w:type="spellStart"/>
+      <w:r>
+        <w:rPr>
+          <w:b/>
+          <w:bCs/>
+          <w:u w:val="single"/>
+        </w:rPr>
+        <w:t>o</w:t>
+      </w:r>
+      <w:r>
+        <w:t>nly</w:t>
+      </w:r>
+      <w:proofErr w:type="spellEnd"/>
+      <w:r>
+        <w:t xml:space="preserve"> </w:t>
+      </w:r>
+      <w:r>
+        <w:rPr>
+          <w:b/>
+          <w:bCs/>
+          <w:u w:val="single"/>
+        </w:rPr>
+        <w:t>SQL</w:t>
       </w:r>
     </w:p>
     <w:p>
@@ -3302,7 +3330,7 @@
           <w:numId w:val="0"/>
         </w:numPr>
       </w:pPr>
-      <w:bookmarkStart w:id="3" w:name="_Toc103156065"/>
+      <w:bookmarkStart w:id="3" w:name="_Toc103944340"/>
       <w:r>
         <w:lastRenderedPageBreak/>
         <w:t>Ehrenwörtliche Erklärung</w:t>
@@ -3873,7 +3901,7 @@
       <w:pPr>
         <w:pStyle w:val="Heading1"/>
       </w:pPr>
-      <w:bookmarkStart w:id="4" w:name="_Toc103156066"/>
+      <w:bookmarkStart w:id="4" w:name="_Toc103944341"/>
       <w:r>
         <w:t>Einleitung</w:t>
       </w:r>
@@ -3891,7 +3919,7 @@
       <w:pPr>
         <w:pStyle w:val="Heading2"/>
       </w:pPr>
-      <w:bookmarkStart w:id="5" w:name="_Toc103156067"/>
+      <w:bookmarkStart w:id="5" w:name="_Toc103944342"/>
       <w:r>
         <w:t>Herausforderung</w:t>
       </w:r>
@@ -3912,7 +3940,7 @@
       <w:pPr>
         <w:pStyle w:val="Heading2"/>
       </w:pPr>
-      <w:bookmarkStart w:id="6" w:name="_Toc103156068"/>
+      <w:bookmarkStart w:id="6" w:name="_Toc103944343"/>
       <w:r>
         <w:t>Aufgabenstellung</w:t>
       </w:r>
@@ -3963,7 +3991,7 @@
       <w:pPr>
         <w:pStyle w:val="Heading1"/>
       </w:pPr>
-      <w:bookmarkStart w:id="7" w:name="_Toc103156069"/>
+      <w:bookmarkStart w:id="7" w:name="_Toc103944344"/>
       <w:r>
         <w:lastRenderedPageBreak/>
         <w:t>Theoretische Grundlagen</w:t>
@@ -4029,7 +4057,7 @@
       <w:pPr>
         <w:pStyle w:val="Heading2"/>
       </w:pPr>
-      <w:bookmarkStart w:id="8" w:name="_Toc103156070"/>
+      <w:bookmarkStart w:id="8" w:name="_Toc103944345"/>
       <w:r>
         <w:t>Konzeptionierung</w:t>
       </w:r>
@@ -4092,12 +4120,14 @@
       <w:pPr>
         <w:pStyle w:val="Heading2"/>
       </w:pPr>
-      <w:bookmarkStart w:id="9" w:name="_Toc103156071"/>
+      <w:bookmarkStart w:id="9" w:name="_Toc103944346"/>
+      <w:bookmarkStart w:id="10" w:name="_Ref104199152"/>
       <w:r>
         <w:lastRenderedPageBreak/>
         <w:t>Auswahl des Frameworks</w:t>
       </w:r>
       <w:bookmarkEnd w:id="9"/>
+      <w:bookmarkEnd w:id="10"/>
     </w:p>
     <w:p>
       <w:r>
@@ -4113,42 +4143,74 @@
         <w:t>E</w:t>
       </w:r>
       <w:r>
-        <w:t>s gibt „Baukastensysteme“ in welchen man sich die Webseite grafisch zusammenstellen kann</w:t>
-      </w:r>
-      <w:r>
-        <w:t>, ohne sich mit dem Code beschäftigen zu müssen oder Frameworks wie zum Beispiel Angular, die einen Rahmen für eine individualisierbare Webseite bilden, durch das Bereitstellen von Webseite-Elementen, wie fertigen Navigationsleisten, Bildergalerien oder verschiedenen Listen- und Galrieansichten.</w:t>
-      </w:r>
-    </w:p>
-    <w:p>
-      <w:pPr>
-        <w:pStyle w:val="Heading2"/>
-      </w:pPr>
-      <w:bookmarkStart w:id="10" w:name="_Toc103156072"/>
-      <w:r>
-        <w:t>Auswahl einer Datenbank</w:t>
-      </w:r>
-      <w:bookmarkEnd w:id="10"/>
-    </w:p>
-    <w:p>
-      <w:r>
-        <w:t>Um Kundenkonten oder Artikel verarbeiten zu können benötigt der Webshop eine Datenbank im Hintergrund, in welcher die Informationen gespeichert werden.</w:t>
-      </w:r>
-      <w:r>
-        <w:t xml:space="preserve"> Da es unterschiedliche Datenbankmodelle zur Auswahl gibt, muss eine passende Wahl getroffen werden.</w:t>
-      </w:r>
-    </w:p>
-    <w:p>
-      <w:r>
-        <w:t>Grundlegend wird in vier Datenbankmodelle unterschieden, relationale Datenbanken, objektorientierte Datenbanken, hierarchische Datenbanken und netzwerkartige Datenbanken [vgl. Schicker (2017)].</w:t>
-      </w:r>
-      <w:r>
-        <w:t xml:space="preserve"> Darüber hinaus sind seit einiger Zeit auch sogenannte NoSQL Datenbanken im Einsatz. Dazu zählen Key/Value und dokumentenbasierte Modelle, Spaltenorientierte Modelle</w:t>
-      </w:r>
-      <w:r>
-        <w:t xml:space="preserve"> </w:t>
-      </w:r>
-      <w:r>
-        <w:t>und Graph-Datenbanken [vgl. Schicker (2017)].</w:t>
+        <w:t xml:space="preserve">s gibt </w:t>
+      </w:r>
+      <w:r>
+        <w:t>„Baukastensysteme“,</w:t>
+      </w:r>
+      <w:r>
+        <w:t xml:space="preserve"> in welchen man sich die Webseite grafisch zusammenstellen kann</w:t>
+      </w:r>
+      <w:r>
+        <w:t>, ohne sich mit dem Code beschäftigen zu müssen oder Frameworks wie zum Beispiel Angular</w:t>
+      </w:r>
+      <w:r>
+        <w:t>JS</w:t>
+      </w:r>
+      <w:r>
+        <w:t xml:space="preserve"> oder </w:t>
+      </w:r>
+      <w:proofErr w:type="spellStart"/>
+      <w:r>
+        <w:t>Vue</w:t>
+      </w:r>
+      <w:proofErr w:type="spellEnd"/>
+      <w:r>
+        <w:t>, die einen Rahmen für eine individualisierbare Webseite bilden, durch das Bereitstellen von Webseite-Elementen, wie fertigen Navigationsleisten, Bildergalerien oder verschiedenen Listen- und Gal</w:t>
+      </w:r>
+      <w:r>
+        <w:t>e</w:t>
+      </w:r>
+      <w:r>
+        <w:t>rieansichten</w:t>
+      </w:r>
+      <w:r>
+        <w:t xml:space="preserve"> für unterschiedliche Inhalte</w:t>
+      </w:r>
+      <w:r>
+        <w:t>.</w:t>
+      </w:r>
+    </w:p>
+    <w:p>
+      <w:r>
+        <w:t>Im Falle des in der vorliegenden Arbeit beschriebenen Webshop wurde sich für Angular entschieden. Diese Entscheidung hat verschiedene Gründe. Der trivialste Grund ist, dass d</w:t>
+      </w:r>
+      <w:r>
+        <w:t xml:space="preserve">as Entwicklerteam bereits Erfahrungen mit Angular gesammelt hat und somit keine neuen Tools erlernt werden müssen. Darüber hinaus gibt es mit </w:t>
+      </w:r>
+      <w:proofErr w:type="spellStart"/>
+      <w:r>
+        <w:t>Nebular</w:t>
+      </w:r>
+      <w:proofErr w:type="spellEnd"/>
+      <w:r>
+        <w:t xml:space="preserve"> ein sehr flexibles UI-Kit für Angular mit guten Designvorlagen für Webseiten-Elemente wie </w:t>
+      </w:r>
+      <w:proofErr w:type="spellStart"/>
+      <w:r>
+        <w:t>Navbars</w:t>
+      </w:r>
+      <w:proofErr w:type="spellEnd"/>
+      <w:r>
+        <w:t xml:space="preserve"> oder Produktlisten. Außerdem bietet </w:t>
+      </w:r>
+      <w:proofErr w:type="spellStart"/>
+      <w:r>
+        <w:t>Nebular</w:t>
+      </w:r>
+      <w:proofErr w:type="spellEnd"/>
+      <w:r>
+        <w:t xml:space="preserve"> auch eine Auth-Komponente zur Integration von Benutzerauthentifizierung.</w:t>
       </w:r>
     </w:p>
     <w:p>
@@ -4162,73 +4224,49 @@
     </w:p>
     <w:p>
       <w:pPr>
-        <w:pStyle w:val="Heading1"/>
-      </w:pPr>
-      <w:bookmarkStart w:id="11" w:name="_Toc103156073"/>
-      <w:r>
-        <w:lastRenderedPageBreak/>
-        <w:t>Implementation</w:t>
-      </w:r>
-      <w:bookmarkEnd w:id="11"/>
-    </w:p>
-    <w:p>
-      <w:pPr>
         <w:pStyle w:val="Heading2"/>
       </w:pPr>
-      <w:bookmarkStart w:id="12" w:name="_Toc103156074"/>
-      <w:r>
-        <w:t>Grundsätzlicher Aufbau</w:t>
-      </w:r>
-      <w:bookmarkEnd w:id="12"/>
-    </w:p>
-    <w:p>
-      <w:r>
-        <w:t>…</w:t>
-      </w:r>
-    </w:p>
-    <w:p>
-      <w:pPr>
-        <w:pStyle w:val="Heading2"/>
-      </w:pPr>
-      <w:bookmarkStart w:id="13" w:name="_Toc103156075"/>
-      <w:r>
-        <w:t>Nutzer Authentifizierung</w:t>
-      </w:r>
-      <w:bookmarkEnd w:id="13"/>
-    </w:p>
-    <w:p>
-      <w:r>
-        <w:t>…</w:t>
-      </w:r>
-    </w:p>
-    <w:p>
-      <w:pPr>
-        <w:pStyle w:val="Heading2"/>
-      </w:pPr>
-      <w:bookmarkStart w:id="14" w:name="_Toc103156076"/>
-      <w:r>
-        <w:t>Inventur</w:t>
-      </w:r>
-      <w:bookmarkEnd w:id="14"/>
-    </w:p>
-    <w:p>
-      <w:r>
-        <w:t>…</w:t>
-      </w:r>
-    </w:p>
-    <w:p>
-      <w:pPr>
-        <w:pStyle w:val="Heading2"/>
-      </w:pPr>
-      <w:bookmarkStart w:id="15" w:name="_Toc103156077"/>
-      <w:r>
-        <w:t>Bestellprozess</w:t>
-      </w:r>
-      <w:bookmarkEnd w:id="15"/>
-    </w:p>
-    <w:p>
-      <w:r>
-        <w:t>…</w:t>
+      <w:bookmarkStart w:id="11" w:name="_Toc103944347"/>
+      <w:r>
+        <w:lastRenderedPageBreak/>
+        <w:t>Auswahl einer Datenbank</w:t>
+      </w:r>
+      <w:bookmarkEnd w:id="11"/>
+    </w:p>
+    <w:p>
+      <w:r>
+        <w:t>Um Kundenkonten oder Artikel verarbeiten zu können benötigt der Webshop eine Datenbank im Hintergrund, in welcher die Informationen gespeichert werden.</w:t>
+      </w:r>
+      <w:r>
+        <w:t xml:space="preserve"> Da es unterschiedliche Datenbankmodelle zur Auswahl gibt, muss eine passende Wahl getroffen werden.</w:t>
+      </w:r>
+    </w:p>
+    <w:p>
+      <w:r>
+        <w:t>Grundlegend wird in vier Datenbankmodelle unterschieden, relationale Datenbanken, objektorientierte Datenbanken, hierarchische Datenbanken und netzwerkartige Datenbanken [vgl. Schicker (2017)].</w:t>
+      </w:r>
+      <w:r>
+        <w:t xml:space="preserve"> Darüber hinaus sind seit einiger Zeit auch sogenannte NoSQL Datenbanken im Einsatz. Dazu zählen Key/Value und dokumentenbasierte Modelle, Spaltenorientierte Modelle</w:t>
+      </w:r>
+      <w:r>
+        <w:t xml:space="preserve"> </w:t>
+      </w:r>
+      <w:r>
+        <w:t>und Graph-Datenbanken [vgl. Schicker (2017)].</w:t>
+      </w:r>
+    </w:p>
+    <w:p>
+      <w:r>
+        <w:t>Zur näheren Auswahl standen MySQL, PostgreSQL und MongoDB, da zu diesen bereits Vorkenntnisse aus Vorlesungen und praktischer Umsetzung vorhanden waren. Die Entscheidung ist zugunsten von MongoDB gefallen, da für Dokumentenbasierte Datenbanken keine Schemata vordefiniert werden müssen und alle Daten im JSON Format gespeichert werden können. Darüber hinaus</w:t>
+      </w:r>
+      <w:r>
+        <w:t xml:space="preserve"> kann in der MongoDB Cloud</w:t>
+      </w:r>
+      <w:r>
+        <w:t xml:space="preserve"> </w:t>
+      </w:r>
+      <w:r>
+        <w:t>ein kostenloses Cluster aufgesetzt werden, dessen Kapazitäten für den Webshop ausreichend sind.</w:t>
       </w:r>
     </w:p>
     <w:p>
@@ -4244,32 +4282,281 @@
       <w:pPr>
         <w:pStyle w:val="Heading1"/>
       </w:pPr>
-      <w:bookmarkStart w:id="16" w:name="_Toc103156078"/>
+      <w:bookmarkStart w:id="12" w:name="_Toc103944348"/>
       <w:r>
         <w:lastRenderedPageBreak/>
-        <w:t>Zusammenfassun</w:t>
-      </w:r>
-      <w:r>
-        <w:t>g</w:t>
-      </w:r>
-      <w:r>
-        <w:t xml:space="preserve"> und Ausblick</w:t>
-      </w:r>
-      <w:bookmarkEnd w:id="16"/>
+        <w:t>Implementation</w:t>
+      </w:r>
+      <w:bookmarkEnd w:id="12"/>
+    </w:p>
+    <w:p>
+      <w:r>
+        <w:t xml:space="preserve">Der folgende Abschnitt der vorliegenden Arbeit beschreibt das Design und die Implementierung des Webshops. Die Beschreibung wird mit Entwurfsskizzen, Screenshots und </w:t>
+      </w:r>
+      <w:proofErr w:type="spellStart"/>
+      <w:r>
+        <w:t>Codesnippets</w:t>
+      </w:r>
+      <w:proofErr w:type="spellEnd"/>
+      <w:r>
+        <w:t xml:space="preserve"> unterstützt.</w:t>
+      </w:r>
     </w:p>
     <w:p>
       <w:pPr>
         <w:pStyle w:val="Heading2"/>
       </w:pPr>
-      <w:bookmarkStart w:id="17" w:name="_Toc103156079"/>
-      <w:r>
-        <w:t>Erkenntnisse aus der Anwendung</w:t>
-      </w:r>
-      <w:bookmarkEnd w:id="17"/>
-    </w:p>
-    <w:p>
-      <w:r>
-        <w:t>…</w:t>
+      <w:bookmarkStart w:id="13" w:name="_Toc103944349"/>
+      <w:bookmarkStart w:id="14" w:name="_Ref104199142"/>
+      <w:r>
+        <w:t>Grundsätzlicher Aufbau</w:t>
+      </w:r>
+      <w:bookmarkEnd w:id="13"/>
+      <w:r>
+        <w:t xml:space="preserve"> (Designentwurf)</w:t>
+      </w:r>
+      <w:bookmarkEnd w:id="14"/>
+    </w:p>
+    <w:p>
+      <w:r>
+        <w:t>Das grundlegende Design des Webshops soll sich an bekannten Stores anderer Onlinehändler orientieren. Es soll eine Kopfzeile geben, mit „Suchen“-Funktion, einer Verlinkung zum Benutzerprofil und dem Warenkorb. In einer Navigationsleiste an der Seite soll gezielt nach Kategorien gesucht werden können und die angebotenen Produkte sollen in Kacheln angezeigt werden.</w:t>
+      </w:r>
+    </w:p>
+    <w:p>
+      <w:pPr>
+        <w:keepNext/>
+      </w:pPr>
+      <w:r>
+        <w:rPr>
+          <w:noProof/>
+        </w:rPr>
+        <w:drawing>
+          <wp:inline distT="0" distB="0" distL="0" distR="0" wp14:anchorId="32B8478A" wp14:editId="37A5B6FC">
+            <wp:extent cx="5781933" cy="3620724"/>
+            <wp:effectExtent l="0" t="0" r="0" b="0"/>
+            <wp:docPr id="6" name="Picture 6"/>
+            <wp:cNvGraphicFramePr>
+              <a:graphicFrameLocks xmlns:a="http://schemas.openxmlformats.org/drawingml/2006/main" noChangeAspect="1"/>
+            </wp:cNvGraphicFramePr>
+            <a:graphic xmlns:a="http://schemas.openxmlformats.org/drawingml/2006/main">
+              <a:graphicData uri="http://schemas.openxmlformats.org/drawingml/2006/picture">
+                <pic:pic xmlns:pic="http://schemas.openxmlformats.org/drawingml/2006/picture">
+                  <pic:nvPicPr>
+                    <pic:cNvPr id="6" name="Picture 6"/>
+                    <pic:cNvPicPr/>
+                  </pic:nvPicPr>
+                  <pic:blipFill>
+                    <a:blip r:embed="rId17" cstate="print">
+                      <a:extLst>
+                        <a:ext uri="{28A0092B-C50C-407E-A947-70E740481C1C}">
+                          <a14:useLocalDpi xmlns:a14="http://schemas.microsoft.com/office/drawing/2010/main" val="0"/>
+                        </a:ext>
+                      </a:extLst>
+                    </a:blip>
+                    <a:stretch>
+                      <a:fillRect/>
+                    </a:stretch>
+                  </pic:blipFill>
+                  <pic:spPr>
+                    <a:xfrm>
+                      <a:off x="0" y="0"/>
+                      <a:ext cx="5832598" cy="3652451"/>
+                    </a:xfrm>
+                    <a:prstGeom prst="rect">
+                      <a:avLst/>
+                    </a:prstGeom>
+                  </pic:spPr>
+                </pic:pic>
+              </a:graphicData>
+            </a:graphic>
+          </wp:inline>
+        </w:drawing>
+      </w:r>
+    </w:p>
+    <w:p>
+      <w:pPr>
+        <w:pStyle w:val="Caption"/>
+      </w:pPr>
+      <w:bookmarkStart w:id="15" w:name="_Ref104196572"/>
+      <w:r>
+        <w:t xml:space="preserve">Abb. </w:t>
+      </w:r>
+      <w:r>
+        <w:fldChar w:fldCharType="begin"/>
+      </w:r>
+      <w:r>
+        <w:instrText xml:space="preserve"> SEQ Abb. \* ARABIC </w:instrText>
+      </w:r>
+      <w:r>
+        <w:fldChar w:fldCharType="separate"/>
+      </w:r>
+      <w:r>
+        <w:rPr>
+          <w:noProof/>
+        </w:rPr>
+        <w:t>1</w:t>
+      </w:r>
+      <w:r>
+        <w:fldChar w:fldCharType="end"/>
+      </w:r>
+      <w:bookmarkEnd w:id="15"/>
+      <w:r>
+        <w:t xml:space="preserve"> Skizze der Produktansicht</w:t>
+      </w:r>
+    </w:p>
+    <w:p>
+      <w:r>
+        <w:t xml:space="preserve">Die Skizze in </w:t>
+      </w:r>
+      <w:r>
+        <w:fldChar w:fldCharType="begin"/>
+      </w:r>
+      <w:r>
+        <w:instrText xml:space="preserve"> REF _Ref104196572 \h </w:instrText>
+      </w:r>
+      <w:r>
+        <w:fldChar w:fldCharType="separate"/>
+      </w:r>
+      <w:r>
+        <w:t xml:space="preserve">Abb. </w:t>
+      </w:r>
+      <w:r>
+        <w:rPr>
+          <w:noProof/>
+        </w:rPr>
+        <w:t>1</w:t>
+      </w:r>
+      <w:r>
+        <w:fldChar w:fldCharType="end"/>
+      </w:r>
+      <w:r>
+        <w:t xml:space="preserve"> zeigt grob den geplanten Aufbau des Webshops.</w:t>
+      </w:r>
+      <w:r>
+        <w:t xml:space="preserve"> Oben rechts findet sich der Warenkorb und das Icon des Benutzerprofils, oben links das Icon, um die Sidebar zu öffnen. Im Vordergrund stehen die Produktkacheln, mit Produktnamen, Produktbild und einem Knopf</w:t>
+      </w:r>
+      <w:r>
+        <w:t>,</w:t>
+      </w:r>
+      <w:r>
+        <w:t xml:space="preserve"> um diese in den Warenkorb zu tun.</w:t>
+      </w:r>
+      <w:r>
+        <w:t xml:space="preserve"> Wird eine Produktkachel angeklickt, soll sich eine detailliertere Ansicht öffnen.</w:t>
+      </w:r>
+    </w:p>
+    <w:p>
+      <w:r>
+        <w:lastRenderedPageBreak/>
+        <w:t xml:space="preserve">Die Detailansicht für Produkte soll dann wie </w:t>
+      </w:r>
+      <w:r>
+        <w:t>in folgender Skizze dargestellt</w:t>
+      </w:r>
+      <w:r>
+        <w:t xml:space="preserve"> aussehen</w:t>
+      </w:r>
+      <w:r>
+        <w:t xml:space="preserve"> und weitere Produktbilder und Informationen enthalten:</w:t>
+      </w:r>
+    </w:p>
+    <w:p>
+      <w:pPr>
+        <w:keepNext/>
+      </w:pPr>
+      <w:r>
+        <w:rPr>
+          <w:noProof/>
+        </w:rPr>
+        <w:drawing>
+          <wp:inline distT="0" distB="0" distL="0" distR="0" wp14:anchorId="3DF72004" wp14:editId="18FA627A">
+            <wp:extent cx="5727700" cy="3615690"/>
+            <wp:effectExtent l="0" t="0" r="0" b="3810"/>
+            <wp:docPr id="9" name="Picture 9" descr="Text&#10;&#10;Description automatically generated with medium confidence"/>
+            <wp:cNvGraphicFramePr>
+              <a:graphicFrameLocks xmlns:a="http://schemas.openxmlformats.org/drawingml/2006/main" noChangeAspect="1"/>
+            </wp:cNvGraphicFramePr>
+            <a:graphic xmlns:a="http://schemas.openxmlformats.org/drawingml/2006/main">
+              <a:graphicData uri="http://schemas.openxmlformats.org/drawingml/2006/picture">
+                <pic:pic xmlns:pic="http://schemas.openxmlformats.org/drawingml/2006/picture">
+                  <pic:nvPicPr>
+                    <pic:cNvPr id="9" name="Picture 9" descr="Text&#10;&#10;Description automatically generated with medium confidence"/>
+                    <pic:cNvPicPr/>
+                  </pic:nvPicPr>
+                  <pic:blipFill>
+                    <a:blip r:embed="rId18" cstate="print">
+                      <a:extLst>
+                        <a:ext uri="{28A0092B-C50C-407E-A947-70E740481C1C}">
+                          <a14:useLocalDpi xmlns:a14="http://schemas.microsoft.com/office/drawing/2010/main" val="0"/>
+                        </a:ext>
+                      </a:extLst>
+                    </a:blip>
+                    <a:stretch>
+                      <a:fillRect/>
+                    </a:stretch>
+                  </pic:blipFill>
+                  <pic:spPr>
+                    <a:xfrm>
+                      <a:off x="0" y="0"/>
+                      <a:ext cx="5727700" cy="3615690"/>
+                    </a:xfrm>
+                    <a:prstGeom prst="rect">
+                      <a:avLst/>
+                    </a:prstGeom>
+                  </pic:spPr>
+                </pic:pic>
+              </a:graphicData>
+            </a:graphic>
+          </wp:inline>
+        </w:drawing>
+      </w:r>
+    </w:p>
+    <w:p>
+      <w:pPr>
+        <w:pStyle w:val="Caption"/>
+      </w:pPr>
+      <w:r>
+        <w:t xml:space="preserve">Abb. </w:t>
+      </w:r>
+      <w:r>
+        <w:fldChar w:fldCharType="begin"/>
+      </w:r>
+      <w:r>
+        <w:instrText xml:space="preserve"> SEQ Abb. \* ARABIC </w:instrText>
+      </w:r>
+      <w:r>
+        <w:fldChar w:fldCharType="separate"/>
+      </w:r>
+      <w:r>
+        <w:rPr>
+          <w:noProof/>
+        </w:rPr>
+        <w:t>2</w:t>
+      </w:r>
+      <w:r>
+        <w:fldChar w:fldCharType="end"/>
+      </w:r>
+      <w:r>
+        <w:t xml:space="preserve"> Skizze der </w:t>
+      </w:r>
+      <w:proofErr w:type="spellStart"/>
+      <w:r>
+        <w:t>Detailansich</w:t>
+      </w:r>
+      <w:proofErr w:type="spellEnd"/>
+      <w:r>
+        <w:t xml:space="preserve"> eines Produkts</w:t>
+      </w:r>
+    </w:p>
+    <w:p>
+      <w:r>
+        <w:t xml:space="preserve">Hier sollen dann zum Beispiel genauere Verfügbarkeitsinformationen oder </w:t>
+      </w:r>
+      <w:r>
+        <w:t>Lieferinformationen (Wie schnell kann Lieferung erfolgen? Lieferung mit LKW oder Transporter? Nur Abholung?)</w:t>
+      </w:r>
+      <w:r>
+        <w:t xml:space="preserve"> stehen und zum Beispiel Kundenbewertungen eingestellt oder gelesen werden. Es soll außerdem möglich sein über die Detailansicht mehr als nur eine Einheit eines Produktes auf einmal in den Warenkorb legen zu können.</w:t>
       </w:r>
     </w:p>
     <w:p>
@@ -4282,15 +4569,352 @@
       </w:r>
     </w:p>
     <w:p>
+      <w:r>
+        <w:lastRenderedPageBreak/>
+        <w:t>Als Admin eingeloggt soll die Produktübersicht etwas anders gestaltet sein. In einer Listenansicht sollen alle Produkte zu sehen sein, über eine Suche sollen einzelne Produkte zu finden sein. Es soll direkt ersichtlich sein, wie viele Produkte auf Lager sind und die Anzahl muss erhöht oder verringert werden können. Außerdem müssen Produkte zu löschen oder neu anzulegen sein.</w:t>
+      </w:r>
+    </w:p>
+    <w:p>
+      <w:pPr>
+        <w:keepNext/>
+      </w:pPr>
+      <w:r>
+        <w:rPr>
+          <w:noProof/>
+        </w:rPr>
+        <w:drawing>
+          <wp:inline distT="0" distB="0" distL="0" distR="0" wp14:anchorId="23A893F1" wp14:editId="6C7D6DA8">
+            <wp:extent cx="5727700" cy="3604895"/>
+            <wp:effectExtent l="0" t="0" r="0" b="1905"/>
+            <wp:docPr id="8" name="Picture 8" descr="Table&#10;&#10;Description automatically generated"/>
+            <wp:cNvGraphicFramePr>
+              <a:graphicFrameLocks xmlns:a="http://schemas.openxmlformats.org/drawingml/2006/main" noChangeAspect="1"/>
+            </wp:cNvGraphicFramePr>
+            <a:graphic xmlns:a="http://schemas.openxmlformats.org/drawingml/2006/main">
+              <a:graphicData uri="http://schemas.openxmlformats.org/drawingml/2006/picture">
+                <pic:pic xmlns:pic="http://schemas.openxmlformats.org/drawingml/2006/picture">
+                  <pic:nvPicPr>
+                    <pic:cNvPr id="8" name="Picture 8" descr="Table&#10;&#10;Description automatically generated"/>
+                    <pic:cNvPicPr/>
+                  </pic:nvPicPr>
+                  <pic:blipFill>
+                    <a:blip r:embed="rId19" cstate="print">
+                      <a:extLst>
+                        <a:ext uri="{28A0092B-C50C-407E-A947-70E740481C1C}">
+                          <a14:useLocalDpi xmlns:a14="http://schemas.microsoft.com/office/drawing/2010/main" val="0"/>
+                        </a:ext>
+                      </a:extLst>
+                    </a:blip>
+                    <a:stretch>
+                      <a:fillRect/>
+                    </a:stretch>
+                  </pic:blipFill>
+                  <pic:spPr>
+                    <a:xfrm>
+                      <a:off x="0" y="0"/>
+                      <a:ext cx="5727700" cy="3604895"/>
+                    </a:xfrm>
+                    <a:prstGeom prst="rect">
+                      <a:avLst/>
+                    </a:prstGeom>
+                  </pic:spPr>
+                </pic:pic>
+              </a:graphicData>
+            </a:graphic>
+          </wp:inline>
+        </w:drawing>
+      </w:r>
+    </w:p>
+    <w:p>
+      <w:pPr>
+        <w:pStyle w:val="Caption"/>
+      </w:pPr>
+      <w:bookmarkStart w:id="16" w:name="_Ref104197922"/>
+      <w:r>
+        <w:t xml:space="preserve">Abb. </w:t>
+      </w:r>
+      <w:r>
+        <w:fldChar w:fldCharType="begin"/>
+      </w:r>
+      <w:r>
+        <w:instrText xml:space="preserve"> SEQ Abb. \* ARABIC </w:instrText>
+      </w:r>
+      <w:r>
+        <w:fldChar w:fldCharType="separate"/>
+      </w:r>
+      <w:r>
+        <w:rPr>
+          <w:noProof/>
+        </w:rPr>
+        <w:t>3</w:t>
+      </w:r>
+      <w:r>
+        <w:fldChar w:fldCharType="end"/>
+      </w:r>
+      <w:bookmarkEnd w:id="16"/>
+      <w:r>
+        <w:t xml:space="preserve"> Skizze der Produktübersicht aus Sicht eines </w:t>
+      </w:r>
+      <w:proofErr w:type="spellStart"/>
+      <w:r>
+        <w:t>Adminkontos</w:t>
+      </w:r>
+      <w:proofErr w:type="spellEnd"/>
+    </w:p>
+    <w:p>
+      <w:r>
+        <w:fldChar w:fldCharType="begin"/>
+      </w:r>
+      <w:r>
+        <w:instrText xml:space="preserve"> REF _Ref104197922 \h </w:instrText>
+      </w:r>
+      <w:r>
+        <w:fldChar w:fldCharType="separate"/>
+      </w:r>
+      <w:r>
+        <w:t xml:space="preserve">Abb. </w:t>
+      </w:r>
+      <w:r>
+        <w:rPr>
+          <w:noProof/>
+        </w:rPr>
+        <w:t>3</w:t>
+      </w:r>
+      <w:r>
+        <w:fldChar w:fldCharType="end"/>
+      </w:r>
+      <w:r>
+        <w:t xml:space="preserve"> zeigt eine grobe Skizze, wie diese Ansicht umzusetzen sein könnte</w:t>
+      </w:r>
+      <w:r>
+        <w:t>. Die notwendigen Funktionen zur Inventur sind vorhanden.</w:t>
+      </w:r>
+    </w:p>
+    <w:p>
+      <w:pPr>
+        <w:spacing w:before="0" w:after="0" w:line="240" w:lineRule="auto"/>
+        <w:jc w:val="left"/>
+      </w:pPr>
+      <w:r>
+        <w:br w:type="page"/>
+      </w:r>
+    </w:p>
+    <w:p>
+      <w:pPr>
+        <w:pStyle w:val="Heading2"/>
+      </w:pPr>
+      <w:bookmarkStart w:id="17" w:name="_Toc103944350"/>
+      <w:r>
+        <w:lastRenderedPageBreak/>
+        <w:t>Nutzer Authentifizierung</w:t>
+      </w:r>
+      <w:bookmarkEnd w:id="17"/>
+    </w:p>
+    <w:p>
+      <w:r>
+        <w:t xml:space="preserve">Die Funktionalität zur Nutzer-Authentifizierung ist in </w:t>
+      </w:r>
+      <w:proofErr w:type="spellStart"/>
+      <w:r>
+        <w:t>Nebular</w:t>
+      </w:r>
+      <w:proofErr w:type="spellEnd"/>
+      <w:r>
+        <w:t xml:space="preserve"> mit der </w:t>
+      </w:r>
+      <w:proofErr w:type="spellStart"/>
+      <w:r>
+        <w:t>NbLoginComponent</w:t>
+      </w:r>
+      <w:proofErr w:type="spellEnd"/>
+      <w:r>
+        <w:t xml:space="preserve"> und </w:t>
+      </w:r>
+      <w:proofErr w:type="spellStart"/>
+      <w:r>
+        <w:t>NbRegisterComponent</w:t>
+      </w:r>
+      <w:proofErr w:type="spellEnd"/>
+      <w:r>
+        <w:t xml:space="preserve"> bereits enthalten und kann somit recht einfach integriert werden. Unterschieden werden soll zwischen Benutzenden ohne Konto, Benutzenden mit Benutzerkonto und Admins, welche Lagerbestände verändern und Produkte hinzufügen oder löschen können sollen.</w:t>
+      </w:r>
+    </w:p>
+    <w:p>
+      <w:r>
+        <w:t>Registrieren können sich Benutzende mit der Angabe von Namen und Vorname zur Anzeige im Profil, einer E-Mail-Adresse und einem Passwort. Zum Login werden dann die E-Mail und das Passwort benötigt.</w:t>
+      </w:r>
+      <w:r>
+        <w:t xml:space="preserve"> Es ist außerdem möglich das Passwort zurücksetzen zu lassen, für den Fall, dass dieses vergessen wurde.</w:t>
+      </w:r>
+    </w:p>
+    <w:p>
+      <w:pPr>
+        <w:spacing w:before="0" w:after="0" w:line="240" w:lineRule="auto"/>
+        <w:jc w:val="left"/>
+      </w:pPr>
+      <w:r>
+        <w:br w:type="page"/>
+      </w:r>
+    </w:p>
+    <w:p>
+      <w:pPr>
+        <w:pStyle w:val="Heading2"/>
+      </w:pPr>
+      <w:bookmarkStart w:id="18" w:name="_Toc103944351"/>
+      <w:r>
+        <w:lastRenderedPageBreak/>
+        <w:t>Inventur</w:t>
+      </w:r>
+      <w:bookmarkEnd w:id="18"/>
+    </w:p>
+    <w:p>
+      <w:r>
+        <w:t xml:space="preserve">Wie bereits in </w:t>
+      </w:r>
+      <w:r>
+        <w:fldChar w:fldCharType="begin"/>
+      </w:r>
+      <w:r>
+        <w:instrText xml:space="preserve"> REF _Ref104197922 \h </w:instrText>
+      </w:r>
+      <w:r>
+        <w:fldChar w:fldCharType="separate"/>
+      </w:r>
+      <w:r>
+        <w:t xml:space="preserve">Abb. </w:t>
+      </w:r>
+      <w:r>
+        <w:rPr>
+          <w:noProof/>
+        </w:rPr>
+        <w:t>3</w:t>
+      </w:r>
+      <w:r>
+        <w:fldChar w:fldCharType="end"/>
+      </w:r>
+      <w:r>
+        <w:t xml:space="preserve"> aus Kapitel </w:t>
+      </w:r>
+      <w:r>
+        <w:fldChar w:fldCharType="begin"/>
+      </w:r>
+      <w:r>
+        <w:instrText xml:space="preserve"> REF _Ref104199142 \r \h </w:instrText>
+      </w:r>
+      <w:r>
+        <w:fldChar w:fldCharType="separate"/>
+      </w:r>
+      <w:r>
+        <w:t>3.1</w:t>
+      </w:r>
+      <w:r>
+        <w:fldChar w:fldCharType="end"/>
+      </w:r>
+      <w:r>
+        <w:t xml:space="preserve"> dargestellt sollen die Funktionen zur Inventur</w:t>
+      </w:r>
+      <w:r>
+        <w:t xml:space="preserve"> grundlegende Lagerverwaltung umfassen.</w:t>
+      </w:r>
+    </w:p>
+    <w:p>
+      <w:r>
+        <w:t xml:space="preserve">Ist die Anmeldung mit einem </w:t>
+      </w:r>
+      <w:proofErr w:type="spellStart"/>
+      <w:r>
+        <w:t>Adminkonto</w:t>
+      </w:r>
+      <w:proofErr w:type="spellEnd"/>
+      <w:r>
+        <w:t xml:space="preserve"> erfolgt, ist es möglich die Lagerbestände von Produkten zu bearbeiten und Produkte hinzuzufügen oder zu löschen. Darüber hinaus sind auch Benutzerkonten zu bearbeiten oder zu sperren.</w:t>
+      </w:r>
+    </w:p>
+    <w:p>
+      <w:pPr>
+        <w:spacing w:before="0" w:after="0" w:line="240" w:lineRule="auto"/>
+        <w:jc w:val="left"/>
+      </w:pPr>
+      <w:r>
+        <w:br w:type="page"/>
+      </w:r>
+    </w:p>
+    <w:p>
+      <w:pPr>
+        <w:pStyle w:val="Heading2"/>
+      </w:pPr>
+      <w:bookmarkStart w:id="19" w:name="_Toc103944352"/>
+      <w:r>
+        <w:lastRenderedPageBreak/>
+        <w:t>Bestellprozess</w:t>
+      </w:r>
+      <w:bookmarkEnd w:id="19"/>
+    </w:p>
+    <w:p>
+      <w:r>
+        <w:t>…</w:t>
+      </w:r>
+    </w:p>
+    <w:p>
+      <w:pPr>
+        <w:spacing w:before="0" w:after="0" w:line="240" w:lineRule="auto"/>
+        <w:jc w:val="left"/>
+      </w:pPr>
+      <w:r>
+        <w:br w:type="page"/>
+      </w:r>
+    </w:p>
+    <w:p>
       <w:pPr>
         <w:pStyle w:val="Heading1"/>
       </w:pPr>
-      <w:bookmarkStart w:id="18" w:name="_Toc103156080"/>
+      <w:bookmarkStart w:id="20" w:name="_Toc103944353"/>
+      <w:r>
+        <w:lastRenderedPageBreak/>
+        <w:t>Zusammenfassun</w:t>
+      </w:r>
+      <w:r>
+        <w:t>g</w:t>
+      </w:r>
+      <w:r>
+        <w:t xml:space="preserve"> und Ausblick</w:t>
+      </w:r>
+      <w:bookmarkEnd w:id="20"/>
+    </w:p>
+    <w:p>
+      <w:pPr>
+        <w:pStyle w:val="Heading2"/>
+      </w:pPr>
+      <w:bookmarkStart w:id="21" w:name="_Toc103944354"/>
+      <w:r>
+        <w:t>Erkenntnisse aus der Anwendung</w:t>
+      </w:r>
+      <w:bookmarkEnd w:id="21"/>
+    </w:p>
+    <w:p>
+      <w:r>
+        <w:t>…</w:t>
+      </w:r>
+    </w:p>
+    <w:p>
+      <w:pPr>
+        <w:spacing w:before="0" w:after="0" w:line="240" w:lineRule="auto"/>
+        <w:jc w:val="left"/>
+      </w:pPr>
+      <w:r>
+        <w:br w:type="page"/>
+      </w:r>
+    </w:p>
+    <w:p>
+      <w:pPr>
+        <w:pStyle w:val="Heading1"/>
+      </w:pPr>
+      <w:bookmarkStart w:id="22" w:name="_Toc103944355"/>
       <w:r>
         <w:lastRenderedPageBreak/>
         <w:t>Quellenverzeichnis</w:t>
       </w:r>
-      <w:bookmarkEnd w:id="18"/>
+      <w:bookmarkEnd w:id="22"/>
     </w:p>
     <w:p>
       <w:pPr>
@@ -4318,7 +4942,7 @@
         <w:tab/>
         <w:t xml:space="preserve">Der neue Online-Handel, </w:t>
       </w:r>
-      <w:hyperlink r:id="rId17" w:anchor="v=onepage&amp;q=online%20handel%20entwicklung&amp;f=false" w:history="1">
+      <w:hyperlink r:id="rId20" w:anchor="v=onepage&amp;q=online%20handel%20entwicklung&amp;f=false" w:history="1">
         <w:r>
           <w:rPr>
             <w:rStyle w:val="Hyperlink"/>
@@ -4382,7 +5006,7 @@
       <w:r>
         <w:t xml:space="preserve"> </w:t>
       </w:r>
-      <w:hyperlink r:id="rId18" w:history="1">
+      <w:hyperlink r:id="rId21" w:history="1">
         <w:r>
           <w:rPr>
             <w:rStyle w:val="Hyperlink"/>
@@ -4410,12 +5034,12 @@
       <w:pPr>
         <w:pStyle w:val="Heading1"/>
       </w:pPr>
-      <w:bookmarkStart w:id="19" w:name="_Toc103156081"/>
+      <w:bookmarkStart w:id="23" w:name="_Toc103944356"/>
       <w:r>
         <w:lastRenderedPageBreak/>
         <w:t>Glossar</w:t>
       </w:r>
-      <w:bookmarkEnd w:id="19"/>
+      <w:bookmarkEnd w:id="23"/>
     </w:p>
     <w:p>
       <w:pPr>
@@ -4432,8 +5056,8 @@
       </w:r>
     </w:p>
     <w:sectPr>
-      <w:headerReference w:type="default" r:id="rId19"/>
-      <w:footerReference w:type="default" r:id="rId20"/>
+      <w:headerReference w:type="default" r:id="rId22"/>
+      <w:footerReference w:type="default" r:id="rId23"/>
       <w:pgSz w:w="11900" w:h="16840"/>
       <w:pgMar w:top="1440" w:right="1440" w:bottom="1440" w:left="1440" w:header="708" w:footer="708" w:gutter="0"/>
       <w:pgNumType w:start="1"/>

--- a/documents/1794796+5848219_studienarbeit_struktur.docx
+++ b/documents/1794796+5848219_studienarbeit_struktur.docx
@@ -1256,7 +1256,7 @@
               <w:numId w:val="0"/>
             </w:numPr>
           </w:pPr>
-          <w:bookmarkStart w:id="0" w:name="_Toc103944337"/>
+          <w:bookmarkStart w:id="0" w:name="_Toc104209266"/>
           <w:r>
             <w:lastRenderedPageBreak/>
             <w:t>Abstract</w:t>
@@ -1400,7 +1400,7 @@
             </w:rPr>
             <w:fldChar w:fldCharType="separate"/>
           </w:r>
-          <w:hyperlink w:anchor="_Toc103944337" w:history="1">
+          <w:hyperlink w:anchor="_Toc104209266" w:history="1">
             <w:r>
               <w:rPr>
                 <w:rStyle w:val="Hyperlink"/>
@@ -1427,7 +1427,7 @@
                 <w:noProof/>
                 <w:webHidden/>
               </w:rPr>
-              <w:instrText xml:space="preserve"> PAGEREF _Toc103944337 \h </w:instrText>
+              <w:instrText xml:space="preserve"> PAGEREF _Toc104209266 \h </w:instrText>
             </w:r>
             <w:r>
               <w:rPr>
@@ -1474,7 +1474,7 @@
               <w:lang w:val="en-DE"/>
             </w:rPr>
           </w:pPr>
-          <w:hyperlink w:anchor="_Toc103944338" w:history="1">
+          <w:hyperlink w:anchor="_Toc104209267" w:history="1">
             <w:r>
               <w:rPr>
                 <w:rStyle w:val="Hyperlink"/>
@@ -1501,7 +1501,7 @@
                 <w:noProof/>
                 <w:webHidden/>
               </w:rPr>
-              <w:instrText xml:space="preserve"> PAGEREF _Toc103944338 \h </w:instrText>
+              <w:instrText xml:space="preserve"> PAGEREF _Toc104209267 \h </w:instrText>
             </w:r>
             <w:r>
               <w:rPr>
@@ -1548,7 +1548,7 @@
               <w:lang w:val="en-DE"/>
             </w:rPr>
           </w:pPr>
-          <w:hyperlink w:anchor="_Toc103944339" w:history="1">
+          <w:hyperlink w:anchor="_Toc104209268" w:history="1">
             <w:r>
               <w:rPr>
                 <w:rStyle w:val="Hyperlink"/>
@@ -1575,7 +1575,7 @@
                 <w:noProof/>
                 <w:webHidden/>
               </w:rPr>
-              <w:instrText xml:space="preserve"> PAGEREF _Toc103944339 \h </w:instrText>
+              <w:instrText xml:space="preserve"> PAGEREF _Toc104209268 \h </w:instrText>
             </w:r>
             <w:r>
               <w:rPr>
@@ -1622,7 +1622,7 @@
               <w:lang w:val="en-DE"/>
             </w:rPr>
           </w:pPr>
-          <w:hyperlink w:anchor="_Toc103944340" w:history="1">
+          <w:hyperlink w:anchor="_Toc104209269" w:history="1">
             <w:r>
               <w:rPr>
                 <w:rStyle w:val="Hyperlink"/>
@@ -1649,7 +1649,7 @@
                 <w:noProof/>
                 <w:webHidden/>
               </w:rPr>
-              <w:instrText xml:space="preserve"> PAGEREF _Toc103944340 \h </w:instrText>
+              <w:instrText xml:space="preserve"> PAGEREF _Toc104209269 \h </w:instrText>
             </w:r>
             <w:r>
               <w:rPr>
@@ -1697,7 +1697,7 @@
               <w:lang w:val="en-DE"/>
             </w:rPr>
           </w:pPr>
-          <w:hyperlink w:anchor="_Toc103944341" w:history="1">
+          <w:hyperlink w:anchor="_Toc104209270" w:history="1">
             <w:r>
               <w:rPr>
                 <w:rStyle w:val="Hyperlink"/>
@@ -1743,7 +1743,7 @@
                 <w:noProof/>
                 <w:webHidden/>
               </w:rPr>
-              <w:instrText xml:space="preserve"> PAGEREF _Toc103944341 \h </w:instrText>
+              <w:instrText xml:space="preserve"> PAGEREF _Toc104209270 \h </w:instrText>
             </w:r>
             <w:r>
               <w:rPr>
@@ -1791,7 +1791,7 @@
               <w:lang w:val="en-DE"/>
             </w:rPr>
           </w:pPr>
-          <w:hyperlink w:anchor="_Toc103944342" w:history="1">
+          <w:hyperlink w:anchor="_Toc104209271" w:history="1">
             <w:r>
               <w:rPr>
                 <w:rStyle w:val="Hyperlink"/>
@@ -1837,7 +1837,7 @@
                 <w:noProof/>
                 <w:webHidden/>
               </w:rPr>
-              <w:instrText xml:space="preserve"> PAGEREF _Toc103944342 \h </w:instrText>
+              <w:instrText xml:space="preserve"> PAGEREF _Toc104209271 \h </w:instrText>
             </w:r>
             <w:r>
               <w:rPr>
@@ -1885,7 +1885,7 @@
               <w:lang w:val="en-DE"/>
             </w:rPr>
           </w:pPr>
-          <w:hyperlink w:anchor="_Toc103944343" w:history="1">
+          <w:hyperlink w:anchor="_Toc104209272" w:history="1">
             <w:r>
               <w:rPr>
                 <w:rStyle w:val="Hyperlink"/>
@@ -1931,7 +1931,7 @@
                 <w:noProof/>
                 <w:webHidden/>
               </w:rPr>
-              <w:instrText xml:space="preserve"> PAGEREF _Toc103944343 \h </w:instrText>
+              <w:instrText xml:space="preserve"> PAGEREF _Toc104209272 \h </w:instrText>
             </w:r>
             <w:r>
               <w:rPr>
@@ -1979,7 +1979,7 @@
               <w:lang w:val="en-DE"/>
             </w:rPr>
           </w:pPr>
-          <w:hyperlink w:anchor="_Toc103944344" w:history="1">
+          <w:hyperlink w:anchor="_Toc104209273" w:history="1">
             <w:r>
               <w:rPr>
                 <w:rStyle w:val="Hyperlink"/>
@@ -2025,7 +2025,7 @@
                 <w:noProof/>
                 <w:webHidden/>
               </w:rPr>
-              <w:instrText xml:space="preserve"> PAGEREF _Toc103944344 \h </w:instrText>
+              <w:instrText xml:space="preserve"> PAGEREF _Toc104209273 \h </w:instrText>
             </w:r>
             <w:r>
               <w:rPr>
@@ -2073,7 +2073,7 @@
               <w:lang w:val="en-DE"/>
             </w:rPr>
           </w:pPr>
-          <w:hyperlink w:anchor="_Toc103944345" w:history="1">
+          <w:hyperlink w:anchor="_Toc104209274" w:history="1">
             <w:r>
               <w:rPr>
                 <w:rStyle w:val="Hyperlink"/>
@@ -2119,7 +2119,7 @@
                 <w:noProof/>
                 <w:webHidden/>
               </w:rPr>
-              <w:instrText xml:space="preserve"> PAGEREF _Toc103944345 \h </w:instrText>
+              <w:instrText xml:space="preserve"> PAGEREF _Toc104209274 \h </w:instrText>
             </w:r>
             <w:r>
               <w:rPr>
@@ -2167,7 +2167,7 @@
               <w:lang w:val="en-DE"/>
             </w:rPr>
           </w:pPr>
-          <w:hyperlink w:anchor="_Toc103944346" w:history="1">
+          <w:hyperlink w:anchor="_Toc104209275" w:history="1">
             <w:r>
               <w:rPr>
                 <w:rStyle w:val="Hyperlink"/>
@@ -2213,7 +2213,7 @@
                 <w:noProof/>
                 <w:webHidden/>
               </w:rPr>
-              <w:instrText xml:space="preserve"> PAGEREF _Toc103944346 \h </w:instrText>
+              <w:instrText xml:space="preserve"> PAGEREF _Toc104209275 \h </w:instrText>
             </w:r>
             <w:r>
               <w:rPr>
@@ -2261,7 +2261,7 @@
               <w:lang w:val="en-DE"/>
             </w:rPr>
           </w:pPr>
-          <w:hyperlink w:anchor="_Toc103944347" w:history="1">
+          <w:hyperlink w:anchor="_Toc104209276" w:history="1">
             <w:r>
               <w:rPr>
                 <w:rStyle w:val="Hyperlink"/>
@@ -2307,7 +2307,7 @@
                 <w:noProof/>
                 <w:webHidden/>
               </w:rPr>
-              <w:instrText xml:space="preserve"> PAGEREF _Toc103944347 \h </w:instrText>
+              <w:instrText xml:space="preserve"> PAGEREF _Toc104209276 \h </w:instrText>
             </w:r>
             <w:r>
               <w:rPr>
@@ -2355,7 +2355,7 @@
               <w:lang w:val="en-DE"/>
             </w:rPr>
           </w:pPr>
-          <w:hyperlink w:anchor="_Toc103944348" w:history="1">
+          <w:hyperlink w:anchor="_Toc104209277" w:history="1">
             <w:r>
               <w:rPr>
                 <w:rStyle w:val="Hyperlink"/>
@@ -2401,7 +2401,7 @@
                 <w:noProof/>
                 <w:webHidden/>
               </w:rPr>
-              <w:instrText xml:space="preserve"> PAGEREF _Toc103944348 \h </w:instrText>
+              <w:instrText xml:space="preserve"> PAGEREF _Toc104209277 \h </w:instrText>
             </w:r>
             <w:r>
               <w:rPr>
@@ -2449,7 +2449,7 @@
               <w:lang w:val="en-DE"/>
             </w:rPr>
           </w:pPr>
-          <w:hyperlink w:anchor="_Toc103944349" w:history="1">
+          <w:hyperlink w:anchor="_Toc104209278" w:history="1">
             <w:r>
               <w:rPr>
                 <w:rStyle w:val="Hyperlink"/>
@@ -2474,7 +2474,7 @@
                 <w:rStyle w:val="Hyperlink"/>
                 <w:noProof/>
               </w:rPr>
-              <w:t>Grundsätzlicher Aufbau</w:t>
+              <w:t>Grundsätzlicher Aufbau (Designentwurf)</w:t>
             </w:r>
             <w:r>
               <w:rPr>
@@ -2495,7 +2495,7 @@
                 <w:noProof/>
                 <w:webHidden/>
               </w:rPr>
-              <w:instrText xml:space="preserve"> PAGEREF _Toc103944349 \h </w:instrText>
+              <w:instrText xml:space="preserve"> PAGEREF _Toc104209278 \h </w:instrText>
             </w:r>
             <w:r>
               <w:rPr>
@@ -2543,7 +2543,7 @@
               <w:lang w:val="en-DE"/>
             </w:rPr>
           </w:pPr>
-          <w:hyperlink w:anchor="_Toc103944350" w:history="1">
+          <w:hyperlink w:anchor="_Toc104209279" w:history="1">
             <w:r>
               <w:rPr>
                 <w:rStyle w:val="Hyperlink"/>
@@ -2568,6 +2568,96 @@
                 <w:rStyle w:val="Hyperlink"/>
                 <w:noProof/>
               </w:rPr>
+              <w:t>Praktische Implementierung</w:t>
+            </w:r>
+            <w:r>
+              <w:rPr>
+                <w:noProof/>
+                <w:webHidden/>
+              </w:rPr>
+              <w:tab/>
+            </w:r>
+            <w:r>
+              <w:rPr>
+                <w:noProof/>
+                <w:webHidden/>
+              </w:rPr>
+              <w:fldChar w:fldCharType="begin"/>
+            </w:r>
+            <w:r>
+              <w:rPr>
+                <w:noProof/>
+                <w:webHidden/>
+              </w:rPr>
+              <w:instrText xml:space="preserve"> PAGEREF _Toc104209279 \h </w:instrText>
+            </w:r>
+            <w:r>
+              <w:rPr>
+                <w:noProof/>
+                <w:webHidden/>
+              </w:rPr>
+            </w:r>
+            <w:r>
+              <w:rPr>
+                <w:noProof/>
+                <w:webHidden/>
+              </w:rPr>
+              <w:fldChar w:fldCharType="separate"/>
+            </w:r>
+            <w:r>
+              <w:rPr>
+                <w:noProof/>
+                <w:webHidden/>
+              </w:rPr>
+              <w:t>11</w:t>
+            </w:r>
+            <w:r>
+              <w:rPr>
+                <w:noProof/>
+                <w:webHidden/>
+              </w:rPr>
+              <w:fldChar w:fldCharType="end"/>
+            </w:r>
+          </w:hyperlink>
+        </w:p>
+        <w:p>
+          <w:pPr>
+            <w:pStyle w:val="TOC3"/>
+            <w:tabs>
+              <w:tab w:val="left" w:pos="1200"/>
+              <w:tab w:val="right" w:leader="dot" w:pos="9010"/>
+            </w:tabs>
+            <w:rPr>
+              <w:rFonts w:eastAsiaTheme="minorEastAsia" w:cstheme="minorBidi"/>
+              <w:noProof/>
+              <w:sz w:val="24"/>
+              <w:szCs w:val="24"/>
+              <w:lang w:val="en-DE"/>
+            </w:rPr>
+          </w:pPr>
+          <w:hyperlink w:anchor="_Toc104209280" w:history="1">
+            <w:r>
+              <w:rPr>
+                <w:rStyle w:val="Hyperlink"/>
+                <w:noProof/>
+              </w:rPr>
+              <w:t>3.2.1</w:t>
+            </w:r>
+            <w:r>
+              <w:rPr>
+                <w:rFonts w:eastAsiaTheme="minorEastAsia" w:cstheme="minorBidi"/>
+                <w:noProof/>
+                <w:sz w:val="24"/>
+                <w:szCs w:val="24"/>
+                <w:lang w:val="en-DE"/>
+              </w:rPr>
+              <w:tab/>
+            </w:r>
+            <w:r>
+              <w:rPr>
+                <w:rStyle w:val="Hyperlink"/>
+                <w:noProof/>
+              </w:rPr>
               <w:t>Nutzer Authentifizierung</w:t>
             </w:r>
             <w:r>
@@ -2589,7 +2679,7 @@
                 <w:noProof/>
                 <w:webHidden/>
               </w:rPr>
-              <w:instrText xml:space="preserve"> PAGEREF _Toc103944350 \h </w:instrText>
+              <w:instrText xml:space="preserve"> PAGEREF _Toc104209280 \h </w:instrText>
             </w:r>
             <w:r>
               <w:rPr>
@@ -2609,7 +2699,281 @@
                 <w:noProof/>
                 <w:webHidden/>
               </w:rPr>
-              <w:t>5</w:t>
+              <w:t>11</w:t>
+            </w:r>
+            <w:r>
+              <w:rPr>
+                <w:noProof/>
+                <w:webHidden/>
+              </w:rPr>
+              <w:fldChar w:fldCharType="end"/>
+            </w:r>
+          </w:hyperlink>
+        </w:p>
+        <w:p>
+          <w:pPr>
+            <w:pStyle w:val="TOC3"/>
+            <w:tabs>
+              <w:tab w:val="left" w:pos="1200"/>
+              <w:tab w:val="right" w:leader="dot" w:pos="9010"/>
+            </w:tabs>
+            <w:rPr>
+              <w:rFonts w:eastAsiaTheme="minorEastAsia" w:cstheme="minorBidi"/>
+              <w:noProof/>
+              <w:sz w:val="24"/>
+              <w:szCs w:val="24"/>
+              <w:lang w:val="en-DE"/>
+            </w:rPr>
+          </w:pPr>
+          <w:hyperlink w:anchor="_Toc104209281" w:history="1">
+            <w:r>
+              <w:rPr>
+                <w:rStyle w:val="Hyperlink"/>
+                <w:noProof/>
+              </w:rPr>
+              <w:t>3.2.2</w:t>
+            </w:r>
+            <w:r>
+              <w:rPr>
+                <w:rFonts w:eastAsiaTheme="minorEastAsia" w:cstheme="minorBidi"/>
+                <w:noProof/>
+                <w:sz w:val="24"/>
+                <w:szCs w:val="24"/>
+                <w:lang w:val="en-DE"/>
+              </w:rPr>
+              <w:tab/>
+            </w:r>
+            <w:r>
+              <w:rPr>
+                <w:rStyle w:val="Hyperlink"/>
+                <w:noProof/>
+              </w:rPr>
+              <w:t>Inventur</w:t>
+            </w:r>
+            <w:r>
+              <w:rPr>
+                <w:noProof/>
+                <w:webHidden/>
+              </w:rPr>
+              <w:tab/>
+            </w:r>
+            <w:r>
+              <w:rPr>
+                <w:noProof/>
+                <w:webHidden/>
+              </w:rPr>
+              <w:fldChar w:fldCharType="begin"/>
+            </w:r>
+            <w:r>
+              <w:rPr>
+                <w:noProof/>
+                <w:webHidden/>
+              </w:rPr>
+              <w:instrText xml:space="preserve"> PAGEREF _Toc104209281 \h </w:instrText>
+            </w:r>
+            <w:r>
+              <w:rPr>
+                <w:noProof/>
+                <w:webHidden/>
+              </w:rPr>
+            </w:r>
+            <w:r>
+              <w:rPr>
+                <w:noProof/>
+                <w:webHidden/>
+              </w:rPr>
+              <w:fldChar w:fldCharType="separate"/>
+            </w:r>
+            <w:r>
+              <w:rPr>
+                <w:noProof/>
+                <w:webHidden/>
+              </w:rPr>
+              <w:t>11</w:t>
+            </w:r>
+            <w:r>
+              <w:rPr>
+                <w:noProof/>
+                <w:webHidden/>
+              </w:rPr>
+              <w:fldChar w:fldCharType="end"/>
+            </w:r>
+          </w:hyperlink>
+        </w:p>
+        <w:p>
+          <w:pPr>
+            <w:pStyle w:val="TOC3"/>
+            <w:tabs>
+              <w:tab w:val="left" w:pos="1200"/>
+              <w:tab w:val="right" w:leader="dot" w:pos="9010"/>
+            </w:tabs>
+            <w:rPr>
+              <w:rFonts w:eastAsiaTheme="minorEastAsia" w:cstheme="minorBidi"/>
+              <w:noProof/>
+              <w:sz w:val="24"/>
+              <w:szCs w:val="24"/>
+              <w:lang w:val="en-DE"/>
+            </w:rPr>
+          </w:pPr>
+          <w:hyperlink w:anchor="_Toc104209282" w:history="1">
+            <w:r>
+              <w:rPr>
+                <w:rStyle w:val="Hyperlink"/>
+                <w:noProof/>
+              </w:rPr>
+              <w:t>3.2.3</w:t>
+            </w:r>
+            <w:r>
+              <w:rPr>
+                <w:rFonts w:eastAsiaTheme="minorEastAsia" w:cstheme="minorBidi"/>
+                <w:noProof/>
+                <w:sz w:val="24"/>
+                <w:szCs w:val="24"/>
+                <w:lang w:val="en-DE"/>
+              </w:rPr>
+              <w:tab/>
+            </w:r>
+            <w:r>
+              <w:rPr>
+                <w:rStyle w:val="Hyperlink"/>
+                <w:noProof/>
+              </w:rPr>
+              <w:t>Bestellprozess</w:t>
+            </w:r>
+            <w:r>
+              <w:rPr>
+                <w:noProof/>
+                <w:webHidden/>
+              </w:rPr>
+              <w:tab/>
+            </w:r>
+            <w:r>
+              <w:rPr>
+                <w:noProof/>
+                <w:webHidden/>
+              </w:rPr>
+              <w:fldChar w:fldCharType="begin"/>
+            </w:r>
+            <w:r>
+              <w:rPr>
+                <w:noProof/>
+                <w:webHidden/>
+              </w:rPr>
+              <w:instrText xml:space="preserve"> PAGEREF _Toc104209282 \h </w:instrText>
+            </w:r>
+            <w:r>
+              <w:rPr>
+                <w:noProof/>
+                <w:webHidden/>
+              </w:rPr>
+            </w:r>
+            <w:r>
+              <w:rPr>
+                <w:noProof/>
+                <w:webHidden/>
+              </w:rPr>
+              <w:fldChar w:fldCharType="separate"/>
+            </w:r>
+            <w:r>
+              <w:rPr>
+                <w:noProof/>
+                <w:webHidden/>
+              </w:rPr>
+              <w:t>11</w:t>
+            </w:r>
+            <w:r>
+              <w:rPr>
+                <w:noProof/>
+                <w:webHidden/>
+              </w:rPr>
+              <w:fldChar w:fldCharType="end"/>
+            </w:r>
+          </w:hyperlink>
+        </w:p>
+        <w:p>
+          <w:pPr>
+            <w:pStyle w:val="TOC1"/>
+            <w:tabs>
+              <w:tab w:val="left" w:pos="480"/>
+              <w:tab w:val="right" w:leader="dot" w:pos="9010"/>
+            </w:tabs>
+            <w:rPr>
+              <w:rFonts w:eastAsiaTheme="minorEastAsia" w:cstheme="minorBidi"/>
+              <w:b w:val="0"/>
+              <w:bCs w:val="0"/>
+              <w:i w:val="0"/>
+              <w:iCs w:val="0"/>
+              <w:noProof/>
+              <w:lang w:val="en-DE"/>
+            </w:rPr>
+          </w:pPr>
+          <w:hyperlink w:anchor="_Toc104209283" w:history="1">
+            <w:r>
+              <w:rPr>
+                <w:rStyle w:val="Hyperlink"/>
+                <w:noProof/>
+              </w:rPr>
+              <w:t>4</w:t>
+            </w:r>
+            <w:r>
+              <w:rPr>
+                <w:rFonts w:eastAsiaTheme="minorEastAsia" w:cstheme="minorBidi"/>
+                <w:b w:val="0"/>
+                <w:bCs w:val="0"/>
+                <w:i w:val="0"/>
+                <w:iCs w:val="0"/>
+                <w:noProof/>
+                <w:lang w:val="en-DE"/>
+              </w:rPr>
+              <w:tab/>
+            </w:r>
+            <w:r>
+              <w:rPr>
+                <w:rStyle w:val="Hyperlink"/>
+                <w:noProof/>
+              </w:rPr>
+              <w:t>Zusammenfassung und Ausblick</w:t>
+            </w:r>
+            <w:r>
+              <w:rPr>
+                <w:noProof/>
+                <w:webHidden/>
+              </w:rPr>
+              <w:tab/>
+            </w:r>
+            <w:r>
+              <w:rPr>
+                <w:noProof/>
+                <w:webHidden/>
+              </w:rPr>
+              <w:fldChar w:fldCharType="begin"/>
+            </w:r>
+            <w:r>
+              <w:rPr>
+                <w:noProof/>
+                <w:webHidden/>
+              </w:rPr>
+              <w:instrText xml:space="preserve"> PAGEREF _Toc104209283 \h </w:instrText>
+            </w:r>
+            <w:r>
+              <w:rPr>
+                <w:noProof/>
+                <w:webHidden/>
+              </w:rPr>
+            </w:r>
+            <w:r>
+              <w:rPr>
+                <w:noProof/>
+                <w:webHidden/>
+              </w:rPr>
+              <w:fldChar w:fldCharType="separate"/>
+            </w:r>
+            <w:r>
+              <w:rPr>
+                <w:noProof/>
+                <w:webHidden/>
+              </w:rPr>
+              <w:t>12</w:t>
             </w:r>
             <w:r>
               <w:rPr>
@@ -2637,13 +3001,13 @@
               <w:lang w:val="en-DE"/>
             </w:rPr>
           </w:pPr>
-          <w:hyperlink w:anchor="_Toc103944351" w:history="1">
+          <w:hyperlink w:anchor="_Toc104209284" w:history="1">
             <w:r>
               <w:rPr>
                 <w:rStyle w:val="Hyperlink"/>
                 <w:noProof/>
               </w:rPr>
-              <w:t>3.3</w:t>
+              <w:t>4.1</w:t>
             </w:r>
             <w:r>
               <w:rPr>
@@ -2662,7 +3026,7 @@
                 <w:rStyle w:val="Hyperlink"/>
                 <w:noProof/>
               </w:rPr>
-              <w:t>Inventur</w:t>
+              <w:t>Erkenntnisse aus der Anwendung</w:t>
             </w:r>
             <w:r>
               <w:rPr>
@@ -2683,7 +3047,7 @@
                 <w:noProof/>
                 <w:webHidden/>
               </w:rPr>
-              <w:instrText xml:space="preserve"> PAGEREF _Toc103944351 \h </w:instrText>
+              <w:instrText xml:space="preserve"> PAGEREF _Toc104209284 \h </w:instrText>
             </w:r>
             <w:r>
               <w:rPr>
@@ -2703,101 +3067,7 @@
                 <w:noProof/>
                 <w:webHidden/>
               </w:rPr>
-              <w:t>5</w:t>
-            </w:r>
-            <w:r>
-              <w:rPr>
-                <w:noProof/>
-                <w:webHidden/>
-              </w:rPr>
-              <w:fldChar w:fldCharType="end"/>
-            </w:r>
-          </w:hyperlink>
-        </w:p>
-        <w:p>
-          <w:pPr>
-            <w:pStyle w:val="TOC2"/>
-            <w:tabs>
-              <w:tab w:val="left" w:pos="960"/>
-              <w:tab w:val="right" w:leader="dot" w:pos="9010"/>
-            </w:tabs>
-            <w:rPr>
-              <w:rFonts w:eastAsiaTheme="minorEastAsia" w:cstheme="minorBidi"/>
-              <w:b w:val="0"/>
-              <w:bCs w:val="0"/>
-              <w:noProof/>
-              <w:sz w:val="24"/>
-              <w:szCs w:val="24"/>
-              <w:lang w:val="en-DE"/>
-            </w:rPr>
-          </w:pPr>
-          <w:hyperlink w:anchor="_Toc103944352" w:history="1">
-            <w:r>
-              <w:rPr>
-                <w:rStyle w:val="Hyperlink"/>
-                <w:noProof/>
-              </w:rPr>
-              <w:t>3.4</w:t>
-            </w:r>
-            <w:r>
-              <w:rPr>
-                <w:rFonts w:eastAsiaTheme="minorEastAsia" w:cstheme="minorBidi"/>
-                <w:b w:val="0"/>
-                <w:bCs w:val="0"/>
-                <w:noProof/>
-                <w:sz w:val="24"/>
-                <w:szCs w:val="24"/>
-                <w:lang w:val="en-DE"/>
-              </w:rPr>
-              <w:tab/>
-            </w:r>
-            <w:r>
-              <w:rPr>
-                <w:rStyle w:val="Hyperlink"/>
-                <w:noProof/>
-              </w:rPr>
-              <w:t>Bestellprozess</w:t>
-            </w:r>
-            <w:r>
-              <w:rPr>
-                <w:noProof/>
-                <w:webHidden/>
-              </w:rPr>
-              <w:tab/>
-            </w:r>
-            <w:r>
-              <w:rPr>
-                <w:noProof/>
-                <w:webHidden/>
-              </w:rPr>
-              <w:fldChar w:fldCharType="begin"/>
-            </w:r>
-            <w:r>
-              <w:rPr>
-                <w:noProof/>
-                <w:webHidden/>
-              </w:rPr>
-              <w:instrText xml:space="preserve"> PAGEREF _Toc103944352 \h </w:instrText>
-            </w:r>
-            <w:r>
-              <w:rPr>
-                <w:noProof/>
-                <w:webHidden/>
-              </w:rPr>
-            </w:r>
-            <w:r>
-              <w:rPr>
-                <w:noProof/>
-                <w:webHidden/>
-              </w:rPr>
-              <w:fldChar w:fldCharType="separate"/>
-            </w:r>
-            <w:r>
-              <w:rPr>
-                <w:noProof/>
-                <w:webHidden/>
-              </w:rPr>
-              <w:t>5</w:t>
+              <w:t>12</w:t>
             </w:r>
             <w:r>
               <w:rPr>
@@ -2825,13 +3095,13 @@
               <w:lang w:val="en-DE"/>
             </w:rPr>
           </w:pPr>
-          <w:hyperlink w:anchor="_Toc103944353" w:history="1">
+          <w:hyperlink w:anchor="_Toc104209285" w:history="1">
             <w:r>
               <w:rPr>
                 <w:rStyle w:val="Hyperlink"/>
                 <w:noProof/>
               </w:rPr>
-              <w:t>4</w:t>
+              <w:t>5</w:t>
             </w:r>
             <w:r>
               <w:rPr>
@@ -2850,7 +3120,7 @@
                 <w:rStyle w:val="Hyperlink"/>
                 <w:noProof/>
               </w:rPr>
-              <w:t>Zusammenfassung und Ausblick</w:t>
+              <w:t>Quellenverzeichnis</w:t>
             </w:r>
             <w:r>
               <w:rPr>
@@ -2871,7 +3141,7 @@
                 <w:noProof/>
                 <w:webHidden/>
               </w:rPr>
-              <w:instrText xml:space="preserve"> PAGEREF _Toc103944353 \h </w:instrText>
+              <w:instrText xml:space="preserve"> PAGEREF _Toc104209285 \h </w:instrText>
             </w:r>
             <w:r>
               <w:rPr>
@@ -2891,101 +3161,7 @@
                 <w:noProof/>
                 <w:webHidden/>
               </w:rPr>
-              <w:t>6</w:t>
-            </w:r>
-            <w:r>
-              <w:rPr>
-                <w:noProof/>
-                <w:webHidden/>
-              </w:rPr>
-              <w:fldChar w:fldCharType="end"/>
-            </w:r>
-          </w:hyperlink>
-        </w:p>
-        <w:p>
-          <w:pPr>
-            <w:pStyle w:val="TOC2"/>
-            <w:tabs>
-              <w:tab w:val="left" w:pos="960"/>
-              <w:tab w:val="right" w:leader="dot" w:pos="9010"/>
-            </w:tabs>
-            <w:rPr>
-              <w:rFonts w:eastAsiaTheme="minorEastAsia" w:cstheme="minorBidi"/>
-              <w:b w:val="0"/>
-              <w:bCs w:val="0"/>
-              <w:noProof/>
-              <w:sz w:val="24"/>
-              <w:szCs w:val="24"/>
-              <w:lang w:val="en-DE"/>
-            </w:rPr>
-          </w:pPr>
-          <w:hyperlink w:anchor="_Toc103944354" w:history="1">
-            <w:r>
-              <w:rPr>
-                <w:rStyle w:val="Hyperlink"/>
-                <w:noProof/>
-              </w:rPr>
-              <w:t>4.1</w:t>
-            </w:r>
-            <w:r>
-              <w:rPr>
-                <w:rFonts w:eastAsiaTheme="minorEastAsia" w:cstheme="minorBidi"/>
-                <w:b w:val="0"/>
-                <w:bCs w:val="0"/>
-                <w:noProof/>
-                <w:sz w:val="24"/>
-                <w:szCs w:val="24"/>
-                <w:lang w:val="en-DE"/>
-              </w:rPr>
-              <w:tab/>
-            </w:r>
-            <w:r>
-              <w:rPr>
-                <w:rStyle w:val="Hyperlink"/>
-                <w:noProof/>
-              </w:rPr>
-              <w:t>Erkenntnisse aus der Anwendung</w:t>
-            </w:r>
-            <w:r>
-              <w:rPr>
-                <w:noProof/>
-                <w:webHidden/>
-              </w:rPr>
-              <w:tab/>
-            </w:r>
-            <w:r>
-              <w:rPr>
-                <w:noProof/>
-                <w:webHidden/>
-              </w:rPr>
-              <w:fldChar w:fldCharType="begin"/>
-            </w:r>
-            <w:r>
-              <w:rPr>
-                <w:noProof/>
-                <w:webHidden/>
-              </w:rPr>
-              <w:instrText xml:space="preserve"> PAGEREF _Toc103944354 \h </w:instrText>
-            </w:r>
-            <w:r>
-              <w:rPr>
-                <w:noProof/>
-                <w:webHidden/>
-              </w:rPr>
-            </w:r>
-            <w:r>
-              <w:rPr>
-                <w:noProof/>
-                <w:webHidden/>
-              </w:rPr>
-              <w:fldChar w:fldCharType="separate"/>
-            </w:r>
-            <w:r>
-              <w:rPr>
-                <w:noProof/>
-                <w:webHidden/>
-              </w:rPr>
-              <w:t>6</w:t>
+              <w:t>13</w:t>
             </w:r>
             <w:r>
               <w:rPr>
@@ -3013,13 +3189,13 @@
               <w:lang w:val="en-DE"/>
             </w:rPr>
           </w:pPr>
-          <w:hyperlink w:anchor="_Toc103944355" w:history="1">
+          <w:hyperlink w:anchor="_Toc104209286" w:history="1">
             <w:r>
               <w:rPr>
                 <w:rStyle w:val="Hyperlink"/>
                 <w:noProof/>
               </w:rPr>
-              <w:t>5</w:t>
+              <w:t>6</w:t>
             </w:r>
             <w:r>
               <w:rPr>
@@ -3038,7 +3214,7 @@
                 <w:rStyle w:val="Hyperlink"/>
                 <w:noProof/>
               </w:rPr>
-              <w:t>Quellenverzeichnis</w:t>
+              <w:t>Glossar</w:t>
             </w:r>
             <w:r>
               <w:rPr>
@@ -3059,7 +3235,7 @@
                 <w:noProof/>
                 <w:webHidden/>
               </w:rPr>
-              <w:instrText xml:space="preserve"> PAGEREF _Toc103944355 \h </w:instrText>
+              <w:instrText xml:space="preserve"> PAGEREF _Toc104209286 \h </w:instrText>
             </w:r>
             <w:r>
               <w:rPr>
@@ -3079,101 +3255,7 @@
                 <w:noProof/>
                 <w:webHidden/>
               </w:rPr>
-              <w:t>7</w:t>
-            </w:r>
-            <w:r>
-              <w:rPr>
-                <w:noProof/>
-                <w:webHidden/>
-              </w:rPr>
-              <w:fldChar w:fldCharType="end"/>
-            </w:r>
-          </w:hyperlink>
-        </w:p>
-        <w:p>
-          <w:pPr>
-            <w:pStyle w:val="TOC1"/>
-            <w:tabs>
-              <w:tab w:val="left" w:pos="480"/>
-              <w:tab w:val="right" w:leader="dot" w:pos="9010"/>
-            </w:tabs>
-            <w:rPr>
-              <w:rFonts w:eastAsiaTheme="minorEastAsia" w:cstheme="minorBidi"/>
-              <w:b w:val="0"/>
-              <w:bCs w:val="0"/>
-              <w:i w:val="0"/>
-              <w:iCs w:val="0"/>
-              <w:noProof/>
-              <w:lang w:val="en-DE"/>
-            </w:rPr>
-          </w:pPr>
-          <w:hyperlink w:anchor="_Toc103944356" w:history="1">
-            <w:r>
-              <w:rPr>
-                <w:rStyle w:val="Hyperlink"/>
-                <w:noProof/>
-              </w:rPr>
-              <w:t>6</w:t>
-            </w:r>
-            <w:r>
-              <w:rPr>
-                <w:rFonts w:eastAsiaTheme="minorEastAsia" w:cstheme="minorBidi"/>
-                <w:b w:val="0"/>
-                <w:bCs w:val="0"/>
-                <w:i w:val="0"/>
-                <w:iCs w:val="0"/>
-                <w:noProof/>
-                <w:lang w:val="en-DE"/>
-              </w:rPr>
-              <w:tab/>
-            </w:r>
-            <w:r>
-              <w:rPr>
-                <w:rStyle w:val="Hyperlink"/>
-                <w:noProof/>
-              </w:rPr>
-              <w:t>Glossar</w:t>
-            </w:r>
-            <w:r>
-              <w:rPr>
-                <w:noProof/>
-                <w:webHidden/>
-              </w:rPr>
-              <w:tab/>
-            </w:r>
-            <w:r>
-              <w:rPr>
-                <w:noProof/>
-                <w:webHidden/>
-              </w:rPr>
-              <w:fldChar w:fldCharType="begin"/>
-            </w:r>
-            <w:r>
-              <w:rPr>
-                <w:noProof/>
-                <w:webHidden/>
-              </w:rPr>
-              <w:instrText xml:space="preserve"> PAGEREF _Toc103944356 \h </w:instrText>
-            </w:r>
-            <w:r>
-              <w:rPr>
-                <w:noProof/>
-                <w:webHidden/>
-              </w:rPr>
-            </w:r>
-            <w:r>
-              <w:rPr>
-                <w:noProof/>
-                <w:webHidden/>
-              </w:rPr>
-              <w:fldChar w:fldCharType="separate"/>
-            </w:r>
-            <w:r>
-              <w:rPr>
-                <w:noProof/>
-                <w:webHidden/>
-              </w:rPr>
-              <w:t>8</w:t>
+              <w:t>14</w:t>
             </w:r>
             <w:r>
               <w:rPr>
@@ -3214,7 +3296,7 @@
         </w:numPr>
         <w:ind w:left="432" w:hanging="432"/>
       </w:pPr>
-      <w:bookmarkStart w:id="1" w:name="_Toc103944338"/>
+      <w:bookmarkStart w:id="1" w:name="_Toc104209267"/>
       <w:r>
         <w:lastRenderedPageBreak/>
         <w:t>Abbildungsverzeichnis</w:t>
@@ -3222,8 +3304,437 @@
       <w:bookmarkEnd w:id="1"/>
     </w:p>
     <w:p>
-      <w:r>
-        <w:t>…</w:t>
+      <w:pPr>
+        <w:pStyle w:val="TableofFigures"/>
+        <w:tabs>
+          <w:tab w:val="right" w:leader="dot" w:pos="9010"/>
+        </w:tabs>
+        <w:rPr>
+          <w:rFonts w:asciiTheme="minorHAnsi" w:eastAsiaTheme="minorEastAsia" w:hAnsiTheme="minorHAnsi"/>
+          <w:noProof/>
+          <w:lang w:val="en-DE"/>
+        </w:rPr>
+      </w:pPr>
+      <w:r>
+        <w:fldChar w:fldCharType="begin"/>
+      </w:r>
+      <w:r>
+        <w:instrText xml:space="preserve"> TOC \h \z \c "Abb." </w:instrText>
+      </w:r>
+      <w:r>
+        <w:fldChar w:fldCharType="separate"/>
+      </w:r>
+      <w:hyperlink w:anchor="_Toc104209260" w:history="1">
+        <w:r>
+          <w:rPr>
+            <w:rStyle w:val="Hyperlink"/>
+            <w:noProof/>
+          </w:rPr>
+          <w:t>Abb. 1 Skizze der Produktansicht</w:t>
+        </w:r>
+        <w:r>
+          <w:rPr>
+            <w:noProof/>
+            <w:webHidden/>
+          </w:rPr>
+          <w:tab/>
+        </w:r>
+        <w:r>
+          <w:rPr>
+            <w:noProof/>
+            <w:webHidden/>
+          </w:rPr>
+          <w:fldChar w:fldCharType="begin"/>
+        </w:r>
+        <w:r>
+          <w:rPr>
+            <w:noProof/>
+            <w:webHidden/>
+          </w:rPr>
+          <w:instrText xml:space="preserve"> PAGEREF _Toc104209260 \h </w:instrText>
+        </w:r>
+        <w:r>
+          <w:rPr>
+            <w:noProof/>
+            <w:webHidden/>
+          </w:rPr>
+        </w:r>
+        <w:r>
+          <w:rPr>
+            <w:noProof/>
+            <w:webHidden/>
+          </w:rPr>
+          <w:fldChar w:fldCharType="separate"/>
+        </w:r>
+        <w:r>
+          <w:rPr>
+            <w:noProof/>
+            <w:webHidden/>
+          </w:rPr>
+          <w:t>5</w:t>
+        </w:r>
+        <w:r>
+          <w:rPr>
+            <w:noProof/>
+            <w:webHidden/>
+          </w:rPr>
+          <w:fldChar w:fldCharType="end"/>
+        </w:r>
+      </w:hyperlink>
+    </w:p>
+    <w:p>
+      <w:pPr>
+        <w:pStyle w:val="TableofFigures"/>
+        <w:tabs>
+          <w:tab w:val="right" w:leader="dot" w:pos="9010"/>
+        </w:tabs>
+        <w:rPr>
+          <w:rFonts w:asciiTheme="minorHAnsi" w:eastAsiaTheme="minorEastAsia" w:hAnsiTheme="minorHAnsi"/>
+          <w:noProof/>
+          <w:lang w:val="en-DE"/>
+        </w:rPr>
+      </w:pPr>
+      <w:hyperlink w:anchor="_Toc104209261" w:history="1">
+        <w:r>
+          <w:rPr>
+            <w:rStyle w:val="Hyperlink"/>
+            <w:noProof/>
+          </w:rPr>
+          <w:t>Abb. 2 Skizze der Detailansich eines Produkts</w:t>
+        </w:r>
+        <w:r>
+          <w:rPr>
+            <w:noProof/>
+            <w:webHidden/>
+          </w:rPr>
+          <w:tab/>
+        </w:r>
+        <w:r>
+          <w:rPr>
+            <w:noProof/>
+            <w:webHidden/>
+          </w:rPr>
+          <w:fldChar w:fldCharType="begin"/>
+        </w:r>
+        <w:r>
+          <w:rPr>
+            <w:noProof/>
+            <w:webHidden/>
+          </w:rPr>
+          <w:instrText xml:space="preserve"> PAGEREF _Toc104209261 \h </w:instrText>
+        </w:r>
+        <w:r>
+          <w:rPr>
+            <w:noProof/>
+            <w:webHidden/>
+          </w:rPr>
+        </w:r>
+        <w:r>
+          <w:rPr>
+            <w:noProof/>
+            <w:webHidden/>
+          </w:rPr>
+          <w:fldChar w:fldCharType="separate"/>
+        </w:r>
+        <w:r>
+          <w:rPr>
+            <w:noProof/>
+            <w:webHidden/>
+          </w:rPr>
+          <w:t>6</w:t>
+        </w:r>
+        <w:r>
+          <w:rPr>
+            <w:noProof/>
+            <w:webHidden/>
+          </w:rPr>
+          <w:fldChar w:fldCharType="end"/>
+        </w:r>
+      </w:hyperlink>
+    </w:p>
+    <w:p>
+      <w:pPr>
+        <w:pStyle w:val="TableofFigures"/>
+        <w:tabs>
+          <w:tab w:val="right" w:leader="dot" w:pos="9010"/>
+        </w:tabs>
+        <w:rPr>
+          <w:rFonts w:asciiTheme="minorHAnsi" w:eastAsiaTheme="minorEastAsia" w:hAnsiTheme="minorHAnsi"/>
+          <w:noProof/>
+          <w:lang w:val="en-DE"/>
+        </w:rPr>
+      </w:pPr>
+      <w:hyperlink w:anchor="_Toc104209262" w:history="1">
+        <w:r>
+          <w:rPr>
+            <w:rStyle w:val="Hyperlink"/>
+            <w:noProof/>
+          </w:rPr>
+          <w:t>Abb. 3 Skizze der Produktübersicht aus Sicht eines Adminkontos</w:t>
+        </w:r>
+        <w:r>
+          <w:rPr>
+            <w:noProof/>
+            <w:webHidden/>
+          </w:rPr>
+          <w:tab/>
+        </w:r>
+        <w:r>
+          <w:rPr>
+            <w:noProof/>
+            <w:webHidden/>
+          </w:rPr>
+          <w:fldChar w:fldCharType="begin"/>
+        </w:r>
+        <w:r>
+          <w:rPr>
+            <w:noProof/>
+            <w:webHidden/>
+          </w:rPr>
+          <w:instrText xml:space="preserve"> PAGEREF _Toc104209262 \h </w:instrText>
+        </w:r>
+        <w:r>
+          <w:rPr>
+            <w:noProof/>
+            <w:webHidden/>
+          </w:rPr>
+        </w:r>
+        <w:r>
+          <w:rPr>
+            <w:noProof/>
+            <w:webHidden/>
+          </w:rPr>
+          <w:fldChar w:fldCharType="separate"/>
+        </w:r>
+        <w:r>
+          <w:rPr>
+            <w:noProof/>
+            <w:webHidden/>
+          </w:rPr>
+          <w:t>7</w:t>
+        </w:r>
+        <w:r>
+          <w:rPr>
+            <w:noProof/>
+            <w:webHidden/>
+          </w:rPr>
+          <w:fldChar w:fldCharType="end"/>
+        </w:r>
+      </w:hyperlink>
+    </w:p>
+    <w:p>
+      <w:pPr>
+        <w:pStyle w:val="TableofFigures"/>
+        <w:tabs>
+          <w:tab w:val="right" w:leader="dot" w:pos="9010"/>
+        </w:tabs>
+        <w:rPr>
+          <w:rFonts w:asciiTheme="minorHAnsi" w:eastAsiaTheme="minorEastAsia" w:hAnsiTheme="minorHAnsi"/>
+          <w:noProof/>
+          <w:lang w:val="en-DE"/>
+        </w:rPr>
+      </w:pPr>
+      <w:hyperlink w:anchor="_Toc104209263" w:history="1">
+        <w:r>
+          <w:rPr>
+            <w:rStyle w:val="Hyperlink"/>
+            <w:noProof/>
+          </w:rPr>
+          <w:t>Abb. 4 Skizze zur Übersicht der zu bestellenden Artikel</w:t>
+        </w:r>
+        <w:r>
+          <w:rPr>
+            <w:noProof/>
+            <w:webHidden/>
+          </w:rPr>
+          <w:tab/>
+        </w:r>
+        <w:r>
+          <w:rPr>
+            <w:noProof/>
+            <w:webHidden/>
+          </w:rPr>
+          <w:fldChar w:fldCharType="begin"/>
+        </w:r>
+        <w:r>
+          <w:rPr>
+            <w:noProof/>
+            <w:webHidden/>
+          </w:rPr>
+          <w:instrText xml:space="preserve"> PAGEREF _Toc104209263 \h </w:instrText>
+        </w:r>
+        <w:r>
+          <w:rPr>
+            <w:noProof/>
+            <w:webHidden/>
+          </w:rPr>
+        </w:r>
+        <w:r>
+          <w:rPr>
+            <w:noProof/>
+            <w:webHidden/>
+          </w:rPr>
+          <w:fldChar w:fldCharType="separate"/>
+        </w:r>
+        <w:r>
+          <w:rPr>
+            <w:noProof/>
+            <w:webHidden/>
+          </w:rPr>
+          <w:t>8</w:t>
+        </w:r>
+        <w:r>
+          <w:rPr>
+            <w:noProof/>
+            <w:webHidden/>
+          </w:rPr>
+          <w:fldChar w:fldCharType="end"/>
+        </w:r>
+      </w:hyperlink>
+    </w:p>
+    <w:p>
+      <w:pPr>
+        <w:pStyle w:val="TableofFigures"/>
+        <w:tabs>
+          <w:tab w:val="right" w:leader="dot" w:pos="9010"/>
+        </w:tabs>
+        <w:rPr>
+          <w:rFonts w:asciiTheme="minorHAnsi" w:eastAsiaTheme="minorEastAsia" w:hAnsiTheme="minorHAnsi"/>
+          <w:noProof/>
+          <w:lang w:val="en-DE"/>
+        </w:rPr>
+      </w:pPr>
+      <w:hyperlink w:anchor="_Toc104209264" w:history="1">
+        <w:r>
+          <w:rPr>
+            <w:rStyle w:val="Hyperlink"/>
+            <w:noProof/>
+          </w:rPr>
+          <w:t>Abb. 5 Skizze zur Adresseingabe im Bestellprozess</w:t>
+        </w:r>
+        <w:r>
+          <w:rPr>
+            <w:noProof/>
+            <w:webHidden/>
+          </w:rPr>
+          <w:tab/>
+        </w:r>
+        <w:r>
+          <w:rPr>
+            <w:noProof/>
+            <w:webHidden/>
+          </w:rPr>
+          <w:fldChar w:fldCharType="begin"/>
+        </w:r>
+        <w:r>
+          <w:rPr>
+            <w:noProof/>
+            <w:webHidden/>
+          </w:rPr>
+          <w:instrText xml:space="preserve"> PAGEREF _Toc104209264 \h </w:instrText>
+        </w:r>
+        <w:r>
+          <w:rPr>
+            <w:noProof/>
+            <w:webHidden/>
+          </w:rPr>
+        </w:r>
+        <w:r>
+          <w:rPr>
+            <w:noProof/>
+            <w:webHidden/>
+          </w:rPr>
+          <w:fldChar w:fldCharType="separate"/>
+        </w:r>
+        <w:r>
+          <w:rPr>
+            <w:noProof/>
+            <w:webHidden/>
+          </w:rPr>
+          <w:t>9</w:t>
+        </w:r>
+        <w:r>
+          <w:rPr>
+            <w:noProof/>
+            <w:webHidden/>
+          </w:rPr>
+          <w:fldChar w:fldCharType="end"/>
+        </w:r>
+      </w:hyperlink>
+    </w:p>
+    <w:p>
+      <w:pPr>
+        <w:pStyle w:val="TableofFigures"/>
+        <w:tabs>
+          <w:tab w:val="right" w:leader="dot" w:pos="9010"/>
+        </w:tabs>
+        <w:rPr>
+          <w:rFonts w:asciiTheme="minorHAnsi" w:eastAsiaTheme="minorEastAsia" w:hAnsiTheme="minorHAnsi"/>
+          <w:noProof/>
+          <w:lang w:val="en-DE"/>
+        </w:rPr>
+      </w:pPr>
+      <w:hyperlink w:anchor="_Toc104209265" w:history="1">
+        <w:r>
+          <w:rPr>
+            <w:rStyle w:val="Hyperlink"/>
+            <w:noProof/>
+          </w:rPr>
+          <w:t>Abb. 6 Skizze zur Auswahl der Bezahlmethode</w:t>
+        </w:r>
+        <w:r>
+          <w:rPr>
+            <w:noProof/>
+            <w:webHidden/>
+          </w:rPr>
+          <w:tab/>
+        </w:r>
+        <w:r>
+          <w:rPr>
+            <w:noProof/>
+            <w:webHidden/>
+          </w:rPr>
+          <w:fldChar w:fldCharType="begin"/>
+        </w:r>
+        <w:r>
+          <w:rPr>
+            <w:noProof/>
+            <w:webHidden/>
+          </w:rPr>
+          <w:instrText xml:space="preserve"> PAGEREF _Toc104209265 \h </w:instrText>
+        </w:r>
+        <w:r>
+          <w:rPr>
+            <w:noProof/>
+            <w:webHidden/>
+          </w:rPr>
+        </w:r>
+        <w:r>
+          <w:rPr>
+            <w:noProof/>
+            <w:webHidden/>
+          </w:rPr>
+          <w:fldChar w:fldCharType="separate"/>
+        </w:r>
+        <w:r>
+          <w:rPr>
+            <w:noProof/>
+            <w:webHidden/>
+          </w:rPr>
+          <w:t>10</w:t>
+        </w:r>
+        <w:r>
+          <w:rPr>
+            <w:noProof/>
+            <w:webHidden/>
+          </w:rPr>
+          <w:fldChar w:fldCharType="end"/>
+        </w:r>
+      </w:hyperlink>
+    </w:p>
+    <w:p>
+      <w:r>
+        <w:fldChar w:fldCharType="end"/>
       </w:r>
     </w:p>
     <w:p>
@@ -3235,7 +3746,7 @@
         </w:numPr>
         <w:ind w:left="432" w:hanging="432"/>
       </w:pPr>
-      <w:bookmarkStart w:id="2" w:name="_Toc103944339"/>
+      <w:bookmarkStart w:id="2" w:name="_Toc104209268"/>
       <w:r>
         <w:t>Abkürzungsverzeichnis</w:t>
       </w:r>
@@ -3330,7 +3841,7 @@
           <w:numId w:val="0"/>
         </w:numPr>
       </w:pPr>
-      <w:bookmarkStart w:id="3" w:name="_Toc103944340"/>
+      <w:bookmarkStart w:id="3" w:name="_Toc104209269"/>
       <w:r>
         <w:lastRenderedPageBreak/>
         <w:t>Ehrenwörtliche Erklärung</w:t>
@@ -3901,7 +4412,7 @@
       <w:pPr>
         <w:pStyle w:val="Heading1"/>
       </w:pPr>
-      <w:bookmarkStart w:id="4" w:name="_Toc103944341"/>
+      <w:bookmarkStart w:id="4" w:name="_Toc104209270"/>
       <w:r>
         <w:t>Einleitung</w:t>
       </w:r>
@@ -3919,7 +4430,7 @@
       <w:pPr>
         <w:pStyle w:val="Heading2"/>
       </w:pPr>
-      <w:bookmarkStart w:id="5" w:name="_Toc103944342"/>
+      <w:bookmarkStart w:id="5" w:name="_Toc104209271"/>
       <w:r>
         <w:t>Herausforderung</w:t>
       </w:r>
@@ -3940,7 +4451,7 @@
       <w:pPr>
         <w:pStyle w:val="Heading2"/>
       </w:pPr>
-      <w:bookmarkStart w:id="6" w:name="_Toc103944343"/>
+      <w:bookmarkStart w:id="6" w:name="_Toc104209272"/>
       <w:r>
         <w:t>Aufgabenstellung</w:t>
       </w:r>
@@ -3991,7 +4502,7 @@
       <w:pPr>
         <w:pStyle w:val="Heading1"/>
       </w:pPr>
-      <w:bookmarkStart w:id="7" w:name="_Toc103944344"/>
+      <w:bookmarkStart w:id="7" w:name="_Toc104209273"/>
       <w:r>
         <w:lastRenderedPageBreak/>
         <w:t>Theoretische Grundlagen</w:t>
@@ -4057,7 +4568,7 @@
       <w:pPr>
         <w:pStyle w:val="Heading2"/>
       </w:pPr>
-      <w:bookmarkStart w:id="8" w:name="_Toc103944345"/>
+      <w:bookmarkStart w:id="8" w:name="_Toc104209274"/>
       <w:r>
         <w:t>Konzeptionierung</w:t>
       </w:r>
@@ -4120,8 +4631,8 @@
       <w:pPr>
         <w:pStyle w:val="Heading2"/>
       </w:pPr>
-      <w:bookmarkStart w:id="9" w:name="_Toc103944346"/>
-      <w:bookmarkStart w:id="10" w:name="_Ref104199152"/>
+      <w:bookmarkStart w:id="9" w:name="_Ref104199152"/>
+      <w:bookmarkStart w:id="10" w:name="_Toc104209275"/>
       <w:r>
         <w:lastRenderedPageBreak/>
         <w:t>Auswahl des Frameworks</w:t>
@@ -4226,7 +4737,7 @@
       <w:pPr>
         <w:pStyle w:val="Heading2"/>
       </w:pPr>
-      <w:bookmarkStart w:id="11" w:name="_Toc103944347"/>
+      <w:bookmarkStart w:id="11" w:name="_Toc104209276"/>
       <w:r>
         <w:lastRenderedPageBreak/>
         <w:t>Auswahl einer Datenbank</w:t>
@@ -4282,7 +4793,7 @@
       <w:pPr>
         <w:pStyle w:val="Heading1"/>
       </w:pPr>
-      <w:bookmarkStart w:id="12" w:name="_Toc103944348"/>
+      <w:bookmarkStart w:id="12" w:name="_Toc104209277"/>
       <w:r>
         <w:lastRenderedPageBreak/>
         <w:t>Implementation</w:t>
@@ -4306,15 +4817,15 @@
       <w:pPr>
         <w:pStyle w:val="Heading2"/>
       </w:pPr>
-      <w:bookmarkStart w:id="13" w:name="_Toc103944349"/>
-      <w:bookmarkStart w:id="14" w:name="_Ref104199142"/>
+      <w:bookmarkStart w:id="13" w:name="_Ref104199142"/>
+      <w:bookmarkStart w:id="14" w:name="_Toc104209278"/>
       <w:r>
         <w:t>Grundsätzlicher Aufbau</w:t>
       </w:r>
+      <w:r>
+        <w:t xml:space="preserve"> (Designentwurf)</w:t>
+      </w:r>
       <w:bookmarkEnd w:id="13"/>
-      <w:r>
-        <w:t xml:space="preserve"> (Designentwurf)</w:t>
-      </w:r>
       <w:bookmarkEnd w:id="14"/>
     </w:p>
     <w:p>
@@ -4378,6 +4889,7 @@
         <w:pStyle w:val="Caption"/>
       </w:pPr>
       <w:bookmarkStart w:id="15" w:name="_Ref104196572"/>
+      <w:bookmarkStart w:id="16" w:name="_Toc104209260"/>
       <w:r>
         <w:t xml:space="preserve">Abb. </w:t>
       </w:r>
@@ -4403,6 +4915,7 @@
       <w:r>
         <w:t xml:space="preserve"> Skizze der Produktansicht</w:t>
       </w:r>
+      <w:bookmarkEnd w:id="16"/>
     </w:p>
     <w:p>
       <w:r>
@@ -4469,10 +4982,10 @@
           <w:noProof/>
         </w:rPr>
         <w:drawing>
-          <wp:inline distT="0" distB="0" distL="0" distR="0" wp14:anchorId="3DF72004" wp14:editId="18FA627A">
-            <wp:extent cx="5727700" cy="3615690"/>
-            <wp:effectExtent l="0" t="0" r="0" b="3810"/>
-            <wp:docPr id="9" name="Picture 9" descr="Text&#10;&#10;Description automatically generated with medium confidence"/>
+          <wp:inline distT="0" distB="0" distL="0" distR="0" wp14:anchorId="3DF72004" wp14:editId="024FFB05">
+            <wp:extent cx="5727700" cy="3595191"/>
+            <wp:effectExtent l="0" t="0" r="0" b="0"/>
+            <wp:docPr id="9" name="Picture 9"/>
             <wp:cNvGraphicFramePr>
               <a:graphicFrameLocks xmlns:a="http://schemas.openxmlformats.org/drawingml/2006/main" noChangeAspect="1"/>
             </wp:cNvGraphicFramePr>
@@ -4480,7 +4993,7 @@
               <a:graphicData uri="http://schemas.openxmlformats.org/drawingml/2006/picture">
                 <pic:pic xmlns:pic="http://schemas.openxmlformats.org/drawingml/2006/picture">
                   <pic:nvPicPr>
-                    <pic:cNvPr id="9" name="Picture 9" descr="Text&#10;&#10;Description automatically generated with medium confidence"/>
+                    <pic:cNvPr id="9" name="Picture 9"/>
                     <pic:cNvPicPr/>
                   </pic:nvPicPr>
                   <pic:blipFill>
@@ -4498,7 +5011,7 @@
                   <pic:spPr>
                     <a:xfrm>
                       <a:off x="0" y="0"/>
-                      <a:ext cx="5727700" cy="3615690"/>
+                      <a:ext cx="5727700" cy="3595191"/>
                     </a:xfrm>
                     <a:prstGeom prst="rect">
                       <a:avLst/>
@@ -4515,6 +5028,7 @@
       <w:pPr>
         <w:pStyle w:val="Caption"/>
       </w:pPr>
+      <w:bookmarkStart w:id="17" w:name="_Toc104209261"/>
       <w:r>
         <w:t xml:space="preserve">Abb. </w:t>
       </w:r>
@@ -4547,6 +5061,7 @@
       <w:r>
         <w:t xml:space="preserve"> eines Produkts</w:t>
       </w:r>
+      <w:bookmarkEnd w:id="17"/>
     </w:p>
     <w:p>
       <w:r>
@@ -4583,10 +5098,10 @@
           <w:noProof/>
         </w:rPr>
         <w:drawing>
-          <wp:inline distT="0" distB="0" distL="0" distR="0" wp14:anchorId="23A893F1" wp14:editId="6C7D6DA8">
-            <wp:extent cx="5727700" cy="3604895"/>
-            <wp:effectExtent l="0" t="0" r="0" b="1905"/>
-            <wp:docPr id="8" name="Picture 8" descr="Table&#10;&#10;Description automatically generated"/>
+          <wp:inline distT="0" distB="0" distL="0" distR="0" wp14:anchorId="23A893F1" wp14:editId="1B8A6C4F">
+            <wp:extent cx="5727700" cy="3595191"/>
+            <wp:effectExtent l="0" t="0" r="0" b="0"/>
+            <wp:docPr id="8" name="Picture 8"/>
             <wp:cNvGraphicFramePr>
               <a:graphicFrameLocks xmlns:a="http://schemas.openxmlformats.org/drawingml/2006/main" noChangeAspect="1"/>
             </wp:cNvGraphicFramePr>
@@ -4594,7 +5109,7 @@
               <a:graphicData uri="http://schemas.openxmlformats.org/drawingml/2006/picture">
                 <pic:pic xmlns:pic="http://schemas.openxmlformats.org/drawingml/2006/picture">
                   <pic:nvPicPr>
-                    <pic:cNvPr id="8" name="Picture 8" descr="Table&#10;&#10;Description automatically generated"/>
+                    <pic:cNvPr id="8" name="Picture 8"/>
                     <pic:cNvPicPr/>
                   </pic:nvPicPr>
                   <pic:blipFill>
@@ -4612,7 +5127,7 @@
                   <pic:spPr>
                     <a:xfrm>
                       <a:off x="0" y="0"/>
-                      <a:ext cx="5727700" cy="3604895"/>
+                      <a:ext cx="5727700" cy="3595191"/>
                     </a:xfrm>
                     <a:prstGeom prst="rect">
                       <a:avLst/>
@@ -4629,7 +5144,8 @@
       <w:pPr>
         <w:pStyle w:val="Caption"/>
       </w:pPr>
-      <w:bookmarkStart w:id="16" w:name="_Ref104197922"/>
+      <w:bookmarkStart w:id="18" w:name="_Ref104197922"/>
+      <w:bookmarkStart w:id="19" w:name="_Toc104209262"/>
       <w:r>
         <w:t xml:space="preserve">Abb. </w:t>
       </w:r>
@@ -4651,7 +5167,7 @@
       <w:r>
         <w:fldChar w:fldCharType="end"/>
       </w:r>
-      <w:bookmarkEnd w:id="16"/>
+      <w:bookmarkEnd w:id="18"/>
       <w:r>
         <w:t xml:space="preserve"> Skizze der Produktübersicht aus Sicht eines </w:t>
       </w:r>
@@ -4659,6 +5175,7 @@
       <w:r>
         <w:t>Adminkontos</w:t>
       </w:r>
+      <w:bookmarkEnd w:id="19"/>
       <w:proofErr w:type="spellEnd"/>
     </w:p>
     <w:p>
@@ -4700,51 +5217,398 @@
       </w:r>
     </w:p>
     <w:p>
+      <w:r>
+        <w:lastRenderedPageBreak/>
+        <w:t>Der Ablauf des Bestellprozesses soll unabhängig von der Existenz eines Benutzerkontos funktionieren. Der Warenkorb soll dafür eine Check-out Funktion erhalten, die den Bestellprozess mit den im Warenkorb befindlichen Artikeln startet.</w:t>
+      </w:r>
+    </w:p>
+    <w:p>
       <w:pPr>
-        <w:pStyle w:val="Heading2"/>
+        <w:keepNext/>
       </w:pPr>
-      <w:bookmarkStart w:id="17" w:name="_Toc103944350"/>
-      <w:r>
+      <w:r>
+        <w:rPr>
+          <w:noProof/>
+        </w:rPr>
+        <w:drawing>
+          <wp:inline distT="0" distB="0" distL="0" distR="0" wp14:anchorId="6A26E7B3" wp14:editId="78B85DD6">
+            <wp:extent cx="5727700" cy="3588385"/>
+            <wp:effectExtent l="0" t="0" r="0" b="5715"/>
+            <wp:docPr id="10" name="Picture 10" descr="A picture containing graphical user interface&#10;&#10;Description automatically generated"/>
+            <wp:cNvGraphicFramePr>
+              <a:graphicFrameLocks xmlns:a="http://schemas.openxmlformats.org/drawingml/2006/main" noChangeAspect="1"/>
+            </wp:cNvGraphicFramePr>
+            <a:graphic xmlns:a="http://schemas.openxmlformats.org/drawingml/2006/main">
+              <a:graphicData uri="http://schemas.openxmlformats.org/drawingml/2006/picture">
+                <pic:pic xmlns:pic="http://schemas.openxmlformats.org/drawingml/2006/picture">
+                  <pic:nvPicPr>
+                    <pic:cNvPr id="10" name="Picture 10" descr="A picture containing graphical user interface&#10;&#10;Description automatically generated"/>
+                    <pic:cNvPicPr/>
+                  </pic:nvPicPr>
+                  <pic:blipFill>
+                    <a:blip r:embed="rId20" cstate="print">
+                      <a:extLst>
+                        <a:ext uri="{28A0092B-C50C-407E-A947-70E740481C1C}">
+                          <a14:useLocalDpi xmlns:a14="http://schemas.microsoft.com/office/drawing/2010/main" val="0"/>
+                        </a:ext>
+                      </a:extLst>
+                    </a:blip>
+                    <a:stretch>
+                      <a:fillRect/>
+                    </a:stretch>
+                  </pic:blipFill>
+                  <pic:spPr>
+                    <a:xfrm>
+                      <a:off x="0" y="0"/>
+                      <a:ext cx="5727700" cy="3588385"/>
+                    </a:xfrm>
+                    <a:prstGeom prst="rect">
+                      <a:avLst/>
+                    </a:prstGeom>
+                  </pic:spPr>
+                </pic:pic>
+              </a:graphicData>
+            </a:graphic>
+          </wp:inline>
+        </w:drawing>
+      </w:r>
+    </w:p>
+    <w:p>
+      <w:pPr>
+        <w:pStyle w:val="Caption"/>
+      </w:pPr>
+      <w:bookmarkStart w:id="20" w:name="_Ref104208330"/>
+      <w:bookmarkStart w:id="21" w:name="_Toc104209263"/>
+      <w:r>
+        <w:t xml:space="preserve">Abb. </w:t>
+      </w:r>
+      <w:r>
+        <w:fldChar w:fldCharType="begin"/>
+      </w:r>
+      <w:r>
+        <w:instrText xml:space="preserve"> SEQ Abb. \* ARABIC </w:instrText>
+      </w:r>
+      <w:r>
+        <w:fldChar w:fldCharType="separate"/>
+      </w:r>
+      <w:r>
+        <w:rPr>
+          <w:noProof/>
+        </w:rPr>
+        <w:t>4</w:t>
+      </w:r>
+      <w:r>
+        <w:fldChar w:fldCharType="end"/>
+      </w:r>
+      <w:bookmarkEnd w:id="20"/>
+      <w:r>
+        <w:t xml:space="preserve"> </w:t>
+      </w:r>
+      <w:r>
+        <w:t xml:space="preserve">Skizze zur </w:t>
+      </w:r>
+      <w:r>
+        <w:t>Übersicht der zu bestellenden Artikel</w:t>
+      </w:r>
+      <w:bookmarkEnd w:id="21"/>
+    </w:p>
+    <w:p>
+      <w:r>
+        <w:t xml:space="preserve">Hier soll wie in </w:t>
+      </w:r>
+      <w:r>
+        <w:fldChar w:fldCharType="begin"/>
+      </w:r>
+      <w:r>
+        <w:instrText xml:space="preserve"> REF _Ref104208330 \h </w:instrText>
+      </w:r>
+      <w:r>
+        <w:fldChar w:fldCharType="separate"/>
+      </w:r>
+      <w:r>
+        <w:t xml:space="preserve">Abb. </w:t>
+      </w:r>
+      <w:r>
+        <w:rPr>
+          <w:noProof/>
+        </w:rPr>
+        <w:t>4</w:t>
+      </w:r>
+      <w:r>
+        <w:fldChar w:fldCharType="end"/>
+      </w:r>
+      <w:r>
+        <w:t xml:space="preserve"> dargestellt eine Übersicht der im Warenkorb befindlichen Artikel erscheinen und die Möglichkeit gegeben werden die Anzahl noch einmal zu verändern oder einen Artikel zu entfernen. Darüber hinaus soll die Gesamtsumme (vor Versandkosten) angezeigt werden. Über den Knopf „Jetzt Bestellen“ kann der Bestellprozess fortgeführt werden.</w:t>
+      </w:r>
+    </w:p>
+    <w:p>
+      <w:r>
+        <w:t xml:space="preserve">Es folgt die in </w:t>
+      </w:r>
+      <w:r>
+        <w:fldChar w:fldCharType="begin"/>
+      </w:r>
+      <w:r>
+        <w:instrText xml:space="preserve"> REF _Ref104208474 \h </w:instrText>
+      </w:r>
+      <w:r>
+        <w:fldChar w:fldCharType="separate"/>
+      </w:r>
+      <w:r>
+        <w:t xml:space="preserve">Abb. </w:t>
+      </w:r>
+      <w:r>
+        <w:rPr>
+          <w:noProof/>
+        </w:rPr>
+        <w:t>5</w:t>
+      </w:r>
+      <w:r>
+        <w:fldChar w:fldCharType="end"/>
+      </w:r>
+      <w:r>
+        <w:t xml:space="preserve"> skizzierte Eingabe von Rechnungs- und Lieferadresse. Die Lieferadresse ist hierbei optional und muss nur angegeben werden, wenn sich diese von der Rechnungsadresse unterscheidet.</w:t>
+      </w:r>
+    </w:p>
+    <w:p>
+      <w:pPr>
+        <w:keepNext/>
+      </w:pPr>
+      <w:r>
+        <w:rPr>
+          <w:noProof/>
+        </w:rPr>
         <w:lastRenderedPageBreak/>
-        <w:t>Nutzer Authentifizierung</w:t>
-      </w:r>
-      <w:bookmarkEnd w:id="17"/>
-    </w:p>
-    <w:p>
-      <w:r>
-        <w:t xml:space="preserve">Die Funktionalität zur Nutzer-Authentifizierung ist in </w:t>
-      </w:r>
-      <w:proofErr w:type="spellStart"/>
-      <w:r>
-        <w:t>Nebular</w:t>
-      </w:r>
-      <w:proofErr w:type="spellEnd"/>
-      <w:r>
-        <w:t xml:space="preserve"> mit der </w:t>
-      </w:r>
-      <w:proofErr w:type="spellStart"/>
-      <w:r>
-        <w:t>NbLoginComponent</w:t>
-      </w:r>
-      <w:proofErr w:type="spellEnd"/>
-      <w:r>
-        <w:t xml:space="preserve"> und </w:t>
-      </w:r>
-      <w:proofErr w:type="spellStart"/>
-      <w:r>
-        <w:t>NbRegisterComponent</w:t>
-      </w:r>
-      <w:proofErr w:type="spellEnd"/>
-      <w:r>
-        <w:t xml:space="preserve"> bereits enthalten und kann somit recht einfach integriert werden. Unterschieden werden soll zwischen Benutzenden ohne Konto, Benutzenden mit Benutzerkonto und Admins, welche Lagerbestände verändern und Produkte hinzufügen oder löschen können sollen.</w:t>
-      </w:r>
-    </w:p>
-    <w:p>
-      <w:r>
-        <w:t>Registrieren können sich Benutzende mit der Angabe von Namen und Vorname zur Anzeige im Profil, einer E-Mail-Adresse und einem Passwort. Zum Login werden dann die E-Mail und das Passwort benötigt.</w:t>
-      </w:r>
-      <w:r>
-        <w:t xml:space="preserve"> Es ist außerdem möglich das Passwort zurücksetzen zu lassen, für den Fall, dass dieses vergessen wurde.</w:t>
+        <w:drawing>
+          <wp:inline distT="0" distB="0" distL="0" distR="0" wp14:anchorId="08F4DA08" wp14:editId="5CBCD37E">
+            <wp:extent cx="5727700" cy="3588385"/>
+            <wp:effectExtent l="0" t="0" r="0" b="5715"/>
+            <wp:docPr id="11" name="Picture 11" descr="Text&#10;&#10;Description automatically generated with medium confidence"/>
+            <wp:cNvGraphicFramePr>
+              <a:graphicFrameLocks xmlns:a="http://schemas.openxmlformats.org/drawingml/2006/main" noChangeAspect="1"/>
+            </wp:cNvGraphicFramePr>
+            <a:graphic xmlns:a="http://schemas.openxmlformats.org/drawingml/2006/main">
+              <a:graphicData uri="http://schemas.openxmlformats.org/drawingml/2006/picture">
+                <pic:pic xmlns:pic="http://schemas.openxmlformats.org/drawingml/2006/picture">
+                  <pic:nvPicPr>
+                    <pic:cNvPr id="11" name="Picture 11" descr="Text&#10;&#10;Description automatically generated with medium confidence"/>
+                    <pic:cNvPicPr/>
+                  </pic:nvPicPr>
+                  <pic:blipFill>
+                    <a:blip r:embed="rId21" cstate="print">
+                      <a:extLst>
+                        <a:ext uri="{28A0092B-C50C-407E-A947-70E740481C1C}">
+                          <a14:useLocalDpi xmlns:a14="http://schemas.microsoft.com/office/drawing/2010/main" val="0"/>
+                        </a:ext>
+                      </a:extLst>
+                    </a:blip>
+                    <a:stretch>
+                      <a:fillRect/>
+                    </a:stretch>
+                  </pic:blipFill>
+                  <pic:spPr>
+                    <a:xfrm>
+                      <a:off x="0" y="0"/>
+                      <a:ext cx="5727700" cy="3588385"/>
+                    </a:xfrm>
+                    <a:prstGeom prst="rect">
+                      <a:avLst/>
+                    </a:prstGeom>
+                  </pic:spPr>
+                </pic:pic>
+              </a:graphicData>
+            </a:graphic>
+          </wp:inline>
+        </w:drawing>
+      </w:r>
+    </w:p>
+    <w:p>
+      <w:pPr>
+        <w:pStyle w:val="Caption"/>
+      </w:pPr>
+      <w:bookmarkStart w:id="22" w:name="_Ref104208474"/>
+      <w:bookmarkStart w:id="23" w:name="_Toc104209264"/>
+      <w:r>
+        <w:t xml:space="preserve">Abb. </w:t>
+      </w:r>
+      <w:r>
+        <w:fldChar w:fldCharType="begin"/>
+      </w:r>
+      <w:r>
+        <w:instrText xml:space="preserve"> SEQ Abb. \* ARABIC </w:instrText>
+      </w:r>
+      <w:r>
+        <w:fldChar w:fldCharType="separate"/>
+      </w:r>
+      <w:r>
+        <w:rPr>
+          <w:noProof/>
+        </w:rPr>
+        <w:t>5</w:t>
+      </w:r>
+      <w:r>
+        <w:fldChar w:fldCharType="end"/>
+      </w:r>
+      <w:bookmarkEnd w:id="22"/>
+      <w:r>
+        <w:t xml:space="preserve"> </w:t>
+      </w:r>
+      <w:r>
+        <w:t xml:space="preserve">Skizze zur </w:t>
+      </w:r>
+      <w:r>
+        <w:t>Adresseingabe im Bestellprozess</w:t>
+      </w:r>
+      <w:bookmarkEnd w:id="23"/>
+    </w:p>
+    <w:p>
+      <w:r>
+        <w:t>Nach der Eingabe von Liefer- und Rechnungsadresse (diese können bei angemeldeten Benutzenden automatisch ausgefüllt werden) erfolgt die Auswahl der Bezahlmethode, bevor eine finale Überprüfung der zu bestellenden Artikel durchgeführt wird.</w:t>
+      </w:r>
+    </w:p>
+    <w:p>
+      <w:r>
+        <w:t>Als Bezahlmethode wird</w:t>
+      </w:r>
+      <w:r>
+        <w:t xml:space="preserve">, wie in </w:t>
+      </w:r>
+      <w:r>
+        <w:fldChar w:fldCharType="begin"/>
+      </w:r>
+      <w:r>
+        <w:instrText xml:space="preserve"> REF _Ref104208854 \h </w:instrText>
+      </w:r>
+      <w:r>
+        <w:fldChar w:fldCharType="separate"/>
+      </w:r>
+      <w:r>
+        <w:t xml:space="preserve">Abb. </w:t>
+      </w:r>
+      <w:r>
+        <w:rPr>
+          <w:noProof/>
+        </w:rPr>
+        <w:t>6</w:t>
+      </w:r>
+      <w:r>
+        <w:fldChar w:fldCharType="end"/>
+      </w:r>
+      <w:r>
+        <w:t xml:space="preserve"> skizziert</w:t>
+      </w:r>
+      <w:r>
+        <w:t xml:space="preserve"> nur der Kauf auf Rechnung angeboten, da somit keine Zahldienstleister eingebunden werden müssen.</w:t>
+      </w:r>
+      <w:r>
+        <w:t xml:space="preserve"> Damit die Seite nicht zu leer aussieht sind die Auswahlmöglichkeiten für ein SEPA Lastschriftmandat und die Bezahlung mit PayPal bereits vorhanden, jedoch aktuell nicht auswählbar. Die Implementierung der Zahlungsdienstleister wäre eine mögliche </w:t>
+      </w:r>
+      <w:proofErr w:type="gramStart"/>
+      <w:r>
+        <w:t>Aufgabe</w:t>
+      </w:r>
+      <w:proofErr w:type="gramEnd"/>
+      <w:r>
+        <w:t xml:space="preserve"> die in Anschluss an die Grundlegende Entwicklung des Webshops aufgenommen werden könnte.</w:t>
+      </w:r>
+    </w:p>
+    <w:p>
+      <w:pPr>
+        <w:keepNext/>
+      </w:pPr>
+      <w:r>
+        <w:rPr>
+          <w:noProof/>
+        </w:rPr>
+        <w:lastRenderedPageBreak/>
+        <w:drawing>
+          <wp:inline distT="0" distB="0" distL="0" distR="0" wp14:anchorId="12014A30" wp14:editId="4D95F54F">
+            <wp:extent cx="5727204" cy="3588385"/>
+            <wp:effectExtent l="0" t="0" r="635" b="5715"/>
+            <wp:docPr id="12" name="Picture 12"/>
+            <wp:cNvGraphicFramePr>
+              <a:graphicFrameLocks xmlns:a="http://schemas.openxmlformats.org/drawingml/2006/main" noChangeAspect="1"/>
+            </wp:cNvGraphicFramePr>
+            <a:graphic xmlns:a="http://schemas.openxmlformats.org/drawingml/2006/main">
+              <a:graphicData uri="http://schemas.openxmlformats.org/drawingml/2006/picture">
+                <pic:pic xmlns:pic="http://schemas.openxmlformats.org/drawingml/2006/picture">
+                  <pic:nvPicPr>
+                    <pic:cNvPr id="12" name="Picture 12"/>
+                    <pic:cNvPicPr/>
+                  </pic:nvPicPr>
+                  <pic:blipFill>
+                    <a:blip r:embed="rId22" cstate="print">
+                      <a:extLst>
+                        <a:ext uri="{28A0092B-C50C-407E-A947-70E740481C1C}">
+                          <a14:useLocalDpi xmlns:a14="http://schemas.microsoft.com/office/drawing/2010/main" val="0"/>
+                        </a:ext>
+                      </a:extLst>
+                    </a:blip>
+                    <a:stretch>
+                      <a:fillRect/>
+                    </a:stretch>
+                  </pic:blipFill>
+                  <pic:spPr>
+                    <a:xfrm>
+                      <a:off x="0" y="0"/>
+                      <a:ext cx="5727204" cy="3588385"/>
+                    </a:xfrm>
+                    <a:prstGeom prst="rect">
+                      <a:avLst/>
+                    </a:prstGeom>
+                  </pic:spPr>
+                </pic:pic>
+              </a:graphicData>
+            </a:graphic>
+          </wp:inline>
+        </w:drawing>
+      </w:r>
+    </w:p>
+    <w:p>
+      <w:pPr>
+        <w:pStyle w:val="Caption"/>
+      </w:pPr>
+      <w:bookmarkStart w:id="24" w:name="_Ref104208854"/>
+      <w:bookmarkStart w:id="25" w:name="_Toc104209265"/>
+      <w:r>
+        <w:t xml:space="preserve">Abb. </w:t>
+      </w:r>
+      <w:r>
+        <w:fldChar w:fldCharType="begin"/>
+      </w:r>
+      <w:r>
+        <w:instrText xml:space="preserve"> SEQ Abb. \* ARABIC </w:instrText>
+      </w:r>
+      <w:r>
+        <w:fldChar w:fldCharType="separate"/>
+      </w:r>
+      <w:r>
+        <w:rPr>
+          <w:noProof/>
+        </w:rPr>
+        <w:t>6</w:t>
+      </w:r>
+      <w:r>
+        <w:fldChar w:fldCharType="end"/>
+      </w:r>
+      <w:bookmarkEnd w:id="24"/>
+      <w:r>
+        <w:t xml:space="preserve"> Skizze zur Auswahl der Bezahlmethode</w:t>
+      </w:r>
+      <w:bookmarkEnd w:id="25"/>
+    </w:p>
+    <w:p>
+      <w:r>
+        <w:t xml:space="preserve">Die Rechnungsstellung wird von einem node.js Modul übernommen, welches </w:t>
+      </w:r>
+      <w:r>
+        <w:t>PDF-Dokumente</w:t>
+      </w:r>
+      <w:r>
+        <w:t xml:space="preserve"> erstellen kann. Die </w:t>
+      </w:r>
+      <w:r>
+        <w:t>erstellte Rechnung wird dann per Mail zugesendet.</w:t>
       </w:r>
     </w:p>
     <w:p>
@@ -4760,75 +5624,66 @@
       <w:pPr>
         <w:pStyle w:val="Heading2"/>
       </w:pPr>
-      <w:bookmarkStart w:id="18" w:name="_Toc103944351"/>
+      <w:bookmarkStart w:id="26" w:name="_Toc104209279"/>
       <w:r>
         <w:lastRenderedPageBreak/>
+        <w:t>Praktische Implementierung</w:t>
+      </w:r>
+      <w:bookmarkEnd w:id="26"/>
+    </w:p>
+    <w:p>
+      <w:pPr>
+        <w:pStyle w:val="Heading3"/>
+      </w:pPr>
+      <w:bookmarkStart w:id="27" w:name="_Toc104209280"/>
+      <w:r>
+        <w:t>Nutzer Authentifizierung</w:t>
+      </w:r>
+      <w:bookmarkEnd w:id="27"/>
+    </w:p>
+    <w:p>
+      <w:r>
+        <w:t xml:space="preserve">Die Funktionalität zur Nutzer-Authentifizierung ist in </w:t>
+      </w:r>
+      <w:proofErr w:type="spellStart"/>
+      <w:r>
+        <w:t>Nebular</w:t>
+      </w:r>
+      <w:proofErr w:type="spellEnd"/>
+      <w:r>
+        <w:t xml:space="preserve"> mit der </w:t>
+      </w:r>
+      <w:proofErr w:type="spellStart"/>
+      <w:r>
+        <w:t>NbLoginComponent</w:t>
+      </w:r>
+      <w:proofErr w:type="spellEnd"/>
+      <w:r>
+        <w:t xml:space="preserve"> und </w:t>
+      </w:r>
+      <w:proofErr w:type="spellStart"/>
+      <w:r>
+        <w:t>NbRegisterComponent</w:t>
+      </w:r>
+      <w:proofErr w:type="spellEnd"/>
+      <w:r>
+        <w:t xml:space="preserve"> bereits enthalten und kann somit recht einfach integriert werden. Unterschieden werden soll zwischen Benutzenden ohne Konto, Benutzenden mit Benutzerkonto und Admins, welche Lagerbestände verändern und Produkte hinzufügen oder löschen können sollen.</w:t>
+      </w:r>
+    </w:p>
+    <w:p>
+      <w:r>
+        <w:t>Registrieren können sich Benutzende mit der Angabe von Namen und Vorname zur Anzeige im Profil, einer E-Mail-Adresse und einem Passwort. Zum Login werden dann die E-Mail und das Passwort benötigt. Es ist außerdem möglich das Passwort zurücksetzen zu lassen, für den Fall, dass dieses vergessen wurde.</w:t>
+      </w:r>
+    </w:p>
+    <w:p>
+      <w:pPr>
+        <w:pStyle w:val="Heading3"/>
+      </w:pPr>
+      <w:bookmarkStart w:id="28" w:name="_Toc104209281"/>
+      <w:r>
         <w:t>Inventur</w:t>
       </w:r>
-      <w:bookmarkEnd w:id="18"/>
-    </w:p>
-    <w:p>
-      <w:r>
-        <w:t xml:space="preserve">Wie bereits in </w:t>
-      </w:r>
-      <w:r>
-        <w:fldChar w:fldCharType="begin"/>
-      </w:r>
-      <w:r>
-        <w:instrText xml:space="preserve"> REF _Ref104197922 \h </w:instrText>
-      </w:r>
-      <w:r>
-        <w:fldChar w:fldCharType="separate"/>
-      </w:r>
-      <w:r>
-        <w:t xml:space="preserve">Abb. </w:t>
-      </w:r>
-      <w:r>
-        <w:rPr>
-          <w:noProof/>
-        </w:rPr>
-        <w:t>3</w:t>
-      </w:r>
-      <w:r>
-        <w:fldChar w:fldCharType="end"/>
-      </w:r>
-      <w:r>
-        <w:t xml:space="preserve"> aus Kapitel </w:t>
-      </w:r>
-      <w:r>
-        <w:fldChar w:fldCharType="begin"/>
-      </w:r>
-      <w:r>
-        <w:instrText xml:space="preserve"> REF _Ref104199142 \r \h </w:instrText>
-      </w:r>
-      <w:r>
-        <w:fldChar w:fldCharType="separate"/>
-      </w:r>
-      <w:r>
-        <w:t>3.1</w:t>
-      </w:r>
-      <w:r>
-        <w:fldChar w:fldCharType="end"/>
-      </w:r>
-      <w:r>
-        <w:t xml:space="preserve"> dargestellt sollen die Funktionen zur Inventur</w:t>
-      </w:r>
-      <w:r>
-        <w:t xml:space="preserve"> grundlegende Lagerverwaltung umfassen.</w:t>
-      </w:r>
-    </w:p>
-    <w:p>
-      <w:r>
-        <w:t xml:space="preserve">Ist die Anmeldung mit einem </w:t>
-      </w:r>
-      <w:proofErr w:type="spellStart"/>
-      <w:r>
-        <w:t>Adminkonto</w:t>
-      </w:r>
-      <w:proofErr w:type="spellEnd"/>
-      <w:r>
-        <w:t xml:space="preserve"> erfolgt, ist es möglich die Lagerbestände von Produkten zu bearbeiten und Produkte hinzuzufügen oder zu löschen. Darüber hinaus sind auch Benutzerkonten zu bearbeiten oder zu sperren.</w:t>
-      </w:r>
+      <w:bookmarkEnd w:id="28"/>
     </w:p>
     <w:p>
       <w:pPr>
@@ -4836,19 +5691,18 @@
         <w:jc w:val="left"/>
       </w:pPr>
       <w:r>
-        <w:br w:type="page"/>
+        <w:t>…</w:t>
       </w:r>
     </w:p>
     <w:p>
       <w:pPr>
-        <w:pStyle w:val="Heading2"/>
+        <w:pStyle w:val="Heading3"/>
       </w:pPr>
-      <w:bookmarkStart w:id="19" w:name="_Toc103944352"/>
-      <w:r>
-        <w:lastRenderedPageBreak/>
+      <w:bookmarkStart w:id="29" w:name="_Toc104209282"/>
+      <w:r>
         <w:t>Bestellprozess</w:t>
       </w:r>
-      <w:bookmarkEnd w:id="19"/>
+      <w:bookmarkEnd w:id="29"/>
     </w:p>
     <w:p>
       <w:r>
@@ -4868,7 +5722,7 @@
       <w:pPr>
         <w:pStyle w:val="Heading1"/>
       </w:pPr>
-      <w:bookmarkStart w:id="20" w:name="_Toc103944353"/>
+      <w:bookmarkStart w:id="30" w:name="_Toc104209283"/>
       <w:r>
         <w:lastRenderedPageBreak/>
         <w:t>Zusammenfassun</w:t>
@@ -4879,17 +5733,17 @@
       <w:r>
         <w:t xml:space="preserve"> und Ausblick</w:t>
       </w:r>
-      <w:bookmarkEnd w:id="20"/>
+      <w:bookmarkEnd w:id="30"/>
     </w:p>
     <w:p>
       <w:pPr>
         <w:pStyle w:val="Heading2"/>
       </w:pPr>
-      <w:bookmarkStart w:id="21" w:name="_Toc103944354"/>
+      <w:bookmarkStart w:id="31" w:name="_Toc104209284"/>
       <w:r>
         <w:t>Erkenntnisse aus der Anwendung</w:t>
       </w:r>
-      <w:bookmarkEnd w:id="21"/>
+      <w:bookmarkEnd w:id="31"/>
     </w:p>
     <w:p>
       <w:r>
@@ -4909,12 +5763,12 @@
       <w:pPr>
         <w:pStyle w:val="Heading1"/>
       </w:pPr>
-      <w:bookmarkStart w:id="22" w:name="_Toc103944355"/>
+      <w:bookmarkStart w:id="32" w:name="_Toc104209285"/>
       <w:r>
         <w:lastRenderedPageBreak/>
         <w:t>Quellenverzeichnis</w:t>
       </w:r>
-      <w:bookmarkEnd w:id="22"/>
+      <w:bookmarkEnd w:id="32"/>
     </w:p>
     <w:p>
       <w:pPr>
@@ -4942,7 +5796,7 @@
         <w:tab/>
         <w:t xml:space="preserve">Der neue Online-Handel, </w:t>
       </w:r>
-      <w:hyperlink r:id="rId20" w:anchor="v=onepage&amp;q=online%20handel%20entwicklung&amp;f=false" w:history="1">
+      <w:hyperlink r:id="rId23" w:anchor="v=onepage&amp;q=online%20handel%20entwicklung&amp;f=false" w:history="1">
         <w:r>
           <w:rPr>
             <w:rStyle w:val="Hyperlink"/>
@@ -5006,7 +5860,7 @@
       <w:r>
         <w:t xml:space="preserve"> </w:t>
       </w:r>
-      <w:hyperlink r:id="rId21" w:history="1">
+      <w:hyperlink r:id="rId24" w:history="1">
         <w:r>
           <w:rPr>
             <w:rStyle w:val="Hyperlink"/>
@@ -5034,12 +5888,12 @@
       <w:pPr>
         <w:pStyle w:val="Heading1"/>
       </w:pPr>
-      <w:bookmarkStart w:id="23" w:name="_Toc103944356"/>
+      <w:bookmarkStart w:id="33" w:name="_Toc104209286"/>
       <w:r>
         <w:lastRenderedPageBreak/>
         <w:t>Glossar</w:t>
       </w:r>
-      <w:bookmarkEnd w:id="23"/>
+      <w:bookmarkEnd w:id="33"/>
     </w:p>
     <w:p>
       <w:pPr>
@@ -5056,8 +5910,8 @@
       </w:r>
     </w:p>
     <w:sectPr>
-      <w:headerReference w:type="default" r:id="rId22"/>
-      <w:footerReference w:type="default" r:id="rId23"/>
+      <w:headerReference w:type="default" r:id="rId25"/>
+      <w:footerReference w:type="default" r:id="rId26"/>
       <w:pgSz w:w="11900" w:h="16840"/>
       <w:pgMar w:top="1440" w:right="1440" w:bottom="1440" w:left="1440" w:header="708" w:footer="708" w:gutter="0"/>
       <w:pgNumType w:start="1"/>

--- a/documents/1794796+5848219_studienarbeit_struktur.docx
+++ b/documents/1794796+5848219_studienarbeit_struktur.docx
@@ -1256,7 +1256,7 @@
               <w:numId w:val="0"/>
             </w:numPr>
           </w:pPr>
-          <w:bookmarkStart w:id="0" w:name="_Toc104209266"/>
+          <w:bookmarkStart w:id="0" w:name="_Toc104213555"/>
           <w:r>
             <w:lastRenderedPageBreak/>
             <w:t>Abstract</w:t>
@@ -1400,7 +1400,7 @@
             </w:rPr>
             <w:fldChar w:fldCharType="separate"/>
           </w:r>
-          <w:hyperlink w:anchor="_Toc104209266" w:history="1">
+          <w:hyperlink w:anchor="_Toc104213555" w:history="1">
             <w:r>
               <w:rPr>
                 <w:rStyle w:val="Hyperlink"/>
@@ -1427,7 +1427,7 @@
                 <w:noProof/>
                 <w:webHidden/>
               </w:rPr>
-              <w:instrText xml:space="preserve"> PAGEREF _Toc104209266 \h </w:instrText>
+              <w:instrText xml:space="preserve"> PAGEREF _Toc104213555 \h </w:instrText>
             </w:r>
             <w:r>
               <w:rPr>
@@ -1474,7 +1474,7 @@
               <w:lang w:val="en-DE"/>
             </w:rPr>
           </w:pPr>
-          <w:hyperlink w:anchor="_Toc104209267" w:history="1">
+          <w:hyperlink w:anchor="_Toc104213556" w:history="1">
             <w:r>
               <w:rPr>
                 <w:rStyle w:val="Hyperlink"/>
@@ -1501,7 +1501,7 @@
                 <w:noProof/>
                 <w:webHidden/>
               </w:rPr>
-              <w:instrText xml:space="preserve"> PAGEREF _Toc104209267 \h </w:instrText>
+              <w:instrText xml:space="preserve"> PAGEREF _Toc104213556 \h </w:instrText>
             </w:r>
             <w:r>
               <w:rPr>
@@ -1521,7 +1521,7 @@
                 <w:noProof/>
                 <w:webHidden/>
               </w:rPr>
-              <w:t>III</w:t>
+              <w:t>IV</w:t>
             </w:r>
             <w:r>
               <w:rPr>
@@ -1548,11 +1548,12 @@
               <w:lang w:val="en-DE"/>
             </w:rPr>
           </w:pPr>
-          <w:hyperlink w:anchor="_Toc104209268" w:history="1">
+          <w:hyperlink w:anchor="_Toc104213557" w:history="1">
             <w:r>
               <w:rPr>
                 <w:rStyle w:val="Hyperlink"/>
                 <w:noProof/>
+                <w:lang w:val="en-US"/>
               </w:rPr>
               <w:t>Abkürzungsverzeichnis</w:t>
             </w:r>
@@ -1575,7 +1576,7 @@
                 <w:noProof/>
                 <w:webHidden/>
               </w:rPr>
-              <w:instrText xml:space="preserve"> PAGEREF _Toc104209268 \h </w:instrText>
+              <w:instrText xml:space="preserve"> PAGEREF _Toc104213557 \h </w:instrText>
             </w:r>
             <w:r>
               <w:rPr>
@@ -1595,7 +1596,7 @@
                 <w:noProof/>
                 <w:webHidden/>
               </w:rPr>
-              <w:t>III</w:t>
+              <w:t>IV</w:t>
             </w:r>
             <w:r>
               <w:rPr>
@@ -1622,7 +1623,7 @@
               <w:lang w:val="en-DE"/>
             </w:rPr>
           </w:pPr>
-          <w:hyperlink w:anchor="_Toc104209269" w:history="1">
+          <w:hyperlink w:anchor="_Toc104213558" w:history="1">
             <w:r>
               <w:rPr>
                 <w:rStyle w:val="Hyperlink"/>
@@ -1649,7 +1650,7 @@
                 <w:noProof/>
                 <w:webHidden/>
               </w:rPr>
-              <w:instrText xml:space="preserve"> PAGEREF _Toc104209269 \h </w:instrText>
+              <w:instrText xml:space="preserve"> PAGEREF _Toc104213558 \h </w:instrText>
             </w:r>
             <w:r>
               <w:rPr>
@@ -1669,7 +1670,7 @@
                 <w:noProof/>
                 <w:webHidden/>
               </w:rPr>
-              <w:t>IV</w:t>
+              <w:t>V</w:t>
             </w:r>
             <w:r>
               <w:rPr>
@@ -1697,7 +1698,7 @@
               <w:lang w:val="en-DE"/>
             </w:rPr>
           </w:pPr>
-          <w:hyperlink w:anchor="_Toc104209270" w:history="1">
+          <w:hyperlink w:anchor="_Toc104213559" w:history="1">
             <w:r>
               <w:rPr>
                 <w:rStyle w:val="Hyperlink"/>
@@ -1743,7 +1744,7 @@
                 <w:noProof/>
                 <w:webHidden/>
               </w:rPr>
-              <w:instrText xml:space="preserve"> PAGEREF _Toc104209270 \h </w:instrText>
+              <w:instrText xml:space="preserve"> PAGEREF _Toc104213559 \h </w:instrText>
             </w:r>
             <w:r>
               <w:rPr>
@@ -1791,7 +1792,7 @@
               <w:lang w:val="en-DE"/>
             </w:rPr>
           </w:pPr>
-          <w:hyperlink w:anchor="_Toc104209271" w:history="1">
+          <w:hyperlink w:anchor="_Toc104213560" w:history="1">
             <w:r>
               <w:rPr>
                 <w:rStyle w:val="Hyperlink"/>
@@ -1837,7 +1838,7 @@
                 <w:noProof/>
                 <w:webHidden/>
               </w:rPr>
-              <w:instrText xml:space="preserve"> PAGEREF _Toc104209271 \h </w:instrText>
+              <w:instrText xml:space="preserve"> PAGEREF _Toc104213560 \h </w:instrText>
             </w:r>
             <w:r>
               <w:rPr>
@@ -1885,7 +1886,7 @@
               <w:lang w:val="en-DE"/>
             </w:rPr>
           </w:pPr>
-          <w:hyperlink w:anchor="_Toc104209272" w:history="1">
+          <w:hyperlink w:anchor="_Toc104213561" w:history="1">
             <w:r>
               <w:rPr>
                 <w:rStyle w:val="Hyperlink"/>
@@ -1931,7 +1932,7 @@
                 <w:noProof/>
                 <w:webHidden/>
               </w:rPr>
-              <w:instrText xml:space="preserve"> PAGEREF _Toc104209272 \h </w:instrText>
+              <w:instrText xml:space="preserve"> PAGEREF _Toc104213561 \h </w:instrText>
             </w:r>
             <w:r>
               <w:rPr>
@@ -1979,7 +1980,7 @@
               <w:lang w:val="en-DE"/>
             </w:rPr>
           </w:pPr>
-          <w:hyperlink w:anchor="_Toc104209273" w:history="1">
+          <w:hyperlink w:anchor="_Toc104213562" w:history="1">
             <w:r>
               <w:rPr>
                 <w:rStyle w:val="Hyperlink"/>
@@ -2025,7 +2026,7 @@
                 <w:noProof/>
                 <w:webHidden/>
               </w:rPr>
-              <w:instrText xml:space="preserve"> PAGEREF _Toc104209273 \h </w:instrText>
+              <w:instrText xml:space="preserve"> PAGEREF _Toc104213562 \h </w:instrText>
             </w:r>
             <w:r>
               <w:rPr>
@@ -2073,7 +2074,7 @@
               <w:lang w:val="en-DE"/>
             </w:rPr>
           </w:pPr>
-          <w:hyperlink w:anchor="_Toc104209274" w:history="1">
+          <w:hyperlink w:anchor="_Toc104213563" w:history="1">
             <w:r>
               <w:rPr>
                 <w:rStyle w:val="Hyperlink"/>
@@ -2119,7 +2120,7 @@
                 <w:noProof/>
                 <w:webHidden/>
               </w:rPr>
-              <w:instrText xml:space="preserve"> PAGEREF _Toc104209274 \h </w:instrText>
+              <w:instrText xml:space="preserve"> PAGEREF _Toc104213563 \h </w:instrText>
             </w:r>
             <w:r>
               <w:rPr>
@@ -2167,7 +2168,7 @@
               <w:lang w:val="en-DE"/>
             </w:rPr>
           </w:pPr>
-          <w:hyperlink w:anchor="_Toc104209275" w:history="1">
+          <w:hyperlink w:anchor="_Toc104213564" w:history="1">
             <w:r>
               <w:rPr>
                 <w:rStyle w:val="Hyperlink"/>
@@ -2213,7 +2214,7 @@
                 <w:noProof/>
                 <w:webHidden/>
               </w:rPr>
-              <w:instrText xml:space="preserve"> PAGEREF _Toc104209275 \h </w:instrText>
+              <w:instrText xml:space="preserve"> PAGEREF _Toc104213564 \h </w:instrText>
             </w:r>
             <w:r>
               <w:rPr>
@@ -2261,7 +2262,7 @@
               <w:lang w:val="en-DE"/>
             </w:rPr>
           </w:pPr>
-          <w:hyperlink w:anchor="_Toc104209276" w:history="1">
+          <w:hyperlink w:anchor="_Toc104213565" w:history="1">
             <w:r>
               <w:rPr>
                 <w:rStyle w:val="Hyperlink"/>
@@ -2307,7 +2308,7 @@
                 <w:noProof/>
                 <w:webHidden/>
               </w:rPr>
-              <w:instrText xml:space="preserve"> PAGEREF _Toc104209276 \h </w:instrText>
+              <w:instrText xml:space="preserve"> PAGEREF _Toc104213565 \h </w:instrText>
             </w:r>
             <w:r>
               <w:rPr>
@@ -2355,7 +2356,7 @@
               <w:lang w:val="en-DE"/>
             </w:rPr>
           </w:pPr>
-          <w:hyperlink w:anchor="_Toc104209277" w:history="1">
+          <w:hyperlink w:anchor="_Toc104213566" w:history="1">
             <w:r>
               <w:rPr>
                 <w:rStyle w:val="Hyperlink"/>
@@ -2401,7 +2402,7 @@
                 <w:noProof/>
                 <w:webHidden/>
               </w:rPr>
-              <w:instrText xml:space="preserve"> PAGEREF _Toc104209277 \h </w:instrText>
+              <w:instrText xml:space="preserve"> PAGEREF _Toc104213566 \h </w:instrText>
             </w:r>
             <w:r>
               <w:rPr>
@@ -2449,7 +2450,7 @@
               <w:lang w:val="en-DE"/>
             </w:rPr>
           </w:pPr>
-          <w:hyperlink w:anchor="_Toc104209278" w:history="1">
+          <w:hyperlink w:anchor="_Toc104213567" w:history="1">
             <w:r>
               <w:rPr>
                 <w:rStyle w:val="Hyperlink"/>
@@ -2474,7 +2475,7 @@
                 <w:rStyle w:val="Hyperlink"/>
                 <w:noProof/>
               </w:rPr>
-              <w:t>Grundsätzlicher Aufbau (Designentwurf)</w:t>
+              <w:t>Designentwurf</w:t>
             </w:r>
             <w:r>
               <w:rPr>
@@ -2495,7 +2496,7 @@
                 <w:noProof/>
                 <w:webHidden/>
               </w:rPr>
-              <w:instrText xml:space="preserve"> PAGEREF _Toc104209278 \h </w:instrText>
+              <w:instrText xml:space="preserve"> PAGEREF _Toc104213567 \h </w:instrText>
             </w:r>
             <w:r>
               <w:rPr>
@@ -2516,6 +2517,546 @@
                 <w:webHidden/>
               </w:rPr>
               <w:t>5</w:t>
+            </w:r>
+            <w:r>
+              <w:rPr>
+                <w:noProof/>
+                <w:webHidden/>
+              </w:rPr>
+              <w:fldChar w:fldCharType="end"/>
+            </w:r>
+          </w:hyperlink>
+        </w:p>
+        <w:p>
+          <w:pPr>
+            <w:pStyle w:val="TOC3"/>
+            <w:tabs>
+              <w:tab w:val="left" w:pos="1200"/>
+              <w:tab w:val="right" w:leader="dot" w:pos="9010"/>
+            </w:tabs>
+            <w:rPr>
+              <w:rFonts w:eastAsiaTheme="minorEastAsia" w:cstheme="minorBidi"/>
+              <w:noProof/>
+              <w:sz w:val="24"/>
+              <w:szCs w:val="24"/>
+              <w:lang w:val="en-DE"/>
+            </w:rPr>
+          </w:pPr>
+          <w:hyperlink w:anchor="_Toc104213568" w:history="1">
+            <w:r>
+              <w:rPr>
+                <w:rStyle w:val="Hyperlink"/>
+                <w:noProof/>
+              </w:rPr>
+              <w:t>3.1.1</w:t>
+            </w:r>
+            <w:r>
+              <w:rPr>
+                <w:rFonts w:eastAsiaTheme="minorEastAsia" w:cstheme="minorBidi"/>
+                <w:noProof/>
+                <w:sz w:val="24"/>
+                <w:szCs w:val="24"/>
+                <w:lang w:val="en-DE"/>
+              </w:rPr>
+              <w:tab/>
+            </w:r>
+            <w:r>
+              <w:rPr>
+                <w:rStyle w:val="Hyperlink"/>
+                <w:noProof/>
+              </w:rPr>
+              <w:t>Grundsätzlicher Aufbau</w:t>
+            </w:r>
+            <w:r>
+              <w:rPr>
+                <w:noProof/>
+                <w:webHidden/>
+              </w:rPr>
+              <w:tab/>
+            </w:r>
+            <w:r>
+              <w:rPr>
+                <w:noProof/>
+                <w:webHidden/>
+              </w:rPr>
+              <w:fldChar w:fldCharType="begin"/>
+            </w:r>
+            <w:r>
+              <w:rPr>
+                <w:noProof/>
+                <w:webHidden/>
+              </w:rPr>
+              <w:instrText xml:space="preserve"> PAGEREF _Toc104213568 \h </w:instrText>
+            </w:r>
+            <w:r>
+              <w:rPr>
+                <w:noProof/>
+                <w:webHidden/>
+              </w:rPr>
+            </w:r>
+            <w:r>
+              <w:rPr>
+                <w:noProof/>
+                <w:webHidden/>
+              </w:rPr>
+              <w:fldChar w:fldCharType="separate"/>
+            </w:r>
+            <w:r>
+              <w:rPr>
+                <w:noProof/>
+                <w:webHidden/>
+              </w:rPr>
+              <w:t>5</w:t>
+            </w:r>
+            <w:r>
+              <w:rPr>
+                <w:noProof/>
+                <w:webHidden/>
+              </w:rPr>
+              <w:fldChar w:fldCharType="end"/>
+            </w:r>
+          </w:hyperlink>
+        </w:p>
+        <w:p>
+          <w:pPr>
+            <w:pStyle w:val="TOC3"/>
+            <w:tabs>
+              <w:tab w:val="left" w:pos="1200"/>
+              <w:tab w:val="right" w:leader="dot" w:pos="9010"/>
+            </w:tabs>
+            <w:rPr>
+              <w:rFonts w:eastAsiaTheme="minorEastAsia" w:cstheme="minorBidi"/>
+              <w:noProof/>
+              <w:sz w:val="24"/>
+              <w:szCs w:val="24"/>
+              <w:lang w:val="en-DE"/>
+            </w:rPr>
+          </w:pPr>
+          <w:hyperlink w:anchor="_Toc104213569" w:history="1">
+            <w:r>
+              <w:rPr>
+                <w:rStyle w:val="Hyperlink"/>
+                <w:noProof/>
+              </w:rPr>
+              <w:t>3.1.2</w:t>
+            </w:r>
+            <w:r>
+              <w:rPr>
+                <w:rFonts w:eastAsiaTheme="minorEastAsia" w:cstheme="minorBidi"/>
+                <w:noProof/>
+                <w:sz w:val="24"/>
+                <w:szCs w:val="24"/>
+                <w:lang w:val="en-DE"/>
+              </w:rPr>
+              <w:tab/>
+            </w:r>
+            <w:r>
+              <w:rPr>
+                <w:rStyle w:val="Hyperlink"/>
+                <w:noProof/>
+              </w:rPr>
+              <w:t>Detailansicht</w:t>
+            </w:r>
+            <w:r>
+              <w:rPr>
+                <w:noProof/>
+                <w:webHidden/>
+              </w:rPr>
+              <w:tab/>
+            </w:r>
+            <w:r>
+              <w:rPr>
+                <w:noProof/>
+                <w:webHidden/>
+              </w:rPr>
+              <w:fldChar w:fldCharType="begin"/>
+            </w:r>
+            <w:r>
+              <w:rPr>
+                <w:noProof/>
+                <w:webHidden/>
+              </w:rPr>
+              <w:instrText xml:space="preserve"> PAGEREF _Toc104213569 \h </w:instrText>
+            </w:r>
+            <w:r>
+              <w:rPr>
+                <w:noProof/>
+                <w:webHidden/>
+              </w:rPr>
+            </w:r>
+            <w:r>
+              <w:rPr>
+                <w:noProof/>
+                <w:webHidden/>
+              </w:rPr>
+              <w:fldChar w:fldCharType="separate"/>
+            </w:r>
+            <w:r>
+              <w:rPr>
+                <w:noProof/>
+                <w:webHidden/>
+              </w:rPr>
+              <w:t>6</w:t>
+            </w:r>
+            <w:r>
+              <w:rPr>
+                <w:noProof/>
+                <w:webHidden/>
+              </w:rPr>
+              <w:fldChar w:fldCharType="end"/>
+            </w:r>
+          </w:hyperlink>
+        </w:p>
+        <w:p>
+          <w:pPr>
+            <w:pStyle w:val="TOC3"/>
+            <w:tabs>
+              <w:tab w:val="left" w:pos="1200"/>
+              <w:tab w:val="right" w:leader="dot" w:pos="9010"/>
+            </w:tabs>
+            <w:rPr>
+              <w:rFonts w:eastAsiaTheme="minorEastAsia" w:cstheme="minorBidi"/>
+              <w:noProof/>
+              <w:sz w:val="24"/>
+              <w:szCs w:val="24"/>
+              <w:lang w:val="en-DE"/>
+            </w:rPr>
+          </w:pPr>
+          <w:hyperlink w:anchor="_Toc104213570" w:history="1">
+            <w:r>
+              <w:rPr>
+                <w:rStyle w:val="Hyperlink"/>
+                <w:noProof/>
+              </w:rPr>
+              <w:t>3.1.3</w:t>
+            </w:r>
+            <w:r>
+              <w:rPr>
+                <w:rFonts w:eastAsiaTheme="minorEastAsia" w:cstheme="minorBidi"/>
+                <w:noProof/>
+                <w:sz w:val="24"/>
+                <w:szCs w:val="24"/>
+                <w:lang w:val="en-DE"/>
+              </w:rPr>
+              <w:tab/>
+            </w:r>
+            <w:r>
+              <w:rPr>
+                <w:rStyle w:val="Hyperlink"/>
+                <w:noProof/>
+              </w:rPr>
+              <w:t>Nutzer Authentifizierung</w:t>
+            </w:r>
+            <w:r>
+              <w:rPr>
+                <w:noProof/>
+                <w:webHidden/>
+              </w:rPr>
+              <w:tab/>
+            </w:r>
+            <w:r>
+              <w:rPr>
+                <w:noProof/>
+                <w:webHidden/>
+              </w:rPr>
+              <w:fldChar w:fldCharType="begin"/>
+            </w:r>
+            <w:r>
+              <w:rPr>
+                <w:noProof/>
+                <w:webHidden/>
+              </w:rPr>
+              <w:instrText xml:space="preserve"> PAGEREF _Toc104213570 \h </w:instrText>
+            </w:r>
+            <w:r>
+              <w:rPr>
+                <w:noProof/>
+                <w:webHidden/>
+              </w:rPr>
+            </w:r>
+            <w:r>
+              <w:rPr>
+                <w:noProof/>
+                <w:webHidden/>
+              </w:rPr>
+              <w:fldChar w:fldCharType="separate"/>
+            </w:r>
+            <w:r>
+              <w:rPr>
+                <w:noProof/>
+                <w:webHidden/>
+              </w:rPr>
+              <w:t>7</w:t>
+            </w:r>
+            <w:r>
+              <w:rPr>
+                <w:noProof/>
+                <w:webHidden/>
+              </w:rPr>
+              <w:fldChar w:fldCharType="end"/>
+            </w:r>
+          </w:hyperlink>
+        </w:p>
+        <w:p>
+          <w:pPr>
+            <w:pStyle w:val="TOC3"/>
+            <w:tabs>
+              <w:tab w:val="left" w:pos="1200"/>
+              <w:tab w:val="right" w:leader="dot" w:pos="9010"/>
+            </w:tabs>
+            <w:rPr>
+              <w:rFonts w:eastAsiaTheme="minorEastAsia" w:cstheme="minorBidi"/>
+              <w:noProof/>
+              <w:sz w:val="24"/>
+              <w:szCs w:val="24"/>
+              <w:lang w:val="en-DE"/>
+            </w:rPr>
+          </w:pPr>
+          <w:hyperlink w:anchor="_Toc104213571" w:history="1">
+            <w:r>
+              <w:rPr>
+                <w:rStyle w:val="Hyperlink"/>
+                <w:noProof/>
+              </w:rPr>
+              <w:t>3.1.4</w:t>
+            </w:r>
+            <w:r>
+              <w:rPr>
+                <w:rFonts w:eastAsiaTheme="minorEastAsia" w:cstheme="minorBidi"/>
+                <w:noProof/>
+                <w:sz w:val="24"/>
+                <w:szCs w:val="24"/>
+                <w:lang w:val="en-DE"/>
+              </w:rPr>
+              <w:tab/>
+            </w:r>
+            <w:r>
+              <w:rPr>
+                <w:rStyle w:val="Hyperlink"/>
+                <w:noProof/>
+              </w:rPr>
+              <w:t>Admin Ansicht: Inventur</w:t>
+            </w:r>
+            <w:r>
+              <w:rPr>
+                <w:noProof/>
+                <w:webHidden/>
+              </w:rPr>
+              <w:tab/>
+            </w:r>
+            <w:r>
+              <w:rPr>
+                <w:noProof/>
+                <w:webHidden/>
+              </w:rPr>
+              <w:fldChar w:fldCharType="begin"/>
+            </w:r>
+            <w:r>
+              <w:rPr>
+                <w:noProof/>
+                <w:webHidden/>
+              </w:rPr>
+              <w:instrText xml:space="preserve"> PAGEREF _Toc104213571 \h </w:instrText>
+            </w:r>
+            <w:r>
+              <w:rPr>
+                <w:noProof/>
+                <w:webHidden/>
+              </w:rPr>
+            </w:r>
+            <w:r>
+              <w:rPr>
+                <w:noProof/>
+                <w:webHidden/>
+              </w:rPr>
+              <w:fldChar w:fldCharType="separate"/>
+            </w:r>
+            <w:r>
+              <w:rPr>
+                <w:noProof/>
+                <w:webHidden/>
+              </w:rPr>
+              <w:t>8</w:t>
+            </w:r>
+            <w:r>
+              <w:rPr>
+                <w:noProof/>
+                <w:webHidden/>
+              </w:rPr>
+              <w:fldChar w:fldCharType="end"/>
+            </w:r>
+          </w:hyperlink>
+        </w:p>
+        <w:p>
+          <w:pPr>
+            <w:pStyle w:val="TOC3"/>
+            <w:tabs>
+              <w:tab w:val="left" w:pos="1200"/>
+              <w:tab w:val="right" w:leader="dot" w:pos="9010"/>
+            </w:tabs>
+            <w:rPr>
+              <w:rFonts w:eastAsiaTheme="minorEastAsia" w:cstheme="minorBidi"/>
+              <w:noProof/>
+              <w:sz w:val="24"/>
+              <w:szCs w:val="24"/>
+              <w:lang w:val="en-DE"/>
+            </w:rPr>
+          </w:pPr>
+          <w:hyperlink w:anchor="_Toc104213572" w:history="1">
+            <w:r>
+              <w:rPr>
+                <w:rStyle w:val="Hyperlink"/>
+                <w:noProof/>
+              </w:rPr>
+              <w:t>3.1.5</w:t>
+            </w:r>
+            <w:r>
+              <w:rPr>
+                <w:rFonts w:eastAsiaTheme="minorEastAsia" w:cstheme="minorBidi"/>
+                <w:noProof/>
+                <w:sz w:val="24"/>
+                <w:szCs w:val="24"/>
+                <w:lang w:val="en-DE"/>
+              </w:rPr>
+              <w:tab/>
+            </w:r>
+            <w:r>
+              <w:rPr>
+                <w:rStyle w:val="Hyperlink"/>
+                <w:noProof/>
+              </w:rPr>
+              <w:t>Admin Ansicht: Benutzerverwaltung</w:t>
+            </w:r>
+            <w:r>
+              <w:rPr>
+                <w:noProof/>
+                <w:webHidden/>
+              </w:rPr>
+              <w:tab/>
+            </w:r>
+            <w:r>
+              <w:rPr>
+                <w:noProof/>
+                <w:webHidden/>
+              </w:rPr>
+              <w:fldChar w:fldCharType="begin"/>
+            </w:r>
+            <w:r>
+              <w:rPr>
+                <w:noProof/>
+                <w:webHidden/>
+              </w:rPr>
+              <w:instrText xml:space="preserve"> PAGEREF _Toc104213572 \h </w:instrText>
+            </w:r>
+            <w:r>
+              <w:rPr>
+                <w:noProof/>
+                <w:webHidden/>
+              </w:rPr>
+            </w:r>
+            <w:r>
+              <w:rPr>
+                <w:noProof/>
+                <w:webHidden/>
+              </w:rPr>
+              <w:fldChar w:fldCharType="separate"/>
+            </w:r>
+            <w:r>
+              <w:rPr>
+                <w:noProof/>
+                <w:webHidden/>
+              </w:rPr>
+              <w:t>9</w:t>
+            </w:r>
+            <w:r>
+              <w:rPr>
+                <w:noProof/>
+                <w:webHidden/>
+              </w:rPr>
+              <w:fldChar w:fldCharType="end"/>
+            </w:r>
+          </w:hyperlink>
+        </w:p>
+        <w:p>
+          <w:pPr>
+            <w:pStyle w:val="TOC3"/>
+            <w:tabs>
+              <w:tab w:val="left" w:pos="1200"/>
+              <w:tab w:val="right" w:leader="dot" w:pos="9010"/>
+            </w:tabs>
+            <w:rPr>
+              <w:rFonts w:eastAsiaTheme="minorEastAsia" w:cstheme="minorBidi"/>
+              <w:noProof/>
+              <w:sz w:val="24"/>
+              <w:szCs w:val="24"/>
+              <w:lang w:val="en-DE"/>
+            </w:rPr>
+          </w:pPr>
+          <w:hyperlink w:anchor="_Toc104213573" w:history="1">
+            <w:r>
+              <w:rPr>
+                <w:rStyle w:val="Hyperlink"/>
+                <w:noProof/>
+              </w:rPr>
+              <w:t>3.1.6</w:t>
+            </w:r>
+            <w:r>
+              <w:rPr>
+                <w:rFonts w:eastAsiaTheme="minorEastAsia" w:cstheme="minorBidi"/>
+                <w:noProof/>
+                <w:sz w:val="24"/>
+                <w:szCs w:val="24"/>
+                <w:lang w:val="en-DE"/>
+              </w:rPr>
+              <w:tab/>
+            </w:r>
+            <w:r>
+              <w:rPr>
+                <w:rStyle w:val="Hyperlink"/>
+                <w:noProof/>
+              </w:rPr>
+              <w:t>Bestellprozess</w:t>
+            </w:r>
+            <w:r>
+              <w:rPr>
+                <w:noProof/>
+                <w:webHidden/>
+              </w:rPr>
+              <w:tab/>
+            </w:r>
+            <w:r>
+              <w:rPr>
+                <w:noProof/>
+                <w:webHidden/>
+              </w:rPr>
+              <w:fldChar w:fldCharType="begin"/>
+            </w:r>
+            <w:r>
+              <w:rPr>
+                <w:noProof/>
+                <w:webHidden/>
+              </w:rPr>
+              <w:instrText xml:space="preserve"> PAGEREF _Toc104213573 \h </w:instrText>
+            </w:r>
+            <w:r>
+              <w:rPr>
+                <w:noProof/>
+                <w:webHidden/>
+              </w:rPr>
+            </w:r>
+            <w:r>
+              <w:rPr>
+                <w:noProof/>
+                <w:webHidden/>
+              </w:rPr>
+              <w:fldChar w:fldCharType="separate"/>
+            </w:r>
+            <w:r>
+              <w:rPr>
+                <w:noProof/>
+                <w:webHidden/>
+              </w:rPr>
+              <w:t>11</w:t>
             </w:r>
             <w:r>
               <w:rPr>
@@ -2543,7 +3084,7 @@
               <w:lang w:val="en-DE"/>
             </w:rPr>
           </w:pPr>
-          <w:hyperlink w:anchor="_Toc104209279" w:history="1">
+          <w:hyperlink w:anchor="_Toc104213574" w:history="1">
             <w:r>
               <w:rPr>
                 <w:rStyle w:val="Hyperlink"/>
@@ -2589,7 +3130,7 @@
                 <w:noProof/>
                 <w:webHidden/>
               </w:rPr>
-              <w:instrText xml:space="preserve"> PAGEREF _Toc104209279 \h </w:instrText>
+              <w:instrText xml:space="preserve"> PAGEREF _Toc104213574 \h </w:instrText>
             </w:r>
             <w:r>
               <w:rPr>
@@ -2609,7 +3150,7 @@
                 <w:noProof/>
                 <w:webHidden/>
               </w:rPr>
-              <w:t>11</w:t>
+              <w:t>14</w:t>
             </w:r>
             <w:r>
               <w:rPr>
@@ -2635,7 +3176,7 @@
               <w:lang w:val="en-DE"/>
             </w:rPr>
           </w:pPr>
-          <w:hyperlink w:anchor="_Toc104209280" w:history="1">
+          <w:hyperlink w:anchor="_Toc104213575" w:history="1">
             <w:r>
               <w:rPr>
                 <w:rStyle w:val="Hyperlink"/>
@@ -2658,7 +3199,7 @@
                 <w:rStyle w:val="Hyperlink"/>
                 <w:noProof/>
               </w:rPr>
-              <w:t>Nutzer Authentifizierung</w:t>
+              <w:t>Grundlegendes Design</w:t>
             </w:r>
             <w:r>
               <w:rPr>
@@ -2679,7 +3220,7 @@
                 <w:noProof/>
                 <w:webHidden/>
               </w:rPr>
-              <w:instrText xml:space="preserve"> PAGEREF _Toc104209280 \h </w:instrText>
+              <w:instrText xml:space="preserve"> PAGEREF _Toc104213575 \h </w:instrText>
             </w:r>
             <w:r>
               <w:rPr>
@@ -2699,7 +3240,7 @@
                 <w:noProof/>
                 <w:webHidden/>
               </w:rPr>
-              <w:t>11</w:t>
+              <w:t>14</w:t>
             </w:r>
             <w:r>
               <w:rPr>
@@ -2725,7 +3266,7 @@
               <w:lang w:val="en-DE"/>
             </w:rPr>
           </w:pPr>
-          <w:hyperlink w:anchor="_Toc104209281" w:history="1">
+          <w:hyperlink w:anchor="_Toc104213576" w:history="1">
             <w:r>
               <w:rPr>
                 <w:rStyle w:val="Hyperlink"/>
@@ -2748,7 +3289,7 @@
                 <w:rStyle w:val="Hyperlink"/>
                 <w:noProof/>
               </w:rPr>
-              <w:t>Inventur</w:t>
+              <w:t>Detailansicht</w:t>
             </w:r>
             <w:r>
               <w:rPr>
@@ -2769,7 +3310,7 @@
                 <w:noProof/>
                 <w:webHidden/>
               </w:rPr>
-              <w:instrText xml:space="preserve"> PAGEREF _Toc104209281 \h </w:instrText>
+              <w:instrText xml:space="preserve"> PAGEREF _Toc104213576 \h </w:instrText>
             </w:r>
             <w:r>
               <w:rPr>
@@ -2789,7 +3330,7 @@
                 <w:noProof/>
                 <w:webHidden/>
               </w:rPr>
-              <w:t>11</w:t>
+              <w:t>14</w:t>
             </w:r>
             <w:r>
               <w:rPr>
@@ -2815,7 +3356,7 @@
               <w:lang w:val="en-DE"/>
             </w:rPr>
           </w:pPr>
-          <w:hyperlink w:anchor="_Toc104209282" w:history="1">
+          <w:hyperlink w:anchor="_Toc104213577" w:history="1">
             <w:r>
               <w:rPr>
                 <w:rStyle w:val="Hyperlink"/>
@@ -2838,6 +3379,276 @@
                 <w:rStyle w:val="Hyperlink"/>
                 <w:noProof/>
               </w:rPr>
+              <w:t>Nutzer Authentifizierung</w:t>
+            </w:r>
+            <w:r>
+              <w:rPr>
+                <w:noProof/>
+                <w:webHidden/>
+              </w:rPr>
+              <w:tab/>
+            </w:r>
+            <w:r>
+              <w:rPr>
+                <w:noProof/>
+                <w:webHidden/>
+              </w:rPr>
+              <w:fldChar w:fldCharType="begin"/>
+            </w:r>
+            <w:r>
+              <w:rPr>
+                <w:noProof/>
+                <w:webHidden/>
+              </w:rPr>
+              <w:instrText xml:space="preserve"> PAGEREF _Toc104213577 \h </w:instrText>
+            </w:r>
+            <w:r>
+              <w:rPr>
+                <w:noProof/>
+                <w:webHidden/>
+              </w:rPr>
+            </w:r>
+            <w:r>
+              <w:rPr>
+                <w:noProof/>
+                <w:webHidden/>
+              </w:rPr>
+              <w:fldChar w:fldCharType="separate"/>
+            </w:r>
+            <w:r>
+              <w:rPr>
+                <w:noProof/>
+                <w:webHidden/>
+              </w:rPr>
+              <w:t>14</w:t>
+            </w:r>
+            <w:r>
+              <w:rPr>
+                <w:noProof/>
+                <w:webHidden/>
+              </w:rPr>
+              <w:fldChar w:fldCharType="end"/>
+            </w:r>
+          </w:hyperlink>
+        </w:p>
+        <w:p>
+          <w:pPr>
+            <w:pStyle w:val="TOC3"/>
+            <w:tabs>
+              <w:tab w:val="left" w:pos="1200"/>
+              <w:tab w:val="right" w:leader="dot" w:pos="9010"/>
+            </w:tabs>
+            <w:rPr>
+              <w:rFonts w:eastAsiaTheme="minorEastAsia" w:cstheme="minorBidi"/>
+              <w:noProof/>
+              <w:sz w:val="24"/>
+              <w:szCs w:val="24"/>
+              <w:lang w:val="en-DE"/>
+            </w:rPr>
+          </w:pPr>
+          <w:hyperlink w:anchor="_Toc104213578" w:history="1">
+            <w:r>
+              <w:rPr>
+                <w:rStyle w:val="Hyperlink"/>
+                <w:noProof/>
+              </w:rPr>
+              <w:t>3.2.4</w:t>
+            </w:r>
+            <w:r>
+              <w:rPr>
+                <w:rFonts w:eastAsiaTheme="minorEastAsia" w:cstheme="minorBidi"/>
+                <w:noProof/>
+                <w:sz w:val="24"/>
+                <w:szCs w:val="24"/>
+                <w:lang w:val="en-DE"/>
+              </w:rPr>
+              <w:tab/>
+            </w:r>
+            <w:r>
+              <w:rPr>
+                <w:rStyle w:val="Hyperlink"/>
+                <w:noProof/>
+              </w:rPr>
+              <w:t>Inventur</w:t>
+            </w:r>
+            <w:r>
+              <w:rPr>
+                <w:noProof/>
+                <w:webHidden/>
+              </w:rPr>
+              <w:tab/>
+            </w:r>
+            <w:r>
+              <w:rPr>
+                <w:noProof/>
+                <w:webHidden/>
+              </w:rPr>
+              <w:fldChar w:fldCharType="begin"/>
+            </w:r>
+            <w:r>
+              <w:rPr>
+                <w:noProof/>
+                <w:webHidden/>
+              </w:rPr>
+              <w:instrText xml:space="preserve"> PAGEREF _Toc104213578 \h </w:instrText>
+            </w:r>
+            <w:r>
+              <w:rPr>
+                <w:noProof/>
+                <w:webHidden/>
+              </w:rPr>
+            </w:r>
+            <w:r>
+              <w:rPr>
+                <w:noProof/>
+                <w:webHidden/>
+              </w:rPr>
+              <w:fldChar w:fldCharType="separate"/>
+            </w:r>
+            <w:r>
+              <w:rPr>
+                <w:noProof/>
+                <w:webHidden/>
+              </w:rPr>
+              <w:t>14</w:t>
+            </w:r>
+            <w:r>
+              <w:rPr>
+                <w:noProof/>
+                <w:webHidden/>
+              </w:rPr>
+              <w:fldChar w:fldCharType="end"/>
+            </w:r>
+          </w:hyperlink>
+        </w:p>
+        <w:p>
+          <w:pPr>
+            <w:pStyle w:val="TOC3"/>
+            <w:tabs>
+              <w:tab w:val="left" w:pos="1200"/>
+              <w:tab w:val="right" w:leader="dot" w:pos="9010"/>
+            </w:tabs>
+            <w:rPr>
+              <w:rFonts w:eastAsiaTheme="minorEastAsia" w:cstheme="minorBidi"/>
+              <w:noProof/>
+              <w:sz w:val="24"/>
+              <w:szCs w:val="24"/>
+              <w:lang w:val="en-DE"/>
+            </w:rPr>
+          </w:pPr>
+          <w:hyperlink w:anchor="_Toc104213579" w:history="1">
+            <w:r>
+              <w:rPr>
+                <w:rStyle w:val="Hyperlink"/>
+                <w:noProof/>
+              </w:rPr>
+              <w:t>3.2.5</w:t>
+            </w:r>
+            <w:r>
+              <w:rPr>
+                <w:rFonts w:eastAsiaTheme="minorEastAsia" w:cstheme="minorBidi"/>
+                <w:noProof/>
+                <w:sz w:val="24"/>
+                <w:szCs w:val="24"/>
+                <w:lang w:val="en-DE"/>
+              </w:rPr>
+              <w:tab/>
+            </w:r>
+            <w:r>
+              <w:rPr>
+                <w:rStyle w:val="Hyperlink"/>
+                <w:noProof/>
+              </w:rPr>
+              <w:t>Benutzerverwaltung</w:t>
+            </w:r>
+            <w:r>
+              <w:rPr>
+                <w:noProof/>
+                <w:webHidden/>
+              </w:rPr>
+              <w:tab/>
+            </w:r>
+            <w:r>
+              <w:rPr>
+                <w:noProof/>
+                <w:webHidden/>
+              </w:rPr>
+              <w:fldChar w:fldCharType="begin"/>
+            </w:r>
+            <w:r>
+              <w:rPr>
+                <w:noProof/>
+                <w:webHidden/>
+              </w:rPr>
+              <w:instrText xml:space="preserve"> PAGEREF _Toc104213579 \h </w:instrText>
+            </w:r>
+            <w:r>
+              <w:rPr>
+                <w:noProof/>
+                <w:webHidden/>
+              </w:rPr>
+            </w:r>
+            <w:r>
+              <w:rPr>
+                <w:noProof/>
+                <w:webHidden/>
+              </w:rPr>
+              <w:fldChar w:fldCharType="separate"/>
+            </w:r>
+            <w:r>
+              <w:rPr>
+                <w:noProof/>
+                <w:webHidden/>
+              </w:rPr>
+              <w:t>14</w:t>
+            </w:r>
+            <w:r>
+              <w:rPr>
+                <w:noProof/>
+                <w:webHidden/>
+              </w:rPr>
+              <w:fldChar w:fldCharType="end"/>
+            </w:r>
+          </w:hyperlink>
+        </w:p>
+        <w:p>
+          <w:pPr>
+            <w:pStyle w:val="TOC3"/>
+            <w:tabs>
+              <w:tab w:val="left" w:pos="1200"/>
+              <w:tab w:val="right" w:leader="dot" w:pos="9010"/>
+            </w:tabs>
+            <w:rPr>
+              <w:rFonts w:eastAsiaTheme="minorEastAsia" w:cstheme="minorBidi"/>
+              <w:noProof/>
+              <w:sz w:val="24"/>
+              <w:szCs w:val="24"/>
+              <w:lang w:val="en-DE"/>
+            </w:rPr>
+          </w:pPr>
+          <w:hyperlink w:anchor="_Toc104213580" w:history="1">
+            <w:r>
+              <w:rPr>
+                <w:rStyle w:val="Hyperlink"/>
+                <w:noProof/>
+              </w:rPr>
+              <w:t>3.2.6</w:t>
+            </w:r>
+            <w:r>
+              <w:rPr>
+                <w:rFonts w:eastAsiaTheme="minorEastAsia" w:cstheme="minorBidi"/>
+                <w:noProof/>
+                <w:sz w:val="24"/>
+                <w:szCs w:val="24"/>
+                <w:lang w:val="en-DE"/>
+              </w:rPr>
+              <w:tab/>
+            </w:r>
+            <w:r>
+              <w:rPr>
+                <w:rStyle w:val="Hyperlink"/>
+                <w:noProof/>
+              </w:rPr>
               <w:t>Bestellprozess</w:t>
             </w:r>
             <w:r>
@@ -2859,7 +3670,7 @@
                 <w:noProof/>
                 <w:webHidden/>
               </w:rPr>
-              <w:instrText xml:space="preserve"> PAGEREF _Toc104209282 \h </w:instrText>
+              <w:instrText xml:space="preserve"> PAGEREF _Toc104213580 \h </w:instrText>
             </w:r>
             <w:r>
               <w:rPr>
@@ -2879,7 +3690,7 @@
                 <w:noProof/>
                 <w:webHidden/>
               </w:rPr>
-              <w:t>11</w:t>
+              <w:t>14</w:t>
             </w:r>
             <w:r>
               <w:rPr>
@@ -2907,7 +3718,7 @@
               <w:lang w:val="en-DE"/>
             </w:rPr>
           </w:pPr>
-          <w:hyperlink w:anchor="_Toc104209283" w:history="1">
+          <w:hyperlink w:anchor="_Toc104213581" w:history="1">
             <w:r>
               <w:rPr>
                 <w:rStyle w:val="Hyperlink"/>
@@ -2953,7 +3764,7 @@
                 <w:noProof/>
                 <w:webHidden/>
               </w:rPr>
-              <w:instrText xml:space="preserve"> PAGEREF _Toc104209283 \h </w:instrText>
+              <w:instrText xml:space="preserve"> PAGEREF _Toc104213581 \h </w:instrText>
             </w:r>
             <w:r>
               <w:rPr>
@@ -2973,7 +3784,7 @@
                 <w:noProof/>
                 <w:webHidden/>
               </w:rPr>
-              <w:t>12</w:t>
+              <w:t>15</w:t>
             </w:r>
             <w:r>
               <w:rPr>
@@ -3001,7 +3812,7 @@
               <w:lang w:val="en-DE"/>
             </w:rPr>
           </w:pPr>
-          <w:hyperlink w:anchor="_Toc104209284" w:history="1">
+          <w:hyperlink w:anchor="_Toc104213582" w:history="1">
             <w:r>
               <w:rPr>
                 <w:rStyle w:val="Hyperlink"/>
@@ -3047,7 +3858,7 @@
                 <w:noProof/>
                 <w:webHidden/>
               </w:rPr>
-              <w:instrText xml:space="preserve"> PAGEREF _Toc104209284 \h </w:instrText>
+              <w:instrText xml:space="preserve"> PAGEREF _Toc104213582 \h </w:instrText>
             </w:r>
             <w:r>
               <w:rPr>
@@ -3067,7 +3878,7 @@
                 <w:noProof/>
                 <w:webHidden/>
               </w:rPr>
-              <w:t>12</w:t>
+              <w:t>15</w:t>
             </w:r>
             <w:r>
               <w:rPr>
@@ -3095,7 +3906,7 @@
               <w:lang w:val="en-DE"/>
             </w:rPr>
           </w:pPr>
-          <w:hyperlink w:anchor="_Toc104209285" w:history="1">
+          <w:hyperlink w:anchor="_Toc104213583" w:history="1">
             <w:r>
               <w:rPr>
                 <w:rStyle w:val="Hyperlink"/>
@@ -3141,7 +3952,7 @@
                 <w:noProof/>
                 <w:webHidden/>
               </w:rPr>
-              <w:instrText xml:space="preserve"> PAGEREF _Toc104209285 \h </w:instrText>
+              <w:instrText xml:space="preserve"> PAGEREF _Toc104213583 \h </w:instrText>
             </w:r>
             <w:r>
               <w:rPr>
@@ -3161,7 +3972,7 @@
                 <w:noProof/>
                 <w:webHidden/>
               </w:rPr>
-              <w:t>13</w:t>
+              <w:t>16</w:t>
             </w:r>
             <w:r>
               <w:rPr>
@@ -3189,7 +4000,7 @@
               <w:lang w:val="en-DE"/>
             </w:rPr>
           </w:pPr>
-          <w:hyperlink w:anchor="_Toc104209286" w:history="1">
+          <w:hyperlink w:anchor="_Toc104213584" w:history="1">
             <w:r>
               <w:rPr>
                 <w:rStyle w:val="Hyperlink"/>
@@ -3235,7 +4046,7 @@
                 <w:noProof/>
                 <w:webHidden/>
               </w:rPr>
-              <w:instrText xml:space="preserve"> PAGEREF _Toc104209286 \h </w:instrText>
+              <w:instrText xml:space="preserve"> PAGEREF _Toc104213584 \h </w:instrText>
             </w:r>
             <w:r>
               <w:rPr>
@@ -3255,7 +4066,7 @@
                 <w:noProof/>
                 <w:webHidden/>
               </w:rPr>
-              <w:t>14</w:t>
+              <w:t>17</w:t>
             </w:r>
             <w:r>
               <w:rPr>
@@ -3289,6 +4100,12 @@
     </w:p>
     <w:p>
       <w:pPr>
+        <w:spacing w:line="240" w:lineRule="auto"/>
+        <w:jc w:val="left"/>
+      </w:pPr>
+    </w:p>
+    <w:p>
+      <w:pPr>
         <w:pStyle w:val="Heading1"/>
         <w:numPr>
           <w:ilvl w:val="0"/>
@@ -3296,9 +4113,8 @@
         </w:numPr>
         <w:ind w:left="432" w:hanging="432"/>
       </w:pPr>
-      <w:bookmarkStart w:id="1" w:name="_Toc104209267"/>
-      <w:r>
-        <w:lastRenderedPageBreak/>
+      <w:bookmarkStart w:id="1" w:name="_Toc104213556"/>
+      <w:r>
         <w:t>Abbildungsverzeichnis</w:t>
       </w:r>
       <w:bookmarkEnd w:id="1"/>
@@ -3324,7 +4140,7 @@
       <w:r>
         <w:fldChar w:fldCharType="separate"/>
       </w:r>
-      <w:hyperlink w:anchor="_Toc104209260" w:history="1">
+      <w:hyperlink w:anchor="_Toc104213545" w:history="1">
         <w:r>
           <w:rPr>
             <w:rStyle w:val="Hyperlink"/>
@@ -3351,7 +4167,7 @@
             <w:noProof/>
             <w:webHidden/>
           </w:rPr>
-          <w:instrText xml:space="preserve"> PAGEREF _Toc104209260 \h </w:instrText>
+          <w:instrText xml:space="preserve"> PAGEREF _Toc104213545 \h </w:instrText>
         </w:r>
         <w:r>
           <w:rPr>
@@ -3394,7 +4210,7 @@
           <w:lang w:val="en-DE"/>
         </w:rPr>
       </w:pPr>
-      <w:hyperlink w:anchor="_Toc104209261" w:history="1">
+      <w:hyperlink w:anchor="_Toc104213546" w:history="1">
         <w:r>
           <w:rPr>
             <w:rStyle w:val="Hyperlink"/>
@@ -3421,7 +4237,7 @@
             <w:noProof/>
             <w:webHidden/>
           </w:rPr>
-          <w:instrText xml:space="preserve"> PAGEREF _Toc104209261 \h </w:instrText>
+          <w:instrText xml:space="preserve"> PAGEREF _Toc104213546 \h </w:instrText>
         </w:r>
         <w:r>
           <w:rPr>
@@ -3464,13 +4280,13 @@
           <w:lang w:val="en-DE"/>
         </w:rPr>
       </w:pPr>
-      <w:hyperlink w:anchor="_Toc104209262" w:history="1">
+      <w:hyperlink w:anchor="_Toc104213547" w:history="1">
         <w:r>
           <w:rPr>
             <w:rStyle w:val="Hyperlink"/>
             <w:noProof/>
           </w:rPr>
-          <w:t>Abb. 3 Skizze der Produktübersicht aus Sicht eines Adminkontos</w:t>
+          <w:t>Abb. 3 Skizze der Login Seite</w:t>
         </w:r>
         <w:r>
           <w:rPr>
@@ -3491,7 +4307,7 @@
             <w:noProof/>
             <w:webHidden/>
           </w:rPr>
-          <w:instrText xml:space="preserve"> PAGEREF _Toc104209262 \h </w:instrText>
+          <w:instrText xml:space="preserve"> PAGEREF _Toc104213547 \h </w:instrText>
         </w:r>
         <w:r>
           <w:rPr>
@@ -3534,13 +4350,13 @@
           <w:lang w:val="en-DE"/>
         </w:rPr>
       </w:pPr>
-      <w:hyperlink w:anchor="_Toc104209263" w:history="1">
+      <w:hyperlink w:anchor="_Toc104213548" w:history="1">
         <w:r>
           <w:rPr>
             <w:rStyle w:val="Hyperlink"/>
             <w:noProof/>
           </w:rPr>
-          <w:t>Abb. 4 Skizze zur Übersicht der zu bestellenden Artikel</w:t>
+          <w:t>Abb. 4 Skizze der Produktübersicht aus Sicht eines Adminkontos</w:t>
         </w:r>
         <w:r>
           <w:rPr>
@@ -3561,7 +4377,7 @@
             <w:noProof/>
             <w:webHidden/>
           </w:rPr>
-          <w:instrText xml:space="preserve"> PAGEREF _Toc104209263 \h </w:instrText>
+          <w:instrText xml:space="preserve"> PAGEREF _Toc104213548 \h </w:instrText>
         </w:r>
         <w:r>
           <w:rPr>
@@ -3604,13 +4420,13 @@
           <w:lang w:val="en-DE"/>
         </w:rPr>
       </w:pPr>
-      <w:hyperlink w:anchor="_Toc104209264" w:history="1">
+      <w:hyperlink w:anchor="_Toc104213549" w:history="1">
         <w:r>
           <w:rPr>
             <w:rStyle w:val="Hyperlink"/>
             <w:noProof/>
           </w:rPr>
-          <w:t>Abb. 5 Skizze zur Adresseingabe im Bestellprozess</w:t>
+          <w:t>Abb. 5 Skizze der Admin Ansicht auf Benutzerkonten</w:t>
         </w:r>
         <w:r>
           <w:rPr>
@@ -3631,7 +4447,7 @@
             <w:noProof/>
             <w:webHidden/>
           </w:rPr>
-          <w:instrText xml:space="preserve"> PAGEREF _Toc104209264 \h </w:instrText>
+          <w:instrText xml:space="preserve"> PAGEREF _Toc104213549 \h </w:instrText>
         </w:r>
         <w:r>
           <w:rPr>
@@ -3674,13 +4490,13 @@
           <w:lang w:val="en-DE"/>
         </w:rPr>
       </w:pPr>
-      <w:hyperlink w:anchor="_Toc104209265" w:history="1">
+      <w:hyperlink w:anchor="_Toc104213550" w:history="1">
         <w:r>
           <w:rPr>
             <w:rStyle w:val="Hyperlink"/>
             <w:noProof/>
           </w:rPr>
-          <w:t>Abb. 6 Skizze zur Auswahl der Bezahlmethode</w:t>
+          <w:t>Abb. 6 Skizze der Bearbeitungsansicht eines Benutzerprofils</w:t>
         </w:r>
         <w:r>
           <w:rPr>
@@ -3701,7 +4517,7 @@
             <w:noProof/>
             <w:webHidden/>
           </w:rPr>
-          <w:instrText xml:space="preserve"> PAGEREF _Toc104209265 \h </w:instrText>
+          <w:instrText xml:space="preserve"> PAGEREF _Toc104213550 \h </w:instrText>
         </w:r>
         <w:r>
           <w:rPr>
@@ -3733,6 +4549,286 @@
       </w:hyperlink>
     </w:p>
     <w:p>
+      <w:pPr>
+        <w:pStyle w:val="TableofFigures"/>
+        <w:tabs>
+          <w:tab w:val="right" w:leader="dot" w:pos="9010"/>
+        </w:tabs>
+        <w:rPr>
+          <w:rFonts w:asciiTheme="minorHAnsi" w:eastAsiaTheme="minorEastAsia" w:hAnsiTheme="minorHAnsi"/>
+          <w:noProof/>
+          <w:lang w:val="en-DE"/>
+        </w:rPr>
+      </w:pPr>
+      <w:hyperlink w:anchor="_Toc104213551" w:history="1">
+        <w:r>
+          <w:rPr>
+            <w:rStyle w:val="Hyperlink"/>
+            <w:noProof/>
+          </w:rPr>
+          <w:t>Abb. 7 Skizze des Pop Ups zum Löschen oder Sperren eines Benutzerprofils</w:t>
+        </w:r>
+        <w:r>
+          <w:rPr>
+            <w:noProof/>
+            <w:webHidden/>
+          </w:rPr>
+          <w:tab/>
+        </w:r>
+        <w:r>
+          <w:rPr>
+            <w:noProof/>
+            <w:webHidden/>
+          </w:rPr>
+          <w:fldChar w:fldCharType="begin"/>
+        </w:r>
+        <w:r>
+          <w:rPr>
+            <w:noProof/>
+            <w:webHidden/>
+          </w:rPr>
+          <w:instrText xml:space="preserve"> PAGEREF _Toc104213551 \h </w:instrText>
+        </w:r>
+        <w:r>
+          <w:rPr>
+            <w:noProof/>
+            <w:webHidden/>
+          </w:rPr>
+        </w:r>
+        <w:r>
+          <w:rPr>
+            <w:noProof/>
+            <w:webHidden/>
+          </w:rPr>
+          <w:fldChar w:fldCharType="separate"/>
+        </w:r>
+        <w:r>
+          <w:rPr>
+            <w:noProof/>
+            <w:webHidden/>
+          </w:rPr>
+          <w:t>10</w:t>
+        </w:r>
+        <w:r>
+          <w:rPr>
+            <w:noProof/>
+            <w:webHidden/>
+          </w:rPr>
+          <w:fldChar w:fldCharType="end"/>
+        </w:r>
+      </w:hyperlink>
+    </w:p>
+    <w:p>
+      <w:pPr>
+        <w:pStyle w:val="TableofFigures"/>
+        <w:tabs>
+          <w:tab w:val="right" w:leader="dot" w:pos="9010"/>
+        </w:tabs>
+        <w:rPr>
+          <w:rFonts w:asciiTheme="minorHAnsi" w:eastAsiaTheme="minorEastAsia" w:hAnsiTheme="minorHAnsi"/>
+          <w:noProof/>
+          <w:lang w:val="en-DE"/>
+        </w:rPr>
+      </w:pPr>
+      <w:hyperlink w:anchor="_Toc104213552" w:history="1">
+        <w:r>
+          <w:rPr>
+            <w:rStyle w:val="Hyperlink"/>
+            <w:noProof/>
+          </w:rPr>
+          <w:t>Abb. 8 Skizze zur Übersicht der zu bestellenden Artikel</w:t>
+        </w:r>
+        <w:r>
+          <w:rPr>
+            <w:noProof/>
+            <w:webHidden/>
+          </w:rPr>
+          <w:tab/>
+        </w:r>
+        <w:r>
+          <w:rPr>
+            <w:noProof/>
+            <w:webHidden/>
+          </w:rPr>
+          <w:fldChar w:fldCharType="begin"/>
+        </w:r>
+        <w:r>
+          <w:rPr>
+            <w:noProof/>
+            <w:webHidden/>
+          </w:rPr>
+          <w:instrText xml:space="preserve"> PAGEREF _Toc104213552 \h </w:instrText>
+        </w:r>
+        <w:r>
+          <w:rPr>
+            <w:noProof/>
+            <w:webHidden/>
+          </w:rPr>
+        </w:r>
+        <w:r>
+          <w:rPr>
+            <w:noProof/>
+            <w:webHidden/>
+          </w:rPr>
+          <w:fldChar w:fldCharType="separate"/>
+        </w:r>
+        <w:r>
+          <w:rPr>
+            <w:noProof/>
+            <w:webHidden/>
+          </w:rPr>
+          <w:t>11</w:t>
+        </w:r>
+        <w:r>
+          <w:rPr>
+            <w:noProof/>
+            <w:webHidden/>
+          </w:rPr>
+          <w:fldChar w:fldCharType="end"/>
+        </w:r>
+      </w:hyperlink>
+    </w:p>
+    <w:p>
+      <w:pPr>
+        <w:pStyle w:val="TableofFigures"/>
+        <w:tabs>
+          <w:tab w:val="right" w:leader="dot" w:pos="9010"/>
+        </w:tabs>
+        <w:rPr>
+          <w:rFonts w:asciiTheme="minorHAnsi" w:eastAsiaTheme="minorEastAsia" w:hAnsiTheme="minorHAnsi"/>
+          <w:noProof/>
+          <w:lang w:val="en-DE"/>
+        </w:rPr>
+      </w:pPr>
+      <w:hyperlink w:anchor="_Toc104213553" w:history="1">
+        <w:r>
+          <w:rPr>
+            <w:rStyle w:val="Hyperlink"/>
+            <w:noProof/>
+          </w:rPr>
+          <w:t>Abb. 9 Skizze zur Adresseingabe im Bestellprozess</w:t>
+        </w:r>
+        <w:r>
+          <w:rPr>
+            <w:noProof/>
+            <w:webHidden/>
+          </w:rPr>
+          <w:tab/>
+        </w:r>
+        <w:r>
+          <w:rPr>
+            <w:noProof/>
+            <w:webHidden/>
+          </w:rPr>
+          <w:fldChar w:fldCharType="begin"/>
+        </w:r>
+        <w:r>
+          <w:rPr>
+            <w:noProof/>
+            <w:webHidden/>
+          </w:rPr>
+          <w:instrText xml:space="preserve"> PAGEREF _Toc104213553 \h </w:instrText>
+        </w:r>
+        <w:r>
+          <w:rPr>
+            <w:noProof/>
+            <w:webHidden/>
+          </w:rPr>
+        </w:r>
+        <w:r>
+          <w:rPr>
+            <w:noProof/>
+            <w:webHidden/>
+          </w:rPr>
+          <w:fldChar w:fldCharType="separate"/>
+        </w:r>
+        <w:r>
+          <w:rPr>
+            <w:noProof/>
+            <w:webHidden/>
+          </w:rPr>
+          <w:t>12</w:t>
+        </w:r>
+        <w:r>
+          <w:rPr>
+            <w:noProof/>
+            <w:webHidden/>
+          </w:rPr>
+          <w:fldChar w:fldCharType="end"/>
+        </w:r>
+      </w:hyperlink>
+    </w:p>
+    <w:p>
+      <w:pPr>
+        <w:pStyle w:val="TableofFigures"/>
+        <w:tabs>
+          <w:tab w:val="right" w:leader="dot" w:pos="9010"/>
+        </w:tabs>
+        <w:rPr>
+          <w:rFonts w:asciiTheme="minorHAnsi" w:eastAsiaTheme="minorEastAsia" w:hAnsiTheme="minorHAnsi"/>
+          <w:noProof/>
+          <w:lang w:val="en-DE"/>
+        </w:rPr>
+      </w:pPr>
+      <w:hyperlink w:anchor="_Toc104213554" w:history="1">
+        <w:r>
+          <w:rPr>
+            <w:rStyle w:val="Hyperlink"/>
+            <w:noProof/>
+          </w:rPr>
+          <w:t>Abb. 10 Skizze zur Auswahl der Bezahlmethode</w:t>
+        </w:r>
+        <w:r>
+          <w:rPr>
+            <w:noProof/>
+            <w:webHidden/>
+          </w:rPr>
+          <w:tab/>
+        </w:r>
+        <w:r>
+          <w:rPr>
+            <w:noProof/>
+            <w:webHidden/>
+          </w:rPr>
+          <w:fldChar w:fldCharType="begin"/>
+        </w:r>
+        <w:r>
+          <w:rPr>
+            <w:noProof/>
+            <w:webHidden/>
+          </w:rPr>
+          <w:instrText xml:space="preserve"> PAGEREF _Toc104213554 \h </w:instrText>
+        </w:r>
+        <w:r>
+          <w:rPr>
+            <w:noProof/>
+            <w:webHidden/>
+          </w:rPr>
+        </w:r>
+        <w:r>
+          <w:rPr>
+            <w:noProof/>
+            <w:webHidden/>
+          </w:rPr>
+          <w:fldChar w:fldCharType="separate"/>
+        </w:r>
+        <w:r>
+          <w:rPr>
+            <w:noProof/>
+            <w:webHidden/>
+          </w:rPr>
+          <w:t>13</w:t>
+        </w:r>
+        <w:r>
+          <w:rPr>
+            <w:noProof/>
+            <w:webHidden/>
+          </w:rPr>
+          <w:fldChar w:fldCharType="end"/>
+        </w:r>
+      </w:hyperlink>
+    </w:p>
+    <w:p>
       <w:r>
         <w:fldChar w:fldCharType="end"/>
       </w:r>
@@ -3745,12 +4841,20 @@
           <w:numId w:val="0"/>
         </w:numPr>
         <w:ind w:left="432" w:hanging="432"/>
-      </w:pPr>
-      <w:bookmarkStart w:id="2" w:name="_Toc104209268"/>
-      <w:r>
+        <w:rPr>
+          <w:lang w:val="en-US"/>
+        </w:rPr>
+      </w:pPr>
+      <w:bookmarkStart w:id="2" w:name="_Toc104213557"/>
+      <w:proofErr w:type="spellStart"/>
+      <w:r>
+        <w:rPr>
+          <w:lang w:val="en-US"/>
+        </w:rPr>
         <w:t>Abkürzungsverzeichnis</w:t>
       </w:r>
       <w:bookmarkEnd w:id="2"/>
+      <w:proofErr w:type="spellEnd"/>
     </w:p>
     <w:p>
       <w:pPr>
@@ -3759,33 +4863,43 @@
           <w:b/>
           <w:bCs/>
           <w:u w:val="single"/>
+          <w:lang w:val="en-US"/>
         </w:rPr>
       </w:pPr>
       <w:r>
+        <w:rPr>
+          <w:lang w:val="en-US"/>
+        </w:rPr>
         <w:t>NoSQL</w:t>
       </w:r>
       <w:r>
+        <w:rPr>
+          <w:lang w:val="en-US"/>
+        </w:rPr>
         <w:tab/>
       </w:r>
-      <w:proofErr w:type="spellStart"/>
       <w:r>
         <w:rPr>
           <w:b/>
           <w:bCs/>
           <w:u w:val="single"/>
+          <w:lang w:val="en-US"/>
         </w:rPr>
         <w:t>No</w:t>
       </w:r>
-      <w:proofErr w:type="spellEnd"/>
       <w:r>
         <w:rPr>
           <w:b/>
           <w:bCs/>
           <w:u w:val="single"/>
+          <w:lang w:val="en-US"/>
         </w:rPr>
         <w:t xml:space="preserve"> SQL</w:t>
       </w:r>
       <w:r>
+        <w:rPr>
+          <w:lang w:val="en-US"/>
+        </w:rPr>
         <w:t xml:space="preserve"> / </w:t>
       </w:r>
       <w:r>
@@ -3793,33 +4907,37 @@
           <w:b/>
           <w:bCs/>
           <w:u w:val="single"/>
+          <w:lang w:val="en-US"/>
         </w:rPr>
         <w:t>N</w:t>
       </w:r>
       <w:r>
+        <w:rPr>
+          <w:lang w:val="en-US"/>
+        </w:rPr>
         <w:t xml:space="preserve">ot </w:t>
       </w:r>
-      <w:proofErr w:type="spellStart"/>
       <w:r>
         <w:rPr>
           <w:b/>
           <w:bCs/>
           <w:u w:val="single"/>
+          <w:lang w:val="en-US"/>
         </w:rPr>
         <w:t>o</w:t>
       </w:r>
       <w:r>
-        <w:t>nly</w:t>
-      </w:r>
-      <w:proofErr w:type="spellEnd"/>
-      <w:r>
-        <w:t xml:space="preserve"> </w:t>
+        <w:rPr>
+          <w:lang w:val="en-US"/>
+        </w:rPr>
+        <w:t xml:space="preserve">nly </w:t>
       </w:r>
       <w:r>
         <w:rPr>
           <w:b/>
           <w:bCs/>
           <w:u w:val="single"/>
+          <w:lang w:val="en-US"/>
         </w:rPr>
         <w:t>SQL</w:t>
       </w:r>
@@ -3828,8 +4946,14 @@
       <w:pPr>
         <w:spacing w:before="0" w:after="0" w:line="240" w:lineRule="auto"/>
         <w:jc w:val="left"/>
-      </w:pPr>
-      <w:r>
+        <w:rPr>
+          <w:lang w:val="en-US"/>
+        </w:rPr>
+      </w:pPr>
+      <w:r>
+        <w:rPr>
+          <w:lang w:val="en-US"/>
+        </w:rPr>
         <w:br w:type="page"/>
       </w:r>
     </w:p>
@@ -3841,7 +4965,7 @@
           <w:numId w:val="0"/>
         </w:numPr>
       </w:pPr>
-      <w:bookmarkStart w:id="3" w:name="_Toc104209269"/>
+      <w:bookmarkStart w:id="3" w:name="_Toc104213558"/>
       <w:r>
         <w:lastRenderedPageBreak/>
         <w:t>Ehrenwörtliche Erklärung</w:t>
@@ -4412,7 +5536,7 @@
       <w:pPr>
         <w:pStyle w:val="Heading1"/>
       </w:pPr>
-      <w:bookmarkStart w:id="4" w:name="_Toc104209270"/>
+      <w:bookmarkStart w:id="4" w:name="_Toc104213559"/>
       <w:r>
         <w:t>Einleitung</w:t>
       </w:r>
@@ -4430,7 +5554,7 @@
       <w:pPr>
         <w:pStyle w:val="Heading2"/>
       </w:pPr>
-      <w:bookmarkStart w:id="5" w:name="_Toc104209271"/>
+      <w:bookmarkStart w:id="5" w:name="_Toc104213560"/>
       <w:r>
         <w:t>Herausforderung</w:t>
       </w:r>
@@ -4451,7 +5575,7 @@
       <w:pPr>
         <w:pStyle w:val="Heading2"/>
       </w:pPr>
-      <w:bookmarkStart w:id="6" w:name="_Toc104209272"/>
+      <w:bookmarkStart w:id="6" w:name="_Toc104213561"/>
       <w:r>
         <w:t>Aufgabenstellung</w:t>
       </w:r>
@@ -4502,7 +5626,7 @@
       <w:pPr>
         <w:pStyle w:val="Heading1"/>
       </w:pPr>
-      <w:bookmarkStart w:id="7" w:name="_Toc104209273"/>
+      <w:bookmarkStart w:id="7" w:name="_Toc104213562"/>
       <w:r>
         <w:lastRenderedPageBreak/>
         <w:t>Theoretische Grundlagen</w:t>
@@ -4568,7 +5692,7 @@
       <w:pPr>
         <w:pStyle w:val="Heading2"/>
       </w:pPr>
-      <w:bookmarkStart w:id="8" w:name="_Toc104209274"/>
+      <w:bookmarkStart w:id="8" w:name="_Toc104213563"/>
       <w:r>
         <w:t>Konzeptionierung</w:t>
       </w:r>
@@ -4632,7 +5756,7 @@
         <w:pStyle w:val="Heading2"/>
       </w:pPr>
       <w:bookmarkStart w:id="9" w:name="_Ref104199152"/>
-      <w:bookmarkStart w:id="10" w:name="_Toc104209275"/>
+      <w:bookmarkStart w:id="10" w:name="_Toc104213564"/>
       <w:r>
         <w:lastRenderedPageBreak/>
         <w:t>Auswahl des Frameworks</w:t>
@@ -4737,7 +5861,7 @@
       <w:pPr>
         <w:pStyle w:val="Heading2"/>
       </w:pPr>
-      <w:bookmarkStart w:id="11" w:name="_Toc104209276"/>
+      <w:bookmarkStart w:id="11" w:name="_Toc104213565"/>
       <w:r>
         <w:lastRenderedPageBreak/>
         <w:t>Auswahl einer Datenbank</w:t>
@@ -4793,7 +5917,7 @@
       <w:pPr>
         <w:pStyle w:val="Heading1"/>
       </w:pPr>
-      <w:bookmarkStart w:id="12" w:name="_Toc104209277"/>
+      <w:bookmarkStart w:id="12" w:name="_Toc104213566"/>
       <w:r>
         <w:lastRenderedPageBreak/>
         <w:t>Implementation</w:t>
@@ -4818,15 +5942,27 @@
         <w:pStyle w:val="Heading2"/>
       </w:pPr>
       <w:bookmarkStart w:id="13" w:name="_Ref104199142"/>
-      <w:bookmarkStart w:id="14" w:name="_Toc104209278"/>
-      <w:r>
-        <w:t>Grundsätzlicher Aufbau</w:t>
-      </w:r>
-      <w:r>
-        <w:t xml:space="preserve"> (Designentwurf)</w:t>
+      <w:bookmarkStart w:id="14" w:name="_Toc104213567"/>
+      <w:r>
+        <w:t>Designentwurf</w:t>
       </w:r>
       <w:bookmarkEnd w:id="13"/>
       <w:bookmarkEnd w:id="14"/>
+    </w:p>
+    <w:p>
+      <w:r>
+        <w:t>Die folgende Unterkapitel enthalten die Skizzen mit Designentwürfen zu den verschiedenen Funktionalitäten des Webshops.</w:t>
+      </w:r>
+    </w:p>
+    <w:p>
+      <w:pPr>
+        <w:pStyle w:val="Heading3"/>
+      </w:pPr>
+      <w:bookmarkStart w:id="15" w:name="_Toc104213568"/>
+      <w:r>
+        <w:t>Grundsätzlicher Aufbau</w:t>
+      </w:r>
+      <w:bookmarkEnd w:id="15"/>
     </w:p>
     <w:p>
       <w:r>
@@ -4888,8 +6024,8 @@
       <w:pPr>
         <w:pStyle w:val="Caption"/>
       </w:pPr>
-      <w:bookmarkStart w:id="15" w:name="_Ref104196572"/>
-      <w:bookmarkStart w:id="16" w:name="_Toc104209260"/>
+      <w:bookmarkStart w:id="16" w:name="_Ref104196572"/>
+      <w:bookmarkStart w:id="17" w:name="_Toc104213545"/>
       <w:r>
         <w:t xml:space="preserve">Abb. </w:t>
       </w:r>
@@ -4911,14 +6047,24 @@
       <w:r>
         <w:fldChar w:fldCharType="end"/>
       </w:r>
-      <w:bookmarkEnd w:id="15"/>
+      <w:bookmarkEnd w:id="16"/>
       <w:r>
         <w:t xml:space="preserve"> Skizze der Produktansicht</w:t>
       </w:r>
-      <w:bookmarkEnd w:id="16"/>
-    </w:p>
-    <w:p>
-      <w:r>
+      <w:bookmarkEnd w:id="17"/>
+    </w:p>
+    <w:p>
+      <w:pPr>
+        <w:spacing w:before="0" w:after="0" w:line="240" w:lineRule="auto"/>
+        <w:jc w:val="left"/>
+      </w:pPr>
+      <w:r>
+        <w:br w:type="page"/>
+      </w:r>
+    </w:p>
+    <w:p>
+      <w:r>
+        <w:lastRenderedPageBreak/>
         <w:t xml:space="preserve">Die Skizze in </w:t>
       </w:r>
       <w:r>
@@ -4958,9 +6104,19 @@
         <w:t xml:space="preserve"> Wird eine Produktkachel angeklickt, soll sich eine detailliertere Ansicht öffnen.</w:t>
       </w:r>
     </w:p>
-    <w:p>
-      <w:r>
-        <w:lastRenderedPageBreak/>
+    <w:p/>
+    <w:p>
+      <w:pPr>
+        <w:pStyle w:val="Heading3"/>
+      </w:pPr>
+      <w:bookmarkStart w:id="18" w:name="_Toc104213569"/>
+      <w:r>
+        <w:t>Detailansicht</w:t>
+      </w:r>
+      <w:bookmarkEnd w:id="18"/>
+    </w:p>
+    <w:p>
+      <w:r>
         <w:t xml:space="preserve">Die Detailansicht für Produkte soll dann wie </w:t>
       </w:r>
       <w:r>
@@ -5028,7 +6184,7 @@
       <w:pPr>
         <w:pStyle w:val="Caption"/>
       </w:pPr>
-      <w:bookmarkStart w:id="17" w:name="_Toc104209261"/>
+      <w:bookmarkStart w:id="19" w:name="_Toc104213546"/>
       <w:r>
         <w:t xml:space="preserve">Abb. </w:t>
       </w:r>
@@ -5061,7 +6217,7 @@
       <w:r>
         <w:t xml:space="preserve"> eines Produkts</w:t>
       </w:r>
-      <w:bookmarkEnd w:id="17"/>
+      <w:bookmarkEnd w:id="19"/>
     </w:p>
     <w:p>
       <w:r>
@@ -5084,8 +6240,125 @@
       </w:r>
     </w:p>
     <w:p>
+      <w:pPr>
+        <w:pStyle w:val="Heading3"/>
+      </w:pPr>
+      <w:bookmarkStart w:id="20" w:name="_Toc104213570"/>
       <w:r>
         <w:lastRenderedPageBreak/>
+        <w:t>Nutzer Authentifizierung</w:t>
+      </w:r>
+      <w:bookmarkEnd w:id="20"/>
+    </w:p>
+    <w:p>
+      <w:r>
+        <w:t>…</w:t>
+      </w:r>
+    </w:p>
+    <w:p>
+      <w:pPr>
+        <w:keepNext/>
+      </w:pPr>
+      <w:r>
+        <w:rPr>
+          <w:noProof/>
+        </w:rPr>
+        <w:drawing>
+          <wp:inline distT="0" distB="0" distL="0" distR="0" wp14:anchorId="4C8BD7CC" wp14:editId="3A331E13">
+            <wp:extent cx="5727700" cy="3588385"/>
+            <wp:effectExtent l="0" t="0" r="0" b="5715"/>
+            <wp:docPr id="18" name="Picture 18" descr="Graphical user interface, application&#10;&#10;Description automatically generated"/>
+            <wp:cNvGraphicFramePr>
+              <a:graphicFrameLocks xmlns:a="http://schemas.openxmlformats.org/drawingml/2006/main" noChangeAspect="1"/>
+            </wp:cNvGraphicFramePr>
+            <a:graphic xmlns:a="http://schemas.openxmlformats.org/drawingml/2006/main">
+              <a:graphicData uri="http://schemas.openxmlformats.org/drawingml/2006/picture">
+                <pic:pic xmlns:pic="http://schemas.openxmlformats.org/drawingml/2006/picture">
+                  <pic:nvPicPr>
+                    <pic:cNvPr id="18" name="Picture 18" descr="Graphical user interface, application&#10;&#10;Description automatically generated"/>
+                    <pic:cNvPicPr/>
+                  </pic:nvPicPr>
+                  <pic:blipFill>
+                    <a:blip r:embed="rId19" cstate="print">
+                      <a:extLst>
+                        <a:ext uri="{28A0092B-C50C-407E-A947-70E740481C1C}">
+                          <a14:useLocalDpi xmlns:a14="http://schemas.microsoft.com/office/drawing/2010/main" val="0"/>
+                        </a:ext>
+                      </a:extLst>
+                    </a:blip>
+                    <a:stretch>
+                      <a:fillRect/>
+                    </a:stretch>
+                  </pic:blipFill>
+                  <pic:spPr>
+                    <a:xfrm>
+                      <a:off x="0" y="0"/>
+                      <a:ext cx="5727700" cy="3588385"/>
+                    </a:xfrm>
+                    <a:prstGeom prst="rect">
+                      <a:avLst/>
+                    </a:prstGeom>
+                  </pic:spPr>
+                </pic:pic>
+              </a:graphicData>
+            </a:graphic>
+          </wp:inline>
+        </w:drawing>
+      </w:r>
+    </w:p>
+    <w:p>
+      <w:pPr>
+        <w:pStyle w:val="Caption"/>
+      </w:pPr>
+      <w:bookmarkStart w:id="21" w:name="_Toc104213547"/>
+      <w:r>
+        <w:t xml:space="preserve">Abb. </w:t>
+      </w:r>
+      <w:r>
+        <w:fldChar w:fldCharType="begin"/>
+      </w:r>
+      <w:r>
+        <w:instrText xml:space="preserve"> SEQ Abb. \* ARABIC </w:instrText>
+      </w:r>
+      <w:r>
+        <w:fldChar w:fldCharType="separate"/>
+      </w:r>
+      <w:r>
+        <w:rPr>
+          <w:noProof/>
+        </w:rPr>
+        <w:t>3</w:t>
+      </w:r>
+      <w:r>
+        <w:fldChar w:fldCharType="end"/>
+      </w:r>
+      <w:r>
+        <w:t xml:space="preserve"> Skizze der Login Seite</w:t>
+      </w:r>
+      <w:bookmarkEnd w:id="21"/>
+    </w:p>
+    <w:p>
+      <w:pPr>
+        <w:spacing w:before="0" w:after="0" w:line="240" w:lineRule="auto"/>
+        <w:jc w:val="left"/>
+      </w:pPr>
+      <w:r>
+        <w:br w:type="page"/>
+      </w:r>
+    </w:p>
+    <w:p>
+      <w:pPr>
+        <w:pStyle w:val="Heading3"/>
+      </w:pPr>
+      <w:bookmarkStart w:id="22" w:name="_Toc104213571"/>
+      <w:r>
+        <w:lastRenderedPageBreak/>
+        <w:t>Admin Ansicht: Inventur</w:t>
+      </w:r>
+      <w:bookmarkEnd w:id="22"/>
+    </w:p>
+    <w:p>
+      <w:r>
         <w:t>Als Admin eingeloggt soll die Produktübersicht etwas anders gestaltet sein. In einer Listenansicht sollen alle Produkte zu sehen sein, über eine Suche sollen einzelne Produkte zu finden sein. Es soll direkt ersichtlich sein, wie viele Produkte auf Lager sind und die Anzahl muss erhöht oder verringert werden können. Außerdem müssen Produkte zu löschen oder neu anzulegen sein.</w:t>
       </w:r>
     </w:p>
@@ -5113,7 +6386,7 @@
                     <pic:cNvPicPr/>
                   </pic:nvPicPr>
                   <pic:blipFill>
-                    <a:blip r:embed="rId19" cstate="print">
+                    <a:blip r:embed="rId20" cstate="print">
                       <a:extLst>
                         <a:ext uri="{28A0092B-C50C-407E-A947-70E740481C1C}">
                           <a14:useLocalDpi xmlns:a14="http://schemas.microsoft.com/office/drawing/2010/main" val="0"/>
@@ -5144,8 +6417,8 @@
       <w:pPr>
         <w:pStyle w:val="Caption"/>
       </w:pPr>
-      <w:bookmarkStart w:id="18" w:name="_Ref104197922"/>
-      <w:bookmarkStart w:id="19" w:name="_Toc104209262"/>
+      <w:bookmarkStart w:id="23" w:name="_Ref104197922"/>
+      <w:bookmarkStart w:id="24" w:name="_Toc104213548"/>
       <w:r>
         <w:t xml:space="preserve">Abb. </w:t>
       </w:r>
@@ -5157,6 +6430,39 @@
       </w:r>
       <w:r>
         <w:fldChar w:fldCharType="separate"/>
+      </w:r>
+      <w:r>
+        <w:rPr>
+          <w:noProof/>
+        </w:rPr>
+        <w:t>4</w:t>
+      </w:r>
+      <w:r>
+        <w:fldChar w:fldCharType="end"/>
+      </w:r>
+      <w:bookmarkEnd w:id="23"/>
+      <w:r>
+        <w:t xml:space="preserve"> Skizze der Produktübersicht aus Sicht eines </w:t>
+      </w:r>
+      <w:proofErr w:type="spellStart"/>
+      <w:r>
+        <w:t>Adminkontos</w:t>
+      </w:r>
+      <w:bookmarkEnd w:id="24"/>
+      <w:proofErr w:type="spellEnd"/>
+    </w:p>
+    <w:p>
+      <w:r>
+        <w:fldChar w:fldCharType="begin"/>
+      </w:r>
+      <w:r>
+        <w:instrText xml:space="preserve"> REF _Ref104197922 \h </w:instrText>
+      </w:r>
+      <w:r>
+        <w:fldChar w:fldCharType="separate"/>
+      </w:r>
+      <w:r>
+        <w:t xml:space="preserve">Abb. </w:t>
       </w:r>
       <w:r>
         <w:rPr>
@@ -5167,39 +6473,6 @@
       <w:r>
         <w:fldChar w:fldCharType="end"/>
       </w:r>
-      <w:bookmarkEnd w:id="18"/>
-      <w:r>
-        <w:t xml:space="preserve"> Skizze der Produktübersicht aus Sicht eines </w:t>
-      </w:r>
-      <w:proofErr w:type="spellStart"/>
-      <w:r>
-        <w:t>Adminkontos</w:t>
-      </w:r>
-      <w:bookmarkEnd w:id="19"/>
-      <w:proofErr w:type="spellEnd"/>
-    </w:p>
-    <w:p>
-      <w:r>
-        <w:fldChar w:fldCharType="begin"/>
-      </w:r>
-      <w:r>
-        <w:instrText xml:space="preserve"> REF _Ref104197922 \h </w:instrText>
-      </w:r>
-      <w:r>
-        <w:fldChar w:fldCharType="separate"/>
-      </w:r>
-      <w:r>
-        <w:t xml:space="preserve">Abb. </w:t>
-      </w:r>
-      <w:r>
-        <w:rPr>
-          <w:noProof/>
-        </w:rPr>
-        <w:t>3</w:t>
-      </w:r>
-      <w:r>
-        <w:fldChar w:fldCharType="end"/>
-      </w:r>
       <w:r>
         <w:t xml:space="preserve"> zeigt eine grobe Skizze, wie diese Ansicht umzusetzen sein könnte</w:t>
       </w:r>
@@ -5217,9 +6490,19 @@
       </w:r>
     </w:p>
     <w:p>
+      <w:pPr>
+        <w:pStyle w:val="Heading3"/>
+      </w:pPr>
+      <w:bookmarkStart w:id="25" w:name="_Toc104213572"/>
       <w:r>
         <w:lastRenderedPageBreak/>
-        <w:t>Der Ablauf des Bestellprozesses soll unabhängig von der Existenz eines Benutzerkontos funktionieren. Der Warenkorb soll dafür eine Check-out Funktion erhalten, die den Bestellprozess mit den im Warenkorb befindlichen Artikeln startet.</w:t>
+        <w:t>Admin Ansicht: Benutzerverwaltung</w:t>
+      </w:r>
+      <w:bookmarkEnd w:id="25"/>
+    </w:p>
+    <w:p>
+      <w:r>
+        <w:t>Über die Möglichkeit das Inventar zu bearbeiten hinweg, soll von einem Administratorkonto aus auch die Benutzerverwaltung möglich sein. Diese soll Funktionen, wie das Zurücksetzen von Passwörtern, Bearbeiten von Profilinformationen und das Sperren oder Löschen von Benutzerprofilen, umfassen.</w:t>
       </w:r>
     </w:p>
     <w:p>
@@ -5231,10 +6514,10 @@
           <w:noProof/>
         </w:rPr>
         <w:drawing>
-          <wp:inline distT="0" distB="0" distL="0" distR="0" wp14:anchorId="6A26E7B3" wp14:editId="78B85DD6">
+          <wp:inline distT="0" distB="0" distL="0" distR="0" wp14:anchorId="74D16A0B" wp14:editId="0DBA2C86">
             <wp:extent cx="5727700" cy="3588385"/>
             <wp:effectExtent l="0" t="0" r="0" b="5715"/>
-            <wp:docPr id="10" name="Picture 10" descr="A picture containing graphical user interface&#10;&#10;Description automatically generated"/>
+            <wp:docPr id="13" name="Picture 13" descr="Graphical user interface, text, application, email&#10;&#10;Description automatically generated"/>
             <wp:cNvGraphicFramePr>
               <a:graphicFrameLocks xmlns:a="http://schemas.openxmlformats.org/drawingml/2006/main" noChangeAspect="1"/>
             </wp:cNvGraphicFramePr>
@@ -5242,156 +6525,7 @@
               <a:graphicData uri="http://schemas.openxmlformats.org/drawingml/2006/picture">
                 <pic:pic xmlns:pic="http://schemas.openxmlformats.org/drawingml/2006/picture">
                   <pic:nvPicPr>
-                    <pic:cNvPr id="10" name="Picture 10" descr="A picture containing graphical user interface&#10;&#10;Description automatically generated"/>
-                    <pic:cNvPicPr/>
-                  </pic:nvPicPr>
-                  <pic:blipFill>
-                    <a:blip r:embed="rId20" cstate="print">
-                      <a:extLst>
-                        <a:ext uri="{28A0092B-C50C-407E-A947-70E740481C1C}">
-                          <a14:useLocalDpi xmlns:a14="http://schemas.microsoft.com/office/drawing/2010/main" val="0"/>
-                        </a:ext>
-                      </a:extLst>
-                    </a:blip>
-                    <a:stretch>
-                      <a:fillRect/>
-                    </a:stretch>
-                  </pic:blipFill>
-                  <pic:spPr>
-                    <a:xfrm>
-                      <a:off x="0" y="0"/>
-                      <a:ext cx="5727700" cy="3588385"/>
-                    </a:xfrm>
-                    <a:prstGeom prst="rect">
-                      <a:avLst/>
-                    </a:prstGeom>
-                  </pic:spPr>
-                </pic:pic>
-              </a:graphicData>
-            </a:graphic>
-          </wp:inline>
-        </w:drawing>
-      </w:r>
-    </w:p>
-    <w:p>
-      <w:pPr>
-        <w:pStyle w:val="Caption"/>
-      </w:pPr>
-      <w:bookmarkStart w:id="20" w:name="_Ref104208330"/>
-      <w:bookmarkStart w:id="21" w:name="_Toc104209263"/>
-      <w:r>
-        <w:t xml:space="preserve">Abb. </w:t>
-      </w:r>
-      <w:r>
-        <w:fldChar w:fldCharType="begin"/>
-      </w:r>
-      <w:r>
-        <w:instrText xml:space="preserve"> SEQ Abb. \* ARABIC </w:instrText>
-      </w:r>
-      <w:r>
-        <w:fldChar w:fldCharType="separate"/>
-      </w:r>
-      <w:r>
-        <w:rPr>
-          <w:noProof/>
-        </w:rPr>
-        <w:t>4</w:t>
-      </w:r>
-      <w:r>
-        <w:fldChar w:fldCharType="end"/>
-      </w:r>
-      <w:bookmarkEnd w:id="20"/>
-      <w:r>
-        <w:t xml:space="preserve"> </w:t>
-      </w:r>
-      <w:r>
-        <w:t xml:space="preserve">Skizze zur </w:t>
-      </w:r>
-      <w:r>
-        <w:t>Übersicht der zu bestellenden Artikel</w:t>
-      </w:r>
-      <w:bookmarkEnd w:id="21"/>
-    </w:p>
-    <w:p>
-      <w:r>
-        <w:t xml:space="preserve">Hier soll wie in </w:t>
-      </w:r>
-      <w:r>
-        <w:fldChar w:fldCharType="begin"/>
-      </w:r>
-      <w:r>
-        <w:instrText xml:space="preserve"> REF _Ref104208330 \h </w:instrText>
-      </w:r>
-      <w:r>
-        <w:fldChar w:fldCharType="separate"/>
-      </w:r>
-      <w:r>
-        <w:t xml:space="preserve">Abb. </w:t>
-      </w:r>
-      <w:r>
-        <w:rPr>
-          <w:noProof/>
-        </w:rPr>
-        <w:t>4</w:t>
-      </w:r>
-      <w:r>
-        <w:fldChar w:fldCharType="end"/>
-      </w:r>
-      <w:r>
-        <w:t xml:space="preserve"> dargestellt eine Übersicht der im Warenkorb befindlichen Artikel erscheinen und die Möglichkeit gegeben werden die Anzahl noch einmal zu verändern oder einen Artikel zu entfernen. Darüber hinaus soll die Gesamtsumme (vor Versandkosten) angezeigt werden. Über den Knopf „Jetzt Bestellen“ kann der Bestellprozess fortgeführt werden.</w:t>
-      </w:r>
-    </w:p>
-    <w:p>
-      <w:r>
-        <w:t xml:space="preserve">Es folgt die in </w:t>
-      </w:r>
-      <w:r>
-        <w:fldChar w:fldCharType="begin"/>
-      </w:r>
-      <w:r>
-        <w:instrText xml:space="preserve"> REF _Ref104208474 \h </w:instrText>
-      </w:r>
-      <w:r>
-        <w:fldChar w:fldCharType="separate"/>
-      </w:r>
-      <w:r>
-        <w:t xml:space="preserve">Abb. </w:t>
-      </w:r>
-      <w:r>
-        <w:rPr>
-          <w:noProof/>
-        </w:rPr>
-        <w:t>5</w:t>
-      </w:r>
-      <w:r>
-        <w:fldChar w:fldCharType="end"/>
-      </w:r>
-      <w:r>
-        <w:t xml:space="preserve"> skizzierte Eingabe von Rechnungs- und Lieferadresse. Die Lieferadresse ist hierbei optional und muss nur angegeben werden, wenn sich diese von der Rechnungsadresse unterscheidet.</w:t>
-      </w:r>
-    </w:p>
-    <w:p>
-      <w:pPr>
-        <w:keepNext/>
-      </w:pPr>
-      <w:r>
-        <w:rPr>
-          <w:noProof/>
-        </w:rPr>
-        <w:lastRenderedPageBreak/>
-        <w:drawing>
-          <wp:inline distT="0" distB="0" distL="0" distR="0" wp14:anchorId="08F4DA08" wp14:editId="5CBCD37E">
-            <wp:extent cx="5727700" cy="3588385"/>
-            <wp:effectExtent l="0" t="0" r="0" b="5715"/>
-            <wp:docPr id="11" name="Picture 11" descr="Text&#10;&#10;Description automatically generated with medium confidence"/>
-            <wp:cNvGraphicFramePr>
-              <a:graphicFrameLocks xmlns:a="http://schemas.openxmlformats.org/drawingml/2006/main" noChangeAspect="1"/>
-            </wp:cNvGraphicFramePr>
-            <a:graphic xmlns:a="http://schemas.openxmlformats.org/drawingml/2006/main">
-              <a:graphicData uri="http://schemas.openxmlformats.org/drawingml/2006/picture">
-                <pic:pic xmlns:pic="http://schemas.openxmlformats.org/drawingml/2006/picture">
-                  <pic:nvPicPr>
-                    <pic:cNvPr id="11" name="Picture 11" descr="Text&#10;&#10;Description automatically generated with medium confidence"/>
+                    <pic:cNvPr id="13" name="Picture 13" descr="Graphical user interface, text, application, email&#10;&#10;Description automatically generated"/>
                     <pic:cNvPicPr/>
                   </pic:nvPicPr>
                   <pic:blipFill>
@@ -5426,8 +6560,7 @@
       <w:pPr>
         <w:pStyle w:val="Caption"/>
       </w:pPr>
-      <w:bookmarkStart w:id="22" w:name="_Ref104208474"/>
-      <w:bookmarkStart w:id="23" w:name="_Toc104209264"/>
+      <w:bookmarkStart w:id="26" w:name="_Toc104213549"/>
       <w:r>
         <w:t xml:space="preserve">Abb. </w:t>
       </w:r>
@@ -5449,41 +6582,101 @@
       <w:r>
         <w:fldChar w:fldCharType="end"/>
       </w:r>
-      <w:bookmarkEnd w:id="22"/>
-      <w:r>
-        <w:t xml:space="preserve"> </w:t>
-      </w:r>
-      <w:r>
-        <w:t xml:space="preserve">Skizze zur </w:t>
-      </w:r>
-      <w:r>
-        <w:t>Adresseingabe im Bestellprozess</w:t>
-      </w:r>
-      <w:bookmarkEnd w:id="23"/>
-    </w:p>
-    <w:p>
-      <w:r>
-        <w:t>Nach der Eingabe von Liefer- und Rechnungsadresse (diese können bei angemeldeten Benutzenden automatisch ausgefüllt werden) erfolgt die Auswahl der Bezahlmethode, bevor eine finale Überprüfung der zu bestellenden Artikel durchgeführt wird.</w:t>
-      </w:r>
-    </w:p>
-    <w:p>
-      <w:r>
-        <w:t>Als Bezahlmethode wird</w:t>
-      </w:r>
-      <w:r>
-        <w:t xml:space="preserve">, wie in </w:t>
+      <w:r>
+        <w:t xml:space="preserve"> Skizze der Admin Ansicht auf Benutzerkonten</w:t>
+      </w:r>
+      <w:bookmarkEnd w:id="26"/>
+    </w:p>
+    <w:p>
+      <w:r>
+        <w:t>Wird der Stift angeklickt soll sich ein Fenster zur Bearbeitung des ausgewählten Benutzerprofils öffnen. Dieses soll einen Knopf zum Senden einer Wiederherstellungsemail für das Passwort und ein Formular zur Bearbeitung enthalten.</w:t>
+      </w:r>
+    </w:p>
+    <w:p>
+      <w:r>
+        <w:t>Wird das rote X angeklickt, soll ein Pop Up erscheinen und fragen, ob das Benutzerprofil gelöscht oder nur vorübergehend gesperrt werden soll.</w:t>
+      </w:r>
+    </w:p>
+    <w:p>
+      <w:pPr>
+        <w:spacing w:before="0" w:after="0" w:line="240" w:lineRule="auto"/>
+        <w:jc w:val="left"/>
+      </w:pPr>
+      <w:r>
+        <w:br w:type="page"/>
+      </w:r>
+    </w:p>
+    <w:p>
+      <w:pPr>
+        <w:keepNext/>
+        <w:spacing w:before="0" w:after="0" w:line="240" w:lineRule="auto"/>
+        <w:jc w:val="left"/>
+      </w:pPr>
+      <w:r>
+        <w:rPr>
+          <w:noProof/>
+        </w:rPr>
+        <w:lastRenderedPageBreak/>
+        <w:drawing>
+          <wp:inline distT="0" distB="0" distL="0" distR="0" wp14:anchorId="392528FE" wp14:editId="31090109">
+            <wp:extent cx="5727700" cy="3588385"/>
+            <wp:effectExtent l="0" t="0" r="0" b="5715"/>
+            <wp:docPr id="15" name="Picture 15" descr="Graphical user interface&#10;&#10;Description automatically generated"/>
+            <wp:cNvGraphicFramePr>
+              <a:graphicFrameLocks xmlns:a="http://schemas.openxmlformats.org/drawingml/2006/main" noChangeAspect="1"/>
+            </wp:cNvGraphicFramePr>
+            <a:graphic xmlns:a="http://schemas.openxmlformats.org/drawingml/2006/main">
+              <a:graphicData uri="http://schemas.openxmlformats.org/drawingml/2006/picture">
+                <pic:pic xmlns:pic="http://schemas.openxmlformats.org/drawingml/2006/picture">
+                  <pic:nvPicPr>
+                    <pic:cNvPr id="15" name="Picture 15" descr="Graphical user interface&#10;&#10;Description automatically generated"/>
+                    <pic:cNvPicPr/>
+                  </pic:nvPicPr>
+                  <pic:blipFill>
+                    <a:blip r:embed="rId22" cstate="print">
+                      <a:extLst>
+                        <a:ext uri="{28A0092B-C50C-407E-A947-70E740481C1C}">
+                          <a14:useLocalDpi xmlns:a14="http://schemas.microsoft.com/office/drawing/2010/main" val="0"/>
+                        </a:ext>
+                      </a:extLst>
+                    </a:blip>
+                    <a:stretch>
+                      <a:fillRect/>
+                    </a:stretch>
+                  </pic:blipFill>
+                  <pic:spPr>
+                    <a:xfrm>
+                      <a:off x="0" y="0"/>
+                      <a:ext cx="5727700" cy="3588385"/>
+                    </a:xfrm>
+                    <a:prstGeom prst="rect">
+                      <a:avLst/>
+                    </a:prstGeom>
+                  </pic:spPr>
+                </pic:pic>
+              </a:graphicData>
+            </a:graphic>
+          </wp:inline>
+        </w:drawing>
+      </w:r>
+    </w:p>
+    <w:p>
+      <w:pPr>
+        <w:pStyle w:val="Caption"/>
+        <w:jc w:val="left"/>
+      </w:pPr>
+      <w:bookmarkStart w:id="27" w:name="_Toc104213550"/>
+      <w:r>
+        <w:t xml:space="preserve">Abb. </w:t>
       </w:r>
       <w:r>
         <w:fldChar w:fldCharType="begin"/>
       </w:r>
       <w:r>
-        <w:instrText xml:space="preserve"> REF _Ref104208854 \h </w:instrText>
+        <w:instrText xml:space="preserve"> SEQ Abb. \* ARABIC </w:instrText>
       </w:r>
       <w:r>
         <w:fldChar w:fldCharType="separate"/>
-      </w:r>
-      <w:r>
-        <w:t xml:space="preserve">Abb. </w:t>
       </w:r>
       <w:r>
         <w:rPr>
@@ -5495,19 +6688,421 @@
         <w:fldChar w:fldCharType="end"/>
       </w:r>
       <w:r>
-        <w:t xml:space="preserve"> skizziert</w:t>
-      </w:r>
-      <w:r>
-        <w:t xml:space="preserve"> nur der Kauf auf Rechnung angeboten, da somit keine Zahldienstleister eingebunden werden müssen.</w:t>
-      </w:r>
-      <w:r>
-        <w:t xml:space="preserve"> Damit die Seite nicht zu leer aussieht sind die Auswahlmöglichkeiten für ein SEPA Lastschriftmandat und die Bezahlung mit PayPal bereits vorhanden, jedoch aktuell nicht auswählbar. Die Implementierung der Zahlungsdienstleister wäre eine mögliche </w:t>
-      </w:r>
-      <w:proofErr w:type="gramStart"/>
-      <w:r>
-        <w:t>Aufgabe</w:t>
-      </w:r>
-      <w:proofErr w:type="gramEnd"/>
+        <w:t xml:space="preserve"> Skizze der Bearbeitungsansicht eines Benutzerprofils</w:t>
+      </w:r>
+      <w:bookmarkEnd w:id="27"/>
+    </w:p>
+    <w:p>
+      <w:pPr>
+        <w:spacing w:before="0" w:after="0" w:line="240" w:lineRule="auto"/>
+        <w:jc w:val="left"/>
+      </w:pPr>
+    </w:p>
+    <w:p>
+      <w:pPr>
+        <w:keepNext/>
+        <w:spacing w:before="0" w:after="0" w:line="240" w:lineRule="auto"/>
+        <w:jc w:val="left"/>
+      </w:pPr>
+      <w:r>
+        <w:rPr>
+          <w:noProof/>
+        </w:rPr>
+        <w:drawing>
+          <wp:inline distT="0" distB="0" distL="0" distR="0" wp14:anchorId="2B16266F" wp14:editId="6C775FCD">
+            <wp:extent cx="5727700" cy="3588385"/>
+            <wp:effectExtent l="0" t="0" r="0" b="5715"/>
+            <wp:docPr id="14" name="Picture 14" descr="Graphical user interface, text, application, email&#10;&#10;Description automatically generated"/>
+            <wp:cNvGraphicFramePr>
+              <a:graphicFrameLocks xmlns:a="http://schemas.openxmlformats.org/drawingml/2006/main" noChangeAspect="1"/>
+            </wp:cNvGraphicFramePr>
+            <a:graphic xmlns:a="http://schemas.openxmlformats.org/drawingml/2006/main">
+              <a:graphicData uri="http://schemas.openxmlformats.org/drawingml/2006/picture">
+                <pic:pic xmlns:pic="http://schemas.openxmlformats.org/drawingml/2006/picture">
+                  <pic:nvPicPr>
+                    <pic:cNvPr id="14" name="Picture 14" descr="Graphical user interface, text, application, email&#10;&#10;Description automatically generated"/>
+                    <pic:cNvPicPr/>
+                  </pic:nvPicPr>
+                  <pic:blipFill>
+                    <a:blip r:embed="rId23" cstate="print">
+                      <a:extLst>
+                        <a:ext uri="{28A0092B-C50C-407E-A947-70E740481C1C}">
+                          <a14:useLocalDpi xmlns:a14="http://schemas.microsoft.com/office/drawing/2010/main" val="0"/>
+                        </a:ext>
+                      </a:extLst>
+                    </a:blip>
+                    <a:stretch>
+                      <a:fillRect/>
+                    </a:stretch>
+                  </pic:blipFill>
+                  <pic:spPr>
+                    <a:xfrm>
+                      <a:off x="0" y="0"/>
+                      <a:ext cx="5727700" cy="3588385"/>
+                    </a:xfrm>
+                    <a:prstGeom prst="rect">
+                      <a:avLst/>
+                    </a:prstGeom>
+                  </pic:spPr>
+                </pic:pic>
+              </a:graphicData>
+            </a:graphic>
+          </wp:inline>
+        </w:drawing>
+      </w:r>
+    </w:p>
+    <w:p>
+      <w:pPr>
+        <w:pStyle w:val="Caption"/>
+        <w:jc w:val="left"/>
+      </w:pPr>
+      <w:bookmarkStart w:id="28" w:name="_Toc104213551"/>
+      <w:r>
+        <w:t xml:space="preserve">Abb. </w:t>
+      </w:r>
+      <w:r>
+        <w:fldChar w:fldCharType="begin"/>
+      </w:r>
+      <w:r>
+        <w:instrText xml:space="preserve"> SEQ Abb. \* ARABIC </w:instrText>
+      </w:r>
+      <w:r>
+        <w:fldChar w:fldCharType="separate"/>
+      </w:r>
+      <w:r>
+        <w:rPr>
+          <w:noProof/>
+        </w:rPr>
+        <w:t>7</w:t>
+      </w:r>
+      <w:r>
+        <w:fldChar w:fldCharType="end"/>
+      </w:r>
+      <w:r>
+        <w:t xml:space="preserve"> Skizze des Pop </w:t>
+      </w:r>
+      <w:proofErr w:type="spellStart"/>
+      <w:r>
+        <w:t>Ups</w:t>
+      </w:r>
+      <w:proofErr w:type="spellEnd"/>
+      <w:r>
+        <w:t xml:space="preserve"> zum Löschen oder Sperren eines Benutzerprofils</w:t>
+      </w:r>
+      <w:bookmarkEnd w:id="28"/>
+    </w:p>
+    <w:p>
+      <w:pPr>
+        <w:spacing w:before="0" w:after="0" w:line="240" w:lineRule="auto"/>
+        <w:jc w:val="left"/>
+      </w:pPr>
+      <w:r>
+        <w:br w:type="page"/>
+      </w:r>
+    </w:p>
+    <w:p>
+      <w:pPr>
+        <w:pStyle w:val="Heading3"/>
+      </w:pPr>
+      <w:bookmarkStart w:id="29" w:name="_Toc104213573"/>
+      <w:r>
+        <w:lastRenderedPageBreak/>
+        <w:t>Bestellprozess</w:t>
+      </w:r>
+      <w:bookmarkEnd w:id="29"/>
+    </w:p>
+    <w:p>
+      <w:r>
+        <w:t>Der Ablauf des Bestellprozesses soll unabhängig von der Existenz eines Benutzerkontos funktionieren. Der Warenkorb soll dafür eine Check-out Funktion erhalten, die den Bestellprozess mit den im Warenkorb befindlichen Artikeln startet.</w:t>
+      </w:r>
+    </w:p>
+    <w:p>
+      <w:pPr>
+        <w:keepNext/>
+      </w:pPr>
+      <w:r>
+        <w:rPr>
+          <w:noProof/>
+        </w:rPr>
+        <w:drawing>
+          <wp:inline distT="0" distB="0" distL="0" distR="0" wp14:anchorId="6A26E7B3" wp14:editId="78B85DD6">
+            <wp:extent cx="5727700" cy="3588385"/>
+            <wp:effectExtent l="0" t="0" r="0" b="5715"/>
+            <wp:docPr id="10" name="Picture 10" descr="A picture containing graphical user interface&#10;&#10;Description automatically generated"/>
+            <wp:cNvGraphicFramePr>
+              <a:graphicFrameLocks xmlns:a="http://schemas.openxmlformats.org/drawingml/2006/main" noChangeAspect="1"/>
+            </wp:cNvGraphicFramePr>
+            <a:graphic xmlns:a="http://schemas.openxmlformats.org/drawingml/2006/main">
+              <a:graphicData uri="http://schemas.openxmlformats.org/drawingml/2006/picture">
+                <pic:pic xmlns:pic="http://schemas.openxmlformats.org/drawingml/2006/picture">
+                  <pic:nvPicPr>
+                    <pic:cNvPr id="10" name="Picture 10" descr="A picture containing graphical user interface&#10;&#10;Description automatically generated"/>
+                    <pic:cNvPicPr/>
+                  </pic:nvPicPr>
+                  <pic:blipFill>
+                    <a:blip r:embed="rId24" cstate="print">
+                      <a:extLst>
+                        <a:ext uri="{28A0092B-C50C-407E-A947-70E740481C1C}">
+                          <a14:useLocalDpi xmlns:a14="http://schemas.microsoft.com/office/drawing/2010/main" val="0"/>
+                        </a:ext>
+                      </a:extLst>
+                    </a:blip>
+                    <a:stretch>
+                      <a:fillRect/>
+                    </a:stretch>
+                  </pic:blipFill>
+                  <pic:spPr>
+                    <a:xfrm>
+                      <a:off x="0" y="0"/>
+                      <a:ext cx="5727700" cy="3588385"/>
+                    </a:xfrm>
+                    <a:prstGeom prst="rect">
+                      <a:avLst/>
+                    </a:prstGeom>
+                  </pic:spPr>
+                </pic:pic>
+              </a:graphicData>
+            </a:graphic>
+          </wp:inline>
+        </w:drawing>
+      </w:r>
+    </w:p>
+    <w:p>
+      <w:pPr>
+        <w:pStyle w:val="Caption"/>
+      </w:pPr>
+      <w:bookmarkStart w:id="30" w:name="_Ref104208330"/>
+      <w:bookmarkStart w:id="31" w:name="_Toc104213552"/>
+      <w:r>
+        <w:t xml:space="preserve">Abb. </w:t>
+      </w:r>
+      <w:r>
+        <w:fldChar w:fldCharType="begin"/>
+      </w:r>
+      <w:r>
+        <w:instrText xml:space="preserve"> SEQ Abb. \* ARABIC </w:instrText>
+      </w:r>
+      <w:r>
+        <w:fldChar w:fldCharType="separate"/>
+      </w:r>
+      <w:r>
+        <w:rPr>
+          <w:noProof/>
+        </w:rPr>
+        <w:t>8</w:t>
+      </w:r>
+      <w:r>
+        <w:fldChar w:fldCharType="end"/>
+      </w:r>
+      <w:bookmarkEnd w:id="30"/>
+      <w:r>
+        <w:t xml:space="preserve"> </w:t>
+      </w:r>
+      <w:r>
+        <w:t xml:space="preserve">Skizze zur </w:t>
+      </w:r>
+      <w:r>
+        <w:t>Übersicht der zu bestellenden Artikel</w:t>
+      </w:r>
+      <w:bookmarkEnd w:id="31"/>
+    </w:p>
+    <w:p>
+      <w:r>
+        <w:t xml:space="preserve">Hier soll wie in </w:t>
+      </w:r>
+      <w:r>
+        <w:fldChar w:fldCharType="begin"/>
+      </w:r>
+      <w:r>
+        <w:instrText xml:space="preserve"> REF _Ref104208330 \h </w:instrText>
+      </w:r>
+      <w:r>
+        <w:fldChar w:fldCharType="separate"/>
+      </w:r>
+      <w:r>
+        <w:t xml:space="preserve">Abb. </w:t>
+      </w:r>
+      <w:r>
+        <w:rPr>
+          <w:noProof/>
+        </w:rPr>
+        <w:t>4</w:t>
+      </w:r>
+      <w:r>
+        <w:fldChar w:fldCharType="end"/>
+      </w:r>
+      <w:r>
+        <w:t xml:space="preserve"> dargestellt eine Übersicht der im Warenkorb befindlichen Artikel erscheinen und die Möglichkeit gegeben werden die Anzahl noch einmal zu verändern oder einen Artikel zu entfernen. Darüber hinaus soll die Gesamtsumme (vor Versandkosten) angezeigt werden. Über den Knopf „Jetzt Bestellen“ kann der Bestellprozess fortgeführt werden.</w:t>
+      </w:r>
+    </w:p>
+    <w:p>
+      <w:r>
+        <w:t xml:space="preserve">Es folgt die in </w:t>
+      </w:r>
+      <w:r>
+        <w:fldChar w:fldCharType="begin"/>
+      </w:r>
+      <w:r>
+        <w:instrText xml:space="preserve"> REF _Ref104208474 \h </w:instrText>
+      </w:r>
+      <w:r>
+        <w:fldChar w:fldCharType="separate"/>
+      </w:r>
+      <w:r>
+        <w:t xml:space="preserve">Abb. </w:t>
+      </w:r>
+      <w:r>
+        <w:rPr>
+          <w:noProof/>
+        </w:rPr>
+        <w:t>5</w:t>
+      </w:r>
+      <w:r>
+        <w:fldChar w:fldCharType="end"/>
+      </w:r>
+      <w:r>
+        <w:t xml:space="preserve"> skizzierte Eingabe von Rechnungs- und Lieferadresse. Die Lieferadresse ist hierbei optional und muss nur angegeben werden, wenn sich diese von der Rechnungsadresse unterscheidet.</w:t>
+      </w:r>
+    </w:p>
+    <w:p>
+      <w:pPr>
+        <w:keepNext/>
+      </w:pPr>
+      <w:r>
+        <w:rPr>
+          <w:noProof/>
+        </w:rPr>
+        <w:lastRenderedPageBreak/>
+        <w:drawing>
+          <wp:inline distT="0" distB="0" distL="0" distR="0" wp14:anchorId="08F4DA08" wp14:editId="5CBCD37E">
+            <wp:extent cx="5727700" cy="3588385"/>
+            <wp:effectExtent l="0" t="0" r="0" b="5715"/>
+            <wp:docPr id="11" name="Picture 11" descr="Text&#10;&#10;Description automatically generated with medium confidence"/>
+            <wp:cNvGraphicFramePr>
+              <a:graphicFrameLocks xmlns:a="http://schemas.openxmlformats.org/drawingml/2006/main" noChangeAspect="1"/>
+            </wp:cNvGraphicFramePr>
+            <a:graphic xmlns:a="http://schemas.openxmlformats.org/drawingml/2006/main">
+              <a:graphicData uri="http://schemas.openxmlformats.org/drawingml/2006/picture">
+                <pic:pic xmlns:pic="http://schemas.openxmlformats.org/drawingml/2006/picture">
+                  <pic:nvPicPr>
+                    <pic:cNvPr id="11" name="Picture 11" descr="Text&#10;&#10;Description automatically generated with medium confidence"/>
+                    <pic:cNvPicPr/>
+                  </pic:nvPicPr>
+                  <pic:blipFill>
+                    <a:blip r:embed="rId25" cstate="print">
+                      <a:extLst>
+                        <a:ext uri="{28A0092B-C50C-407E-A947-70E740481C1C}">
+                          <a14:useLocalDpi xmlns:a14="http://schemas.microsoft.com/office/drawing/2010/main" val="0"/>
+                        </a:ext>
+                      </a:extLst>
+                    </a:blip>
+                    <a:stretch>
+                      <a:fillRect/>
+                    </a:stretch>
+                  </pic:blipFill>
+                  <pic:spPr>
+                    <a:xfrm>
+                      <a:off x="0" y="0"/>
+                      <a:ext cx="5727700" cy="3588385"/>
+                    </a:xfrm>
+                    <a:prstGeom prst="rect">
+                      <a:avLst/>
+                    </a:prstGeom>
+                  </pic:spPr>
+                </pic:pic>
+              </a:graphicData>
+            </a:graphic>
+          </wp:inline>
+        </w:drawing>
+      </w:r>
+    </w:p>
+    <w:p>
+      <w:pPr>
+        <w:pStyle w:val="Caption"/>
+      </w:pPr>
+      <w:bookmarkStart w:id="32" w:name="_Ref104208474"/>
+      <w:bookmarkStart w:id="33" w:name="_Toc104213553"/>
+      <w:r>
+        <w:t xml:space="preserve">Abb. </w:t>
+      </w:r>
+      <w:r>
+        <w:fldChar w:fldCharType="begin"/>
+      </w:r>
+      <w:r>
+        <w:instrText xml:space="preserve"> SEQ Abb. \* ARABIC </w:instrText>
+      </w:r>
+      <w:r>
+        <w:fldChar w:fldCharType="separate"/>
+      </w:r>
+      <w:r>
+        <w:rPr>
+          <w:noProof/>
+        </w:rPr>
+        <w:t>9</w:t>
+      </w:r>
+      <w:r>
+        <w:fldChar w:fldCharType="end"/>
+      </w:r>
+      <w:bookmarkEnd w:id="32"/>
+      <w:r>
+        <w:t xml:space="preserve"> </w:t>
+      </w:r>
+      <w:r>
+        <w:t xml:space="preserve">Skizze zur </w:t>
+      </w:r>
+      <w:r>
+        <w:t>Adresseingabe im Bestellprozess</w:t>
+      </w:r>
+      <w:bookmarkEnd w:id="33"/>
+    </w:p>
+    <w:p>
+      <w:r>
+        <w:t>Nach der Eingabe von Liefer- und Rechnungsadresse (diese können bei angemeldeten Benutzenden automatisch ausgefüllt werden) erfolgt die Auswahl der Bezahlmethode, bevor eine finale Überprüfung der zu bestellenden Artikel durchgeführt wird.</w:t>
+      </w:r>
+    </w:p>
+    <w:p>
+      <w:r>
+        <w:t xml:space="preserve">Als Bezahlmethode </w:t>
+      </w:r>
+      <w:r>
+        <w:t>soll</w:t>
+      </w:r>
+      <w:r>
+        <w:t xml:space="preserve">, wie in </w:t>
+      </w:r>
+      <w:r>
+        <w:fldChar w:fldCharType="begin"/>
+      </w:r>
+      <w:r>
+        <w:instrText xml:space="preserve"> REF _Ref104208854 \h </w:instrText>
+      </w:r>
+      <w:r>
+        <w:fldChar w:fldCharType="separate"/>
+      </w:r>
+      <w:r>
+        <w:t xml:space="preserve">Abb. </w:t>
+      </w:r>
+      <w:r>
+        <w:rPr>
+          <w:noProof/>
+        </w:rPr>
+        <w:t>6</w:t>
+      </w:r>
+      <w:r>
+        <w:fldChar w:fldCharType="end"/>
+      </w:r>
+      <w:r>
+        <w:t xml:space="preserve"> skizziert nur der Kauf auf Rechnung angeboten</w:t>
+      </w:r>
+      <w:r>
+        <w:t xml:space="preserve"> werden</w:t>
+      </w:r>
+      <w:r>
+        <w:t xml:space="preserve">, da somit keine Zahldienstleister eingebunden werden müssen. Damit die Seite nicht zu leer aussieht sind die Auswahlmöglichkeiten für ein SEPA Lastschriftmandat und die Bezahlung mit PayPal bereits vorhanden, jedoch aktuell nicht auswählbar. Die Implementierung der Zahlungsdienstleister wäre eine mögliche </w:t>
+      </w:r>
+      <w:r>
+        <w:t>Aufgabe,</w:t>
+      </w:r>
       <w:r>
         <w:t xml:space="preserve"> die in Anschluss an die Grundlegende Entwicklung des Webshops aufgenommen werden könnte.</w:t>
       </w:r>
@@ -5537,7 +7132,7 @@
                     <pic:cNvPicPr/>
                   </pic:nvPicPr>
                   <pic:blipFill>
-                    <a:blip r:embed="rId22" cstate="print">
+                    <a:blip r:embed="rId26" cstate="print">
                       <a:extLst>
                         <a:ext uri="{28A0092B-C50C-407E-A947-70E740481C1C}">
                           <a14:useLocalDpi xmlns:a14="http://schemas.microsoft.com/office/drawing/2010/main" val="0"/>
@@ -5568,8 +7163,8 @@
       <w:pPr>
         <w:pStyle w:val="Caption"/>
       </w:pPr>
-      <w:bookmarkStart w:id="24" w:name="_Ref104208854"/>
-      <w:bookmarkStart w:id="25" w:name="_Toc104209265"/>
+      <w:bookmarkStart w:id="34" w:name="_Ref104208854"/>
+      <w:bookmarkStart w:id="35" w:name="_Toc104213554"/>
       <w:r>
         <w:t xml:space="preserve">Abb. </w:t>
       </w:r>
@@ -5586,20 +7181,32 @@
         <w:rPr>
           <w:noProof/>
         </w:rPr>
-        <w:t>6</w:t>
+        <w:t>10</w:t>
       </w:r>
       <w:r>
         <w:fldChar w:fldCharType="end"/>
       </w:r>
-      <w:bookmarkEnd w:id="24"/>
+      <w:bookmarkEnd w:id="34"/>
       <w:r>
         <w:t xml:space="preserve"> Skizze zur Auswahl der Bezahlmethode</w:t>
       </w:r>
-      <w:bookmarkEnd w:id="25"/>
-    </w:p>
-    <w:p>
-      <w:r>
-        <w:t xml:space="preserve">Die Rechnungsstellung wird von einem node.js Modul übernommen, welches </w:t>
+      <w:bookmarkEnd w:id="35"/>
+    </w:p>
+    <w:p>
+      <w:r>
+        <w:t xml:space="preserve">Die Rechnungsstellung </w:t>
+      </w:r>
+      <w:r>
+        <w:t>soll</w:t>
+      </w:r>
+      <w:r>
+        <w:t xml:space="preserve"> von einem node.js Modul übernommen</w:t>
+      </w:r>
+      <w:r>
+        <w:t xml:space="preserve"> werden</w:t>
+      </w:r>
+      <w:r>
+        <w:t xml:space="preserve">, welches </w:t>
       </w:r>
       <w:r>
         <w:t>PDF-Dokumente</w:t>
@@ -5624,22 +7231,59 @@
       <w:pPr>
         <w:pStyle w:val="Heading2"/>
       </w:pPr>
-      <w:bookmarkStart w:id="26" w:name="_Toc104209279"/>
+      <w:bookmarkStart w:id="36" w:name="_Toc104213574"/>
       <w:r>
         <w:lastRenderedPageBreak/>
         <w:t>Praktische Implementierung</w:t>
       </w:r>
-      <w:bookmarkEnd w:id="26"/>
+      <w:bookmarkEnd w:id="36"/>
+    </w:p>
+    <w:p>
+      <w:r>
+        <w:t>Die folgenden Unterkapitel beschreiben die tatsächliche Umsetzung der zuvor konzeptionierten Funktionalitäten und des geplanten Designs.</w:t>
+      </w:r>
     </w:p>
     <w:p>
       <w:pPr>
         <w:pStyle w:val="Heading3"/>
       </w:pPr>
-      <w:bookmarkStart w:id="27" w:name="_Toc104209280"/>
+      <w:bookmarkStart w:id="37" w:name="_Toc104213575"/>
+      <w:r>
+        <w:t>Grundlegendes Design</w:t>
+      </w:r>
+      <w:bookmarkEnd w:id="37"/>
+    </w:p>
+    <w:p>
+      <w:r>
+        <w:t>…</w:t>
+      </w:r>
+    </w:p>
+    <w:p/>
+    <w:p>
+      <w:pPr>
+        <w:pStyle w:val="Heading3"/>
+      </w:pPr>
+      <w:bookmarkStart w:id="38" w:name="_Toc104213576"/>
+      <w:r>
+        <w:t>Detailansicht</w:t>
+      </w:r>
+      <w:bookmarkEnd w:id="38"/>
+    </w:p>
+    <w:p>
+      <w:r>
+        <w:t>…</w:t>
+      </w:r>
+    </w:p>
+    <w:p/>
+    <w:p>
+      <w:pPr>
+        <w:pStyle w:val="Heading3"/>
+      </w:pPr>
+      <w:bookmarkStart w:id="39" w:name="_Toc104213577"/>
       <w:r>
         <w:t>Nutzer Authentifizierung</w:t>
       </w:r>
-      <w:bookmarkEnd w:id="27"/>
+      <w:bookmarkEnd w:id="39"/>
     </w:p>
     <w:p>
       <w:r>
@@ -5675,15 +7319,16 @@
         <w:t>Registrieren können sich Benutzende mit der Angabe von Namen und Vorname zur Anzeige im Profil, einer E-Mail-Adresse und einem Passwort. Zum Login werden dann die E-Mail und das Passwort benötigt. Es ist außerdem möglich das Passwort zurücksetzen zu lassen, für den Fall, dass dieses vergessen wurde.</w:t>
       </w:r>
     </w:p>
+    <w:p/>
     <w:p>
       <w:pPr>
         <w:pStyle w:val="Heading3"/>
       </w:pPr>
-      <w:bookmarkStart w:id="28" w:name="_Toc104209281"/>
+      <w:bookmarkStart w:id="40" w:name="_Toc104213578"/>
       <w:r>
         <w:t>Inventur</w:t>
       </w:r>
-      <w:bookmarkEnd w:id="28"/>
+      <w:bookmarkEnd w:id="40"/>
     </w:p>
     <w:p>
       <w:pPr>
@@ -5696,24 +7341,51 @@
     </w:p>
     <w:p>
       <w:pPr>
-        <w:pStyle w:val="Heading3"/>
-      </w:pPr>
-      <w:bookmarkStart w:id="29" w:name="_Toc104209282"/>
-      <w:r>
-        <w:t>Bestellprozess</w:t>
-      </w:r>
-      <w:bookmarkEnd w:id="29"/>
-    </w:p>
-    <w:p>
-      <w:r>
-        <w:t>…</w:t>
-      </w:r>
-    </w:p>
-    <w:p>
-      <w:pPr>
         <w:spacing w:before="0" w:after="0" w:line="240" w:lineRule="auto"/>
         <w:jc w:val="left"/>
       </w:pPr>
+    </w:p>
+    <w:p>
+      <w:pPr>
+        <w:pStyle w:val="Heading3"/>
+      </w:pPr>
+      <w:bookmarkStart w:id="41" w:name="_Toc104213579"/>
+      <w:r>
+        <w:t>Benutzerverwaltung</w:t>
+      </w:r>
+      <w:bookmarkEnd w:id="41"/>
+    </w:p>
+    <w:p>
+      <w:r>
+        <w:t>…</w:t>
+      </w:r>
+    </w:p>
+    <w:p>
+      <w:pPr>
+        <w:spacing w:before="0" w:after="0" w:line="240" w:lineRule="auto"/>
+        <w:jc w:val="left"/>
+      </w:pPr>
+    </w:p>
+    <w:p>
+      <w:pPr>
+        <w:pStyle w:val="Heading3"/>
+      </w:pPr>
+      <w:bookmarkStart w:id="42" w:name="_Toc104213580"/>
+      <w:r>
+        <w:t>Bestellprozess</w:t>
+      </w:r>
+      <w:bookmarkEnd w:id="42"/>
+    </w:p>
+    <w:p>
+      <w:r>
+        <w:t>…</w:t>
+      </w:r>
+    </w:p>
+    <w:p>
+      <w:pPr>
+        <w:spacing w:before="0" w:after="0" w:line="240" w:lineRule="auto"/>
+        <w:jc w:val="left"/>
+      </w:pPr>
       <w:r>
         <w:br w:type="page"/>
       </w:r>
@@ -5722,7 +7394,7 @@
       <w:pPr>
         <w:pStyle w:val="Heading1"/>
       </w:pPr>
-      <w:bookmarkStart w:id="30" w:name="_Toc104209283"/>
+      <w:bookmarkStart w:id="43" w:name="_Toc104213581"/>
       <w:r>
         <w:lastRenderedPageBreak/>
         <w:t>Zusammenfassun</w:t>
@@ -5733,17 +7405,17 @@
       <w:r>
         <w:t xml:space="preserve"> und Ausblick</w:t>
       </w:r>
-      <w:bookmarkEnd w:id="30"/>
+      <w:bookmarkEnd w:id="43"/>
     </w:p>
     <w:p>
       <w:pPr>
         <w:pStyle w:val="Heading2"/>
       </w:pPr>
-      <w:bookmarkStart w:id="31" w:name="_Toc104209284"/>
+      <w:bookmarkStart w:id="44" w:name="_Toc104213582"/>
       <w:r>
         <w:t>Erkenntnisse aus der Anwendung</w:t>
       </w:r>
-      <w:bookmarkEnd w:id="31"/>
+      <w:bookmarkEnd w:id="44"/>
     </w:p>
     <w:p>
       <w:r>
@@ -5763,12 +7435,12 @@
       <w:pPr>
         <w:pStyle w:val="Heading1"/>
       </w:pPr>
-      <w:bookmarkStart w:id="32" w:name="_Toc104209285"/>
+      <w:bookmarkStart w:id="45" w:name="_Toc104213583"/>
       <w:r>
         <w:lastRenderedPageBreak/>
         <w:t>Quellenverzeichnis</w:t>
       </w:r>
-      <w:bookmarkEnd w:id="32"/>
+      <w:bookmarkEnd w:id="45"/>
     </w:p>
     <w:p>
       <w:pPr>
@@ -5796,7 +7468,7 @@
         <w:tab/>
         <w:t xml:space="preserve">Der neue Online-Handel, </w:t>
       </w:r>
-      <w:hyperlink r:id="rId23" w:anchor="v=onepage&amp;q=online%20handel%20entwicklung&amp;f=false" w:history="1">
+      <w:hyperlink r:id="rId27" w:anchor="v=onepage&amp;q=online%20handel%20entwicklung&amp;f=false" w:history="1">
         <w:r>
           <w:rPr>
             <w:rStyle w:val="Hyperlink"/>
@@ -5860,7 +7532,7 @@
       <w:r>
         <w:t xml:space="preserve"> </w:t>
       </w:r>
-      <w:hyperlink r:id="rId24" w:history="1">
+      <w:hyperlink r:id="rId28" w:history="1">
         <w:r>
           <w:rPr>
             <w:rStyle w:val="Hyperlink"/>
@@ -5888,12 +7560,12 @@
       <w:pPr>
         <w:pStyle w:val="Heading1"/>
       </w:pPr>
-      <w:bookmarkStart w:id="33" w:name="_Toc104209286"/>
+      <w:bookmarkStart w:id="46" w:name="_Toc104213584"/>
       <w:r>
         <w:lastRenderedPageBreak/>
         <w:t>Glossar</w:t>
       </w:r>
-      <w:bookmarkEnd w:id="33"/>
+      <w:bookmarkEnd w:id="46"/>
     </w:p>
     <w:p>
       <w:pPr>
@@ -5910,8 +7582,8 @@
       </w:r>
     </w:p>
     <w:sectPr>
-      <w:headerReference w:type="default" r:id="rId25"/>
-      <w:footerReference w:type="default" r:id="rId26"/>
+      <w:headerReference w:type="default" r:id="rId29"/>
+      <w:footerReference w:type="default" r:id="rId30"/>
       <w:pgSz w:w="11900" w:h="16840"/>
       <w:pgMar w:top="1440" w:right="1440" w:bottom="1440" w:left="1440" w:header="708" w:footer="708" w:gutter="0"/>
       <w:pgNumType w:start="1"/>

--- a/documents/1794796+5848219_studienarbeit_struktur.docx
+++ b/documents/1794796+5848219_studienarbeit_struktur.docx
@@ -1256,7 +1256,7 @@
               <w:numId w:val="0"/>
             </w:numPr>
           </w:pPr>
-          <w:bookmarkStart w:id="0" w:name="_Toc104213555"/>
+          <w:bookmarkStart w:id="0" w:name="_Toc104282833"/>
           <w:r>
             <w:lastRenderedPageBreak/>
             <w:t>Abstract</w:t>
@@ -1400,7 +1400,7 @@
             </w:rPr>
             <w:fldChar w:fldCharType="separate"/>
           </w:r>
-          <w:hyperlink w:anchor="_Toc104213555" w:history="1">
+          <w:hyperlink w:anchor="_Toc104282833" w:history="1">
             <w:r>
               <w:rPr>
                 <w:rStyle w:val="Hyperlink"/>
@@ -1427,7 +1427,7 @@
                 <w:noProof/>
                 <w:webHidden/>
               </w:rPr>
-              <w:instrText xml:space="preserve"> PAGEREF _Toc104213555 \h </w:instrText>
+              <w:instrText xml:space="preserve"> PAGEREF _Toc104282833 \h </w:instrText>
             </w:r>
             <w:r>
               <w:rPr>
@@ -1474,7 +1474,7 @@
               <w:lang w:val="en-DE"/>
             </w:rPr>
           </w:pPr>
-          <w:hyperlink w:anchor="_Toc104213556" w:history="1">
+          <w:hyperlink w:anchor="_Toc104282834" w:history="1">
             <w:r>
               <w:rPr>
                 <w:rStyle w:val="Hyperlink"/>
@@ -1501,7 +1501,7 @@
                 <w:noProof/>
                 <w:webHidden/>
               </w:rPr>
-              <w:instrText xml:space="preserve"> PAGEREF _Toc104213556 \h </w:instrText>
+              <w:instrText xml:space="preserve"> PAGEREF _Toc104282834 \h </w:instrText>
             </w:r>
             <w:r>
               <w:rPr>
@@ -1548,7 +1548,7 @@
               <w:lang w:val="en-DE"/>
             </w:rPr>
           </w:pPr>
-          <w:hyperlink w:anchor="_Toc104213557" w:history="1">
+          <w:hyperlink w:anchor="_Toc104282835" w:history="1">
             <w:r>
               <w:rPr>
                 <w:rStyle w:val="Hyperlink"/>
@@ -1576,7 +1576,7 @@
                 <w:noProof/>
                 <w:webHidden/>
               </w:rPr>
-              <w:instrText xml:space="preserve"> PAGEREF _Toc104213557 \h </w:instrText>
+              <w:instrText xml:space="preserve"> PAGEREF _Toc104282835 \h </w:instrText>
             </w:r>
             <w:r>
               <w:rPr>
@@ -1623,7 +1623,7 @@
               <w:lang w:val="en-DE"/>
             </w:rPr>
           </w:pPr>
-          <w:hyperlink w:anchor="_Toc104213558" w:history="1">
+          <w:hyperlink w:anchor="_Toc104282836" w:history="1">
             <w:r>
               <w:rPr>
                 <w:rStyle w:val="Hyperlink"/>
@@ -1650,7 +1650,7 @@
                 <w:noProof/>
                 <w:webHidden/>
               </w:rPr>
-              <w:instrText xml:space="preserve"> PAGEREF _Toc104213558 \h </w:instrText>
+              <w:instrText xml:space="preserve"> PAGEREF _Toc104282836 \h </w:instrText>
             </w:r>
             <w:r>
               <w:rPr>
@@ -1698,7 +1698,7 @@
               <w:lang w:val="en-DE"/>
             </w:rPr>
           </w:pPr>
-          <w:hyperlink w:anchor="_Toc104213559" w:history="1">
+          <w:hyperlink w:anchor="_Toc104282837" w:history="1">
             <w:r>
               <w:rPr>
                 <w:rStyle w:val="Hyperlink"/>
@@ -1744,7 +1744,7 @@
                 <w:noProof/>
                 <w:webHidden/>
               </w:rPr>
-              <w:instrText xml:space="preserve"> PAGEREF _Toc104213559 \h </w:instrText>
+              <w:instrText xml:space="preserve"> PAGEREF _Toc104282837 \h </w:instrText>
             </w:r>
             <w:r>
               <w:rPr>
@@ -1792,7 +1792,7 @@
               <w:lang w:val="en-DE"/>
             </w:rPr>
           </w:pPr>
-          <w:hyperlink w:anchor="_Toc104213560" w:history="1">
+          <w:hyperlink w:anchor="_Toc104282838" w:history="1">
             <w:r>
               <w:rPr>
                 <w:rStyle w:val="Hyperlink"/>
@@ -1838,7 +1838,7 @@
                 <w:noProof/>
                 <w:webHidden/>
               </w:rPr>
-              <w:instrText xml:space="preserve"> PAGEREF _Toc104213560 \h </w:instrText>
+              <w:instrText xml:space="preserve"> PAGEREF _Toc104282838 \h </w:instrText>
             </w:r>
             <w:r>
               <w:rPr>
@@ -1886,7 +1886,7 @@
               <w:lang w:val="en-DE"/>
             </w:rPr>
           </w:pPr>
-          <w:hyperlink w:anchor="_Toc104213561" w:history="1">
+          <w:hyperlink w:anchor="_Toc104282839" w:history="1">
             <w:r>
               <w:rPr>
                 <w:rStyle w:val="Hyperlink"/>
@@ -1932,7 +1932,7 @@
                 <w:noProof/>
                 <w:webHidden/>
               </w:rPr>
-              <w:instrText xml:space="preserve"> PAGEREF _Toc104213561 \h </w:instrText>
+              <w:instrText xml:space="preserve"> PAGEREF _Toc104282839 \h </w:instrText>
             </w:r>
             <w:r>
               <w:rPr>
@@ -1980,7 +1980,7 @@
               <w:lang w:val="en-DE"/>
             </w:rPr>
           </w:pPr>
-          <w:hyperlink w:anchor="_Toc104213562" w:history="1">
+          <w:hyperlink w:anchor="_Toc104282840" w:history="1">
             <w:r>
               <w:rPr>
                 <w:rStyle w:val="Hyperlink"/>
@@ -2026,7 +2026,7 @@
                 <w:noProof/>
                 <w:webHidden/>
               </w:rPr>
-              <w:instrText xml:space="preserve"> PAGEREF _Toc104213562 \h </w:instrText>
+              <w:instrText xml:space="preserve"> PAGEREF _Toc104282840 \h </w:instrText>
             </w:r>
             <w:r>
               <w:rPr>
@@ -2074,7 +2074,7 @@
               <w:lang w:val="en-DE"/>
             </w:rPr>
           </w:pPr>
-          <w:hyperlink w:anchor="_Toc104213563" w:history="1">
+          <w:hyperlink w:anchor="_Toc104282841" w:history="1">
             <w:r>
               <w:rPr>
                 <w:rStyle w:val="Hyperlink"/>
@@ -2120,7 +2120,7 @@
                 <w:noProof/>
                 <w:webHidden/>
               </w:rPr>
-              <w:instrText xml:space="preserve"> PAGEREF _Toc104213563 \h </w:instrText>
+              <w:instrText xml:space="preserve"> PAGEREF _Toc104282841 \h </w:instrText>
             </w:r>
             <w:r>
               <w:rPr>
@@ -2168,7 +2168,7 @@
               <w:lang w:val="en-DE"/>
             </w:rPr>
           </w:pPr>
-          <w:hyperlink w:anchor="_Toc104213564" w:history="1">
+          <w:hyperlink w:anchor="_Toc104282842" w:history="1">
             <w:r>
               <w:rPr>
                 <w:rStyle w:val="Hyperlink"/>
@@ -2214,7 +2214,7 @@
                 <w:noProof/>
                 <w:webHidden/>
               </w:rPr>
-              <w:instrText xml:space="preserve"> PAGEREF _Toc104213564 \h </w:instrText>
+              <w:instrText xml:space="preserve"> PAGEREF _Toc104282842 \h </w:instrText>
             </w:r>
             <w:r>
               <w:rPr>
@@ -2262,7 +2262,7 @@
               <w:lang w:val="en-DE"/>
             </w:rPr>
           </w:pPr>
-          <w:hyperlink w:anchor="_Toc104213565" w:history="1">
+          <w:hyperlink w:anchor="_Toc104282843" w:history="1">
             <w:r>
               <w:rPr>
                 <w:rStyle w:val="Hyperlink"/>
@@ -2308,7 +2308,7 @@
                 <w:noProof/>
                 <w:webHidden/>
               </w:rPr>
-              <w:instrText xml:space="preserve"> PAGEREF _Toc104213565 \h </w:instrText>
+              <w:instrText xml:space="preserve"> PAGEREF _Toc104282843 \h </w:instrText>
             </w:r>
             <w:r>
               <w:rPr>
@@ -2356,7 +2356,7 @@
               <w:lang w:val="en-DE"/>
             </w:rPr>
           </w:pPr>
-          <w:hyperlink w:anchor="_Toc104213566" w:history="1">
+          <w:hyperlink w:anchor="_Toc104282844" w:history="1">
             <w:r>
               <w:rPr>
                 <w:rStyle w:val="Hyperlink"/>
@@ -2402,7 +2402,7 @@
                 <w:noProof/>
                 <w:webHidden/>
               </w:rPr>
-              <w:instrText xml:space="preserve"> PAGEREF _Toc104213566 \h </w:instrText>
+              <w:instrText xml:space="preserve"> PAGEREF _Toc104282844 \h </w:instrText>
             </w:r>
             <w:r>
               <w:rPr>
@@ -2450,7 +2450,7 @@
               <w:lang w:val="en-DE"/>
             </w:rPr>
           </w:pPr>
-          <w:hyperlink w:anchor="_Toc104213567" w:history="1">
+          <w:hyperlink w:anchor="_Toc104282845" w:history="1">
             <w:r>
               <w:rPr>
                 <w:rStyle w:val="Hyperlink"/>
@@ -2496,7 +2496,7 @@
                 <w:noProof/>
                 <w:webHidden/>
               </w:rPr>
-              <w:instrText xml:space="preserve"> PAGEREF _Toc104213567 \h </w:instrText>
+              <w:instrText xml:space="preserve"> PAGEREF _Toc104282845 \h </w:instrText>
             </w:r>
             <w:r>
               <w:rPr>
@@ -2542,7 +2542,7 @@
               <w:lang w:val="en-DE"/>
             </w:rPr>
           </w:pPr>
-          <w:hyperlink w:anchor="_Toc104213568" w:history="1">
+          <w:hyperlink w:anchor="_Toc104282846" w:history="1">
             <w:r>
               <w:rPr>
                 <w:rStyle w:val="Hyperlink"/>
@@ -2586,7 +2586,7 @@
                 <w:noProof/>
                 <w:webHidden/>
               </w:rPr>
-              <w:instrText xml:space="preserve"> PAGEREF _Toc104213568 \h </w:instrText>
+              <w:instrText xml:space="preserve"> PAGEREF _Toc104282846 \h </w:instrText>
             </w:r>
             <w:r>
               <w:rPr>
@@ -2632,7 +2632,7 @@
               <w:lang w:val="en-DE"/>
             </w:rPr>
           </w:pPr>
-          <w:hyperlink w:anchor="_Toc104213569" w:history="1">
+          <w:hyperlink w:anchor="_Toc104282847" w:history="1">
             <w:r>
               <w:rPr>
                 <w:rStyle w:val="Hyperlink"/>
@@ -2676,7 +2676,7 @@
                 <w:noProof/>
                 <w:webHidden/>
               </w:rPr>
-              <w:instrText xml:space="preserve"> PAGEREF _Toc104213569 \h </w:instrText>
+              <w:instrText xml:space="preserve"> PAGEREF _Toc104282847 \h </w:instrText>
             </w:r>
             <w:r>
               <w:rPr>
@@ -2722,7 +2722,7 @@
               <w:lang w:val="en-DE"/>
             </w:rPr>
           </w:pPr>
-          <w:hyperlink w:anchor="_Toc104213570" w:history="1">
+          <w:hyperlink w:anchor="_Toc104282848" w:history="1">
             <w:r>
               <w:rPr>
                 <w:rStyle w:val="Hyperlink"/>
@@ -2766,7 +2766,7 @@
                 <w:noProof/>
                 <w:webHidden/>
               </w:rPr>
-              <w:instrText xml:space="preserve"> PAGEREF _Toc104213570 \h </w:instrText>
+              <w:instrText xml:space="preserve"> PAGEREF _Toc104282848 \h </w:instrText>
             </w:r>
             <w:r>
               <w:rPr>
@@ -2812,7 +2812,7 @@
               <w:lang w:val="en-DE"/>
             </w:rPr>
           </w:pPr>
-          <w:hyperlink w:anchor="_Toc104213571" w:history="1">
+          <w:hyperlink w:anchor="_Toc104282849" w:history="1">
             <w:r>
               <w:rPr>
                 <w:rStyle w:val="Hyperlink"/>
@@ -2856,7 +2856,7 @@
                 <w:noProof/>
                 <w:webHidden/>
               </w:rPr>
-              <w:instrText xml:space="preserve"> PAGEREF _Toc104213571 \h </w:instrText>
+              <w:instrText xml:space="preserve"> PAGEREF _Toc104282849 \h </w:instrText>
             </w:r>
             <w:r>
               <w:rPr>
@@ -2902,7 +2902,7 @@
               <w:lang w:val="en-DE"/>
             </w:rPr>
           </w:pPr>
-          <w:hyperlink w:anchor="_Toc104213572" w:history="1">
+          <w:hyperlink w:anchor="_Toc104282850" w:history="1">
             <w:r>
               <w:rPr>
                 <w:rStyle w:val="Hyperlink"/>
@@ -2946,7 +2946,7 @@
                 <w:noProof/>
                 <w:webHidden/>
               </w:rPr>
-              <w:instrText xml:space="preserve"> PAGEREF _Toc104213572 \h </w:instrText>
+              <w:instrText xml:space="preserve"> PAGEREF _Toc104282850 \h </w:instrText>
             </w:r>
             <w:r>
               <w:rPr>
@@ -2992,7 +2992,7 @@
               <w:lang w:val="en-DE"/>
             </w:rPr>
           </w:pPr>
-          <w:hyperlink w:anchor="_Toc104213573" w:history="1">
+          <w:hyperlink w:anchor="_Toc104282851" w:history="1">
             <w:r>
               <w:rPr>
                 <w:rStyle w:val="Hyperlink"/>
@@ -3036,7 +3036,7 @@
                 <w:noProof/>
                 <w:webHidden/>
               </w:rPr>
-              <w:instrText xml:space="preserve"> PAGEREF _Toc104213573 \h </w:instrText>
+              <w:instrText xml:space="preserve"> PAGEREF _Toc104282851 \h </w:instrText>
             </w:r>
             <w:r>
               <w:rPr>
@@ -3084,7 +3084,7 @@
               <w:lang w:val="en-DE"/>
             </w:rPr>
           </w:pPr>
-          <w:hyperlink w:anchor="_Toc104213574" w:history="1">
+          <w:hyperlink w:anchor="_Toc104282852" w:history="1">
             <w:r>
               <w:rPr>
                 <w:rStyle w:val="Hyperlink"/>
@@ -3130,7 +3130,7 @@
                 <w:noProof/>
                 <w:webHidden/>
               </w:rPr>
-              <w:instrText xml:space="preserve"> PAGEREF _Toc104213574 \h </w:instrText>
+              <w:instrText xml:space="preserve"> PAGEREF _Toc104282852 \h </w:instrText>
             </w:r>
             <w:r>
               <w:rPr>
@@ -3176,7 +3176,7 @@
               <w:lang w:val="en-DE"/>
             </w:rPr>
           </w:pPr>
-          <w:hyperlink w:anchor="_Toc104213575" w:history="1">
+          <w:hyperlink w:anchor="_Toc104282853" w:history="1">
             <w:r>
               <w:rPr>
                 <w:rStyle w:val="Hyperlink"/>
@@ -3220,7 +3220,7 @@
                 <w:noProof/>
                 <w:webHidden/>
               </w:rPr>
-              <w:instrText xml:space="preserve"> PAGEREF _Toc104213575 \h </w:instrText>
+              <w:instrText xml:space="preserve"> PAGEREF _Toc104282853 \h </w:instrText>
             </w:r>
             <w:r>
               <w:rPr>
@@ -3266,7 +3266,7 @@
               <w:lang w:val="en-DE"/>
             </w:rPr>
           </w:pPr>
-          <w:hyperlink w:anchor="_Toc104213576" w:history="1">
+          <w:hyperlink w:anchor="_Toc104282854" w:history="1">
             <w:r>
               <w:rPr>
                 <w:rStyle w:val="Hyperlink"/>
@@ -3310,7 +3310,7 @@
                 <w:noProof/>
                 <w:webHidden/>
               </w:rPr>
-              <w:instrText xml:space="preserve"> PAGEREF _Toc104213576 \h </w:instrText>
+              <w:instrText xml:space="preserve"> PAGEREF _Toc104282854 \h </w:instrText>
             </w:r>
             <w:r>
               <w:rPr>
@@ -3356,7 +3356,7 @@
               <w:lang w:val="en-DE"/>
             </w:rPr>
           </w:pPr>
-          <w:hyperlink w:anchor="_Toc104213577" w:history="1">
+          <w:hyperlink w:anchor="_Toc104282855" w:history="1">
             <w:r>
               <w:rPr>
                 <w:rStyle w:val="Hyperlink"/>
@@ -3400,7 +3400,7 @@
                 <w:noProof/>
                 <w:webHidden/>
               </w:rPr>
-              <w:instrText xml:space="preserve"> PAGEREF _Toc104213577 \h </w:instrText>
+              <w:instrText xml:space="preserve"> PAGEREF _Toc104282855 \h </w:instrText>
             </w:r>
             <w:r>
               <w:rPr>
@@ -3446,7 +3446,7 @@
               <w:lang w:val="en-DE"/>
             </w:rPr>
           </w:pPr>
-          <w:hyperlink w:anchor="_Toc104213578" w:history="1">
+          <w:hyperlink w:anchor="_Toc104282856" w:history="1">
             <w:r>
               <w:rPr>
                 <w:rStyle w:val="Hyperlink"/>
@@ -3490,7 +3490,7 @@
                 <w:noProof/>
                 <w:webHidden/>
               </w:rPr>
-              <w:instrText xml:space="preserve"> PAGEREF _Toc104213578 \h </w:instrText>
+              <w:instrText xml:space="preserve"> PAGEREF _Toc104282856 \h </w:instrText>
             </w:r>
             <w:r>
               <w:rPr>
@@ -3536,7 +3536,7 @@
               <w:lang w:val="en-DE"/>
             </w:rPr>
           </w:pPr>
-          <w:hyperlink w:anchor="_Toc104213579" w:history="1">
+          <w:hyperlink w:anchor="_Toc104282857" w:history="1">
             <w:r>
               <w:rPr>
                 <w:rStyle w:val="Hyperlink"/>
@@ -3580,7 +3580,7 @@
                 <w:noProof/>
                 <w:webHidden/>
               </w:rPr>
-              <w:instrText xml:space="preserve"> PAGEREF _Toc104213579 \h </w:instrText>
+              <w:instrText xml:space="preserve"> PAGEREF _Toc104282857 \h </w:instrText>
             </w:r>
             <w:r>
               <w:rPr>
@@ -3626,7 +3626,7 @@
               <w:lang w:val="en-DE"/>
             </w:rPr>
           </w:pPr>
-          <w:hyperlink w:anchor="_Toc104213580" w:history="1">
+          <w:hyperlink w:anchor="_Toc104282858" w:history="1">
             <w:r>
               <w:rPr>
                 <w:rStyle w:val="Hyperlink"/>
@@ -3670,7 +3670,7 @@
                 <w:noProof/>
                 <w:webHidden/>
               </w:rPr>
-              <w:instrText xml:space="preserve"> PAGEREF _Toc104213580 \h </w:instrText>
+              <w:instrText xml:space="preserve"> PAGEREF _Toc104282858 \h </w:instrText>
             </w:r>
             <w:r>
               <w:rPr>
@@ -3718,7 +3718,7 @@
               <w:lang w:val="en-DE"/>
             </w:rPr>
           </w:pPr>
-          <w:hyperlink w:anchor="_Toc104213581" w:history="1">
+          <w:hyperlink w:anchor="_Toc104282859" w:history="1">
             <w:r>
               <w:rPr>
                 <w:rStyle w:val="Hyperlink"/>
@@ -3764,7 +3764,7 @@
                 <w:noProof/>
                 <w:webHidden/>
               </w:rPr>
-              <w:instrText xml:space="preserve"> PAGEREF _Toc104213581 \h </w:instrText>
+              <w:instrText xml:space="preserve"> PAGEREF _Toc104282859 \h </w:instrText>
             </w:r>
             <w:r>
               <w:rPr>
@@ -3812,7 +3812,7 @@
               <w:lang w:val="en-DE"/>
             </w:rPr>
           </w:pPr>
-          <w:hyperlink w:anchor="_Toc104213582" w:history="1">
+          <w:hyperlink w:anchor="_Toc104282860" w:history="1">
             <w:r>
               <w:rPr>
                 <w:rStyle w:val="Hyperlink"/>
@@ -3858,7 +3858,101 @@
                 <w:noProof/>
                 <w:webHidden/>
               </w:rPr>
-              <w:instrText xml:space="preserve"> PAGEREF _Toc104213582 \h </w:instrText>
+              <w:instrText xml:space="preserve"> PAGEREF _Toc104282860 \h </w:instrText>
+            </w:r>
+            <w:r>
+              <w:rPr>
+                <w:noProof/>
+                <w:webHidden/>
+              </w:rPr>
+            </w:r>
+            <w:r>
+              <w:rPr>
+                <w:noProof/>
+                <w:webHidden/>
+              </w:rPr>
+              <w:fldChar w:fldCharType="separate"/>
+            </w:r>
+            <w:r>
+              <w:rPr>
+                <w:noProof/>
+                <w:webHidden/>
+              </w:rPr>
+              <w:t>15</w:t>
+            </w:r>
+            <w:r>
+              <w:rPr>
+                <w:noProof/>
+                <w:webHidden/>
+              </w:rPr>
+              <w:fldChar w:fldCharType="end"/>
+            </w:r>
+          </w:hyperlink>
+        </w:p>
+        <w:p>
+          <w:pPr>
+            <w:pStyle w:val="TOC2"/>
+            <w:tabs>
+              <w:tab w:val="left" w:pos="960"/>
+              <w:tab w:val="right" w:leader="dot" w:pos="9010"/>
+            </w:tabs>
+            <w:rPr>
+              <w:rFonts w:eastAsiaTheme="minorEastAsia" w:cstheme="minorBidi"/>
+              <w:b w:val="0"/>
+              <w:bCs w:val="0"/>
+              <w:noProof/>
+              <w:sz w:val="24"/>
+              <w:szCs w:val="24"/>
+              <w:lang w:val="en-DE"/>
+            </w:rPr>
+          </w:pPr>
+          <w:hyperlink w:anchor="_Toc104282861" w:history="1">
+            <w:r>
+              <w:rPr>
+                <w:rStyle w:val="Hyperlink"/>
+                <w:noProof/>
+              </w:rPr>
+              <w:t>4.2</w:t>
+            </w:r>
+            <w:r>
+              <w:rPr>
+                <w:rFonts w:eastAsiaTheme="minorEastAsia" w:cstheme="minorBidi"/>
+                <w:b w:val="0"/>
+                <w:bCs w:val="0"/>
+                <w:noProof/>
+                <w:sz w:val="24"/>
+                <w:szCs w:val="24"/>
+                <w:lang w:val="en-DE"/>
+              </w:rPr>
+              <w:tab/>
+            </w:r>
+            <w:r>
+              <w:rPr>
+                <w:rStyle w:val="Hyperlink"/>
+                <w:noProof/>
+              </w:rPr>
+              <w:t>Ausblick</w:t>
+            </w:r>
+            <w:r>
+              <w:rPr>
+                <w:noProof/>
+                <w:webHidden/>
+              </w:rPr>
+              <w:tab/>
+            </w:r>
+            <w:r>
+              <w:rPr>
+                <w:noProof/>
+                <w:webHidden/>
+              </w:rPr>
+              <w:fldChar w:fldCharType="begin"/>
+            </w:r>
+            <w:r>
+              <w:rPr>
+                <w:noProof/>
+                <w:webHidden/>
+              </w:rPr>
+              <w:instrText xml:space="preserve"> PAGEREF _Toc104282861 \h </w:instrText>
             </w:r>
             <w:r>
               <w:rPr>
@@ -3906,7 +4000,7 @@
               <w:lang w:val="en-DE"/>
             </w:rPr>
           </w:pPr>
-          <w:hyperlink w:anchor="_Toc104213583" w:history="1">
+          <w:hyperlink w:anchor="_Toc104282862" w:history="1">
             <w:r>
               <w:rPr>
                 <w:rStyle w:val="Hyperlink"/>
@@ -3952,7 +4046,7 @@
                 <w:noProof/>
                 <w:webHidden/>
               </w:rPr>
-              <w:instrText xml:space="preserve"> PAGEREF _Toc104213583 \h </w:instrText>
+              <w:instrText xml:space="preserve"> PAGEREF _Toc104282862 \h </w:instrText>
             </w:r>
             <w:r>
               <w:rPr>
@@ -4000,7 +4094,7 @@
               <w:lang w:val="en-DE"/>
             </w:rPr>
           </w:pPr>
-          <w:hyperlink w:anchor="_Toc104213584" w:history="1">
+          <w:hyperlink w:anchor="_Toc104282863" w:history="1">
             <w:r>
               <w:rPr>
                 <w:rStyle w:val="Hyperlink"/>
@@ -4046,7 +4140,7 @@
                 <w:noProof/>
                 <w:webHidden/>
               </w:rPr>
-              <w:instrText xml:space="preserve"> PAGEREF _Toc104213584 \h </w:instrText>
+              <w:instrText xml:space="preserve"> PAGEREF _Toc104282863 \h </w:instrText>
             </w:r>
             <w:r>
               <w:rPr>
@@ -4113,7 +4207,7 @@
         </w:numPr>
         <w:ind w:left="432" w:hanging="432"/>
       </w:pPr>
-      <w:bookmarkStart w:id="1" w:name="_Toc104213556"/>
+      <w:bookmarkStart w:id="1" w:name="_Toc104282834"/>
       <w:r>
         <w:t>Abbildungsverzeichnis</w:t>
       </w:r>
@@ -4140,7 +4234,7 @@
       <w:r>
         <w:fldChar w:fldCharType="separate"/>
       </w:r>
-      <w:hyperlink w:anchor="_Toc104213545" w:history="1">
+      <w:hyperlink w:anchor="_Toc104282823" w:history="1">
         <w:r>
           <w:rPr>
             <w:rStyle w:val="Hyperlink"/>
@@ -4167,7 +4261,7 @@
             <w:noProof/>
             <w:webHidden/>
           </w:rPr>
-          <w:instrText xml:space="preserve"> PAGEREF _Toc104213545 \h </w:instrText>
+          <w:instrText xml:space="preserve"> PAGEREF _Toc104282823 \h </w:instrText>
         </w:r>
         <w:r>
           <w:rPr>
@@ -4210,7 +4304,7 @@
           <w:lang w:val="en-DE"/>
         </w:rPr>
       </w:pPr>
-      <w:hyperlink w:anchor="_Toc104213546" w:history="1">
+      <w:hyperlink w:anchor="_Toc104282824" w:history="1">
         <w:r>
           <w:rPr>
             <w:rStyle w:val="Hyperlink"/>
@@ -4237,7 +4331,7 @@
             <w:noProof/>
             <w:webHidden/>
           </w:rPr>
-          <w:instrText xml:space="preserve"> PAGEREF _Toc104213546 \h </w:instrText>
+          <w:instrText xml:space="preserve"> PAGEREF _Toc104282824 \h </w:instrText>
         </w:r>
         <w:r>
           <w:rPr>
@@ -4280,7 +4374,7 @@
           <w:lang w:val="en-DE"/>
         </w:rPr>
       </w:pPr>
-      <w:hyperlink w:anchor="_Toc104213547" w:history="1">
+      <w:hyperlink w:anchor="_Toc104282825" w:history="1">
         <w:r>
           <w:rPr>
             <w:rStyle w:val="Hyperlink"/>
@@ -4307,7 +4401,7 @@
             <w:noProof/>
             <w:webHidden/>
           </w:rPr>
-          <w:instrText xml:space="preserve"> PAGEREF _Toc104213547 \h </w:instrText>
+          <w:instrText xml:space="preserve"> PAGEREF _Toc104282825 \h </w:instrText>
         </w:r>
         <w:r>
           <w:rPr>
@@ -4350,7 +4444,7 @@
           <w:lang w:val="en-DE"/>
         </w:rPr>
       </w:pPr>
-      <w:hyperlink w:anchor="_Toc104213548" w:history="1">
+      <w:hyperlink w:anchor="_Toc104282826" w:history="1">
         <w:r>
           <w:rPr>
             <w:rStyle w:val="Hyperlink"/>
@@ -4377,7 +4471,7 @@
             <w:noProof/>
             <w:webHidden/>
           </w:rPr>
-          <w:instrText xml:space="preserve"> PAGEREF _Toc104213548 \h </w:instrText>
+          <w:instrText xml:space="preserve"> PAGEREF _Toc104282826 \h </w:instrText>
         </w:r>
         <w:r>
           <w:rPr>
@@ -4420,7 +4514,7 @@
           <w:lang w:val="en-DE"/>
         </w:rPr>
       </w:pPr>
-      <w:hyperlink w:anchor="_Toc104213549" w:history="1">
+      <w:hyperlink w:anchor="_Toc104282827" w:history="1">
         <w:r>
           <w:rPr>
             <w:rStyle w:val="Hyperlink"/>
@@ -4447,7 +4541,7 @@
             <w:noProof/>
             <w:webHidden/>
           </w:rPr>
-          <w:instrText xml:space="preserve"> PAGEREF _Toc104213549 \h </w:instrText>
+          <w:instrText xml:space="preserve"> PAGEREF _Toc104282827 \h </w:instrText>
         </w:r>
         <w:r>
           <w:rPr>
@@ -4490,7 +4584,7 @@
           <w:lang w:val="en-DE"/>
         </w:rPr>
       </w:pPr>
-      <w:hyperlink w:anchor="_Toc104213550" w:history="1">
+      <w:hyperlink w:anchor="_Toc104282828" w:history="1">
         <w:r>
           <w:rPr>
             <w:rStyle w:val="Hyperlink"/>
@@ -4517,7 +4611,7 @@
             <w:noProof/>
             <w:webHidden/>
           </w:rPr>
-          <w:instrText xml:space="preserve"> PAGEREF _Toc104213550 \h </w:instrText>
+          <w:instrText xml:space="preserve"> PAGEREF _Toc104282828 \h </w:instrText>
         </w:r>
         <w:r>
           <w:rPr>
@@ -4560,7 +4654,7 @@
           <w:lang w:val="en-DE"/>
         </w:rPr>
       </w:pPr>
-      <w:hyperlink w:anchor="_Toc104213551" w:history="1">
+      <w:hyperlink w:anchor="_Toc104282829" w:history="1">
         <w:r>
           <w:rPr>
             <w:rStyle w:val="Hyperlink"/>
@@ -4587,7 +4681,7 @@
             <w:noProof/>
             <w:webHidden/>
           </w:rPr>
-          <w:instrText xml:space="preserve"> PAGEREF _Toc104213551 \h </w:instrText>
+          <w:instrText xml:space="preserve"> PAGEREF _Toc104282829 \h </w:instrText>
         </w:r>
         <w:r>
           <w:rPr>
@@ -4630,7 +4724,7 @@
           <w:lang w:val="en-DE"/>
         </w:rPr>
       </w:pPr>
-      <w:hyperlink w:anchor="_Toc104213552" w:history="1">
+      <w:hyperlink w:anchor="_Toc104282830" w:history="1">
         <w:r>
           <w:rPr>
             <w:rStyle w:val="Hyperlink"/>
@@ -4657,7 +4751,7 @@
             <w:noProof/>
             <w:webHidden/>
           </w:rPr>
-          <w:instrText xml:space="preserve"> PAGEREF _Toc104213552 \h </w:instrText>
+          <w:instrText xml:space="preserve"> PAGEREF _Toc104282830 \h </w:instrText>
         </w:r>
         <w:r>
           <w:rPr>
@@ -4700,7 +4794,7 @@
           <w:lang w:val="en-DE"/>
         </w:rPr>
       </w:pPr>
-      <w:hyperlink w:anchor="_Toc104213553" w:history="1">
+      <w:hyperlink w:anchor="_Toc104282831" w:history="1">
         <w:r>
           <w:rPr>
             <w:rStyle w:val="Hyperlink"/>
@@ -4727,7 +4821,7 @@
             <w:noProof/>
             <w:webHidden/>
           </w:rPr>
-          <w:instrText xml:space="preserve"> PAGEREF _Toc104213553 \h </w:instrText>
+          <w:instrText xml:space="preserve"> PAGEREF _Toc104282831 \h </w:instrText>
         </w:r>
         <w:r>
           <w:rPr>
@@ -4770,7 +4864,7 @@
           <w:lang w:val="en-DE"/>
         </w:rPr>
       </w:pPr>
-      <w:hyperlink w:anchor="_Toc104213554" w:history="1">
+      <w:hyperlink w:anchor="_Toc104282832" w:history="1">
         <w:r>
           <w:rPr>
             <w:rStyle w:val="Hyperlink"/>
@@ -4797,7 +4891,7 @@
             <w:noProof/>
             <w:webHidden/>
           </w:rPr>
-          <w:instrText xml:space="preserve"> PAGEREF _Toc104213554 \h </w:instrText>
+          <w:instrText xml:space="preserve"> PAGEREF _Toc104282832 \h </w:instrText>
         </w:r>
         <w:r>
           <w:rPr>
@@ -4845,7 +4939,7 @@
           <w:lang w:val="en-US"/>
         </w:rPr>
       </w:pPr>
-      <w:bookmarkStart w:id="2" w:name="_Toc104213557"/>
+      <w:bookmarkStart w:id="2" w:name="_Toc104282835"/>
       <w:proofErr w:type="spellStart"/>
       <w:r>
         <w:rPr>
@@ -4965,7 +5059,7 @@
           <w:numId w:val="0"/>
         </w:numPr>
       </w:pPr>
-      <w:bookmarkStart w:id="3" w:name="_Toc104213558"/>
+      <w:bookmarkStart w:id="3" w:name="_Toc104282836"/>
       <w:r>
         <w:lastRenderedPageBreak/>
         <w:t>Ehrenwörtliche Erklärung</w:t>
@@ -5536,7 +5630,7 @@
       <w:pPr>
         <w:pStyle w:val="Heading1"/>
       </w:pPr>
-      <w:bookmarkStart w:id="4" w:name="_Toc104213559"/>
+      <w:bookmarkStart w:id="4" w:name="_Toc104282837"/>
       <w:r>
         <w:t>Einleitung</w:t>
       </w:r>
@@ -5554,7 +5648,7 @@
       <w:pPr>
         <w:pStyle w:val="Heading2"/>
       </w:pPr>
-      <w:bookmarkStart w:id="5" w:name="_Toc104213560"/>
+      <w:bookmarkStart w:id="5" w:name="_Toc104282838"/>
       <w:r>
         <w:t>Herausforderung</w:t>
       </w:r>
@@ -5575,7 +5669,7 @@
       <w:pPr>
         <w:pStyle w:val="Heading2"/>
       </w:pPr>
-      <w:bookmarkStart w:id="6" w:name="_Toc104213561"/>
+      <w:bookmarkStart w:id="6" w:name="_Toc104282839"/>
       <w:r>
         <w:t>Aufgabenstellung</w:t>
       </w:r>
@@ -5626,7 +5720,7 @@
       <w:pPr>
         <w:pStyle w:val="Heading1"/>
       </w:pPr>
-      <w:bookmarkStart w:id="7" w:name="_Toc104213562"/>
+      <w:bookmarkStart w:id="7" w:name="_Toc104282840"/>
       <w:r>
         <w:lastRenderedPageBreak/>
         <w:t>Theoretische Grundlagen</w:t>
@@ -5692,7 +5786,7 @@
       <w:pPr>
         <w:pStyle w:val="Heading2"/>
       </w:pPr>
-      <w:bookmarkStart w:id="8" w:name="_Toc104213563"/>
+      <w:bookmarkStart w:id="8" w:name="_Toc104282841"/>
       <w:r>
         <w:t>Konzeptionierung</w:t>
       </w:r>
@@ -5756,7 +5850,7 @@
         <w:pStyle w:val="Heading2"/>
       </w:pPr>
       <w:bookmarkStart w:id="9" w:name="_Ref104199152"/>
-      <w:bookmarkStart w:id="10" w:name="_Toc104213564"/>
+      <w:bookmarkStart w:id="10" w:name="_Toc104282842"/>
       <w:r>
         <w:lastRenderedPageBreak/>
         <w:t>Auswahl des Frameworks</w:t>
@@ -5861,7 +5955,7 @@
       <w:pPr>
         <w:pStyle w:val="Heading2"/>
       </w:pPr>
-      <w:bookmarkStart w:id="11" w:name="_Toc104213565"/>
+      <w:bookmarkStart w:id="11" w:name="_Toc104282843"/>
       <w:r>
         <w:lastRenderedPageBreak/>
         <w:t>Auswahl einer Datenbank</w:t>
@@ -5917,7 +6011,7 @@
       <w:pPr>
         <w:pStyle w:val="Heading1"/>
       </w:pPr>
-      <w:bookmarkStart w:id="12" w:name="_Toc104213566"/>
+      <w:bookmarkStart w:id="12" w:name="_Toc104282844"/>
       <w:r>
         <w:lastRenderedPageBreak/>
         <w:t>Implementation</w:t>
@@ -5942,7 +6036,7 @@
         <w:pStyle w:val="Heading2"/>
       </w:pPr>
       <w:bookmarkStart w:id="13" w:name="_Ref104199142"/>
-      <w:bookmarkStart w:id="14" w:name="_Toc104213567"/>
+      <w:bookmarkStart w:id="14" w:name="_Toc104282845"/>
       <w:r>
         <w:t>Designentwurf</w:t>
       </w:r>
@@ -5958,7 +6052,7 @@
       <w:pPr>
         <w:pStyle w:val="Heading3"/>
       </w:pPr>
-      <w:bookmarkStart w:id="15" w:name="_Toc104213568"/>
+      <w:bookmarkStart w:id="15" w:name="_Toc104282846"/>
       <w:r>
         <w:t>Grundsätzlicher Aufbau</w:t>
       </w:r>
@@ -6025,7 +6119,7 @@
         <w:pStyle w:val="Caption"/>
       </w:pPr>
       <w:bookmarkStart w:id="16" w:name="_Ref104196572"/>
-      <w:bookmarkStart w:id="17" w:name="_Toc104213545"/>
+      <w:bookmarkStart w:id="17" w:name="_Toc104282823"/>
       <w:r>
         <w:t xml:space="preserve">Abb. </w:t>
       </w:r>
@@ -6109,7 +6203,7 @@
       <w:pPr>
         <w:pStyle w:val="Heading3"/>
       </w:pPr>
-      <w:bookmarkStart w:id="18" w:name="_Toc104213569"/>
+      <w:bookmarkStart w:id="18" w:name="_Toc104282847"/>
       <w:r>
         <w:t>Detailansicht</w:t>
       </w:r>
@@ -6184,7 +6278,7 @@
       <w:pPr>
         <w:pStyle w:val="Caption"/>
       </w:pPr>
-      <w:bookmarkStart w:id="19" w:name="_Toc104213546"/>
+      <w:bookmarkStart w:id="19" w:name="_Toc104282824"/>
       <w:r>
         <w:t xml:space="preserve">Abb. </w:t>
       </w:r>
@@ -6243,7 +6337,7 @@
       <w:pPr>
         <w:pStyle w:val="Heading3"/>
       </w:pPr>
-      <w:bookmarkStart w:id="20" w:name="_Toc104213570"/>
+      <w:bookmarkStart w:id="20" w:name="_Toc104282848"/>
       <w:r>
         <w:lastRenderedPageBreak/>
         <w:t>Nutzer Authentifizierung</w:t>
@@ -6252,7 +6346,10 @@
     </w:p>
     <w:p>
       <w:r>
-        <w:t>…</w:t>
+        <w:t>Benutzenden des Webshops soll es möglich sein, sich mit einem Benutzerprofil anzumelden. In diesem soll der Warenkorb hinterlegt und Informationen über vergangene Bestellungen</w:t>
+      </w:r>
+      <w:r>
+        <w:t xml:space="preserve"> archiviert werden.</w:t>
       </w:r>
     </w:p>
     <w:p>
@@ -6310,7 +6407,8 @@
       <w:pPr>
         <w:pStyle w:val="Caption"/>
       </w:pPr>
-      <w:bookmarkStart w:id="21" w:name="_Toc104213547"/>
+      <w:bookmarkStart w:id="21" w:name="_Ref104282542"/>
+      <w:bookmarkStart w:id="22" w:name="_Toc104282825"/>
       <w:r>
         <w:t xml:space="preserve">Abb. </w:t>
       </w:r>
@@ -6332,10 +6430,37 @@
       <w:r>
         <w:fldChar w:fldCharType="end"/>
       </w:r>
+      <w:bookmarkEnd w:id="21"/>
       <w:r>
         <w:t xml:space="preserve"> Skizze der Login Seite</w:t>
       </w:r>
-      <w:bookmarkEnd w:id="21"/>
+      <w:bookmarkEnd w:id="22"/>
+    </w:p>
+    <w:p>
+      <w:r>
+        <w:fldChar w:fldCharType="begin"/>
+      </w:r>
+      <w:r>
+        <w:instrText xml:space="preserve"> REF _Ref104282542 \h </w:instrText>
+      </w:r>
+      <w:r>
+        <w:fldChar w:fldCharType="separate"/>
+      </w:r>
+      <w:r>
+        <w:t xml:space="preserve">Abb. </w:t>
+      </w:r>
+      <w:r>
+        <w:rPr>
+          <w:noProof/>
+        </w:rPr>
+        <w:t>3</w:t>
+      </w:r>
+      <w:r>
+        <w:fldChar w:fldCharType="end"/>
+      </w:r>
+      <w:r>
+        <w:t xml:space="preserve"> zeigt eine Entwurfsskizze, wie die Login Seite ungefähr aussehen soll. Die Anmeldung soll mit der E-Mail-Adresse und einem Passwort möglich sein. Existiert für eine Person noch keinen Account soll diese sich über den Link zur Registrierungsseite einen erstellen können und wurde das Passwort vergessen ist ein Link vorhanden, um den Prozess zum Zurücksetzen dieses zu starten.</w:t>
+      </w:r>
     </w:p>
     <w:p>
       <w:pPr>
@@ -6350,12 +6475,12 @@
       <w:pPr>
         <w:pStyle w:val="Heading3"/>
       </w:pPr>
-      <w:bookmarkStart w:id="22" w:name="_Toc104213571"/>
+      <w:bookmarkStart w:id="23" w:name="_Toc104282849"/>
       <w:r>
         <w:lastRenderedPageBreak/>
         <w:t>Admin Ansicht: Inventur</w:t>
       </w:r>
-      <w:bookmarkEnd w:id="22"/>
+      <w:bookmarkEnd w:id="23"/>
     </w:p>
     <w:p>
       <w:r>
@@ -6417,8 +6542,8 @@
       <w:pPr>
         <w:pStyle w:val="Caption"/>
       </w:pPr>
-      <w:bookmarkStart w:id="23" w:name="_Ref104197922"/>
-      <w:bookmarkStart w:id="24" w:name="_Toc104213548"/>
+      <w:bookmarkStart w:id="24" w:name="_Ref104197922"/>
+      <w:bookmarkStart w:id="25" w:name="_Toc104282826"/>
       <w:r>
         <w:t xml:space="preserve">Abb. </w:t>
       </w:r>
@@ -6440,7 +6565,7 @@
       <w:r>
         <w:fldChar w:fldCharType="end"/>
       </w:r>
-      <w:bookmarkEnd w:id="23"/>
+      <w:bookmarkEnd w:id="24"/>
       <w:r>
         <w:t xml:space="preserve"> Skizze der Produktübersicht aus Sicht eines </w:t>
       </w:r>
@@ -6448,7 +6573,7 @@
       <w:r>
         <w:t>Adminkontos</w:t>
       </w:r>
-      <w:bookmarkEnd w:id="24"/>
+      <w:bookmarkEnd w:id="25"/>
       <w:proofErr w:type="spellEnd"/>
     </w:p>
     <w:p>
@@ -6493,12 +6618,12 @@
       <w:pPr>
         <w:pStyle w:val="Heading3"/>
       </w:pPr>
-      <w:bookmarkStart w:id="25" w:name="_Toc104213572"/>
+      <w:bookmarkStart w:id="26" w:name="_Toc104282850"/>
       <w:r>
         <w:lastRenderedPageBreak/>
         <w:t>Admin Ansicht: Benutzerverwaltung</w:t>
       </w:r>
-      <w:bookmarkEnd w:id="25"/>
+      <w:bookmarkEnd w:id="26"/>
     </w:p>
     <w:p>
       <w:r>
@@ -6560,7 +6685,7 @@
       <w:pPr>
         <w:pStyle w:val="Caption"/>
       </w:pPr>
-      <w:bookmarkStart w:id="26" w:name="_Toc104213549"/>
+      <w:bookmarkStart w:id="27" w:name="_Toc104282827"/>
       <w:r>
         <w:t xml:space="preserve">Abb. </w:t>
       </w:r>
@@ -6585,7 +6710,7 @@
       <w:r>
         <w:t xml:space="preserve"> Skizze der Admin Ansicht auf Benutzerkonten</w:t>
       </w:r>
-      <w:bookmarkEnd w:id="26"/>
+      <w:bookmarkEnd w:id="27"/>
     </w:p>
     <w:p>
       <w:r>
@@ -6665,7 +6790,7 @@
         <w:pStyle w:val="Caption"/>
         <w:jc w:val="left"/>
       </w:pPr>
-      <w:bookmarkStart w:id="27" w:name="_Toc104213550"/>
+      <w:bookmarkStart w:id="28" w:name="_Toc104282828"/>
       <w:r>
         <w:t xml:space="preserve">Abb. </w:t>
       </w:r>
@@ -6690,7 +6815,7 @@
       <w:r>
         <w:t xml:space="preserve"> Skizze der Bearbeitungsansicht eines Benutzerprofils</w:t>
       </w:r>
-      <w:bookmarkEnd w:id="27"/>
+      <w:bookmarkEnd w:id="28"/>
     </w:p>
     <w:p>
       <w:pPr>
@@ -6756,7 +6881,7 @@
         <w:pStyle w:val="Caption"/>
         <w:jc w:val="left"/>
       </w:pPr>
-      <w:bookmarkStart w:id="28" w:name="_Toc104213551"/>
+      <w:bookmarkStart w:id="29" w:name="_Toc104282829"/>
       <w:r>
         <w:t xml:space="preserve">Abb. </w:t>
       </w:r>
@@ -6789,7 +6914,7 @@
       <w:r>
         <w:t xml:space="preserve"> zum Löschen oder Sperren eines Benutzerprofils</w:t>
       </w:r>
-      <w:bookmarkEnd w:id="28"/>
+      <w:bookmarkEnd w:id="29"/>
     </w:p>
     <w:p>
       <w:pPr>
@@ -6804,12 +6929,12 @@
       <w:pPr>
         <w:pStyle w:val="Heading3"/>
       </w:pPr>
-      <w:bookmarkStart w:id="29" w:name="_Toc104213573"/>
+      <w:bookmarkStart w:id="30" w:name="_Toc104282851"/>
       <w:r>
         <w:lastRenderedPageBreak/>
         <w:t>Bestellprozess</w:t>
       </w:r>
-      <w:bookmarkEnd w:id="29"/>
+      <w:bookmarkEnd w:id="30"/>
     </w:p>
     <w:p>
       <w:r>
@@ -6871,8 +6996,8 @@
       <w:pPr>
         <w:pStyle w:val="Caption"/>
       </w:pPr>
-      <w:bookmarkStart w:id="30" w:name="_Ref104208330"/>
-      <w:bookmarkStart w:id="31" w:name="_Toc104213552"/>
+      <w:bookmarkStart w:id="31" w:name="_Ref104208330"/>
+      <w:bookmarkStart w:id="32" w:name="_Toc104282830"/>
       <w:r>
         <w:t xml:space="preserve">Abb. </w:t>
       </w:r>
@@ -6894,7 +7019,7 @@
       <w:r>
         <w:fldChar w:fldCharType="end"/>
       </w:r>
-      <w:bookmarkEnd w:id="30"/>
+      <w:bookmarkEnd w:id="31"/>
       <w:r>
         <w:t xml:space="preserve"> </w:t>
       </w:r>
@@ -6904,7 +7029,7 @@
       <w:r>
         <w:t>Übersicht der zu bestellenden Artikel</w:t>
       </w:r>
-      <w:bookmarkEnd w:id="31"/>
+      <w:bookmarkEnd w:id="32"/>
     </w:p>
     <w:p>
       <w:r>
@@ -7020,8 +7145,8 @@
       <w:pPr>
         <w:pStyle w:val="Caption"/>
       </w:pPr>
-      <w:bookmarkStart w:id="32" w:name="_Ref104208474"/>
-      <w:bookmarkStart w:id="33" w:name="_Toc104213553"/>
+      <w:bookmarkStart w:id="33" w:name="_Ref104208474"/>
+      <w:bookmarkStart w:id="34" w:name="_Toc104282831"/>
       <w:r>
         <w:t xml:space="preserve">Abb. </w:t>
       </w:r>
@@ -7043,7 +7168,7 @@
       <w:r>
         <w:fldChar w:fldCharType="end"/>
       </w:r>
-      <w:bookmarkEnd w:id="32"/>
+      <w:bookmarkEnd w:id="33"/>
       <w:r>
         <w:t xml:space="preserve"> </w:t>
       </w:r>
@@ -7053,7 +7178,7 @@
       <w:r>
         <w:t>Adresseingabe im Bestellprozess</w:t>
       </w:r>
-      <w:bookmarkEnd w:id="33"/>
+      <w:bookmarkEnd w:id="34"/>
     </w:p>
     <w:p>
       <w:r>
@@ -7163,8 +7288,8 @@
       <w:pPr>
         <w:pStyle w:val="Caption"/>
       </w:pPr>
-      <w:bookmarkStart w:id="34" w:name="_Ref104208854"/>
-      <w:bookmarkStart w:id="35" w:name="_Toc104213554"/>
+      <w:bookmarkStart w:id="35" w:name="_Ref104208854"/>
+      <w:bookmarkStart w:id="36" w:name="_Toc104282832"/>
       <w:r>
         <w:t xml:space="preserve">Abb. </w:t>
       </w:r>
@@ -7186,11 +7311,11 @@
       <w:r>
         <w:fldChar w:fldCharType="end"/>
       </w:r>
-      <w:bookmarkEnd w:id="34"/>
+      <w:bookmarkEnd w:id="35"/>
       <w:r>
         <w:t xml:space="preserve"> Skizze zur Auswahl der Bezahlmethode</w:t>
       </w:r>
-      <w:bookmarkEnd w:id="35"/>
+      <w:bookmarkEnd w:id="36"/>
     </w:p>
     <w:p>
       <w:r>
@@ -7231,12 +7356,12 @@
       <w:pPr>
         <w:pStyle w:val="Heading2"/>
       </w:pPr>
-      <w:bookmarkStart w:id="36" w:name="_Toc104213574"/>
+      <w:bookmarkStart w:id="37" w:name="_Toc104282852"/>
       <w:r>
         <w:lastRenderedPageBreak/>
         <w:t>Praktische Implementierung</w:t>
       </w:r>
-      <w:bookmarkEnd w:id="36"/>
+      <w:bookmarkEnd w:id="37"/>
     </w:p>
     <w:p>
       <w:r>
@@ -7247,11 +7372,11 @@
       <w:pPr>
         <w:pStyle w:val="Heading3"/>
       </w:pPr>
-      <w:bookmarkStart w:id="37" w:name="_Toc104213575"/>
+      <w:bookmarkStart w:id="38" w:name="_Toc104282853"/>
       <w:r>
         <w:t>Grundlegendes Design</w:t>
       </w:r>
-      <w:bookmarkEnd w:id="37"/>
+      <w:bookmarkEnd w:id="38"/>
     </w:p>
     <w:p>
       <w:r>
@@ -7263,11 +7388,11 @@
       <w:pPr>
         <w:pStyle w:val="Heading3"/>
       </w:pPr>
-      <w:bookmarkStart w:id="38" w:name="_Toc104213576"/>
+      <w:bookmarkStart w:id="39" w:name="_Toc104282854"/>
       <w:r>
         <w:t>Detailansicht</w:t>
       </w:r>
-      <w:bookmarkEnd w:id="38"/>
+      <w:bookmarkEnd w:id="39"/>
     </w:p>
     <w:p>
       <w:r>
@@ -7279,11 +7404,11 @@
       <w:pPr>
         <w:pStyle w:val="Heading3"/>
       </w:pPr>
-      <w:bookmarkStart w:id="39" w:name="_Toc104213577"/>
+      <w:bookmarkStart w:id="40" w:name="_Toc104282855"/>
       <w:r>
         <w:t>Nutzer Authentifizierung</w:t>
       </w:r>
-      <w:bookmarkEnd w:id="39"/>
+      <w:bookmarkEnd w:id="40"/>
     </w:p>
     <w:p>
       <w:r>
@@ -7324,11 +7449,11 @@
       <w:pPr>
         <w:pStyle w:val="Heading3"/>
       </w:pPr>
-      <w:bookmarkStart w:id="40" w:name="_Toc104213578"/>
+      <w:bookmarkStart w:id="41" w:name="_Toc104282856"/>
       <w:r>
         <w:t>Inventur</w:t>
       </w:r>
-      <w:bookmarkEnd w:id="40"/>
+      <w:bookmarkEnd w:id="41"/>
     </w:p>
     <w:p>
       <w:pPr>
@@ -7349,11 +7474,11 @@
       <w:pPr>
         <w:pStyle w:val="Heading3"/>
       </w:pPr>
-      <w:bookmarkStart w:id="41" w:name="_Toc104213579"/>
+      <w:bookmarkStart w:id="42" w:name="_Toc104282857"/>
       <w:r>
         <w:t>Benutzerverwaltung</w:t>
       </w:r>
-      <w:bookmarkEnd w:id="41"/>
+      <w:bookmarkEnd w:id="42"/>
     </w:p>
     <w:p>
       <w:r>
@@ -7370,11 +7495,11 @@
       <w:pPr>
         <w:pStyle w:val="Heading3"/>
       </w:pPr>
-      <w:bookmarkStart w:id="42" w:name="_Toc104213580"/>
+      <w:bookmarkStart w:id="43" w:name="_Toc104282858"/>
       <w:r>
         <w:t>Bestellprozess</w:t>
       </w:r>
-      <w:bookmarkEnd w:id="42"/>
+      <w:bookmarkEnd w:id="43"/>
     </w:p>
     <w:p>
       <w:r>
@@ -7394,7 +7519,7 @@
       <w:pPr>
         <w:pStyle w:val="Heading1"/>
       </w:pPr>
-      <w:bookmarkStart w:id="43" w:name="_Toc104213581"/>
+      <w:bookmarkStart w:id="44" w:name="_Toc104282859"/>
       <w:r>
         <w:lastRenderedPageBreak/>
         <w:t>Zusammenfassun</w:t>
@@ -7405,21 +7530,58 @@
       <w:r>
         <w:t xml:space="preserve"> und Ausblick</w:t>
       </w:r>
-      <w:bookmarkEnd w:id="43"/>
+      <w:bookmarkEnd w:id="44"/>
     </w:p>
     <w:p>
       <w:pPr>
         <w:pStyle w:val="Heading2"/>
       </w:pPr>
-      <w:bookmarkStart w:id="44" w:name="_Toc104213582"/>
+      <w:bookmarkStart w:id="45" w:name="_Toc104282860"/>
       <w:r>
         <w:t>Erkenntnisse aus der Anwendung</w:t>
       </w:r>
-      <w:bookmarkEnd w:id="44"/>
+      <w:bookmarkEnd w:id="45"/>
     </w:p>
     <w:p>
       <w:r>
         <w:t>…</w:t>
+      </w:r>
+    </w:p>
+    <w:p>
+      <w:pPr>
+        <w:pStyle w:val="Heading2"/>
+      </w:pPr>
+      <w:bookmarkStart w:id="46" w:name="_Toc104282861"/>
+      <w:r>
+        <w:t>Ausblick</w:t>
+      </w:r>
+      <w:bookmarkEnd w:id="46"/>
+    </w:p>
+    <w:p>
+      <w:r>
+        <w:t xml:space="preserve">Die </w:t>
+      </w:r>
+      <w:r>
+        <w:t>Aussichten</w:t>
+      </w:r>
+      <w:r>
+        <w:t xml:space="preserve"> für einen Webshop wie dem in der vorliegenden Arbeit entwickelten,</w:t>
+      </w:r>
+      <w:r>
+        <w:t xml:space="preserve"> wären zum Beispiel, diesen auf einem Webserver zu hosten und über eine Domain aus dem Internet erreichbar zu machen. Dadurch wäre dieser 24 Stunden am Tag erreichbar und könnte realistisch zum Einsatz kommen.</w:t>
+      </w:r>
+    </w:p>
+    <w:p>
+      <w:r>
+        <w:t xml:space="preserve">Für einen Tatsächlichen Einsatz wäre darüber hinaus ein Upgrade an der Datenbank </w:t>
+      </w:r>
+      <w:proofErr w:type="gramStart"/>
+      <w:r>
+        <w:t>vorzunehmen</w:t>
+      </w:r>
+      <w:proofErr w:type="gramEnd"/>
+      <w:r>
+        <w:t xml:space="preserve"> um eine höhere Anzahl von Anfragen verarbeiten zu können, ohne an das Limit der kostenlos zur Verfügung gestellten Ressourcen zu stoßen.</w:t>
       </w:r>
     </w:p>
     <w:p>
@@ -7435,12 +7597,12 @@
       <w:pPr>
         <w:pStyle w:val="Heading1"/>
       </w:pPr>
-      <w:bookmarkStart w:id="45" w:name="_Toc104213583"/>
+      <w:bookmarkStart w:id="47" w:name="_Toc104282862"/>
       <w:r>
         <w:lastRenderedPageBreak/>
         <w:t>Quellenverzeichnis</w:t>
       </w:r>
-      <w:bookmarkEnd w:id="45"/>
+      <w:bookmarkEnd w:id="47"/>
     </w:p>
     <w:p>
       <w:pPr>
@@ -7560,12 +7722,12 @@
       <w:pPr>
         <w:pStyle w:val="Heading1"/>
       </w:pPr>
-      <w:bookmarkStart w:id="46" w:name="_Toc104213584"/>
+      <w:bookmarkStart w:id="48" w:name="_Toc104282863"/>
       <w:r>
         <w:lastRenderedPageBreak/>
         <w:t>Glossar</w:t>
       </w:r>
-      <w:bookmarkEnd w:id="46"/>
+      <w:bookmarkEnd w:id="48"/>
     </w:p>
     <w:p>
       <w:pPr>

--- a/documents/1794796+5848219_studienarbeit_struktur.docx
+++ b/documents/1794796+5848219_studienarbeit_struktur.docx
@@ -1256,7 +1256,7 @@
               <w:numId w:val="0"/>
             </w:numPr>
           </w:pPr>
-          <w:bookmarkStart w:id="0" w:name="_Toc104282833"/>
+          <w:bookmarkStart w:id="0" w:name="_Toc104301050"/>
           <w:r>
             <w:lastRenderedPageBreak/>
             <w:t>Abstract</w:t>
@@ -1400,7 +1400,7 @@
             </w:rPr>
             <w:fldChar w:fldCharType="separate"/>
           </w:r>
-          <w:hyperlink w:anchor="_Toc104282833" w:history="1">
+          <w:hyperlink w:anchor="_Toc104301050" w:history="1">
             <w:r>
               <w:rPr>
                 <w:rStyle w:val="Hyperlink"/>
@@ -1427,7 +1427,7 @@
                 <w:noProof/>
                 <w:webHidden/>
               </w:rPr>
-              <w:instrText xml:space="preserve"> PAGEREF _Toc104282833 \h </w:instrText>
+              <w:instrText xml:space="preserve"> PAGEREF _Toc104301050 \h </w:instrText>
             </w:r>
             <w:r>
               <w:rPr>
@@ -1474,7 +1474,7 @@
               <w:lang w:val="en-DE"/>
             </w:rPr>
           </w:pPr>
-          <w:hyperlink w:anchor="_Toc104282834" w:history="1">
+          <w:hyperlink w:anchor="_Toc104301051" w:history="1">
             <w:r>
               <w:rPr>
                 <w:rStyle w:val="Hyperlink"/>
@@ -1501,7 +1501,7 @@
                 <w:noProof/>
                 <w:webHidden/>
               </w:rPr>
-              <w:instrText xml:space="preserve"> PAGEREF _Toc104282834 \h </w:instrText>
+              <w:instrText xml:space="preserve"> PAGEREF _Toc104301051 \h </w:instrText>
             </w:r>
             <w:r>
               <w:rPr>
@@ -1548,7 +1548,7 @@
               <w:lang w:val="en-DE"/>
             </w:rPr>
           </w:pPr>
-          <w:hyperlink w:anchor="_Toc104282835" w:history="1">
+          <w:hyperlink w:anchor="_Toc104301052" w:history="1">
             <w:r>
               <w:rPr>
                 <w:rStyle w:val="Hyperlink"/>
@@ -1576,7 +1576,7 @@
                 <w:noProof/>
                 <w:webHidden/>
               </w:rPr>
-              <w:instrText xml:space="preserve"> PAGEREF _Toc104282835 \h </w:instrText>
+              <w:instrText xml:space="preserve"> PAGEREF _Toc104301052 \h </w:instrText>
             </w:r>
             <w:r>
               <w:rPr>
@@ -1623,7 +1623,7 @@
               <w:lang w:val="en-DE"/>
             </w:rPr>
           </w:pPr>
-          <w:hyperlink w:anchor="_Toc104282836" w:history="1">
+          <w:hyperlink w:anchor="_Toc104301053" w:history="1">
             <w:r>
               <w:rPr>
                 <w:rStyle w:val="Hyperlink"/>
@@ -1650,7 +1650,7 @@
                 <w:noProof/>
                 <w:webHidden/>
               </w:rPr>
-              <w:instrText xml:space="preserve"> PAGEREF _Toc104282836 \h </w:instrText>
+              <w:instrText xml:space="preserve"> PAGEREF _Toc104301053 \h </w:instrText>
             </w:r>
             <w:r>
               <w:rPr>
@@ -1698,7 +1698,7 @@
               <w:lang w:val="en-DE"/>
             </w:rPr>
           </w:pPr>
-          <w:hyperlink w:anchor="_Toc104282837" w:history="1">
+          <w:hyperlink w:anchor="_Toc104301054" w:history="1">
             <w:r>
               <w:rPr>
                 <w:rStyle w:val="Hyperlink"/>
@@ -1744,7 +1744,7 @@
                 <w:noProof/>
                 <w:webHidden/>
               </w:rPr>
-              <w:instrText xml:space="preserve"> PAGEREF _Toc104282837 \h </w:instrText>
+              <w:instrText xml:space="preserve"> PAGEREF _Toc104301054 \h </w:instrText>
             </w:r>
             <w:r>
               <w:rPr>
@@ -1792,7 +1792,7 @@
               <w:lang w:val="en-DE"/>
             </w:rPr>
           </w:pPr>
-          <w:hyperlink w:anchor="_Toc104282838" w:history="1">
+          <w:hyperlink w:anchor="_Toc104301055" w:history="1">
             <w:r>
               <w:rPr>
                 <w:rStyle w:val="Hyperlink"/>
@@ -1838,7 +1838,7 @@
                 <w:noProof/>
                 <w:webHidden/>
               </w:rPr>
-              <w:instrText xml:space="preserve"> PAGEREF _Toc104282838 \h </w:instrText>
+              <w:instrText xml:space="preserve"> PAGEREF _Toc104301055 \h </w:instrText>
             </w:r>
             <w:r>
               <w:rPr>
@@ -1886,7 +1886,7 @@
               <w:lang w:val="en-DE"/>
             </w:rPr>
           </w:pPr>
-          <w:hyperlink w:anchor="_Toc104282839" w:history="1">
+          <w:hyperlink w:anchor="_Toc104301056" w:history="1">
             <w:r>
               <w:rPr>
                 <w:rStyle w:val="Hyperlink"/>
@@ -1932,7 +1932,7 @@
                 <w:noProof/>
                 <w:webHidden/>
               </w:rPr>
-              <w:instrText xml:space="preserve"> PAGEREF _Toc104282839 \h </w:instrText>
+              <w:instrText xml:space="preserve"> PAGEREF _Toc104301056 \h </w:instrText>
             </w:r>
             <w:r>
               <w:rPr>
@@ -1980,7 +1980,7 @@
               <w:lang w:val="en-DE"/>
             </w:rPr>
           </w:pPr>
-          <w:hyperlink w:anchor="_Toc104282840" w:history="1">
+          <w:hyperlink w:anchor="_Toc104301057" w:history="1">
             <w:r>
               <w:rPr>
                 <w:rStyle w:val="Hyperlink"/>
@@ -2026,7 +2026,7 @@
                 <w:noProof/>
                 <w:webHidden/>
               </w:rPr>
-              <w:instrText xml:space="preserve"> PAGEREF _Toc104282840 \h </w:instrText>
+              <w:instrText xml:space="preserve"> PAGEREF _Toc104301057 \h </w:instrText>
             </w:r>
             <w:r>
               <w:rPr>
@@ -2074,7 +2074,7 @@
               <w:lang w:val="en-DE"/>
             </w:rPr>
           </w:pPr>
-          <w:hyperlink w:anchor="_Toc104282841" w:history="1">
+          <w:hyperlink w:anchor="_Toc104301058" w:history="1">
             <w:r>
               <w:rPr>
                 <w:rStyle w:val="Hyperlink"/>
@@ -2120,7 +2120,7 @@
                 <w:noProof/>
                 <w:webHidden/>
               </w:rPr>
-              <w:instrText xml:space="preserve"> PAGEREF _Toc104282841 \h </w:instrText>
+              <w:instrText xml:space="preserve"> PAGEREF _Toc104301058 \h </w:instrText>
             </w:r>
             <w:r>
               <w:rPr>
@@ -2168,7 +2168,7 @@
               <w:lang w:val="en-DE"/>
             </w:rPr>
           </w:pPr>
-          <w:hyperlink w:anchor="_Toc104282842" w:history="1">
+          <w:hyperlink w:anchor="_Toc104301059" w:history="1">
             <w:r>
               <w:rPr>
                 <w:rStyle w:val="Hyperlink"/>
@@ -2214,7 +2214,7 @@
                 <w:noProof/>
                 <w:webHidden/>
               </w:rPr>
-              <w:instrText xml:space="preserve"> PAGEREF _Toc104282842 \h </w:instrText>
+              <w:instrText xml:space="preserve"> PAGEREF _Toc104301059 \h </w:instrText>
             </w:r>
             <w:r>
               <w:rPr>
@@ -2262,7 +2262,7 @@
               <w:lang w:val="en-DE"/>
             </w:rPr>
           </w:pPr>
-          <w:hyperlink w:anchor="_Toc104282843" w:history="1">
+          <w:hyperlink w:anchor="_Toc104301060" w:history="1">
             <w:r>
               <w:rPr>
                 <w:rStyle w:val="Hyperlink"/>
@@ -2308,7 +2308,7 @@
                 <w:noProof/>
                 <w:webHidden/>
               </w:rPr>
-              <w:instrText xml:space="preserve"> PAGEREF _Toc104282843 \h </w:instrText>
+              <w:instrText xml:space="preserve"> PAGEREF _Toc104301060 \h </w:instrText>
             </w:r>
             <w:r>
               <w:rPr>
@@ -2356,7 +2356,7 @@
               <w:lang w:val="en-DE"/>
             </w:rPr>
           </w:pPr>
-          <w:hyperlink w:anchor="_Toc104282844" w:history="1">
+          <w:hyperlink w:anchor="_Toc104301061" w:history="1">
             <w:r>
               <w:rPr>
                 <w:rStyle w:val="Hyperlink"/>
@@ -2402,7 +2402,7 @@
                 <w:noProof/>
                 <w:webHidden/>
               </w:rPr>
-              <w:instrText xml:space="preserve"> PAGEREF _Toc104282844 \h </w:instrText>
+              <w:instrText xml:space="preserve"> PAGEREF _Toc104301061 \h </w:instrText>
             </w:r>
             <w:r>
               <w:rPr>
@@ -2450,7 +2450,7 @@
               <w:lang w:val="en-DE"/>
             </w:rPr>
           </w:pPr>
-          <w:hyperlink w:anchor="_Toc104282845" w:history="1">
+          <w:hyperlink w:anchor="_Toc104301062" w:history="1">
             <w:r>
               <w:rPr>
                 <w:rStyle w:val="Hyperlink"/>
@@ -2496,7 +2496,7 @@
                 <w:noProof/>
                 <w:webHidden/>
               </w:rPr>
-              <w:instrText xml:space="preserve"> PAGEREF _Toc104282845 \h </w:instrText>
+              <w:instrText xml:space="preserve"> PAGEREF _Toc104301062 \h </w:instrText>
             </w:r>
             <w:r>
               <w:rPr>
@@ -2542,7 +2542,7 @@
               <w:lang w:val="en-DE"/>
             </w:rPr>
           </w:pPr>
-          <w:hyperlink w:anchor="_Toc104282846" w:history="1">
+          <w:hyperlink w:anchor="_Toc104301063" w:history="1">
             <w:r>
               <w:rPr>
                 <w:rStyle w:val="Hyperlink"/>
@@ -2586,7 +2586,7 @@
                 <w:noProof/>
                 <w:webHidden/>
               </w:rPr>
-              <w:instrText xml:space="preserve"> PAGEREF _Toc104282846 \h </w:instrText>
+              <w:instrText xml:space="preserve"> PAGEREF _Toc104301063 \h </w:instrText>
             </w:r>
             <w:r>
               <w:rPr>
@@ -2632,7 +2632,7 @@
               <w:lang w:val="en-DE"/>
             </w:rPr>
           </w:pPr>
-          <w:hyperlink w:anchor="_Toc104282847" w:history="1">
+          <w:hyperlink w:anchor="_Toc104301064" w:history="1">
             <w:r>
               <w:rPr>
                 <w:rStyle w:val="Hyperlink"/>
@@ -2676,7 +2676,7 @@
                 <w:noProof/>
                 <w:webHidden/>
               </w:rPr>
-              <w:instrText xml:space="preserve"> PAGEREF _Toc104282847 \h </w:instrText>
+              <w:instrText xml:space="preserve"> PAGEREF _Toc104301064 \h </w:instrText>
             </w:r>
             <w:r>
               <w:rPr>
@@ -2722,7 +2722,7 @@
               <w:lang w:val="en-DE"/>
             </w:rPr>
           </w:pPr>
-          <w:hyperlink w:anchor="_Toc104282848" w:history="1">
+          <w:hyperlink w:anchor="_Toc104301065" w:history="1">
             <w:r>
               <w:rPr>
                 <w:rStyle w:val="Hyperlink"/>
@@ -2766,7 +2766,7 @@
                 <w:noProof/>
                 <w:webHidden/>
               </w:rPr>
-              <w:instrText xml:space="preserve"> PAGEREF _Toc104282848 \h </w:instrText>
+              <w:instrText xml:space="preserve"> PAGEREF _Toc104301065 \h </w:instrText>
             </w:r>
             <w:r>
               <w:rPr>
@@ -2812,7 +2812,7 @@
               <w:lang w:val="en-DE"/>
             </w:rPr>
           </w:pPr>
-          <w:hyperlink w:anchor="_Toc104282849" w:history="1">
+          <w:hyperlink w:anchor="_Toc104301066" w:history="1">
             <w:r>
               <w:rPr>
                 <w:rStyle w:val="Hyperlink"/>
@@ -2856,7 +2856,7 @@
                 <w:noProof/>
                 <w:webHidden/>
               </w:rPr>
-              <w:instrText xml:space="preserve"> PAGEREF _Toc104282849 \h </w:instrText>
+              <w:instrText xml:space="preserve"> PAGEREF _Toc104301066 \h </w:instrText>
             </w:r>
             <w:r>
               <w:rPr>
@@ -2902,7 +2902,7 @@
               <w:lang w:val="en-DE"/>
             </w:rPr>
           </w:pPr>
-          <w:hyperlink w:anchor="_Toc104282850" w:history="1">
+          <w:hyperlink w:anchor="_Toc104301067" w:history="1">
             <w:r>
               <w:rPr>
                 <w:rStyle w:val="Hyperlink"/>
@@ -2946,7 +2946,7 @@
                 <w:noProof/>
                 <w:webHidden/>
               </w:rPr>
-              <w:instrText xml:space="preserve"> PAGEREF _Toc104282850 \h </w:instrText>
+              <w:instrText xml:space="preserve"> PAGEREF _Toc104301067 \h </w:instrText>
             </w:r>
             <w:r>
               <w:rPr>
@@ -2992,7 +2992,7 @@
               <w:lang w:val="en-DE"/>
             </w:rPr>
           </w:pPr>
-          <w:hyperlink w:anchor="_Toc104282851" w:history="1">
+          <w:hyperlink w:anchor="_Toc104301068" w:history="1">
             <w:r>
               <w:rPr>
                 <w:rStyle w:val="Hyperlink"/>
@@ -3036,7 +3036,7 @@
                 <w:noProof/>
                 <w:webHidden/>
               </w:rPr>
-              <w:instrText xml:space="preserve"> PAGEREF _Toc104282851 \h </w:instrText>
+              <w:instrText xml:space="preserve"> PAGEREF _Toc104301068 \h </w:instrText>
             </w:r>
             <w:r>
               <w:rPr>
@@ -3084,7 +3084,7 @@
               <w:lang w:val="en-DE"/>
             </w:rPr>
           </w:pPr>
-          <w:hyperlink w:anchor="_Toc104282852" w:history="1">
+          <w:hyperlink w:anchor="_Toc104301069" w:history="1">
             <w:r>
               <w:rPr>
                 <w:rStyle w:val="Hyperlink"/>
@@ -3130,7 +3130,7 @@
                 <w:noProof/>
                 <w:webHidden/>
               </w:rPr>
-              <w:instrText xml:space="preserve"> PAGEREF _Toc104282852 \h </w:instrText>
+              <w:instrText xml:space="preserve"> PAGEREF _Toc104301069 \h </w:instrText>
             </w:r>
             <w:r>
               <w:rPr>
@@ -3176,7 +3176,7 @@
               <w:lang w:val="en-DE"/>
             </w:rPr>
           </w:pPr>
-          <w:hyperlink w:anchor="_Toc104282853" w:history="1">
+          <w:hyperlink w:anchor="_Toc104301070" w:history="1">
             <w:r>
               <w:rPr>
                 <w:rStyle w:val="Hyperlink"/>
@@ -3220,7 +3220,7 @@
                 <w:noProof/>
                 <w:webHidden/>
               </w:rPr>
-              <w:instrText xml:space="preserve"> PAGEREF _Toc104282853 \h </w:instrText>
+              <w:instrText xml:space="preserve"> PAGEREF _Toc104301070 \h </w:instrText>
             </w:r>
             <w:r>
               <w:rPr>
@@ -3266,7 +3266,7 @@
               <w:lang w:val="en-DE"/>
             </w:rPr>
           </w:pPr>
-          <w:hyperlink w:anchor="_Toc104282854" w:history="1">
+          <w:hyperlink w:anchor="_Toc104301071" w:history="1">
             <w:r>
               <w:rPr>
                 <w:rStyle w:val="Hyperlink"/>
@@ -3310,7 +3310,7 @@
                 <w:noProof/>
                 <w:webHidden/>
               </w:rPr>
-              <w:instrText xml:space="preserve"> PAGEREF _Toc104282854 \h </w:instrText>
+              <w:instrText xml:space="preserve"> PAGEREF _Toc104301071 \h </w:instrText>
             </w:r>
             <w:r>
               <w:rPr>
@@ -3330,7 +3330,7 @@
                 <w:noProof/>
                 <w:webHidden/>
               </w:rPr>
-              <w:t>14</w:t>
+              <w:t>15</w:t>
             </w:r>
             <w:r>
               <w:rPr>
@@ -3356,7 +3356,7 @@
               <w:lang w:val="en-DE"/>
             </w:rPr>
           </w:pPr>
-          <w:hyperlink w:anchor="_Toc104282855" w:history="1">
+          <w:hyperlink w:anchor="_Toc104301072" w:history="1">
             <w:r>
               <w:rPr>
                 <w:rStyle w:val="Hyperlink"/>
@@ -3400,7 +3400,7 @@
                 <w:noProof/>
                 <w:webHidden/>
               </w:rPr>
-              <w:instrText xml:space="preserve"> PAGEREF _Toc104282855 \h </w:instrText>
+              <w:instrText xml:space="preserve"> PAGEREF _Toc104301072 \h </w:instrText>
             </w:r>
             <w:r>
               <w:rPr>
@@ -3420,7 +3420,7 @@
                 <w:noProof/>
                 <w:webHidden/>
               </w:rPr>
-              <w:t>14</w:t>
+              <w:t>15</w:t>
             </w:r>
             <w:r>
               <w:rPr>
@@ -3446,7 +3446,7 @@
               <w:lang w:val="en-DE"/>
             </w:rPr>
           </w:pPr>
-          <w:hyperlink w:anchor="_Toc104282856" w:history="1">
+          <w:hyperlink w:anchor="_Toc104301073" w:history="1">
             <w:r>
               <w:rPr>
                 <w:rStyle w:val="Hyperlink"/>
@@ -3490,7 +3490,7 @@
                 <w:noProof/>
                 <w:webHidden/>
               </w:rPr>
-              <w:instrText xml:space="preserve"> PAGEREF _Toc104282856 \h </w:instrText>
+              <w:instrText xml:space="preserve"> PAGEREF _Toc104301073 \h </w:instrText>
             </w:r>
             <w:r>
               <w:rPr>
@@ -3510,7 +3510,7 @@
                 <w:noProof/>
                 <w:webHidden/>
               </w:rPr>
-              <w:t>14</w:t>
+              <w:t>16</w:t>
             </w:r>
             <w:r>
               <w:rPr>
@@ -3536,7 +3536,7 @@
               <w:lang w:val="en-DE"/>
             </w:rPr>
           </w:pPr>
-          <w:hyperlink w:anchor="_Toc104282857" w:history="1">
+          <w:hyperlink w:anchor="_Toc104301074" w:history="1">
             <w:r>
               <w:rPr>
                 <w:rStyle w:val="Hyperlink"/>
@@ -3580,7 +3580,7 @@
                 <w:noProof/>
                 <w:webHidden/>
               </w:rPr>
-              <w:instrText xml:space="preserve"> PAGEREF _Toc104282857 \h </w:instrText>
+              <w:instrText xml:space="preserve"> PAGEREF _Toc104301074 \h </w:instrText>
             </w:r>
             <w:r>
               <w:rPr>
@@ -3600,7 +3600,7 @@
                 <w:noProof/>
                 <w:webHidden/>
               </w:rPr>
-              <w:t>14</w:t>
+              <w:t>16</w:t>
             </w:r>
             <w:r>
               <w:rPr>
@@ -3626,7 +3626,7 @@
               <w:lang w:val="en-DE"/>
             </w:rPr>
           </w:pPr>
-          <w:hyperlink w:anchor="_Toc104282858" w:history="1">
+          <w:hyperlink w:anchor="_Toc104301075" w:history="1">
             <w:r>
               <w:rPr>
                 <w:rStyle w:val="Hyperlink"/>
@@ -3670,7 +3670,7 @@
                 <w:noProof/>
                 <w:webHidden/>
               </w:rPr>
-              <w:instrText xml:space="preserve"> PAGEREF _Toc104282858 \h </w:instrText>
+              <w:instrText xml:space="preserve"> PAGEREF _Toc104301075 \h </w:instrText>
             </w:r>
             <w:r>
               <w:rPr>
@@ -3690,7 +3690,7 @@
                 <w:noProof/>
                 <w:webHidden/>
               </w:rPr>
-              <w:t>14</w:t>
+              <w:t>16</w:t>
             </w:r>
             <w:r>
               <w:rPr>
@@ -3718,7 +3718,7 @@
               <w:lang w:val="en-DE"/>
             </w:rPr>
           </w:pPr>
-          <w:hyperlink w:anchor="_Toc104282859" w:history="1">
+          <w:hyperlink w:anchor="_Toc104301076" w:history="1">
             <w:r>
               <w:rPr>
                 <w:rStyle w:val="Hyperlink"/>
@@ -3764,7 +3764,7 @@
                 <w:noProof/>
                 <w:webHidden/>
               </w:rPr>
-              <w:instrText xml:space="preserve"> PAGEREF _Toc104282859 \h </w:instrText>
+              <w:instrText xml:space="preserve"> PAGEREF _Toc104301076 \h </w:instrText>
             </w:r>
             <w:r>
               <w:rPr>
@@ -3784,7 +3784,7 @@
                 <w:noProof/>
                 <w:webHidden/>
               </w:rPr>
-              <w:t>15</w:t>
+              <w:t>17</w:t>
             </w:r>
             <w:r>
               <w:rPr>
@@ -3812,7 +3812,7 @@
               <w:lang w:val="en-DE"/>
             </w:rPr>
           </w:pPr>
-          <w:hyperlink w:anchor="_Toc104282860" w:history="1">
+          <w:hyperlink w:anchor="_Toc104301077" w:history="1">
             <w:r>
               <w:rPr>
                 <w:rStyle w:val="Hyperlink"/>
@@ -3858,7 +3858,7 @@
                 <w:noProof/>
                 <w:webHidden/>
               </w:rPr>
-              <w:instrText xml:space="preserve"> PAGEREF _Toc104282860 \h </w:instrText>
+              <w:instrText xml:space="preserve"> PAGEREF _Toc104301077 \h </w:instrText>
             </w:r>
             <w:r>
               <w:rPr>
@@ -3878,7 +3878,7 @@
                 <w:noProof/>
                 <w:webHidden/>
               </w:rPr>
-              <w:t>15</w:t>
+              <w:t>17</w:t>
             </w:r>
             <w:r>
               <w:rPr>
@@ -3906,7 +3906,7 @@
               <w:lang w:val="en-DE"/>
             </w:rPr>
           </w:pPr>
-          <w:hyperlink w:anchor="_Toc104282861" w:history="1">
+          <w:hyperlink w:anchor="_Toc104301078" w:history="1">
             <w:r>
               <w:rPr>
                 <w:rStyle w:val="Hyperlink"/>
@@ -3931,6 +3931,100 @@
                 <w:rStyle w:val="Hyperlink"/>
                 <w:noProof/>
               </w:rPr>
+              <w:t>Fazit</w:t>
+            </w:r>
+            <w:r>
+              <w:rPr>
+                <w:noProof/>
+                <w:webHidden/>
+              </w:rPr>
+              <w:tab/>
+            </w:r>
+            <w:r>
+              <w:rPr>
+                <w:noProof/>
+                <w:webHidden/>
+              </w:rPr>
+              <w:fldChar w:fldCharType="begin"/>
+            </w:r>
+            <w:r>
+              <w:rPr>
+                <w:noProof/>
+                <w:webHidden/>
+              </w:rPr>
+              <w:instrText xml:space="preserve"> PAGEREF _Toc104301078 \h </w:instrText>
+            </w:r>
+            <w:r>
+              <w:rPr>
+                <w:noProof/>
+                <w:webHidden/>
+              </w:rPr>
+            </w:r>
+            <w:r>
+              <w:rPr>
+                <w:noProof/>
+                <w:webHidden/>
+              </w:rPr>
+              <w:fldChar w:fldCharType="separate"/>
+            </w:r>
+            <w:r>
+              <w:rPr>
+                <w:noProof/>
+                <w:webHidden/>
+              </w:rPr>
+              <w:t>17</w:t>
+            </w:r>
+            <w:r>
+              <w:rPr>
+                <w:noProof/>
+                <w:webHidden/>
+              </w:rPr>
+              <w:fldChar w:fldCharType="end"/>
+            </w:r>
+          </w:hyperlink>
+        </w:p>
+        <w:p>
+          <w:pPr>
+            <w:pStyle w:val="TOC2"/>
+            <w:tabs>
+              <w:tab w:val="left" w:pos="960"/>
+              <w:tab w:val="right" w:leader="dot" w:pos="9010"/>
+            </w:tabs>
+            <w:rPr>
+              <w:rFonts w:eastAsiaTheme="minorEastAsia" w:cstheme="minorBidi"/>
+              <w:b w:val="0"/>
+              <w:bCs w:val="0"/>
+              <w:noProof/>
+              <w:sz w:val="24"/>
+              <w:szCs w:val="24"/>
+              <w:lang w:val="en-DE"/>
+            </w:rPr>
+          </w:pPr>
+          <w:hyperlink w:anchor="_Toc104301079" w:history="1">
+            <w:r>
+              <w:rPr>
+                <w:rStyle w:val="Hyperlink"/>
+                <w:noProof/>
+              </w:rPr>
+              <w:t>4.3</w:t>
+            </w:r>
+            <w:r>
+              <w:rPr>
+                <w:rFonts w:eastAsiaTheme="minorEastAsia" w:cstheme="minorBidi"/>
+                <w:b w:val="0"/>
+                <w:bCs w:val="0"/>
+                <w:noProof/>
+                <w:sz w:val="24"/>
+                <w:szCs w:val="24"/>
+                <w:lang w:val="en-DE"/>
+              </w:rPr>
+              <w:tab/>
+            </w:r>
+            <w:r>
+              <w:rPr>
+                <w:rStyle w:val="Hyperlink"/>
+                <w:noProof/>
+              </w:rPr>
               <w:t>Ausblick</w:t>
             </w:r>
             <w:r>
@@ -3952,7 +4046,7 @@
                 <w:noProof/>
                 <w:webHidden/>
               </w:rPr>
-              <w:instrText xml:space="preserve"> PAGEREF _Toc104282861 \h </w:instrText>
+              <w:instrText xml:space="preserve"> PAGEREF _Toc104301079 \h </w:instrText>
             </w:r>
             <w:r>
               <w:rPr>
@@ -3972,7 +4066,7 @@
                 <w:noProof/>
                 <w:webHidden/>
               </w:rPr>
-              <w:t>15</w:t>
+              <w:t>18</w:t>
             </w:r>
             <w:r>
               <w:rPr>
@@ -4000,7 +4094,7 @@
               <w:lang w:val="en-DE"/>
             </w:rPr>
           </w:pPr>
-          <w:hyperlink w:anchor="_Toc104282862" w:history="1">
+          <w:hyperlink w:anchor="_Toc104301080" w:history="1">
             <w:r>
               <w:rPr>
                 <w:rStyle w:val="Hyperlink"/>
@@ -4046,7 +4140,7 @@
                 <w:noProof/>
                 <w:webHidden/>
               </w:rPr>
-              <w:instrText xml:space="preserve"> PAGEREF _Toc104282862 \h </w:instrText>
+              <w:instrText xml:space="preserve"> PAGEREF _Toc104301080 \h </w:instrText>
             </w:r>
             <w:r>
               <w:rPr>
@@ -4066,7 +4160,7 @@
                 <w:noProof/>
                 <w:webHidden/>
               </w:rPr>
-              <w:t>16</w:t>
+              <w:t>19</w:t>
             </w:r>
             <w:r>
               <w:rPr>
@@ -4094,7 +4188,7 @@
               <w:lang w:val="en-DE"/>
             </w:rPr>
           </w:pPr>
-          <w:hyperlink w:anchor="_Toc104282863" w:history="1">
+          <w:hyperlink w:anchor="_Toc104301081" w:history="1">
             <w:r>
               <w:rPr>
                 <w:rStyle w:val="Hyperlink"/>
@@ -4140,7 +4234,7 @@
                 <w:noProof/>
                 <w:webHidden/>
               </w:rPr>
-              <w:instrText xml:space="preserve"> PAGEREF _Toc104282863 \h </w:instrText>
+              <w:instrText xml:space="preserve"> PAGEREF _Toc104301081 \h </w:instrText>
             </w:r>
             <w:r>
               <w:rPr>
@@ -4160,7 +4254,7 @@
                 <w:noProof/>
                 <w:webHidden/>
               </w:rPr>
-              <w:t>17</w:t>
+              <w:t>20</w:t>
             </w:r>
             <w:r>
               <w:rPr>
@@ -4207,7 +4301,7 @@
         </w:numPr>
         <w:ind w:left="432" w:hanging="432"/>
       </w:pPr>
-      <w:bookmarkStart w:id="1" w:name="_Toc104282834"/>
+      <w:bookmarkStart w:id="1" w:name="_Toc104301051"/>
       <w:r>
         <w:t>Abbildungsverzeichnis</w:t>
       </w:r>
@@ -4234,7 +4328,7 @@
       <w:r>
         <w:fldChar w:fldCharType="separate"/>
       </w:r>
-      <w:hyperlink w:anchor="_Toc104282823" w:history="1">
+      <w:hyperlink w:anchor="_Toc104301038" w:history="1">
         <w:r>
           <w:rPr>
             <w:rStyle w:val="Hyperlink"/>
@@ -4261,7 +4355,7 @@
             <w:noProof/>
             <w:webHidden/>
           </w:rPr>
-          <w:instrText xml:space="preserve"> PAGEREF _Toc104282823 \h </w:instrText>
+          <w:instrText xml:space="preserve"> PAGEREF _Toc104301038 \h </w:instrText>
         </w:r>
         <w:r>
           <w:rPr>
@@ -4304,7 +4398,7 @@
           <w:lang w:val="en-DE"/>
         </w:rPr>
       </w:pPr>
-      <w:hyperlink w:anchor="_Toc104282824" w:history="1">
+      <w:hyperlink w:anchor="_Toc104301039" w:history="1">
         <w:r>
           <w:rPr>
             <w:rStyle w:val="Hyperlink"/>
@@ -4331,7 +4425,7 @@
             <w:noProof/>
             <w:webHidden/>
           </w:rPr>
-          <w:instrText xml:space="preserve"> PAGEREF _Toc104282824 \h </w:instrText>
+          <w:instrText xml:space="preserve"> PAGEREF _Toc104301039 \h </w:instrText>
         </w:r>
         <w:r>
           <w:rPr>
@@ -4374,7 +4468,7 @@
           <w:lang w:val="en-DE"/>
         </w:rPr>
       </w:pPr>
-      <w:hyperlink w:anchor="_Toc104282825" w:history="1">
+      <w:hyperlink w:anchor="_Toc104301040" w:history="1">
         <w:r>
           <w:rPr>
             <w:rStyle w:val="Hyperlink"/>
@@ -4401,7 +4495,7 @@
             <w:noProof/>
             <w:webHidden/>
           </w:rPr>
-          <w:instrText xml:space="preserve"> PAGEREF _Toc104282825 \h </w:instrText>
+          <w:instrText xml:space="preserve"> PAGEREF _Toc104301040 \h </w:instrText>
         </w:r>
         <w:r>
           <w:rPr>
@@ -4444,7 +4538,7 @@
           <w:lang w:val="en-DE"/>
         </w:rPr>
       </w:pPr>
-      <w:hyperlink w:anchor="_Toc104282826" w:history="1">
+      <w:hyperlink w:anchor="_Toc104301041" w:history="1">
         <w:r>
           <w:rPr>
             <w:rStyle w:val="Hyperlink"/>
@@ -4471,7 +4565,7 @@
             <w:noProof/>
             <w:webHidden/>
           </w:rPr>
-          <w:instrText xml:space="preserve"> PAGEREF _Toc104282826 \h </w:instrText>
+          <w:instrText xml:space="preserve"> PAGEREF _Toc104301041 \h </w:instrText>
         </w:r>
         <w:r>
           <w:rPr>
@@ -4514,7 +4608,7 @@
           <w:lang w:val="en-DE"/>
         </w:rPr>
       </w:pPr>
-      <w:hyperlink w:anchor="_Toc104282827" w:history="1">
+      <w:hyperlink w:anchor="_Toc104301042" w:history="1">
         <w:r>
           <w:rPr>
             <w:rStyle w:val="Hyperlink"/>
@@ -4541,7 +4635,7 @@
             <w:noProof/>
             <w:webHidden/>
           </w:rPr>
-          <w:instrText xml:space="preserve"> PAGEREF _Toc104282827 \h </w:instrText>
+          <w:instrText xml:space="preserve"> PAGEREF _Toc104301042 \h </w:instrText>
         </w:r>
         <w:r>
           <w:rPr>
@@ -4584,7 +4678,7 @@
           <w:lang w:val="en-DE"/>
         </w:rPr>
       </w:pPr>
-      <w:hyperlink w:anchor="_Toc104282828" w:history="1">
+      <w:hyperlink w:anchor="_Toc104301043" w:history="1">
         <w:r>
           <w:rPr>
             <w:rStyle w:val="Hyperlink"/>
@@ -4611,7 +4705,7 @@
             <w:noProof/>
             <w:webHidden/>
           </w:rPr>
-          <w:instrText xml:space="preserve"> PAGEREF _Toc104282828 \h </w:instrText>
+          <w:instrText xml:space="preserve"> PAGEREF _Toc104301043 \h </w:instrText>
         </w:r>
         <w:r>
           <w:rPr>
@@ -4654,7 +4748,7 @@
           <w:lang w:val="en-DE"/>
         </w:rPr>
       </w:pPr>
-      <w:hyperlink w:anchor="_Toc104282829" w:history="1">
+      <w:hyperlink w:anchor="_Toc104301044" w:history="1">
         <w:r>
           <w:rPr>
             <w:rStyle w:val="Hyperlink"/>
@@ -4681,7 +4775,7 @@
             <w:noProof/>
             <w:webHidden/>
           </w:rPr>
-          <w:instrText xml:space="preserve"> PAGEREF _Toc104282829 \h </w:instrText>
+          <w:instrText xml:space="preserve"> PAGEREF _Toc104301044 \h </w:instrText>
         </w:r>
         <w:r>
           <w:rPr>
@@ -4724,7 +4818,7 @@
           <w:lang w:val="en-DE"/>
         </w:rPr>
       </w:pPr>
-      <w:hyperlink w:anchor="_Toc104282830" w:history="1">
+      <w:hyperlink w:anchor="_Toc104301045" w:history="1">
         <w:r>
           <w:rPr>
             <w:rStyle w:val="Hyperlink"/>
@@ -4751,7 +4845,7 @@
             <w:noProof/>
             <w:webHidden/>
           </w:rPr>
-          <w:instrText xml:space="preserve"> PAGEREF _Toc104282830 \h </w:instrText>
+          <w:instrText xml:space="preserve"> PAGEREF _Toc104301045 \h </w:instrText>
         </w:r>
         <w:r>
           <w:rPr>
@@ -4794,7 +4888,7 @@
           <w:lang w:val="en-DE"/>
         </w:rPr>
       </w:pPr>
-      <w:hyperlink w:anchor="_Toc104282831" w:history="1">
+      <w:hyperlink w:anchor="_Toc104301046" w:history="1">
         <w:r>
           <w:rPr>
             <w:rStyle w:val="Hyperlink"/>
@@ -4821,7 +4915,7 @@
             <w:noProof/>
             <w:webHidden/>
           </w:rPr>
-          <w:instrText xml:space="preserve"> PAGEREF _Toc104282831 \h </w:instrText>
+          <w:instrText xml:space="preserve"> PAGEREF _Toc104301046 \h </w:instrText>
         </w:r>
         <w:r>
           <w:rPr>
@@ -4864,7 +4958,7 @@
           <w:lang w:val="en-DE"/>
         </w:rPr>
       </w:pPr>
-      <w:hyperlink w:anchor="_Toc104282832" w:history="1">
+      <w:hyperlink w:anchor="_Toc104301047" w:history="1">
         <w:r>
           <w:rPr>
             <w:rStyle w:val="Hyperlink"/>
@@ -4891,7 +4985,7 @@
             <w:noProof/>
             <w:webHidden/>
           </w:rPr>
-          <w:instrText xml:space="preserve"> PAGEREF _Toc104282832 \h </w:instrText>
+          <w:instrText xml:space="preserve"> PAGEREF _Toc104301047 \h </w:instrText>
         </w:r>
         <w:r>
           <w:rPr>
@@ -4935,20 +5029,12 @@
           <w:numId w:val="0"/>
         </w:numPr>
         <w:ind w:left="432" w:hanging="432"/>
-        <w:rPr>
-          <w:lang w:val="en-US"/>
-        </w:rPr>
-      </w:pPr>
-      <w:bookmarkStart w:id="2" w:name="_Toc104282835"/>
-      <w:proofErr w:type="spellStart"/>
-      <w:r>
-        <w:rPr>
-          <w:lang w:val="en-US"/>
-        </w:rPr>
+      </w:pPr>
+      <w:bookmarkStart w:id="2" w:name="_Toc104301052"/>
+      <w:r>
         <w:t>Abkürzungsverzeichnis</w:t>
       </w:r>
       <w:bookmarkEnd w:id="2"/>
-      <w:proofErr w:type="spellEnd"/>
     </w:p>
     <w:p>
       <w:pPr>
@@ -5059,7 +5145,7 @@
           <w:numId w:val="0"/>
         </w:numPr>
       </w:pPr>
-      <w:bookmarkStart w:id="3" w:name="_Toc104282836"/>
+      <w:bookmarkStart w:id="3" w:name="_Toc104301053"/>
       <w:r>
         <w:lastRenderedPageBreak/>
         <w:t>Ehrenwörtliche Erklärung</w:t>
@@ -5630,7 +5716,7 @@
       <w:pPr>
         <w:pStyle w:val="Heading1"/>
       </w:pPr>
-      <w:bookmarkStart w:id="4" w:name="_Toc104282837"/>
+      <w:bookmarkStart w:id="4" w:name="_Toc104301054"/>
       <w:r>
         <w:t>Einleitung</w:t>
       </w:r>
@@ -5648,7 +5734,7 @@
       <w:pPr>
         <w:pStyle w:val="Heading2"/>
       </w:pPr>
-      <w:bookmarkStart w:id="5" w:name="_Toc104282838"/>
+      <w:bookmarkStart w:id="5" w:name="_Toc104301055"/>
       <w:r>
         <w:t>Herausforderung</w:t>
       </w:r>
@@ -5669,7 +5755,7 @@
       <w:pPr>
         <w:pStyle w:val="Heading2"/>
       </w:pPr>
-      <w:bookmarkStart w:id="6" w:name="_Toc104282839"/>
+      <w:bookmarkStart w:id="6" w:name="_Toc104301056"/>
       <w:r>
         <w:t>Aufgabenstellung</w:t>
       </w:r>
@@ -5720,7 +5806,7 @@
       <w:pPr>
         <w:pStyle w:val="Heading1"/>
       </w:pPr>
-      <w:bookmarkStart w:id="7" w:name="_Toc104282840"/>
+      <w:bookmarkStart w:id="7" w:name="_Toc104301057"/>
       <w:r>
         <w:lastRenderedPageBreak/>
         <w:t>Theoretische Grundlagen</w:t>
@@ -5786,7 +5872,7 @@
       <w:pPr>
         <w:pStyle w:val="Heading2"/>
       </w:pPr>
-      <w:bookmarkStart w:id="8" w:name="_Toc104282841"/>
+      <w:bookmarkStart w:id="8" w:name="_Toc104301058"/>
       <w:r>
         <w:t>Konzeptionierung</w:t>
       </w:r>
@@ -5850,7 +5936,7 @@
         <w:pStyle w:val="Heading2"/>
       </w:pPr>
       <w:bookmarkStart w:id="9" w:name="_Ref104199152"/>
-      <w:bookmarkStart w:id="10" w:name="_Toc104282842"/>
+      <w:bookmarkStart w:id="10" w:name="_Toc104301059"/>
       <w:r>
         <w:lastRenderedPageBreak/>
         <w:t>Auswahl des Frameworks</w:t>
@@ -5955,7 +6041,7 @@
       <w:pPr>
         <w:pStyle w:val="Heading2"/>
       </w:pPr>
-      <w:bookmarkStart w:id="11" w:name="_Toc104282843"/>
+      <w:bookmarkStart w:id="11" w:name="_Toc104301060"/>
       <w:r>
         <w:lastRenderedPageBreak/>
         <w:t>Auswahl einer Datenbank</w:t>
@@ -6011,7 +6097,7 @@
       <w:pPr>
         <w:pStyle w:val="Heading1"/>
       </w:pPr>
-      <w:bookmarkStart w:id="12" w:name="_Toc104282844"/>
+      <w:bookmarkStart w:id="12" w:name="_Toc104301061"/>
       <w:r>
         <w:lastRenderedPageBreak/>
         <w:t>Implementation</w:t>
@@ -6036,7 +6122,7 @@
         <w:pStyle w:val="Heading2"/>
       </w:pPr>
       <w:bookmarkStart w:id="13" w:name="_Ref104199142"/>
-      <w:bookmarkStart w:id="14" w:name="_Toc104282845"/>
+      <w:bookmarkStart w:id="14" w:name="_Toc104301062"/>
       <w:r>
         <w:t>Designentwurf</w:t>
       </w:r>
@@ -6052,7 +6138,7 @@
       <w:pPr>
         <w:pStyle w:val="Heading3"/>
       </w:pPr>
-      <w:bookmarkStart w:id="15" w:name="_Toc104282846"/>
+      <w:bookmarkStart w:id="15" w:name="_Toc104301063"/>
       <w:r>
         <w:t>Grundsätzlicher Aufbau</w:t>
       </w:r>
@@ -6119,7 +6205,7 @@
         <w:pStyle w:val="Caption"/>
       </w:pPr>
       <w:bookmarkStart w:id="16" w:name="_Ref104196572"/>
-      <w:bookmarkStart w:id="17" w:name="_Toc104282823"/>
+      <w:bookmarkStart w:id="17" w:name="_Toc104301038"/>
       <w:r>
         <w:t xml:space="preserve">Abb. </w:t>
       </w:r>
@@ -6198,12 +6284,11 @@
         <w:t xml:space="preserve"> Wird eine Produktkachel angeklickt, soll sich eine detailliertere Ansicht öffnen.</w:t>
       </w:r>
     </w:p>
-    <w:p/>
     <w:p>
       <w:pPr>
         <w:pStyle w:val="Heading3"/>
       </w:pPr>
-      <w:bookmarkStart w:id="18" w:name="_Toc104282847"/>
+      <w:bookmarkStart w:id="18" w:name="_Toc104301064"/>
       <w:r>
         <w:t>Detailansicht</w:t>
       </w:r>
@@ -6278,7 +6363,7 @@
       <w:pPr>
         <w:pStyle w:val="Caption"/>
       </w:pPr>
-      <w:bookmarkStart w:id="19" w:name="_Toc104282824"/>
+      <w:bookmarkStart w:id="19" w:name="_Toc104301039"/>
       <w:r>
         <w:t xml:space="preserve">Abb. </w:t>
       </w:r>
@@ -6337,7 +6422,7 @@
       <w:pPr>
         <w:pStyle w:val="Heading3"/>
       </w:pPr>
-      <w:bookmarkStart w:id="20" w:name="_Toc104282848"/>
+      <w:bookmarkStart w:id="20" w:name="_Toc104301065"/>
       <w:r>
         <w:lastRenderedPageBreak/>
         <w:t>Nutzer Authentifizierung</w:t>
@@ -6408,7 +6493,7 @@
         <w:pStyle w:val="Caption"/>
       </w:pPr>
       <w:bookmarkStart w:id="21" w:name="_Ref104282542"/>
-      <w:bookmarkStart w:id="22" w:name="_Toc104282825"/>
+      <w:bookmarkStart w:id="22" w:name="_Toc104301040"/>
       <w:r>
         <w:t xml:space="preserve">Abb. </w:t>
       </w:r>
@@ -6475,7 +6560,7 @@
       <w:pPr>
         <w:pStyle w:val="Heading3"/>
       </w:pPr>
-      <w:bookmarkStart w:id="23" w:name="_Toc104282849"/>
+      <w:bookmarkStart w:id="23" w:name="_Toc104301066"/>
       <w:r>
         <w:lastRenderedPageBreak/>
         <w:t>Admin Ansicht: Inventur</w:t>
@@ -6543,7 +6628,7 @@
         <w:pStyle w:val="Caption"/>
       </w:pPr>
       <w:bookmarkStart w:id="24" w:name="_Ref104197922"/>
-      <w:bookmarkStart w:id="25" w:name="_Toc104282826"/>
+      <w:bookmarkStart w:id="25" w:name="_Toc104301041"/>
       <w:r>
         <w:t xml:space="preserve">Abb. </w:t>
       </w:r>
@@ -6618,7 +6703,7 @@
       <w:pPr>
         <w:pStyle w:val="Heading3"/>
       </w:pPr>
-      <w:bookmarkStart w:id="26" w:name="_Toc104282850"/>
+      <w:bookmarkStart w:id="26" w:name="_Toc104301067"/>
       <w:r>
         <w:lastRenderedPageBreak/>
         <w:t>Admin Ansicht: Benutzerverwaltung</w:t>
@@ -6685,7 +6770,7 @@
       <w:pPr>
         <w:pStyle w:val="Caption"/>
       </w:pPr>
-      <w:bookmarkStart w:id="27" w:name="_Toc104282827"/>
+      <w:bookmarkStart w:id="27" w:name="_Toc104301042"/>
       <w:r>
         <w:t xml:space="preserve">Abb. </w:t>
       </w:r>
@@ -6790,7 +6875,7 @@
         <w:pStyle w:val="Caption"/>
         <w:jc w:val="left"/>
       </w:pPr>
-      <w:bookmarkStart w:id="28" w:name="_Toc104282828"/>
+      <w:bookmarkStart w:id="28" w:name="_Toc104301043"/>
       <w:r>
         <w:t xml:space="preserve">Abb. </w:t>
       </w:r>
@@ -6881,7 +6966,7 @@
         <w:pStyle w:val="Caption"/>
         <w:jc w:val="left"/>
       </w:pPr>
-      <w:bookmarkStart w:id="29" w:name="_Toc104282829"/>
+      <w:bookmarkStart w:id="29" w:name="_Toc104301044"/>
       <w:r>
         <w:t xml:space="preserve">Abb. </w:t>
       </w:r>
@@ -6929,12 +7014,20 @@
       <w:pPr>
         <w:pStyle w:val="Heading3"/>
       </w:pPr>
-      <w:bookmarkStart w:id="30" w:name="_Toc104282851"/>
+      <w:bookmarkStart w:id="30" w:name="_Toc104301068"/>
       <w:r>
         <w:lastRenderedPageBreak/>
         <w:t>Bestellprozess</w:t>
       </w:r>
       <w:bookmarkEnd w:id="30"/>
+      <w:r>
+        <w:t xml:space="preserve"> &amp; Einkaufswagen</w:t>
+      </w:r>
+    </w:p>
+    <w:p>
+      <w:r>
+        <w:t>Artikel, die eine benutzende Person kaufen möchte, sollen wie in jedem Webshop üblich in einen virtuellen Einkaufswagen getan werden können. Dieser soll mit dem Benutzerprofil verknüpft werden, damit Warenkörbe auch über eine Browser Session hinaus gespeichert werden können. Darüber hinaus besteht in einem weiteren Schritt die Möglichkeit den Warenkorb im Session Storage oder als Cookies zu speichern, damit auch nicht angemeldete Personen einen Einkaufswagen anlegen könnten.</w:t>
+      </w:r>
     </w:p>
     <w:p>
       <w:r>
@@ -6997,7 +7090,7 @@
         <w:pStyle w:val="Caption"/>
       </w:pPr>
       <w:bookmarkStart w:id="31" w:name="_Ref104208330"/>
-      <w:bookmarkStart w:id="32" w:name="_Toc104282830"/>
+      <w:bookmarkStart w:id="32" w:name="_Toc104301045"/>
       <w:r>
         <w:t xml:space="preserve">Abb. </w:t>
       </w:r>
@@ -7062,6 +7155,7 @@
     </w:p>
     <w:p>
       <w:r>
+        <w:lastRenderedPageBreak/>
         <w:t xml:space="preserve">Es folgt die in </w:t>
       </w:r>
       <w:r>
@@ -7097,7 +7191,6 @@
         <w:rPr>
           <w:noProof/>
         </w:rPr>
-        <w:lastRenderedPageBreak/>
         <w:drawing>
           <wp:inline distT="0" distB="0" distL="0" distR="0" wp14:anchorId="08F4DA08" wp14:editId="5CBCD37E">
             <wp:extent cx="5727700" cy="3588385"/>
@@ -7146,7 +7239,7 @@
         <w:pStyle w:val="Caption"/>
       </w:pPr>
       <w:bookmarkStart w:id="33" w:name="_Ref104208474"/>
-      <w:bookmarkStart w:id="34" w:name="_Toc104282831"/>
+      <w:bookmarkStart w:id="34" w:name="_Toc104301046"/>
       <w:r>
         <w:t xml:space="preserve">Abb. </w:t>
       </w:r>
@@ -7289,7 +7382,7 @@
         <w:pStyle w:val="Caption"/>
       </w:pPr>
       <w:bookmarkStart w:id="35" w:name="_Ref104208854"/>
-      <w:bookmarkStart w:id="36" w:name="_Toc104282832"/>
+      <w:bookmarkStart w:id="36" w:name="_Toc104301047"/>
       <w:r>
         <w:t xml:space="preserve">Abb. </w:t>
       </w:r>
@@ -7356,7 +7449,7 @@
       <w:pPr>
         <w:pStyle w:val="Heading2"/>
       </w:pPr>
-      <w:bookmarkStart w:id="37" w:name="_Toc104282852"/>
+      <w:bookmarkStart w:id="37" w:name="_Toc104301069"/>
       <w:r>
         <w:lastRenderedPageBreak/>
         <w:t>Praktische Implementierung</w:t>
@@ -7367,12 +7460,15 @@
       <w:r>
         <w:t>Die folgenden Unterkapitel beschreiben die tatsächliche Umsetzung der zuvor konzeptionierten Funktionalitäten und des geplanten Designs.</w:t>
       </w:r>
+      <w:r>
+        <w:t xml:space="preserve"> Überwiegend wurde sich hierbei an den zuvor erstellten Skizzen orientiert.</w:t>
+      </w:r>
     </w:p>
     <w:p>
       <w:pPr>
         <w:pStyle w:val="Heading3"/>
       </w:pPr>
-      <w:bookmarkStart w:id="38" w:name="_Toc104282853"/>
+      <w:bookmarkStart w:id="38" w:name="_Toc104301070"/>
       <w:r>
         <w:t>Grundlegendes Design</w:t>
       </w:r>
@@ -7380,39 +7476,12 @@
     </w:p>
     <w:p>
       <w:r>
-        <w:t>…</w:t>
-      </w:r>
-    </w:p>
-    <w:p/>
-    <w:p>
-      <w:pPr>
-        <w:pStyle w:val="Heading3"/>
-      </w:pPr>
-      <w:bookmarkStart w:id="39" w:name="_Toc104282854"/>
-      <w:r>
-        <w:t>Detailansicht</w:t>
-      </w:r>
-      <w:bookmarkEnd w:id="39"/>
-    </w:p>
-    <w:p>
-      <w:r>
-        <w:t>…</w:t>
-      </w:r>
-    </w:p>
-    <w:p/>
-    <w:p>
-      <w:pPr>
-        <w:pStyle w:val="Heading3"/>
-      </w:pPr>
-      <w:bookmarkStart w:id="40" w:name="_Toc104282855"/>
-      <w:r>
-        <w:t>Nutzer Authentifizierung</w:t>
-      </w:r>
-      <w:bookmarkEnd w:id="40"/>
-    </w:p>
-    <w:p>
-      <w:r>
-        <w:t xml:space="preserve">Die Funktionalität zur Nutzer-Authentifizierung ist in </w:t>
+        <w:t>Das grundlegende Design des Webshops wurde wie bereits zuvor geplant an den bekannten Designmustern großer Onlinehändler orientiert, mit einer Darstellung der Produkte in Kacheln und typischen Such- und Filterungsmöglichkeiten.</w:t>
+      </w:r>
+    </w:p>
+    <w:p>
+      <w:r>
+        <w:t xml:space="preserve">Als Farbschema wurde für Version Eins des Webshops eines der von </w:t>
       </w:r>
       <w:proofErr w:type="spellStart"/>
       <w:r>
@@ -7420,40 +7489,19 @@
       </w:r>
       <w:proofErr w:type="spellEnd"/>
       <w:r>
-        <w:t xml:space="preserve"> mit der </w:t>
+        <w:t xml:space="preserve"> bereitgestellten </w:t>
       </w:r>
       <w:proofErr w:type="spellStart"/>
       <w:r>
-        <w:t>NbLoginComponent</w:t>
+        <w:t>Themes</w:t>
       </w:r>
       <w:proofErr w:type="spellEnd"/>
       <w:r>
-        <w:t xml:space="preserve"> und </w:t>
-      </w:r>
-      <w:proofErr w:type="spellStart"/>
-      <w:r>
-        <w:t>NbRegisterComponent</w:t>
-      </w:r>
-      <w:proofErr w:type="spellEnd"/>
-      <w:r>
-        <w:t xml:space="preserve"> bereits enthalten und kann somit recht einfach integriert werden. Unterschieden werden soll zwischen Benutzenden ohne Konto, Benutzenden mit Benutzerkonto und Admins, welche Lagerbestände verändern und Produkte hinzufügen oder löschen können sollen.</w:t>
-      </w:r>
-    </w:p>
-    <w:p>
-      <w:r>
-        <w:t>Registrieren können sich Benutzende mit der Angabe von Namen und Vorname zur Anzeige im Profil, einer E-Mail-Adresse und einem Passwort. Zum Login werden dann die E-Mail und das Passwort benötigt. Es ist außerdem möglich das Passwort zurücksetzen zu lassen, für den Fall, dass dieses vergessen wurde.</w:t>
-      </w:r>
-    </w:p>
-    <w:p/>
-    <w:p>
-      <w:pPr>
-        <w:pStyle w:val="Heading3"/>
-      </w:pPr>
-      <w:bookmarkStart w:id="41" w:name="_Toc104282856"/>
-      <w:r>
-        <w:t>Inventur</w:t>
-      </w:r>
-      <w:bookmarkEnd w:id="41"/>
+        <w:t xml:space="preserve"> verwendet</w:t>
+      </w:r>
+      <w:r>
+        <w:t>.</w:t>
+      </w:r>
     </w:p>
     <w:p>
       <w:pPr>
@@ -7461,7 +7509,67 @@
         <w:jc w:val="left"/>
       </w:pPr>
       <w:r>
-        <w:t>…</w:t>
+        <w:br w:type="page"/>
+      </w:r>
+    </w:p>
+    <w:p>
+      <w:pPr>
+        <w:pStyle w:val="Heading3"/>
+      </w:pPr>
+      <w:bookmarkStart w:id="39" w:name="_Toc104301071"/>
+      <w:r>
+        <w:lastRenderedPageBreak/>
+        <w:t>Detailansicht</w:t>
+      </w:r>
+      <w:bookmarkEnd w:id="39"/>
+    </w:p>
+    <w:p>
+      <w:r>
+        <w:t>Auch die Detailansicht einzelner Produkte orientiert sich was das Design betrifft an bekannten Webshops.</w:t>
+      </w:r>
+    </w:p>
+    <w:p>
+      <w:pPr>
+        <w:pStyle w:val="Heading3"/>
+      </w:pPr>
+      <w:bookmarkStart w:id="40" w:name="_Toc104301072"/>
+      <w:r>
+        <w:t>Nutzer Authentifizierung</w:t>
+      </w:r>
+      <w:bookmarkEnd w:id="40"/>
+    </w:p>
+    <w:p>
+      <w:r>
+        <w:t xml:space="preserve">Die Funktionalität zur Nutzer-Authentifizierung ist in </w:t>
+      </w:r>
+      <w:proofErr w:type="spellStart"/>
+      <w:r>
+        <w:t>Nebular</w:t>
+      </w:r>
+      <w:proofErr w:type="spellEnd"/>
+      <w:r>
+        <w:t xml:space="preserve"> mit der </w:t>
+      </w:r>
+      <w:proofErr w:type="spellStart"/>
+      <w:r>
+        <w:t>NbLoginComponent</w:t>
+      </w:r>
+      <w:proofErr w:type="spellEnd"/>
+      <w:r>
+        <w:t xml:space="preserve"> und </w:t>
+      </w:r>
+      <w:proofErr w:type="spellStart"/>
+      <w:r>
+        <w:t>NbRegisterComponent</w:t>
+      </w:r>
+      <w:proofErr w:type="spellEnd"/>
+      <w:r>
+        <w:t xml:space="preserve"> bereits enthalten und kann somit recht einfach integriert werden. Unterschieden werden soll zwischen Benutzenden ohne Konto, Benutzenden mit Benutzerkonto und Admins, welche Lagerbestände verändern und Produkte hinzufügen oder löschen können sollen.</w:t>
+      </w:r>
+    </w:p>
+    <w:p>
+      <w:r>
+        <w:t>Registrieren können sich Benutzende mit der Angabe von Namen und Vorname zur Anzeige im Profil, einer E-Mail-Adresse und einem Passwort. Zum Login werden dann die E-Mail und das Passwort benötigt. Es ist außerdem möglich das Passwort zurücksetzen zu lassen, für den Fall, dass dieses vergessen wurde.</w:t>
       </w:r>
     </w:p>
     <w:p>
@@ -7469,16 +7577,53 @@
         <w:spacing w:before="0" w:after="0" w:line="240" w:lineRule="auto"/>
         <w:jc w:val="left"/>
       </w:pPr>
+      <w:r>
+        <w:br w:type="page"/>
+      </w:r>
     </w:p>
     <w:p>
       <w:pPr>
         <w:pStyle w:val="Heading3"/>
       </w:pPr>
-      <w:bookmarkStart w:id="42" w:name="_Toc104282857"/>
+      <w:bookmarkStart w:id="41" w:name="_Toc104301073"/>
+      <w:r>
+        <w:lastRenderedPageBreak/>
+        <w:t>Inventur</w:t>
+      </w:r>
+      <w:bookmarkEnd w:id="41"/>
+    </w:p>
+    <w:p>
+      <w:r>
+        <w:t>Für die Umsetzung der Funktionalitäten zur Inventur wurde auf die Verwendung von Formularen gesetzt.</w:t>
+      </w:r>
+    </w:p>
+    <w:p>
+      <w:pPr>
+        <w:pStyle w:val="Heading3"/>
+      </w:pPr>
+      <w:bookmarkStart w:id="42" w:name="_Toc104301074"/>
       <w:r>
         <w:t>Benutzerverwaltung</w:t>
       </w:r>
       <w:bookmarkEnd w:id="42"/>
+    </w:p>
+    <w:p>
+      <w:r>
+        <w:t>…</w:t>
+      </w:r>
+    </w:p>
+    <w:p>
+      <w:pPr>
+        <w:pStyle w:val="Heading3"/>
+      </w:pPr>
+      <w:bookmarkStart w:id="43" w:name="_Toc104301075"/>
+      <w:r>
+        <w:t>Bestellprozess</w:t>
+      </w:r>
+      <w:bookmarkEnd w:id="43"/>
+      <w:r>
+        <w:t xml:space="preserve"> &amp; Einkaufswagen</w:t>
+      </w:r>
     </w:p>
     <w:p>
       <w:r>
@@ -7490,16 +7635,56 @@
         <w:spacing w:before="0" w:after="0" w:line="240" w:lineRule="auto"/>
         <w:jc w:val="left"/>
       </w:pPr>
-    </w:p>
-    <w:p>
-      <w:pPr>
-        <w:pStyle w:val="Heading3"/>
-      </w:pPr>
-      <w:bookmarkStart w:id="43" w:name="_Toc104282858"/>
-      <w:r>
-        <w:t>Bestellprozess</w:t>
-      </w:r>
-      <w:bookmarkEnd w:id="43"/>
+      <w:r>
+        <w:br w:type="page"/>
+      </w:r>
+    </w:p>
+    <w:p>
+      <w:pPr>
+        <w:pStyle w:val="Heading1"/>
+      </w:pPr>
+      <w:bookmarkStart w:id="44" w:name="_Toc104301076"/>
+      <w:r>
+        <w:lastRenderedPageBreak/>
+        <w:t>Zusammenfassun</w:t>
+      </w:r>
+      <w:r>
+        <w:t>g</w:t>
+      </w:r>
+      <w:r>
+        <w:t xml:space="preserve"> und Ausblick</w:t>
+      </w:r>
+      <w:bookmarkEnd w:id="44"/>
+    </w:p>
+    <w:p>
+      <w:r>
+        <w:t>Das abschließende Kapitel der Vorliegenden Arbeit beinhaltet die wichtigsten Erkenntnisse aus der Umsetzung des Webshops, ein Fazit und einen Ausblick für die Zukunft dieses speziellen exemplarischen Webshops aber auch des online Handels allgemein.</w:t>
+      </w:r>
+    </w:p>
+    <w:p>
+      <w:pPr>
+        <w:pStyle w:val="Heading2"/>
+      </w:pPr>
+      <w:bookmarkStart w:id="45" w:name="_Toc104301077"/>
+      <w:r>
+        <w:t>Erkenntnisse aus der Anwendung</w:t>
+      </w:r>
+      <w:bookmarkEnd w:id="45"/>
+    </w:p>
+    <w:p>
+      <w:r>
+        <w:t>…</w:t>
+      </w:r>
+    </w:p>
+    <w:p>
+      <w:pPr>
+        <w:pStyle w:val="Heading2"/>
+      </w:pPr>
+      <w:bookmarkStart w:id="46" w:name="_Toc104301078"/>
+      <w:r>
+        <w:t>Fazit</w:t>
+      </w:r>
+      <w:bookmarkEnd w:id="46"/>
     </w:p>
     <w:p>
       <w:r>
@@ -7517,45 +7702,14 @@
     </w:p>
     <w:p>
       <w:pPr>
-        <w:pStyle w:val="Heading1"/>
-      </w:pPr>
-      <w:bookmarkStart w:id="44" w:name="_Toc104282859"/>
+        <w:pStyle w:val="Heading2"/>
+      </w:pPr>
+      <w:bookmarkStart w:id="47" w:name="_Toc104301079"/>
       <w:r>
         <w:lastRenderedPageBreak/>
-        <w:t>Zusammenfassun</w:t>
-      </w:r>
-      <w:r>
-        <w:t>g</w:t>
-      </w:r>
-      <w:r>
-        <w:t xml:space="preserve"> und Ausblick</w:t>
-      </w:r>
-      <w:bookmarkEnd w:id="44"/>
-    </w:p>
-    <w:p>
-      <w:pPr>
-        <w:pStyle w:val="Heading2"/>
-      </w:pPr>
-      <w:bookmarkStart w:id="45" w:name="_Toc104282860"/>
-      <w:r>
-        <w:t>Erkenntnisse aus der Anwendung</w:t>
-      </w:r>
-      <w:bookmarkEnd w:id="45"/>
-    </w:p>
-    <w:p>
-      <w:r>
-        <w:t>…</w:t>
-      </w:r>
-    </w:p>
-    <w:p>
-      <w:pPr>
-        <w:pStyle w:val="Heading2"/>
-      </w:pPr>
-      <w:bookmarkStart w:id="46" w:name="_Toc104282861"/>
-      <w:r>
         <w:t>Ausblick</w:t>
       </w:r>
-      <w:bookmarkEnd w:id="46"/>
+      <w:bookmarkEnd w:id="47"/>
     </w:p>
     <w:p>
       <w:r>
@@ -7575,11 +7729,9 @@
       <w:r>
         <w:t xml:space="preserve">Für einen Tatsächlichen Einsatz wäre darüber hinaus ein Upgrade an der Datenbank </w:t>
       </w:r>
-      <w:proofErr w:type="gramStart"/>
-      <w:r>
-        <w:t>vorzunehmen</w:t>
-      </w:r>
-      <w:proofErr w:type="gramEnd"/>
+      <w:r>
+        <w:t>vorzunehmen,</w:t>
+      </w:r>
       <w:r>
         <w:t xml:space="preserve"> um eine höhere Anzahl von Anfragen verarbeiten zu können, ohne an das Limit der kostenlos zur Verfügung gestellten Ressourcen zu stoßen.</w:t>
       </w:r>
@@ -7597,12 +7749,12 @@
       <w:pPr>
         <w:pStyle w:val="Heading1"/>
       </w:pPr>
-      <w:bookmarkStart w:id="47" w:name="_Toc104282862"/>
+      <w:bookmarkStart w:id="48" w:name="_Toc104301080"/>
       <w:r>
         <w:lastRenderedPageBreak/>
         <w:t>Quellenverzeichnis</w:t>
       </w:r>
-      <w:bookmarkEnd w:id="47"/>
+      <w:bookmarkEnd w:id="48"/>
     </w:p>
     <w:p>
       <w:pPr>
@@ -7711,10 +7863,89 @@
     </w:p>
     <w:p>
       <w:pPr>
+        <w:ind w:left="2880" w:hanging="2880"/>
+      </w:pPr>
+      <w:r>
+        <w:t>TechTerms.com (2013):</w:t>
+      </w:r>
+      <w:r>
+        <w:tab/>
+        <w:t xml:space="preserve">NoSQL, </w:t>
+      </w:r>
+      <w:hyperlink r:id="rId29" w:history="1">
+        <w:r>
+          <w:rPr>
+            <w:rStyle w:val="Hyperlink"/>
+          </w:rPr>
+          <w:t>https://techterms.com/definition/nosql</w:t>
+        </w:r>
+      </w:hyperlink>
+      <w:r>
+        <w:t xml:space="preserve"> (</w:t>
+      </w:r>
+      <w:r>
+        <w:t>24.05.2022, 15:58</w:t>
+      </w:r>
+      <w:r>
+        <w:t>)</w:t>
+      </w:r>
+    </w:p>
+    <w:p>
+      <w:pPr>
+        <w:ind w:left="2880" w:hanging="2880"/>
+        <w:rPr>
+          <w:lang w:val="en-US"/>
+        </w:rPr>
+      </w:pPr>
+      <w:proofErr w:type="spellStart"/>
+      <w:r>
+        <w:rPr>
+          <w:lang w:val="en-US"/>
+        </w:rPr>
+        <w:t>Akveo</w:t>
+      </w:r>
+      <w:proofErr w:type="spellEnd"/>
+      <w:r>
+        <w:rPr>
+          <w:lang w:val="en-US"/>
+        </w:rPr>
+        <w:t xml:space="preserve"> Inc. (2019):</w:t>
+      </w:r>
+      <w:r>
+        <w:rPr>
+          <w:lang w:val="en-US"/>
+        </w:rPr>
+        <w:tab/>
+        <w:t xml:space="preserve">Nebular Homepage, </w:t>
+      </w:r>
+      <w:hyperlink r:id="rId30" w:history="1">
+        <w:r>
+          <w:rPr>
+            <w:rStyle w:val="Hyperlink"/>
+            <w:lang w:val="en-US"/>
+          </w:rPr>
+          <w:t>https://akveo.github.io/nebular/</w:t>
+        </w:r>
+      </w:hyperlink>
+      <w:r>
+        <w:rPr>
+          <w:lang w:val="en-US"/>
+        </w:rPr>
+        <w:t xml:space="preserve"> (24.05.2022, 16:08)</w:t>
+      </w:r>
+    </w:p>
+    <w:p>
+      <w:pPr>
         <w:spacing w:before="0" w:after="0" w:line="240" w:lineRule="auto"/>
         <w:jc w:val="left"/>
-      </w:pPr>
-      <w:r>
+        <w:rPr>
+          <w:lang w:val="en-US"/>
+        </w:rPr>
+      </w:pPr>
+      <w:r>
+        <w:rPr>
+          <w:lang w:val="en-US"/>
+        </w:rPr>
         <w:br w:type="page"/>
       </w:r>
     </w:p>
@@ -7722,12 +7953,12 @@
       <w:pPr>
         <w:pStyle w:val="Heading1"/>
       </w:pPr>
-      <w:bookmarkStart w:id="48" w:name="_Toc104282863"/>
+      <w:bookmarkStart w:id="49" w:name="_Toc104301081"/>
       <w:r>
         <w:lastRenderedPageBreak/>
         <w:t>Glossar</w:t>
       </w:r>
-      <w:bookmarkEnd w:id="48"/>
+      <w:bookmarkEnd w:id="49"/>
     </w:p>
     <w:p>
       <w:pPr>
@@ -7740,12 +7971,128 @@
         <w:rPr>
           <w:lang w:val="en-US"/>
         </w:rPr>
-        <w:t>…</w:t>
+        <w:t>NoSQL:</w:t>
+      </w:r>
+      <w:r>
+        <w:rPr>
+          <w:lang w:val="en-US"/>
+        </w:rPr>
+        <w:tab/>
+        <w:t>“</w:t>
+      </w:r>
+      <w:r>
+        <w:rPr>
+          <w:lang w:val="en-US"/>
+        </w:rPr>
+        <w:t>NoSQL is a non-relational database that stores and accesses data using key-values. Instead of storing data in rows and columns like a traditional database, a NoSQL DBMS stores each item individually with a unique key. Additionally, a NoSQL database does not require a structured schema that defines each table and the related columns. This provides a much more flexible approach to storing data than a relational database.</w:t>
+      </w:r>
+      <w:r>
+        <w:rPr>
+          <w:lang w:val="en-US"/>
+        </w:rPr>
+        <w:t>” [</w:t>
+      </w:r>
+      <w:r>
+        <w:rPr>
+          <w:lang w:val="en-US"/>
+        </w:rPr>
+        <w:t>TechTerms.com (2013)</w:t>
+      </w:r>
+      <w:r>
+        <w:rPr>
+          <w:lang w:val="en-US"/>
+        </w:rPr>
+        <w:t>]</w:t>
+      </w:r>
+    </w:p>
+    <w:p>
+      <w:pPr>
+        <w:ind w:left="1440" w:hanging="1440"/>
+        <w:rPr>
+          <w:lang w:val="en-US"/>
+        </w:rPr>
+      </w:pPr>
+      <w:r>
+        <w:rPr>
+          <w:lang w:val="en-US"/>
+        </w:rPr>
+        <w:t>Nebular:</w:t>
+      </w:r>
+      <w:r>
+        <w:rPr>
+          <w:lang w:val="en-US"/>
+        </w:rPr>
+        <w:tab/>
+        <w:t>“</w:t>
+      </w:r>
+      <w:r>
+        <w:rPr>
+          <w:lang w:val="en-US"/>
+        </w:rPr>
+        <w:t xml:space="preserve">Nebular is a customizable Angular UI library that contains 40+ UI components, four visual themes, and Auth and Security modules. Recognized at the prestigious </w:t>
+      </w:r>
+      <w:proofErr w:type="spellStart"/>
+      <w:r>
+        <w:rPr>
+          <w:lang w:val="en-US"/>
+        </w:rPr>
+        <w:t>AngularConnect</w:t>
+      </w:r>
+      <w:proofErr w:type="spellEnd"/>
+      <w:r>
+        <w:rPr>
+          <w:lang w:val="en-US"/>
+        </w:rPr>
+        <w:t xml:space="preserve"> 2018, this Angular framework allows focusing on beautiful designs to adapt them to your brand. Nebular is free of charge and </w:t>
+      </w:r>
+      <w:proofErr w:type="gramStart"/>
+      <w:r>
+        <w:rPr>
+          <w:lang w:val="en-US"/>
+        </w:rPr>
+        <w:t>open-source</w:t>
+      </w:r>
+      <w:proofErr w:type="gramEnd"/>
+      <w:r>
+        <w:rPr>
+          <w:lang w:val="en-US"/>
+        </w:rPr>
+        <w:t>.</w:t>
+      </w:r>
+      <w:r>
+        <w:rPr>
+          <w:lang w:val="en-US"/>
+        </w:rPr>
+        <w:t>” [</w:t>
+      </w:r>
+      <w:r>
+        <w:rPr>
+          <w:lang w:val="en-US"/>
+        </w:rPr>
+        <w:t>Akveo Inc.</w:t>
+      </w:r>
+      <w:r>
+        <w:rPr>
+          <w:lang w:val="en-US"/>
+        </w:rPr>
+        <w:t xml:space="preserve"> (</w:t>
+      </w:r>
+      <w:r>
+        <w:rPr>
+          <w:lang w:val="en-US"/>
+        </w:rPr>
+        <w:t>2019)</w:t>
+      </w:r>
+      <w:r>
+        <w:rPr>
+          <w:lang w:val="en-US"/>
+        </w:rPr>
+        <w:t>]</w:t>
       </w:r>
     </w:p>
     <w:sectPr>
-      <w:headerReference w:type="default" r:id="rId29"/>
-      <w:footerReference w:type="default" r:id="rId30"/>
+      <w:headerReference w:type="default" r:id="rId31"/>
+      <w:footerReference w:type="default" r:id="rId32"/>
       <w:pgSz w:w="11900" w:h="16840"/>
       <w:pgMar w:top="1440" w:right="1440" w:bottom="1440" w:left="1440" w:header="708" w:footer="708" w:gutter="0"/>
       <w:pgNumType w:start="1"/>

--- a/documents/1794796+5848219_studienarbeit_struktur.docx
+++ b/documents/1794796+5848219_studienarbeit_struktur.docx
@@ -5029,12 +5029,20 @@
           <w:numId w:val="0"/>
         </w:numPr>
         <w:ind w:left="432" w:hanging="432"/>
+        <w:rPr>
+          <w:lang w:val="en-US"/>
+        </w:rPr>
       </w:pPr>
       <w:bookmarkStart w:id="2" w:name="_Toc104301052"/>
-      <w:r>
+      <w:proofErr w:type="spellStart"/>
+      <w:r>
+        <w:rPr>
+          <w:lang w:val="en-US"/>
+        </w:rPr>
         <w:t>Abkürzungsverzeichnis</w:t>
       </w:r>
       <w:bookmarkEnd w:id="2"/>
+      <w:proofErr w:type="spellEnd"/>
     </w:p>
     <w:p>
       <w:pPr>
@@ -6013,6 +6021,10 @@
       </w:r>
       <w:proofErr w:type="spellStart"/>
       <w:r>
+        <w:rPr>
+          <w:i/>
+          <w:iCs/>
+        </w:rPr>
         <w:t>Navbars</w:t>
       </w:r>
       <w:proofErr w:type="spellEnd"/>
@@ -6061,7 +6073,13 @@
         <w:t>Grundlegend wird in vier Datenbankmodelle unterschieden, relationale Datenbanken, objektorientierte Datenbanken, hierarchische Datenbanken und netzwerkartige Datenbanken [vgl. Schicker (2017)].</w:t>
       </w:r>
       <w:r>
-        <w:t xml:space="preserve"> Darüber hinaus sind seit einiger Zeit auch sogenannte NoSQL Datenbanken im Einsatz. Dazu zählen Key/Value und dokumentenbasierte Modelle, Spaltenorientierte Modelle</w:t>
+        <w:t xml:space="preserve"> Darüber hinaus </w:t>
+      </w:r>
+      <w:r>
+        <w:t>werden seit einigen Jahren solche Datenbanken, die nicht (oder nicht nur) auf SQL basieren in die Kategorie der NoSQL Datenbanken eingeteilt</w:t>
+      </w:r>
+      <w:r>
+        <w:t>. Dazu zählen Key/Value und dokumentenbasierte Modelle, Spaltenorientierte Modelle</w:t>
       </w:r>
       <w:r>
         <w:t xml:space="preserve"> </w:t>
@@ -7566,6 +7584,33 @@
       <w:r>
         <w:t xml:space="preserve"> bereits enthalten und kann somit recht einfach integriert werden. Unterschieden werden soll zwischen Benutzenden ohne Konto, Benutzenden mit Benutzerkonto und Admins, welche Lagerbestände verändern und Produkte hinzufügen oder löschen können sollen.</w:t>
       </w:r>
+      <w:r>
+        <w:t xml:space="preserve"> Dafür wird im Backend zusätzlich zur Authentifizierung mithilfe des </w:t>
+      </w:r>
+      <w:proofErr w:type="spellStart"/>
+      <w:r>
+        <w:rPr>
+          <w:i/>
+          <w:iCs/>
+        </w:rPr>
+        <w:t>AuthGuards</w:t>
+      </w:r>
+      <w:proofErr w:type="spellEnd"/>
+      <w:r>
+        <w:t xml:space="preserve"> auch ein Rollen Schutz (</w:t>
+      </w:r>
+      <w:proofErr w:type="spellStart"/>
+      <w:r>
+        <w:rPr>
+          <w:i/>
+          <w:iCs/>
+        </w:rPr>
+        <w:t>RoleGuard</w:t>
+      </w:r>
+      <w:proofErr w:type="spellEnd"/>
+      <w:r>
+        <w:t>) hinterlegt, welcher beim Login prüft, ob eine Rolle mit entsprechenden Rechten vorhanden ist.</w:t>
+      </w:r>
     </w:p>
     <w:p>
       <w:r>
@@ -7673,7 +7718,7 @@
     </w:p>
     <w:p>
       <w:r>
-        <w:t>…</w:t>
+        <w:t>Während der Umsetzung des Webshops wurden vor allem bestehende Grundlagen aus vorhergehenden Vorlesungsveranstaltungen verwendet und das Wissen darüber vertieft.</w:t>
       </w:r>
     </w:p>
     <w:p>
@@ -7681,14 +7726,27 @@
         <w:pStyle w:val="Heading2"/>
       </w:pPr>
       <w:bookmarkStart w:id="46" w:name="_Toc104301078"/>
-      <w:r>
-        <w:t>Fazit</w:t>
+      <w:proofErr w:type="spellStart"/>
+      <w:r>
+        <w:t>Fa</w:t>
+      </w:r>
+      <w:proofErr w:type="spellEnd"/>
+      <w:r>
+        <w:t>zit</w:t>
       </w:r>
       <w:bookmarkEnd w:id="46"/>
     </w:p>
     <w:p>
       <w:r>
-        <w:t>…</w:t>
+        <w:t>Zusammenfassend war die Entwicklung eines Webshops nicht sonderlich komplex, jedoch aufwändiger als zuvor erwartet. Diese Tatsache hat vor allem den Druck</w:t>
+      </w:r>
+      <w:r>
+        <w:t xml:space="preserve"> im Laufe der Zeit erhöht und gegen Ende des Projektes für erheblichen Mehraufwand gesorgt.</w:t>
+      </w:r>
+    </w:p>
+    <w:p>
+      <w:r>
+        <w:t>Die Erfahrung aus den Praxiseinsätzen in den Unternehmen zeigt, dass dies für viele Projekte der Fall ist und häufiger passiert als vielleicht angenommen.</w:t>
       </w:r>
     </w:p>
     <w:p>
@@ -7864,11 +7922,20 @@
     <w:p>
       <w:pPr>
         <w:ind w:left="2880" w:hanging="2880"/>
-      </w:pPr>
-      <w:r>
+        <w:rPr>
+          <w:lang w:val="en-US"/>
+        </w:rPr>
+      </w:pPr>
+      <w:r>
+        <w:rPr>
+          <w:lang w:val="en-US"/>
+        </w:rPr>
         <w:t>TechTerms.com (2013):</w:t>
       </w:r>
       <w:r>
+        <w:rPr>
+          <w:lang w:val="en-US"/>
+        </w:rPr>
         <w:tab/>
         <w:t xml:space="preserve">NoSQL, </w:t>
       </w:r>
@@ -7876,17 +7943,27 @@
         <w:r>
           <w:rPr>
             <w:rStyle w:val="Hyperlink"/>
+            <w:lang w:val="en-US"/>
           </w:rPr>
           <w:t>https://techterms.com/definition/nosql</w:t>
         </w:r>
       </w:hyperlink>
       <w:r>
+        <w:rPr>
+          <w:lang w:val="en-US"/>
+        </w:rPr>
         <w:t xml:space="preserve"> (</w:t>
       </w:r>
       <w:r>
+        <w:rPr>
+          <w:lang w:val="en-US"/>
+        </w:rPr>
         <w:t>24.05.2022, 15:58</w:t>
       </w:r>
       <w:r>
+        <w:rPr>
+          <w:lang w:val="en-US"/>
+        </w:rPr>
         <w:t>)</w:t>
       </w:r>
     </w:p>

--- a/documents/1794796+5848219_studienarbeit_struktur.docx
+++ b/documents/1794796+5848219_studienarbeit_struktur.docx
@@ -1256,7 +1256,7 @@
               <w:numId w:val="0"/>
             </w:numPr>
           </w:pPr>
-          <w:bookmarkStart w:id="0" w:name="_Toc104301050"/>
+          <w:bookmarkStart w:id="0" w:name="_Toc104799251"/>
           <w:r>
             <w:lastRenderedPageBreak/>
             <w:t>Abstract</w:t>
@@ -1400,7 +1400,7 @@
             </w:rPr>
             <w:fldChar w:fldCharType="separate"/>
           </w:r>
-          <w:hyperlink w:anchor="_Toc104301050" w:history="1">
+          <w:hyperlink w:anchor="_Toc104799251" w:history="1">
             <w:r>
               <w:rPr>
                 <w:rStyle w:val="Hyperlink"/>
@@ -1427,7 +1427,7 @@
                 <w:noProof/>
                 <w:webHidden/>
               </w:rPr>
-              <w:instrText xml:space="preserve"> PAGEREF _Toc104301050 \h </w:instrText>
+              <w:instrText xml:space="preserve"> PAGEREF _Toc104799251 \h </w:instrText>
             </w:r>
             <w:r>
               <w:rPr>
@@ -1474,7 +1474,7 @@
               <w:lang w:val="en-DE"/>
             </w:rPr>
           </w:pPr>
-          <w:hyperlink w:anchor="_Toc104301051" w:history="1">
+          <w:hyperlink w:anchor="_Toc104799252" w:history="1">
             <w:r>
               <w:rPr>
                 <w:rStyle w:val="Hyperlink"/>
@@ -1501,7 +1501,7 @@
                 <w:noProof/>
                 <w:webHidden/>
               </w:rPr>
-              <w:instrText xml:space="preserve"> PAGEREF _Toc104301051 \h </w:instrText>
+              <w:instrText xml:space="preserve"> PAGEREF _Toc104799252 \h </w:instrText>
             </w:r>
             <w:r>
               <w:rPr>
@@ -1548,7 +1548,7 @@
               <w:lang w:val="en-DE"/>
             </w:rPr>
           </w:pPr>
-          <w:hyperlink w:anchor="_Toc104301052" w:history="1">
+          <w:hyperlink w:anchor="_Toc104799253" w:history="1">
             <w:r>
               <w:rPr>
                 <w:rStyle w:val="Hyperlink"/>
@@ -1576,7 +1576,7 @@
                 <w:noProof/>
                 <w:webHidden/>
               </w:rPr>
-              <w:instrText xml:space="preserve"> PAGEREF _Toc104301052 \h </w:instrText>
+              <w:instrText xml:space="preserve"> PAGEREF _Toc104799253 \h </w:instrText>
             </w:r>
             <w:r>
               <w:rPr>
@@ -1623,7 +1623,7 @@
               <w:lang w:val="en-DE"/>
             </w:rPr>
           </w:pPr>
-          <w:hyperlink w:anchor="_Toc104301053" w:history="1">
+          <w:hyperlink w:anchor="_Toc104799254" w:history="1">
             <w:r>
               <w:rPr>
                 <w:rStyle w:val="Hyperlink"/>
@@ -1650,7 +1650,7 @@
                 <w:noProof/>
                 <w:webHidden/>
               </w:rPr>
-              <w:instrText xml:space="preserve"> PAGEREF _Toc104301053 \h </w:instrText>
+              <w:instrText xml:space="preserve"> PAGEREF _Toc104799254 \h </w:instrText>
             </w:r>
             <w:r>
               <w:rPr>
@@ -1698,7 +1698,7 @@
               <w:lang w:val="en-DE"/>
             </w:rPr>
           </w:pPr>
-          <w:hyperlink w:anchor="_Toc104301054" w:history="1">
+          <w:hyperlink w:anchor="_Toc104799255" w:history="1">
             <w:r>
               <w:rPr>
                 <w:rStyle w:val="Hyperlink"/>
@@ -1744,7 +1744,7 @@
                 <w:noProof/>
                 <w:webHidden/>
               </w:rPr>
-              <w:instrText xml:space="preserve"> PAGEREF _Toc104301054 \h </w:instrText>
+              <w:instrText xml:space="preserve"> PAGEREF _Toc104799255 \h </w:instrText>
             </w:r>
             <w:r>
               <w:rPr>
@@ -1792,7 +1792,7 @@
               <w:lang w:val="en-DE"/>
             </w:rPr>
           </w:pPr>
-          <w:hyperlink w:anchor="_Toc104301055" w:history="1">
+          <w:hyperlink w:anchor="_Toc104799256" w:history="1">
             <w:r>
               <w:rPr>
                 <w:rStyle w:val="Hyperlink"/>
@@ -1838,7 +1838,7 @@
                 <w:noProof/>
                 <w:webHidden/>
               </w:rPr>
-              <w:instrText xml:space="preserve"> PAGEREF _Toc104301055 \h </w:instrText>
+              <w:instrText xml:space="preserve"> PAGEREF _Toc104799256 \h </w:instrText>
             </w:r>
             <w:r>
               <w:rPr>
@@ -1886,7 +1886,7 @@
               <w:lang w:val="en-DE"/>
             </w:rPr>
           </w:pPr>
-          <w:hyperlink w:anchor="_Toc104301056" w:history="1">
+          <w:hyperlink w:anchor="_Toc104799257" w:history="1">
             <w:r>
               <w:rPr>
                 <w:rStyle w:val="Hyperlink"/>
@@ -1932,7 +1932,7 @@
                 <w:noProof/>
                 <w:webHidden/>
               </w:rPr>
-              <w:instrText xml:space="preserve"> PAGEREF _Toc104301056 \h </w:instrText>
+              <w:instrText xml:space="preserve"> PAGEREF _Toc104799257 \h </w:instrText>
             </w:r>
             <w:r>
               <w:rPr>
@@ -1980,7 +1980,7 @@
               <w:lang w:val="en-DE"/>
             </w:rPr>
           </w:pPr>
-          <w:hyperlink w:anchor="_Toc104301057" w:history="1">
+          <w:hyperlink w:anchor="_Toc104799258" w:history="1">
             <w:r>
               <w:rPr>
                 <w:rStyle w:val="Hyperlink"/>
@@ -2026,7 +2026,7 @@
                 <w:noProof/>
                 <w:webHidden/>
               </w:rPr>
-              <w:instrText xml:space="preserve"> PAGEREF _Toc104301057 \h </w:instrText>
+              <w:instrText xml:space="preserve"> PAGEREF _Toc104799258 \h </w:instrText>
             </w:r>
             <w:r>
               <w:rPr>
@@ -2074,7 +2074,7 @@
               <w:lang w:val="en-DE"/>
             </w:rPr>
           </w:pPr>
-          <w:hyperlink w:anchor="_Toc104301058" w:history="1">
+          <w:hyperlink w:anchor="_Toc104799259" w:history="1">
             <w:r>
               <w:rPr>
                 <w:rStyle w:val="Hyperlink"/>
@@ -2120,7 +2120,7 @@
                 <w:noProof/>
                 <w:webHidden/>
               </w:rPr>
-              <w:instrText xml:space="preserve"> PAGEREF _Toc104301058 \h </w:instrText>
+              <w:instrText xml:space="preserve"> PAGEREF _Toc104799259 \h </w:instrText>
             </w:r>
             <w:r>
               <w:rPr>
@@ -2168,7 +2168,7 @@
               <w:lang w:val="en-DE"/>
             </w:rPr>
           </w:pPr>
-          <w:hyperlink w:anchor="_Toc104301059" w:history="1">
+          <w:hyperlink w:anchor="_Toc104799260" w:history="1">
             <w:r>
               <w:rPr>
                 <w:rStyle w:val="Hyperlink"/>
@@ -2214,7 +2214,7 @@
                 <w:noProof/>
                 <w:webHidden/>
               </w:rPr>
-              <w:instrText xml:space="preserve"> PAGEREF _Toc104301059 \h </w:instrText>
+              <w:instrText xml:space="preserve"> PAGEREF _Toc104799260 \h </w:instrText>
             </w:r>
             <w:r>
               <w:rPr>
@@ -2262,7 +2262,7 @@
               <w:lang w:val="en-DE"/>
             </w:rPr>
           </w:pPr>
-          <w:hyperlink w:anchor="_Toc104301060" w:history="1">
+          <w:hyperlink w:anchor="_Toc104799261" w:history="1">
             <w:r>
               <w:rPr>
                 <w:rStyle w:val="Hyperlink"/>
@@ -2308,7 +2308,7 @@
                 <w:noProof/>
                 <w:webHidden/>
               </w:rPr>
-              <w:instrText xml:space="preserve"> PAGEREF _Toc104301060 \h </w:instrText>
+              <w:instrText xml:space="preserve"> PAGEREF _Toc104799261 \h </w:instrText>
             </w:r>
             <w:r>
               <w:rPr>
@@ -2356,7 +2356,7 @@
               <w:lang w:val="en-DE"/>
             </w:rPr>
           </w:pPr>
-          <w:hyperlink w:anchor="_Toc104301061" w:history="1">
+          <w:hyperlink w:anchor="_Toc104799262" w:history="1">
             <w:r>
               <w:rPr>
                 <w:rStyle w:val="Hyperlink"/>
@@ -2402,7 +2402,7 @@
                 <w:noProof/>
                 <w:webHidden/>
               </w:rPr>
-              <w:instrText xml:space="preserve"> PAGEREF _Toc104301061 \h </w:instrText>
+              <w:instrText xml:space="preserve"> PAGEREF _Toc104799262 \h </w:instrText>
             </w:r>
             <w:r>
               <w:rPr>
@@ -2450,7 +2450,7 @@
               <w:lang w:val="en-DE"/>
             </w:rPr>
           </w:pPr>
-          <w:hyperlink w:anchor="_Toc104301062" w:history="1">
+          <w:hyperlink w:anchor="_Toc104799263" w:history="1">
             <w:r>
               <w:rPr>
                 <w:rStyle w:val="Hyperlink"/>
@@ -2496,7 +2496,7 @@
                 <w:noProof/>
                 <w:webHidden/>
               </w:rPr>
-              <w:instrText xml:space="preserve"> PAGEREF _Toc104301062 \h </w:instrText>
+              <w:instrText xml:space="preserve"> PAGEREF _Toc104799263 \h </w:instrText>
             </w:r>
             <w:r>
               <w:rPr>
@@ -2542,7 +2542,7 @@
               <w:lang w:val="en-DE"/>
             </w:rPr>
           </w:pPr>
-          <w:hyperlink w:anchor="_Toc104301063" w:history="1">
+          <w:hyperlink w:anchor="_Toc104799264" w:history="1">
             <w:r>
               <w:rPr>
                 <w:rStyle w:val="Hyperlink"/>
@@ -2586,7 +2586,7 @@
                 <w:noProof/>
                 <w:webHidden/>
               </w:rPr>
-              <w:instrText xml:space="preserve"> PAGEREF _Toc104301063 \h </w:instrText>
+              <w:instrText xml:space="preserve"> PAGEREF _Toc104799264 \h </w:instrText>
             </w:r>
             <w:r>
               <w:rPr>
@@ -2632,7 +2632,7 @@
               <w:lang w:val="en-DE"/>
             </w:rPr>
           </w:pPr>
-          <w:hyperlink w:anchor="_Toc104301064" w:history="1">
+          <w:hyperlink w:anchor="_Toc104799265" w:history="1">
             <w:r>
               <w:rPr>
                 <w:rStyle w:val="Hyperlink"/>
@@ -2676,7 +2676,7 @@
                 <w:noProof/>
                 <w:webHidden/>
               </w:rPr>
-              <w:instrText xml:space="preserve"> PAGEREF _Toc104301064 \h </w:instrText>
+              <w:instrText xml:space="preserve"> PAGEREF _Toc104799265 \h </w:instrText>
             </w:r>
             <w:r>
               <w:rPr>
@@ -2722,7 +2722,7 @@
               <w:lang w:val="en-DE"/>
             </w:rPr>
           </w:pPr>
-          <w:hyperlink w:anchor="_Toc104301065" w:history="1">
+          <w:hyperlink w:anchor="_Toc104799266" w:history="1">
             <w:r>
               <w:rPr>
                 <w:rStyle w:val="Hyperlink"/>
@@ -2766,7 +2766,7 @@
                 <w:noProof/>
                 <w:webHidden/>
               </w:rPr>
-              <w:instrText xml:space="preserve"> PAGEREF _Toc104301065 \h </w:instrText>
+              <w:instrText xml:space="preserve"> PAGEREF _Toc104799266 \h </w:instrText>
             </w:r>
             <w:r>
               <w:rPr>
@@ -2812,7 +2812,7 @@
               <w:lang w:val="en-DE"/>
             </w:rPr>
           </w:pPr>
-          <w:hyperlink w:anchor="_Toc104301066" w:history="1">
+          <w:hyperlink w:anchor="_Toc104799267" w:history="1">
             <w:r>
               <w:rPr>
                 <w:rStyle w:val="Hyperlink"/>
@@ -2856,7 +2856,7 @@
                 <w:noProof/>
                 <w:webHidden/>
               </w:rPr>
-              <w:instrText xml:space="preserve"> PAGEREF _Toc104301066 \h </w:instrText>
+              <w:instrText xml:space="preserve"> PAGEREF _Toc104799267 \h </w:instrText>
             </w:r>
             <w:r>
               <w:rPr>
@@ -2902,7 +2902,7 @@
               <w:lang w:val="en-DE"/>
             </w:rPr>
           </w:pPr>
-          <w:hyperlink w:anchor="_Toc104301067" w:history="1">
+          <w:hyperlink w:anchor="_Toc104799268" w:history="1">
             <w:r>
               <w:rPr>
                 <w:rStyle w:val="Hyperlink"/>
@@ -2946,7 +2946,7 @@
                 <w:noProof/>
                 <w:webHidden/>
               </w:rPr>
-              <w:instrText xml:space="preserve"> PAGEREF _Toc104301067 \h </w:instrText>
+              <w:instrText xml:space="preserve"> PAGEREF _Toc104799268 \h </w:instrText>
             </w:r>
             <w:r>
               <w:rPr>
@@ -2992,7 +2992,7 @@
               <w:lang w:val="en-DE"/>
             </w:rPr>
           </w:pPr>
-          <w:hyperlink w:anchor="_Toc104301068" w:history="1">
+          <w:hyperlink w:anchor="_Toc104799269" w:history="1">
             <w:r>
               <w:rPr>
                 <w:rStyle w:val="Hyperlink"/>
@@ -3015,7 +3015,7 @@
                 <w:rStyle w:val="Hyperlink"/>
                 <w:noProof/>
               </w:rPr>
-              <w:t>Bestellprozess</w:t>
+              <w:t>Bestellprozess &amp; Einkaufswagen</w:t>
             </w:r>
             <w:r>
               <w:rPr>
@@ -3036,7 +3036,7 @@
                 <w:noProof/>
                 <w:webHidden/>
               </w:rPr>
-              <w:instrText xml:space="preserve"> PAGEREF _Toc104301068 \h </w:instrText>
+              <w:instrText xml:space="preserve"> PAGEREF _Toc104799269 \h </w:instrText>
             </w:r>
             <w:r>
               <w:rPr>
@@ -3084,7 +3084,7 @@
               <w:lang w:val="en-DE"/>
             </w:rPr>
           </w:pPr>
-          <w:hyperlink w:anchor="_Toc104301069" w:history="1">
+          <w:hyperlink w:anchor="_Toc104799270" w:history="1">
             <w:r>
               <w:rPr>
                 <w:rStyle w:val="Hyperlink"/>
@@ -3130,7 +3130,7 @@
                 <w:noProof/>
                 <w:webHidden/>
               </w:rPr>
-              <w:instrText xml:space="preserve"> PAGEREF _Toc104301069 \h </w:instrText>
+              <w:instrText xml:space="preserve"> PAGEREF _Toc104799270 \h </w:instrText>
             </w:r>
             <w:r>
               <w:rPr>
@@ -3176,7 +3176,7 @@
               <w:lang w:val="en-DE"/>
             </w:rPr>
           </w:pPr>
-          <w:hyperlink w:anchor="_Toc104301070" w:history="1">
+          <w:hyperlink w:anchor="_Toc104799271" w:history="1">
             <w:r>
               <w:rPr>
                 <w:rStyle w:val="Hyperlink"/>
@@ -3220,7 +3220,7 @@
                 <w:noProof/>
                 <w:webHidden/>
               </w:rPr>
-              <w:instrText xml:space="preserve"> PAGEREF _Toc104301070 \h </w:instrText>
+              <w:instrText xml:space="preserve"> PAGEREF _Toc104799271 \h </w:instrText>
             </w:r>
             <w:r>
               <w:rPr>
@@ -3266,7 +3266,7 @@
               <w:lang w:val="en-DE"/>
             </w:rPr>
           </w:pPr>
-          <w:hyperlink w:anchor="_Toc104301071" w:history="1">
+          <w:hyperlink w:anchor="_Toc104799272" w:history="1">
             <w:r>
               <w:rPr>
                 <w:rStyle w:val="Hyperlink"/>
@@ -3310,7 +3310,7 @@
                 <w:noProof/>
                 <w:webHidden/>
               </w:rPr>
-              <w:instrText xml:space="preserve"> PAGEREF _Toc104301071 \h </w:instrText>
+              <w:instrText xml:space="preserve"> PAGEREF _Toc104799272 \h </w:instrText>
             </w:r>
             <w:r>
               <w:rPr>
@@ -3356,7 +3356,7 @@
               <w:lang w:val="en-DE"/>
             </w:rPr>
           </w:pPr>
-          <w:hyperlink w:anchor="_Toc104301072" w:history="1">
+          <w:hyperlink w:anchor="_Toc104799273" w:history="1">
             <w:r>
               <w:rPr>
                 <w:rStyle w:val="Hyperlink"/>
@@ -3400,7 +3400,7 @@
                 <w:noProof/>
                 <w:webHidden/>
               </w:rPr>
-              <w:instrText xml:space="preserve"> PAGEREF _Toc104301072 \h </w:instrText>
+              <w:instrText xml:space="preserve"> PAGEREF _Toc104799273 \h </w:instrText>
             </w:r>
             <w:r>
               <w:rPr>
@@ -3446,7 +3446,7 @@
               <w:lang w:val="en-DE"/>
             </w:rPr>
           </w:pPr>
-          <w:hyperlink w:anchor="_Toc104301073" w:history="1">
+          <w:hyperlink w:anchor="_Toc104799274" w:history="1">
             <w:r>
               <w:rPr>
                 <w:rStyle w:val="Hyperlink"/>
@@ -3490,7 +3490,7 @@
                 <w:noProof/>
                 <w:webHidden/>
               </w:rPr>
-              <w:instrText xml:space="preserve"> PAGEREF _Toc104301073 \h </w:instrText>
+              <w:instrText xml:space="preserve"> PAGEREF _Toc104799274 \h </w:instrText>
             </w:r>
             <w:r>
               <w:rPr>
@@ -3536,7 +3536,7 @@
               <w:lang w:val="en-DE"/>
             </w:rPr>
           </w:pPr>
-          <w:hyperlink w:anchor="_Toc104301074" w:history="1">
+          <w:hyperlink w:anchor="_Toc104799275" w:history="1">
             <w:r>
               <w:rPr>
                 <w:rStyle w:val="Hyperlink"/>
@@ -3580,7 +3580,7 @@
                 <w:noProof/>
                 <w:webHidden/>
               </w:rPr>
-              <w:instrText xml:space="preserve"> PAGEREF _Toc104301074 \h </w:instrText>
+              <w:instrText xml:space="preserve"> PAGEREF _Toc104799275 \h </w:instrText>
             </w:r>
             <w:r>
               <w:rPr>
@@ -3600,7 +3600,7 @@
                 <w:noProof/>
                 <w:webHidden/>
               </w:rPr>
-              <w:t>16</w:t>
+              <w:t>17</w:t>
             </w:r>
             <w:r>
               <w:rPr>
@@ -3626,7 +3626,7 @@
               <w:lang w:val="en-DE"/>
             </w:rPr>
           </w:pPr>
-          <w:hyperlink w:anchor="_Toc104301075" w:history="1">
+          <w:hyperlink w:anchor="_Toc104799276" w:history="1">
             <w:r>
               <w:rPr>
                 <w:rStyle w:val="Hyperlink"/>
@@ -3649,7 +3649,7 @@
                 <w:rStyle w:val="Hyperlink"/>
                 <w:noProof/>
               </w:rPr>
-              <w:t>Bestellprozess</w:t>
+              <w:t>Bestellprozess &amp; Einkaufswagen</w:t>
             </w:r>
             <w:r>
               <w:rPr>
@@ -3670,7 +3670,7 @@
                 <w:noProof/>
                 <w:webHidden/>
               </w:rPr>
-              <w:instrText xml:space="preserve"> PAGEREF _Toc104301075 \h </w:instrText>
+              <w:instrText xml:space="preserve"> PAGEREF _Toc104799276 \h </w:instrText>
             </w:r>
             <w:r>
               <w:rPr>
@@ -3690,7 +3690,7 @@
                 <w:noProof/>
                 <w:webHidden/>
               </w:rPr>
-              <w:t>16</w:t>
+              <w:t>18</w:t>
             </w:r>
             <w:r>
               <w:rPr>
@@ -3718,7 +3718,7 @@
               <w:lang w:val="en-DE"/>
             </w:rPr>
           </w:pPr>
-          <w:hyperlink w:anchor="_Toc104301076" w:history="1">
+          <w:hyperlink w:anchor="_Toc104799277" w:history="1">
             <w:r>
               <w:rPr>
                 <w:rStyle w:val="Hyperlink"/>
@@ -3764,7 +3764,7 @@
                 <w:noProof/>
                 <w:webHidden/>
               </w:rPr>
-              <w:instrText xml:space="preserve"> PAGEREF _Toc104301076 \h </w:instrText>
+              <w:instrText xml:space="preserve"> PAGEREF _Toc104799277 \h </w:instrText>
             </w:r>
             <w:r>
               <w:rPr>
@@ -3784,7 +3784,7 @@
                 <w:noProof/>
                 <w:webHidden/>
               </w:rPr>
-              <w:t>17</w:t>
+              <w:t>19</w:t>
             </w:r>
             <w:r>
               <w:rPr>
@@ -3812,7 +3812,7 @@
               <w:lang w:val="en-DE"/>
             </w:rPr>
           </w:pPr>
-          <w:hyperlink w:anchor="_Toc104301077" w:history="1">
+          <w:hyperlink w:anchor="_Toc104799278" w:history="1">
             <w:r>
               <w:rPr>
                 <w:rStyle w:val="Hyperlink"/>
@@ -3858,7 +3858,7 @@
                 <w:noProof/>
                 <w:webHidden/>
               </w:rPr>
-              <w:instrText xml:space="preserve"> PAGEREF _Toc104301077 \h </w:instrText>
+              <w:instrText xml:space="preserve"> PAGEREF _Toc104799278 \h </w:instrText>
             </w:r>
             <w:r>
               <w:rPr>
@@ -3878,7 +3878,7 @@
                 <w:noProof/>
                 <w:webHidden/>
               </w:rPr>
-              <w:t>17</w:t>
+              <w:t>19</w:t>
             </w:r>
             <w:r>
               <w:rPr>
@@ -3906,7 +3906,7 @@
               <w:lang w:val="en-DE"/>
             </w:rPr>
           </w:pPr>
-          <w:hyperlink w:anchor="_Toc104301078" w:history="1">
+          <w:hyperlink w:anchor="_Toc104799279" w:history="1">
             <w:r>
               <w:rPr>
                 <w:rStyle w:val="Hyperlink"/>
@@ -3952,7 +3952,7 @@
                 <w:noProof/>
                 <w:webHidden/>
               </w:rPr>
-              <w:instrText xml:space="preserve"> PAGEREF _Toc104301078 \h </w:instrText>
+              <w:instrText xml:space="preserve"> PAGEREF _Toc104799279 \h </w:instrText>
             </w:r>
             <w:r>
               <w:rPr>
@@ -3972,7 +3972,7 @@
                 <w:noProof/>
                 <w:webHidden/>
               </w:rPr>
-              <w:t>17</w:t>
+              <w:t>19</w:t>
             </w:r>
             <w:r>
               <w:rPr>
@@ -4000,7 +4000,7 @@
               <w:lang w:val="en-DE"/>
             </w:rPr>
           </w:pPr>
-          <w:hyperlink w:anchor="_Toc104301079" w:history="1">
+          <w:hyperlink w:anchor="_Toc104799280" w:history="1">
             <w:r>
               <w:rPr>
                 <w:rStyle w:val="Hyperlink"/>
@@ -4046,7 +4046,7 @@
                 <w:noProof/>
                 <w:webHidden/>
               </w:rPr>
-              <w:instrText xml:space="preserve"> PAGEREF _Toc104301079 \h </w:instrText>
+              <w:instrText xml:space="preserve"> PAGEREF _Toc104799280 \h </w:instrText>
             </w:r>
             <w:r>
               <w:rPr>
@@ -4066,7 +4066,7 @@
                 <w:noProof/>
                 <w:webHidden/>
               </w:rPr>
-              <w:t>18</w:t>
+              <w:t>20</w:t>
             </w:r>
             <w:r>
               <w:rPr>
@@ -4094,7 +4094,7 @@
               <w:lang w:val="en-DE"/>
             </w:rPr>
           </w:pPr>
-          <w:hyperlink w:anchor="_Toc104301080" w:history="1">
+          <w:hyperlink w:anchor="_Toc104799281" w:history="1">
             <w:r>
               <w:rPr>
                 <w:rStyle w:val="Hyperlink"/>
@@ -4140,7 +4140,7 @@
                 <w:noProof/>
                 <w:webHidden/>
               </w:rPr>
-              <w:instrText xml:space="preserve"> PAGEREF _Toc104301080 \h </w:instrText>
+              <w:instrText xml:space="preserve"> PAGEREF _Toc104799281 \h </w:instrText>
             </w:r>
             <w:r>
               <w:rPr>
@@ -4160,7 +4160,7 @@
                 <w:noProof/>
                 <w:webHidden/>
               </w:rPr>
-              <w:t>19</w:t>
+              <w:t>21</w:t>
             </w:r>
             <w:r>
               <w:rPr>
@@ -4188,7 +4188,7 @@
               <w:lang w:val="en-DE"/>
             </w:rPr>
           </w:pPr>
-          <w:hyperlink w:anchor="_Toc104301081" w:history="1">
+          <w:hyperlink w:anchor="_Toc104799282" w:history="1">
             <w:r>
               <w:rPr>
                 <w:rStyle w:val="Hyperlink"/>
@@ -4234,7 +4234,7 @@
                 <w:noProof/>
                 <w:webHidden/>
               </w:rPr>
-              <w:instrText xml:space="preserve"> PAGEREF _Toc104301081 \h </w:instrText>
+              <w:instrText xml:space="preserve"> PAGEREF _Toc104799282 \h </w:instrText>
             </w:r>
             <w:r>
               <w:rPr>
@@ -4254,7 +4254,7 @@
                 <w:noProof/>
                 <w:webHidden/>
               </w:rPr>
-              <w:t>20</w:t>
+              <w:t>22</w:t>
             </w:r>
             <w:r>
               <w:rPr>
@@ -4301,7 +4301,7 @@
         </w:numPr>
         <w:ind w:left="432" w:hanging="432"/>
       </w:pPr>
-      <w:bookmarkStart w:id="1" w:name="_Toc104301051"/>
+      <w:bookmarkStart w:id="1" w:name="_Toc104799252"/>
       <w:r>
         <w:t>Abbildungsverzeichnis</w:t>
       </w:r>
@@ -5033,7 +5033,7 @@
           <w:lang w:val="en-US"/>
         </w:rPr>
       </w:pPr>
-      <w:bookmarkStart w:id="2" w:name="_Toc104301052"/>
+      <w:bookmarkStart w:id="2" w:name="_Toc104799253"/>
       <w:proofErr w:type="spellStart"/>
       <w:r>
         <w:rPr>
@@ -5153,7 +5153,7 @@
           <w:numId w:val="0"/>
         </w:numPr>
       </w:pPr>
-      <w:bookmarkStart w:id="3" w:name="_Toc104301053"/>
+      <w:bookmarkStart w:id="3" w:name="_Toc104799254"/>
       <w:r>
         <w:lastRenderedPageBreak/>
         <w:t>Ehrenwörtliche Erklärung</w:t>
@@ -5724,7 +5724,7 @@
       <w:pPr>
         <w:pStyle w:val="Heading1"/>
       </w:pPr>
-      <w:bookmarkStart w:id="4" w:name="_Toc104301054"/>
+      <w:bookmarkStart w:id="4" w:name="_Toc104799255"/>
       <w:r>
         <w:t>Einleitung</w:t>
       </w:r>
@@ -5742,7 +5742,7 @@
       <w:pPr>
         <w:pStyle w:val="Heading2"/>
       </w:pPr>
-      <w:bookmarkStart w:id="5" w:name="_Toc104301055"/>
+      <w:bookmarkStart w:id="5" w:name="_Toc104799256"/>
       <w:r>
         <w:t>Herausforderung</w:t>
       </w:r>
@@ -5763,7 +5763,7 @@
       <w:pPr>
         <w:pStyle w:val="Heading2"/>
       </w:pPr>
-      <w:bookmarkStart w:id="6" w:name="_Toc104301056"/>
+      <w:bookmarkStart w:id="6" w:name="_Toc104799257"/>
       <w:r>
         <w:t>Aufgabenstellung</w:t>
       </w:r>
@@ -5814,7 +5814,7 @@
       <w:pPr>
         <w:pStyle w:val="Heading1"/>
       </w:pPr>
-      <w:bookmarkStart w:id="7" w:name="_Toc104301057"/>
+      <w:bookmarkStart w:id="7" w:name="_Toc104799258"/>
       <w:r>
         <w:lastRenderedPageBreak/>
         <w:t>Theoretische Grundlagen</w:t>
@@ -5880,7 +5880,7 @@
       <w:pPr>
         <w:pStyle w:val="Heading2"/>
       </w:pPr>
-      <w:bookmarkStart w:id="8" w:name="_Toc104301058"/>
+      <w:bookmarkStart w:id="8" w:name="_Toc104799259"/>
       <w:r>
         <w:t>Konzeptionierung</w:t>
       </w:r>
@@ -5944,7 +5944,7 @@
         <w:pStyle w:val="Heading2"/>
       </w:pPr>
       <w:bookmarkStart w:id="9" w:name="_Ref104199152"/>
-      <w:bookmarkStart w:id="10" w:name="_Toc104301059"/>
+      <w:bookmarkStart w:id="10" w:name="_Toc104799260"/>
       <w:r>
         <w:lastRenderedPageBreak/>
         <w:t>Auswahl des Frameworks</w:t>
@@ -5975,7 +5975,13 @@
         <w:t xml:space="preserve"> in welchen man sich die Webseite grafisch zusammenstellen kann</w:t>
       </w:r>
       <w:r>
-        <w:t>, ohne sich mit dem Code beschäftigen zu müssen oder Frameworks wie zum Beispiel Angular</w:t>
+        <w:t>, ohne sich mit dem Code beschäftigen zu müssen</w:t>
+      </w:r>
+      <w:r>
+        <w:t>, Content-Management-Systeme, wie zum Beispiel WordPress</w:t>
+      </w:r>
+      <w:r>
+        <w:t xml:space="preserve"> oder Frameworks wie Angular</w:t>
       </w:r>
       <w:r>
         <w:t>JS</w:t>
@@ -6002,6 +6008,9 @@
       </w:r>
       <w:r>
         <w:t>.</w:t>
+      </w:r>
+      <w:r>
+        <w:t xml:space="preserve"> Eine Webseite selbst zu programmieren, sei es mit Frameworks oder in schlichtem HTML bietet das größte Spektrum an Flexibilität, ist jedoch mit hoher Komplexität verbunden, im Vergleich zu den anderen aufgeführten Optionen [Schmidt (2022)].</w:t>
       </w:r>
     </w:p>
     <w:p>
@@ -6037,7 +6046,17 @@
       </w:r>
       <w:proofErr w:type="spellEnd"/>
       <w:r>
-        <w:t xml:space="preserve"> auch eine Auth-Komponente zur Integration von Benutzerauthentifizierung.</w:t>
+        <w:t xml:space="preserve"> auch eine </w:t>
+      </w:r>
+      <w:r>
+        <w:rPr>
+          <w:i/>
+          <w:iCs/>
+        </w:rPr>
+        <w:t>Auth</w:t>
+      </w:r>
+      <w:r>
+        <w:t>-Komponente zur Integration von Benutzerauthentifizierung.</w:t>
       </w:r>
     </w:p>
     <w:p>
@@ -6053,7 +6072,7 @@
       <w:pPr>
         <w:pStyle w:val="Heading2"/>
       </w:pPr>
-      <w:bookmarkStart w:id="11" w:name="_Toc104301060"/>
+      <w:bookmarkStart w:id="11" w:name="_Toc104799261"/>
       <w:r>
         <w:lastRenderedPageBreak/>
         <w:t>Auswahl einer Datenbank</w:t>
@@ -6090,6 +6109,111 @@
     </w:p>
     <w:p>
       <w:r>
+        <w:t>Darüber hinaus können Datenbanken hinsichtlich des CAP Theorems untersucht werden. Das CAP Theorem sagt aus, dass Verteilte Systeme, wie zum Beispiel Datenbanken nur zwei von drei angestrebten Charakteristiken erfüllen können. Diese sind Konsi</w:t>
+      </w:r>
+      <w:r>
+        <w:t>s</w:t>
+      </w:r>
+      <w:r>
+        <w:t>tenz (</w:t>
+      </w:r>
+      <w:proofErr w:type="spellStart"/>
+      <w:r>
+        <w:rPr>
+          <w:b/>
+          <w:bCs/>
+          <w:i/>
+          <w:iCs/>
+          <w:u w:val="single"/>
+        </w:rPr>
+        <w:t>C</w:t>
+      </w:r>
+      <w:r>
+        <w:rPr>
+          <w:i/>
+          <w:iCs/>
+        </w:rPr>
+        <w:t>onsitency</w:t>
+      </w:r>
+      <w:proofErr w:type="spellEnd"/>
+      <w:r>
+        <w:t>), Verfügbarkeit (</w:t>
+      </w:r>
+      <w:proofErr w:type="spellStart"/>
+      <w:r>
+        <w:rPr>
+          <w:b/>
+          <w:bCs/>
+          <w:i/>
+          <w:iCs/>
+          <w:u w:val="single"/>
+        </w:rPr>
+        <w:t>A</w:t>
+      </w:r>
+      <w:r>
+        <w:rPr>
+          <w:i/>
+          <w:iCs/>
+        </w:rPr>
+        <w:t>vailability</w:t>
+      </w:r>
+      <w:proofErr w:type="spellEnd"/>
+      <w:r>
+        <w:t>) und Partitionstole</w:t>
+      </w:r>
+      <w:r>
+        <w:t>r</w:t>
+      </w:r>
+      <w:r>
+        <w:t>anz (</w:t>
+      </w:r>
+      <w:r>
+        <w:rPr>
+          <w:b/>
+          <w:bCs/>
+          <w:i/>
+          <w:iCs/>
+          <w:u w:val="single"/>
+        </w:rPr>
+        <w:t>P</w:t>
+      </w:r>
+      <w:r>
+        <w:rPr>
+          <w:i/>
+          <w:iCs/>
+        </w:rPr>
+        <w:t xml:space="preserve">artition </w:t>
+      </w:r>
+      <w:proofErr w:type="spellStart"/>
+      <w:r>
+        <w:rPr>
+          <w:i/>
+          <w:iCs/>
+        </w:rPr>
+        <w:t>Tolerance</w:t>
+      </w:r>
+      <w:proofErr w:type="spellEnd"/>
+      <w:r>
+        <w:t>)</w:t>
+      </w:r>
+      <w:r>
+        <w:t xml:space="preserve"> [</w:t>
+      </w:r>
+      <w:r>
+        <w:t xml:space="preserve">vgl. </w:t>
+      </w:r>
+      <w:r>
+        <w:t>IBM (2919)]</w:t>
+      </w:r>
+      <w:r>
+        <w:t>.</w:t>
+      </w:r>
+      <w:r>
+        <w:t xml:space="preserve"> Abhängig von den Anforderungen an die verwendete Datenbank, ist es möglich, dass die Auswahl anhand der von einer Datenbank erfüllten Charakteristika eingeschränkt wird.</w:t>
+      </w:r>
+    </w:p>
+    <w:p>
+      <w:r>
         <w:t>Zur näheren Auswahl standen MySQL, PostgreSQL und MongoDB, da zu diesen bereits Vorkenntnisse aus Vorlesungen und praktischer Umsetzung vorhanden waren. Die Entscheidung ist zugunsten von MongoDB gefallen, da für Dokumentenbasierte Datenbanken keine Schemata vordefiniert werden müssen und alle Daten im JSON Format gespeichert werden können. Darüber hinaus</w:t>
       </w:r>
       <w:r>
@@ -6100,6 +6224,24 @@
       </w:r>
       <w:r>
         <w:t>ein kostenloses Cluster aufgesetzt werden, dessen Kapazitäten für den Webshop ausreichend sind.</w:t>
+      </w:r>
+      <w:r>
+        <w:t xml:space="preserve"> MongoDB erfüllt Konsistenz und Partitionstoleranz (CP) im CAP Theorem</w:t>
+      </w:r>
+      <w:r>
+        <w:t xml:space="preserve"> </w:t>
+      </w:r>
+      <w:r>
+        <w:t>[vgl. IBM (2919)]</w:t>
+      </w:r>
+      <w:r>
+        <w:t>, jedoch wurde für den ersten Entwurf des Webshops eine tiefergehende Betrachtung vernachlässigt</w:t>
+      </w:r>
+      <w:r>
+        <w:t>, da der Fokus mehr auf einem praktischen Ergebnis liegt und keiner theoretischen Analyse</w:t>
+      </w:r>
+      <w:r>
+        <w:t>.</w:t>
       </w:r>
     </w:p>
     <w:p>
@@ -6115,7 +6257,7 @@
       <w:pPr>
         <w:pStyle w:val="Heading1"/>
       </w:pPr>
-      <w:bookmarkStart w:id="12" w:name="_Toc104301061"/>
+      <w:bookmarkStart w:id="12" w:name="_Toc104799262"/>
       <w:r>
         <w:lastRenderedPageBreak/>
         <w:t>Implementation</w:t>
@@ -6126,11 +6268,9 @@
       <w:r>
         <w:t xml:space="preserve">Der folgende Abschnitt der vorliegenden Arbeit beschreibt das Design und die Implementierung des Webshops. Die Beschreibung wird mit Entwurfsskizzen, Screenshots und </w:t>
       </w:r>
-      <w:proofErr w:type="spellStart"/>
-      <w:r>
-        <w:t>Codesnippets</w:t>
-      </w:r>
-      <w:proofErr w:type="spellEnd"/>
+      <w:r>
+        <w:t>Ausschnitten aus dem Code</w:t>
+      </w:r>
       <w:r>
         <w:t xml:space="preserve"> unterstützt.</w:t>
       </w:r>
@@ -6140,7 +6280,7 @@
         <w:pStyle w:val="Heading2"/>
       </w:pPr>
       <w:bookmarkStart w:id="13" w:name="_Ref104199142"/>
-      <w:bookmarkStart w:id="14" w:name="_Toc104301062"/>
+      <w:bookmarkStart w:id="14" w:name="_Toc104799263"/>
       <w:r>
         <w:t>Designentwurf</w:t>
       </w:r>
@@ -6156,7 +6296,7 @@
       <w:pPr>
         <w:pStyle w:val="Heading3"/>
       </w:pPr>
-      <w:bookmarkStart w:id="15" w:name="_Toc104301063"/>
+      <w:bookmarkStart w:id="15" w:name="_Toc104799264"/>
       <w:r>
         <w:t>Grundsätzlicher Aufbau</w:t>
       </w:r>
@@ -6306,7 +6446,7 @@
       <w:pPr>
         <w:pStyle w:val="Heading3"/>
       </w:pPr>
-      <w:bookmarkStart w:id="18" w:name="_Toc104301064"/>
+      <w:bookmarkStart w:id="18" w:name="_Toc104799265"/>
       <w:r>
         <w:t>Detailansicht</w:t>
       </w:r>
@@ -6440,7 +6580,7 @@
       <w:pPr>
         <w:pStyle w:val="Heading3"/>
       </w:pPr>
-      <w:bookmarkStart w:id="20" w:name="_Toc104301065"/>
+      <w:bookmarkStart w:id="20" w:name="_Toc104799266"/>
       <w:r>
         <w:lastRenderedPageBreak/>
         <w:t>Nutzer Authentifizierung</w:t>
@@ -6578,7 +6718,7 @@
       <w:pPr>
         <w:pStyle w:val="Heading3"/>
       </w:pPr>
-      <w:bookmarkStart w:id="23" w:name="_Toc104301066"/>
+      <w:bookmarkStart w:id="23" w:name="_Toc104799267"/>
       <w:r>
         <w:lastRenderedPageBreak/>
         <w:t>Admin Ansicht: Inventur</w:t>
@@ -6721,7 +6861,7 @@
       <w:pPr>
         <w:pStyle w:val="Heading3"/>
       </w:pPr>
-      <w:bookmarkStart w:id="26" w:name="_Toc104301067"/>
+      <w:bookmarkStart w:id="26" w:name="_Toc104799268"/>
       <w:r>
         <w:lastRenderedPageBreak/>
         <w:t>Admin Ansicht: Benutzerverwaltung</w:t>
@@ -7032,15 +7172,15 @@
       <w:pPr>
         <w:pStyle w:val="Heading3"/>
       </w:pPr>
-      <w:bookmarkStart w:id="30" w:name="_Toc104301068"/>
+      <w:bookmarkStart w:id="30" w:name="_Toc104799269"/>
       <w:r>
         <w:lastRenderedPageBreak/>
         <w:t>Bestellprozess</w:t>
       </w:r>
+      <w:r>
+        <w:t xml:space="preserve"> &amp; Einkaufswagen</w:t>
+      </w:r>
       <w:bookmarkEnd w:id="30"/>
-      <w:r>
-        <w:t xml:space="preserve"> &amp; Einkaufswagen</w:t>
-      </w:r>
     </w:p>
     <w:p>
       <w:r>
@@ -7467,7 +7607,7 @@
       <w:pPr>
         <w:pStyle w:val="Heading2"/>
       </w:pPr>
-      <w:bookmarkStart w:id="37" w:name="_Toc104301069"/>
+      <w:bookmarkStart w:id="37" w:name="_Toc104799270"/>
       <w:r>
         <w:lastRenderedPageBreak/>
         <w:t>Praktische Implementierung</w:t>
@@ -7486,7 +7626,7 @@
       <w:pPr>
         <w:pStyle w:val="Heading3"/>
       </w:pPr>
-      <w:bookmarkStart w:id="38" w:name="_Toc104301070"/>
+      <w:bookmarkStart w:id="38" w:name="_Toc104799271"/>
       <w:r>
         <w:t>Grundlegendes Design</w:t>
       </w:r>
@@ -7518,7 +7658,27 @@
         <w:t xml:space="preserve"> verwendet</w:t>
       </w:r>
       <w:r>
+        <w:t>, welches jedoch für eine spätere Implementierung thematisch an die verkauften Artikel angepasst werden könnte</w:t>
+      </w:r>
+      <w:r>
         <w:t>.</w:t>
+      </w:r>
+    </w:p>
+    <w:p>
+      <w:r>
+        <w:t xml:space="preserve">Der Webshop hat eine Kopfzeile, eine </w:t>
+      </w:r>
+      <w:proofErr w:type="spellStart"/>
+      <w:r>
+        <w:rPr>
+          <w:i/>
+          <w:iCs/>
+        </w:rPr>
+        <w:t>Navbar</w:t>
+      </w:r>
+      <w:proofErr w:type="spellEnd"/>
+      <w:r>
+        <w:t xml:space="preserve"> und als Hauptelement die Produktansicht.</w:t>
       </w:r>
     </w:p>
     <w:p>
@@ -7534,7 +7694,7 @@
       <w:pPr>
         <w:pStyle w:val="Heading3"/>
       </w:pPr>
-      <w:bookmarkStart w:id="39" w:name="_Toc104301071"/>
+      <w:bookmarkStart w:id="39" w:name="_Toc104799272"/>
       <w:r>
         <w:lastRenderedPageBreak/>
         <w:t>Detailansicht</w:t>
@@ -7550,7 +7710,7 @@
       <w:pPr>
         <w:pStyle w:val="Heading3"/>
       </w:pPr>
-      <w:bookmarkStart w:id="40" w:name="_Toc104301072"/>
+      <w:bookmarkStart w:id="40" w:name="_Toc104799273"/>
       <w:r>
         <w:t>Nutzer Authentifizierung</w:t>
       </w:r>
@@ -7630,7 +7790,7 @@
       <w:pPr>
         <w:pStyle w:val="Heading3"/>
       </w:pPr>
-      <w:bookmarkStart w:id="41" w:name="_Toc104301073"/>
+      <w:bookmarkStart w:id="41" w:name="_Toc104799274"/>
       <w:r>
         <w:lastRenderedPageBreak/>
         <w:t>Inventur</w:t>
@@ -7641,38 +7801,13 @@
       <w:r>
         <w:t>Für die Umsetzung der Funktionalitäten zur Inventur wurde auf die Verwendung von Formularen gesetzt.</w:t>
       </w:r>
-    </w:p>
-    <w:p>
-      <w:pPr>
-        <w:pStyle w:val="Heading3"/>
-      </w:pPr>
-      <w:bookmarkStart w:id="42" w:name="_Toc104301074"/>
-      <w:r>
-        <w:t>Benutzerverwaltung</w:t>
-      </w:r>
-      <w:bookmarkEnd w:id="42"/>
-    </w:p>
-    <w:p>
-      <w:r>
-        <w:t>…</w:t>
-      </w:r>
-    </w:p>
-    <w:p>
-      <w:pPr>
-        <w:pStyle w:val="Heading3"/>
-      </w:pPr>
-      <w:bookmarkStart w:id="43" w:name="_Toc104301075"/>
-      <w:r>
-        <w:t>Bestellprozess</w:t>
-      </w:r>
-      <w:bookmarkEnd w:id="43"/>
-      <w:r>
-        <w:t xml:space="preserve"> &amp; Einkaufswagen</w:t>
-      </w:r>
-    </w:p>
-    <w:p>
-      <w:r>
-        <w:t>…</w:t>
+      <w:r>
+        <w:t xml:space="preserve"> Ist eine benutzende Person mit einem Administratorkonto angemeldet, kann diese auf die Funktionen der Inventur und Benutzerverwaltung zugreifen.</w:t>
+      </w:r>
+    </w:p>
+    <w:p>
+      <w:r>
+        <w:t>In der Artikelverwaltung können bereits existierende Artikel angepasst werden. Der Preis lässt sich anpassen, die im Lager verfügbare Anzahl anpassen und Artikel können gelöscht oder hinzugefügt werden.</w:t>
       </w:r>
     </w:p>
     <w:p>
@@ -7686,9 +7821,62 @@
     </w:p>
     <w:p>
       <w:pPr>
+        <w:pStyle w:val="Heading3"/>
+      </w:pPr>
+      <w:bookmarkStart w:id="42" w:name="_Toc104799275"/>
+      <w:r>
+        <w:lastRenderedPageBreak/>
+        <w:t>Benutzerverwaltung</w:t>
+      </w:r>
+      <w:bookmarkEnd w:id="42"/>
+    </w:p>
+    <w:p>
+      <w:r>
+        <w:t>…</w:t>
+      </w:r>
+    </w:p>
+    <w:p>
+      <w:pPr>
+        <w:spacing w:before="0" w:after="0" w:line="240" w:lineRule="auto"/>
+        <w:jc w:val="left"/>
+      </w:pPr>
+      <w:r>
+        <w:br w:type="page"/>
+      </w:r>
+    </w:p>
+    <w:p>
+      <w:pPr>
+        <w:pStyle w:val="Heading3"/>
+      </w:pPr>
+      <w:bookmarkStart w:id="43" w:name="_Toc104799276"/>
+      <w:r>
+        <w:lastRenderedPageBreak/>
+        <w:t>Bestellprozess</w:t>
+      </w:r>
+      <w:r>
+        <w:t xml:space="preserve"> &amp; Einkaufswagen</w:t>
+      </w:r>
+      <w:bookmarkEnd w:id="43"/>
+    </w:p>
+    <w:p>
+      <w:r>
+        <w:t>…</w:t>
+      </w:r>
+    </w:p>
+    <w:p>
+      <w:pPr>
+        <w:spacing w:before="0" w:after="0" w:line="240" w:lineRule="auto"/>
+        <w:jc w:val="left"/>
+      </w:pPr>
+      <w:r>
+        <w:br w:type="page"/>
+      </w:r>
+    </w:p>
+    <w:p>
+      <w:pPr>
         <w:pStyle w:val="Heading1"/>
       </w:pPr>
-      <w:bookmarkStart w:id="44" w:name="_Toc104301076"/>
+      <w:bookmarkStart w:id="44" w:name="_Toc104799277"/>
       <w:r>
         <w:lastRenderedPageBreak/>
         <w:t>Zusammenfassun</w:t>
@@ -7710,7 +7898,7 @@
       <w:pPr>
         <w:pStyle w:val="Heading2"/>
       </w:pPr>
-      <w:bookmarkStart w:id="45" w:name="_Toc104301077"/>
+      <w:bookmarkStart w:id="45" w:name="_Toc104799278"/>
       <w:r>
         <w:t>Erkenntnisse aus der Anwendung</w:t>
       </w:r>
@@ -7725,14 +7913,9 @@
       <w:pPr>
         <w:pStyle w:val="Heading2"/>
       </w:pPr>
-      <w:bookmarkStart w:id="46" w:name="_Toc104301078"/>
-      <w:proofErr w:type="spellStart"/>
-      <w:r>
-        <w:t>Fa</w:t>
-      </w:r>
-      <w:proofErr w:type="spellEnd"/>
-      <w:r>
-        <w:t>zit</w:t>
+      <w:bookmarkStart w:id="46" w:name="_Toc104799279"/>
+      <w:r>
+        <w:t>Fazit</w:t>
       </w:r>
       <w:bookmarkEnd w:id="46"/>
     </w:p>
@@ -7762,7 +7945,7 @@
       <w:pPr>
         <w:pStyle w:val="Heading2"/>
       </w:pPr>
-      <w:bookmarkStart w:id="47" w:name="_Toc104301079"/>
+      <w:bookmarkStart w:id="47" w:name="_Toc104799280"/>
       <w:r>
         <w:lastRenderedPageBreak/>
         <w:t>Ausblick</w:t>
@@ -7793,6 +7976,9 @@
       <w:r>
         <w:t xml:space="preserve"> um eine höhere Anzahl von Anfragen verarbeiten zu können, ohne an das Limit der kostenlos zur Verfügung gestellten Ressourcen zu stoßen.</w:t>
       </w:r>
+      <w:r>
+        <w:t xml:space="preserve"> Darüber hinaus wäre in Erwägung zu ziehen, ob nicht eine relationale Datenbank in Frage käme, sobald die Datenstruktur für den Webshop und die enthaltenen Artikel und Kundenprofile final festgelegt wurde.</w:t>
+      </w:r>
     </w:p>
     <w:p>
       <w:pPr>
@@ -7807,7 +7993,7 @@
       <w:pPr>
         <w:pStyle w:val="Heading1"/>
       </w:pPr>
-      <w:bookmarkStart w:id="48" w:name="_Toc104301080"/>
+      <w:bookmarkStart w:id="48" w:name="_Toc104799281"/>
       <w:r>
         <w:lastRenderedPageBreak/>
         <w:t>Quellenverzeichnis</w:t>
@@ -8013,16 +8199,64 @@
     </w:p>
     <w:p>
       <w:pPr>
+        <w:ind w:left="2880" w:hanging="2880"/>
+      </w:pPr>
+      <w:r>
+        <w:t>Schmidt, Leoni (2022):</w:t>
+      </w:r>
+      <w:r>
+        <w:tab/>
+        <w:t>Eigene Website erstellen</w:t>
+      </w:r>
+      <w:r>
+        <w:t xml:space="preserve">: 5 Tipps für den Start, </w:t>
+      </w:r>
+      <w:hyperlink r:id="rId31" w:history="1">
+        <w:r>
+          <w:rPr>
+            <w:rStyle w:val="Hyperlink"/>
+          </w:rPr>
+          <w:t>https://www.gruender.de/website/eigene-website-erstellen/</w:t>
+        </w:r>
+      </w:hyperlink>
+      <w:r>
+        <w:t xml:space="preserve"> (30.05.2022, 09:28)</w:t>
+      </w:r>
+    </w:p>
+    <w:p>
+      <w:pPr>
+        <w:ind w:left="2880" w:hanging="2880"/>
+      </w:pPr>
+      <w:r>
+        <w:t>IBM Cloud Education (2019):</w:t>
+      </w:r>
+    </w:p>
+    <w:p>
+      <w:pPr>
+        <w:ind w:left="2880" w:hanging="2880"/>
+      </w:pPr>
+      <w:r>
+        <w:tab/>
+        <w:t xml:space="preserve">CAP Theorem, </w:t>
+      </w:r>
+      <w:hyperlink r:id="rId32" w:history="1">
+        <w:r>
+          <w:rPr>
+            <w:rStyle w:val="Hyperlink"/>
+          </w:rPr>
+          <w:t>https://www.ibm.com/cloud/learn/cap-theorem#toc-what-is-th-DXABpEgu</w:t>
+        </w:r>
+      </w:hyperlink>
+      <w:r>
+        <w:t xml:space="preserve"> (30-05.2022)</w:t>
+      </w:r>
+    </w:p>
+    <w:p>
+      <w:pPr>
         <w:spacing w:before="0" w:after="0" w:line="240" w:lineRule="auto"/>
         <w:jc w:val="left"/>
-        <w:rPr>
-          <w:lang w:val="en-US"/>
-        </w:rPr>
-      </w:pPr>
-      <w:r>
-        <w:rPr>
-          <w:lang w:val="en-US"/>
-        </w:rPr>
+      </w:pPr>
+      <w:r>
         <w:br w:type="page"/>
       </w:r>
     </w:p>
@@ -8030,7 +8264,7 @@
       <w:pPr>
         <w:pStyle w:val="Heading1"/>
       </w:pPr>
-      <w:bookmarkStart w:id="49" w:name="_Toc104301081"/>
+      <w:bookmarkStart w:id="49" w:name="_Toc104799282"/>
       <w:r>
         <w:lastRenderedPageBreak/>
         <w:t>Glossar</w:t>
@@ -8168,8 +8402,8 @@
       </w:r>
     </w:p>
     <w:sectPr>
-      <w:headerReference w:type="default" r:id="rId31"/>
-      <w:footerReference w:type="default" r:id="rId32"/>
+      <w:headerReference w:type="default" r:id="rId33"/>
+      <w:footerReference w:type="default" r:id="rId34"/>
       <w:pgSz w:w="11900" w:h="16840"/>
       <w:pgMar w:top="1440" w:right="1440" w:bottom="1440" w:left="1440" w:header="708" w:footer="708" w:gutter="0"/>
       <w:pgNumType w:start="1"/>

--- a/documents/1794796+5848219_studienarbeit_struktur.docx
+++ b/documents/1794796+5848219_studienarbeit_struktur.docx
@@ -6229,13 +6229,7 @@
         <w:t xml:space="preserve"> MongoDB erfüllt Konsistenz und Partitionstoleranz (CP) im CAP Theorem</w:t>
       </w:r>
       <w:r>
-        <w:t xml:space="preserve"> </w:t>
-      </w:r>
-      <w:r>
-        <w:t>[vgl. IBM (2919)]</w:t>
-      </w:r>
-      <w:r>
-        <w:t>, jedoch wurde für den ersten Entwurf des Webshops eine tiefergehende Betrachtung vernachlässigt</w:t>
+        <w:t xml:space="preserve"> [vgl. IBM (2919)], jedoch wurde für den ersten Entwurf des Webshops eine tiefergehende Betrachtung vernachlässigt</w:t>
       </w:r>
       <w:r>
         <w:t>, da der Fokus mehr auf einem praktischen Ergebnis liegt und keiner theoretischen Analyse</w:t>
@@ -7908,6 +7902,23 @@
       <w:r>
         <w:t>Während der Umsetzung des Webshops wurden vor allem bestehende Grundlagen aus vorhergehenden Vorlesungsveranstaltungen verwendet und das Wissen darüber vertieft.</w:t>
       </w:r>
+      <w:r>
+        <w:t xml:space="preserve"> Auch konnte für das Schreiben der Arbeit in den Vorlesungen erlerntes Wissen eingebracht werden, wie zum Beispiel die Grundlagen der Web Entwicklung und zu Datenbanken.</w:t>
+      </w:r>
+    </w:p>
+    <w:p>
+      <w:r>
+        <w:t>Darüber hinaus wurde festgestellt, dass für die durchschnittliche mittelständige Person, die einen Webshop für ihr eigenes Unternehmen benötigt</w:t>
+      </w:r>
+      <w:r>
+        <w:t>,</w:t>
+      </w:r>
+      <w:r>
+        <w:t xml:space="preserve"> der Aufwand des Erstellens eines Webshops wie in dieser Arbeit beschrieben zu groß ist. Diese Personen sollten bevorzugt auf ein Baukastensystem</w:t>
+      </w:r>
+      <w:r>
+        <w:t xml:space="preserve"> zurückgreifen oder sich einen fertigen Webshop kaufen.</w:t>
+      </w:r>
     </w:p>
     <w:p>
       <w:pPr>
@@ -7921,7 +7932,19 @@
     </w:p>
     <w:p>
       <w:r>
-        <w:t>Zusammenfassend war die Entwicklung eines Webshops nicht sonderlich komplex, jedoch aufwändiger als zuvor erwartet. Diese Tatsache hat vor allem den Druck</w:t>
+        <w:t>Zusammenfassend war die Entwicklung eines Webshops</w:t>
+      </w:r>
+      <w:r>
+        <w:t xml:space="preserve"> für Informatikstudenten im sechsten Semester</w:t>
+      </w:r>
+      <w:r>
+        <w:t xml:space="preserve"> </w:t>
+      </w:r>
+      <w:r>
+        <w:t>eine gut umzusetzende Aufgabe</w:t>
+      </w:r>
+      <w:r>
+        <w:t>, jedoch aufwändiger als zuvor erwartet. Diese Tatsache hat vor allem den Druck</w:t>
       </w:r>
       <w:r>
         <w:t xml:space="preserve"> im Laufe der Zeit erhöht und gegen Ende des Projektes für erheblichen Mehraufwand gesorgt.</w:t>
@@ -8226,28 +8249,44 @@
     <w:p>
       <w:pPr>
         <w:ind w:left="2880" w:hanging="2880"/>
-      </w:pPr>
-      <w:r>
+        <w:rPr>
+          <w:lang w:val="en-US"/>
+        </w:rPr>
+      </w:pPr>
+      <w:r>
+        <w:rPr>
+          <w:lang w:val="en-US"/>
+        </w:rPr>
         <w:t>IBM Cloud Education (2019):</w:t>
       </w:r>
     </w:p>
     <w:p>
       <w:pPr>
         <w:ind w:left="2880" w:hanging="2880"/>
-      </w:pPr>
-      <w:r>
+        <w:rPr>
+          <w:lang w:val="en-US"/>
+        </w:rPr>
+      </w:pPr>
+      <w:r>
+        <w:rPr>
+          <w:lang w:val="en-US"/>
+        </w:rPr>
         <w:tab/>
         <w:t xml:space="preserve">CAP Theorem, </w:t>
       </w:r>
-      <w:hyperlink r:id="rId32" w:history="1">
+      <w:hyperlink r:id="rId32" w:anchor="toc-what-is-th-DXABpEgu" w:history="1">
         <w:r>
           <w:rPr>
             <w:rStyle w:val="Hyperlink"/>
+            <w:lang w:val="en-US"/>
           </w:rPr>
           <w:t>https://www.ibm.com/cloud/learn/cap-theorem#toc-what-is-th-DXABpEgu</w:t>
         </w:r>
       </w:hyperlink>
       <w:r>
+        <w:rPr>
+          <w:lang w:val="en-US"/>
+        </w:rPr>
         <w:t xml:space="preserve"> (30-05.2022)</w:t>
       </w:r>
     </w:p>
@@ -8255,8 +8294,14 @@
       <w:pPr>
         <w:spacing w:before="0" w:after="0" w:line="240" w:lineRule="auto"/>
         <w:jc w:val="left"/>
-      </w:pPr>
-      <w:r>
+        <w:rPr>
+          <w:lang w:val="en-US"/>
+        </w:rPr>
+      </w:pPr>
+      <w:r>
+        <w:rPr>
+          <w:lang w:val="en-US"/>
+        </w:rPr>
         <w:br w:type="page"/>
       </w:r>
     </w:p>

--- a/documents/1794796+5848219_studienarbeit_struktur.docx
+++ b/documents/1794796+5848219_studienarbeit_struktur.docx
@@ -5029,20 +5029,12 @@
           <w:numId w:val="0"/>
         </w:numPr>
         <w:ind w:left="432" w:hanging="432"/>
-        <w:rPr>
-          <w:lang w:val="en-US"/>
-        </w:rPr>
       </w:pPr>
       <w:bookmarkStart w:id="2" w:name="_Toc104799253"/>
-      <w:proofErr w:type="spellStart"/>
-      <w:r>
-        <w:rPr>
-          <w:lang w:val="en-US"/>
-        </w:rPr>
+      <w:r>
         <w:t>Abkürzungsverzeichnis</w:t>
       </w:r>
       <w:bookmarkEnd w:id="2"/>
-      <w:proofErr w:type="spellEnd"/>
     </w:p>
     <w:p>
       <w:pPr>
@@ -7590,6 +7582,86 @@
     </w:p>
     <w:p>
       <w:pPr>
+        <w:keepNext/>
+      </w:pPr>
+      <w:r>
+        <w:rPr>
+          <w:noProof/>
+        </w:rPr>
+        <w:drawing>
+          <wp:inline distT="0" distB="0" distL="0" distR="0" wp14:anchorId="0C81B81B" wp14:editId="0BBC89B1">
+            <wp:extent cx="2145671" cy="3053639"/>
+            <wp:effectExtent l="0" t="0" r="635" b="0"/>
+            <wp:docPr id="20" name="Picture 20" descr="Table&#10;&#10;Description automatically generated"/>
+            <wp:cNvGraphicFramePr>
+              <a:graphicFrameLocks xmlns:a="http://schemas.openxmlformats.org/drawingml/2006/main" noChangeAspect="1"/>
+            </wp:cNvGraphicFramePr>
+            <a:graphic xmlns:a="http://schemas.openxmlformats.org/drawingml/2006/main">
+              <a:graphicData uri="http://schemas.openxmlformats.org/drawingml/2006/picture">
+                <pic:pic xmlns:pic="http://schemas.openxmlformats.org/drawingml/2006/picture">
+                  <pic:nvPicPr>
+                    <pic:cNvPr id="20" name="Picture 20" descr="Table&#10;&#10;Description automatically generated"/>
+                    <pic:cNvPicPr/>
+                  </pic:nvPicPr>
+                  <pic:blipFill>
+                    <a:blip r:embed="rId27" cstate="print">
+                      <a:extLst>
+                        <a:ext uri="{28A0092B-C50C-407E-A947-70E740481C1C}">
+                          <a14:useLocalDpi xmlns:a14="http://schemas.microsoft.com/office/drawing/2010/main" val="0"/>
+                        </a:ext>
+                      </a:extLst>
+                    </a:blip>
+                    <a:stretch>
+                      <a:fillRect/>
+                    </a:stretch>
+                  </pic:blipFill>
+                  <pic:spPr>
+                    <a:xfrm>
+                      <a:off x="0" y="0"/>
+                      <a:ext cx="2169505" cy="3087558"/>
+                    </a:xfrm>
+                    <a:prstGeom prst="rect">
+                      <a:avLst/>
+                    </a:prstGeom>
+                  </pic:spPr>
+                </pic:pic>
+              </a:graphicData>
+            </a:graphic>
+          </wp:inline>
+        </w:drawing>
+      </w:r>
+    </w:p>
+    <w:p>
+      <w:pPr>
+        <w:pStyle w:val="Caption"/>
+      </w:pPr>
+      <w:r>
+        <w:t xml:space="preserve">Abb. </w:t>
+      </w:r>
+      <w:r>
+        <w:fldChar w:fldCharType="begin"/>
+      </w:r>
+      <w:r>
+        <w:instrText xml:space="preserve"> SEQ Abb. \* ARABIC </w:instrText>
+      </w:r>
+      <w:r>
+        <w:fldChar w:fldCharType="separate"/>
+      </w:r>
+      <w:r>
+        <w:rPr>
+          <w:noProof/>
+        </w:rPr>
+        <w:t>11</w:t>
+      </w:r>
+      <w:r>
+        <w:fldChar w:fldCharType="end"/>
+      </w:r>
+      <w:r>
+        <w:t xml:space="preserve"> Beispielhaftes Design der Rechnung</w:t>
+      </w:r>
+    </w:p>
+    <w:p>
+      <w:pPr>
         <w:spacing w:before="0" w:after="0" w:line="240" w:lineRule="auto"/>
         <w:jc w:val="left"/>
       </w:pPr>
@@ -8049,7 +8121,7 @@
         <w:tab/>
         <w:t xml:space="preserve">Der neue Online-Handel, </w:t>
       </w:r>
-      <w:hyperlink r:id="rId27" w:anchor="v=onepage&amp;q=online%20handel%20entwicklung&amp;f=false" w:history="1">
+      <w:hyperlink r:id="rId28" w:anchor="v=onepage&amp;q=online%20handel%20entwicklung&amp;f=false" w:history="1">
         <w:r>
           <w:rPr>
             <w:rStyle w:val="Hyperlink"/>
@@ -8113,7 +8185,7 @@
       <w:r>
         <w:t xml:space="preserve"> </w:t>
       </w:r>
-      <w:hyperlink r:id="rId28" w:history="1">
+      <w:hyperlink r:id="rId29" w:history="1">
         <w:r>
           <w:rPr>
             <w:rStyle w:val="Hyperlink"/>
@@ -8148,7 +8220,7 @@
         <w:tab/>
         <w:t xml:space="preserve">NoSQL, </w:t>
       </w:r>
-      <w:hyperlink r:id="rId29" w:history="1">
+      <w:hyperlink r:id="rId30" w:history="1">
         <w:r>
           <w:rPr>
             <w:rStyle w:val="Hyperlink"/>
@@ -8204,7 +8276,7 @@
         <w:tab/>
         <w:t xml:space="preserve">Nebular Homepage, </w:t>
       </w:r>
-      <w:hyperlink r:id="rId30" w:history="1">
+      <w:hyperlink r:id="rId31" w:history="1">
         <w:r>
           <w:rPr>
             <w:rStyle w:val="Hyperlink"/>
@@ -8234,7 +8306,7 @@
       <w:r>
         <w:t xml:space="preserve">: 5 Tipps für den Start, </w:t>
       </w:r>
-      <w:hyperlink r:id="rId31" w:history="1">
+      <w:hyperlink r:id="rId32" w:history="1">
         <w:r>
           <w:rPr>
             <w:rStyle w:val="Hyperlink"/>
@@ -8274,7 +8346,7 @@
         <w:tab/>
         <w:t xml:space="preserve">CAP Theorem, </w:t>
       </w:r>
-      <w:hyperlink r:id="rId32" w:anchor="toc-what-is-th-DXABpEgu" w:history="1">
+      <w:hyperlink r:id="rId33" w:anchor="toc-what-is-th-DXABpEgu" w:history="1">
         <w:r>
           <w:rPr>
             <w:rStyle w:val="Hyperlink"/>
@@ -8447,8 +8519,8 @@
       </w:r>
     </w:p>
     <w:sectPr>
-      <w:headerReference w:type="default" r:id="rId33"/>
-      <w:footerReference w:type="default" r:id="rId34"/>
+      <w:headerReference w:type="default" r:id="rId34"/>
+      <w:footerReference w:type="default" r:id="rId35"/>
       <w:pgSz w:w="11900" w:h="16840"/>
       <w:pgMar w:top="1440" w:right="1440" w:bottom="1440" w:left="1440" w:header="708" w:footer="708" w:gutter="0"/>
       <w:pgNumType w:start="1"/>

--- a/documents/1794796+5848219_studienarbeit_struktur.docx
+++ b/documents/1794796+5848219_studienarbeit_struktur.docx
@@ -5029,12 +5029,20 @@
           <w:numId w:val="0"/>
         </w:numPr>
         <w:ind w:left="432" w:hanging="432"/>
+        <w:rPr>
+          <w:lang w:val="en-US"/>
+        </w:rPr>
       </w:pPr>
       <w:bookmarkStart w:id="2" w:name="_Toc104799253"/>
-      <w:r>
+      <w:proofErr w:type="spellStart"/>
+      <w:r>
+        <w:rPr>
+          <w:lang w:val="en-US"/>
+        </w:rPr>
         <w:t>Abkürzungsverzeichnis</w:t>
       </w:r>
       <w:bookmarkEnd w:id="2"/>
+      <w:proofErr w:type="spellEnd"/>
     </w:p>
     <w:p>
       <w:pPr>
@@ -7744,7 +7752,51 @@
       </w:r>
       <w:proofErr w:type="spellEnd"/>
       <w:r>
-        <w:t xml:space="preserve"> und als Hauptelement die Produktansicht.</w:t>
+        <w:t xml:space="preserve"> und als Hauptelement die Produkt</w:t>
+      </w:r>
+      <w:r>
+        <w:t>übersicht</w:t>
+      </w:r>
+      <w:r>
+        <w:t>.</w:t>
+      </w:r>
+      <w:r>
+        <w:t xml:space="preserve"> Die Produkte werden in Kacheln dargestellt, mit der Option diese direkt in den Warenkorb legen zu können oder eine Detailansicht zu öffnen. Außerdem wird zu jedem Produkt ein Bild angezeigt. Die Bilder werden als </w:t>
+      </w:r>
+      <w:r>
+        <w:rPr>
+          <w:i/>
+          <w:iCs/>
+        </w:rPr>
+        <w:t>base64</w:t>
+      </w:r>
+      <w:r>
+        <w:t xml:space="preserve"> in der Datenbank gespeichert</w:t>
+      </w:r>
+      <w:r>
+        <w:t xml:space="preserve">. Die Alternative dazu wäre gewesen, die Bilder zu Beispiel in einem </w:t>
+      </w:r>
+      <w:r>
+        <w:rPr>
+          <w:i/>
+          <w:iCs/>
+        </w:rPr>
+        <w:t xml:space="preserve">S3 </w:t>
+      </w:r>
+      <w:proofErr w:type="spellStart"/>
+      <w:r>
+        <w:rPr>
+          <w:i/>
+          <w:iCs/>
+        </w:rPr>
+        <w:t>Bucket</w:t>
+      </w:r>
+      <w:proofErr w:type="spellEnd"/>
+      <w:r>
+        <w:t xml:space="preserve"> </w:t>
+      </w:r>
+      <w:r>
+        <w:t>zu speichern und in der Datenbank zu verlinken, diese Lösung wäre jedoch aufwendiger gewesen und als mögliche zukünftige Anforderung definiert.</w:t>
       </w:r>
     </w:p>
     <w:p>
@@ -8073,6 +8125,41 @@
       </w:r>
       <w:r>
         <w:t xml:space="preserve"> Darüber hinaus wäre in Erwägung zu ziehen, ob nicht eine relationale Datenbank in Frage käme, sobald die Datenstruktur für den Webshop und die enthaltenen Artikel und Kundenprofile final festgelegt wurde.</w:t>
+      </w:r>
+      <w:r>
+        <w:t xml:space="preserve"> Außerdem sollten zur Effizienzsteigerung die Produktbilder nicht als </w:t>
+      </w:r>
+      <w:r>
+        <w:rPr>
+          <w:i/>
+          <w:iCs/>
+        </w:rPr>
+        <w:t>Base64</w:t>
+      </w:r>
+      <w:r>
+        <w:t xml:space="preserve"> gespeichert werden, sondern, wie bereits zuvor in dieser Arbeit erwähnt</w:t>
+      </w:r>
+      <w:r>
+        <w:t xml:space="preserve">, zum Beispiel in einem </w:t>
+      </w:r>
+      <w:r>
+        <w:rPr>
+          <w:i/>
+          <w:iCs/>
+        </w:rPr>
+        <w:t xml:space="preserve">S3 </w:t>
+      </w:r>
+      <w:proofErr w:type="spellStart"/>
+      <w:r>
+        <w:rPr>
+          <w:i/>
+          <w:iCs/>
+        </w:rPr>
+        <w:t>Bucket</w:t>
+      </w:r>
+      <w:proofErr w:type="spellEnd"/>
+      <w:r>
+        <w:t xml:space="preserve"> oder einer vergleichbaren Lösung.</w:t>
       </w:r>
     </w:p>
     <w:p>
